--- a/CA1/PartC/DELE CA1 TechPaper Final.docx
+++ b/CA1/PartC/DELE CA1 TechPaper Final.docx
@@ -1,6 +1,6 @@
 
 <file path=word/document.xml><?xml version="1.0" encoding="utf-8"?>
-<w:document xmlns:wpc="http://schemas.microsoft.com/office/word/2010/wordprocessingCanvas" xmlns:cx="http://schemas.microsoft.com/office/drawing/2014/chartex" xmlns:cx1="http://schemas.microsoft.com/office/drawing/2015/9/8/chartex" xmlns:cx2="http://schemas.microsoft.com/office/drawing/2015/10/21/chartex" xmlns:cx3="http://schemas.microsoft.com/office/drawing/2016/5/9/chartex" xmlns:cx4="http://schemas.microsoft.com/office/drawing/2016/5/10/chartex" xmlns:cx5="http://schemas.microsoft.com/office/drawing/2016/5/11/chartex" xmlns:cx6="http://schemas.microsoft.com/office/drawing/2016/5/12/chartex" xmlns:cx7="http://schemas.microsoft.com/office/drawing/2016/5/13/chartex" xmlns:cx8="http://schemas.microsoft.com/office/drawing/2016/5/14/chartex" xmlns:mc="http://schemas.openxmlformats.org/markup-compatibility/2006" xmlns:aink="http://schemas.microsoft.com/office/drawing/2016/ink" xmlns:am3d="http://schemas.microsoft.com/office/drawing/2017/model3d" xmlns:o="urn:schemas-microsoft-com:office:office" xmlns:oel="http://schemas.microsoft.com/office/2019/extlst" xmlns:r="http://schemas.openxmlformats.org/officeDocument/2006/relationships" xmlns:m="http://schemas.openxmlformats.org/officeDocument/2006/math" xmlns:v="urn:schemas-microsoft-com:vml" xmlns:wp14="http://schemas.microsoft.com/office/word/2010/wordprocessingDrawing" xmlns:wp="http://schemas.openxmlformats.org/drawingml/2006/wordprocessingDrawing" xmlns:w10="urn:schemas-microsoft-com:office:word" xmlns:w="http://schemas.openxmlformats.org/wordprocessingml/2006/main" xmlns:w14="http://schemas.microsoft.com/office/word/2010/wordml" xmlns:w15="http://schemas.microsoft.com/office/word/2012/wordml" xmlns:w16cex="http://schemas.microsoft.com/office/word/2018/wordml/cex" xmlns:w16cid="http://schemas.microsoft.com/office/word/2016/wordml/cid" xmlns:w16="http://schemas.microsoft.com/office/word/2018/wordml" xmlns:w16sdtdh="http://schemas.microsoft.com/office/word/2020/wordml/sdtdatahash" xmlns:w16se="http://schemas.microsoft.com/office/word/2015/wordml/symex" xmlns:wpg="http://schemas.microsoft.com/office/word/2010/wordprocessingGroup" xmlns:wpi="http://schemas.microsoft.com/office/word/2010/wordprocessingInk" xmlns:wne="http://schemas.microsoft.com/office/word/2006/wordml" xmlns:wps="http://schemas.microsoft.com/office/word/2010/wordprocessingShape" mc:Ignorable="w14 w15 w16se w16cid w16 w16cex w16sdtdh wp14">
+<w:document xmlns:wpc="http://schemas.microsoft.com/office/word/2010/wordprocessingCanvas" xmlns:cx="http://schemas.microsoft.com/office/drawing/2014/chartex" xmlns:mc="http://schemas.openxmlformats.org/markup-compatibility/2006" xmlns:o="urn:schemas-microsoft-com:office:office" xmlns:r="http://schemas.openxmlformats.org/officeDocument/2006/relationships" xmlns:m="http://schemas.openxmlformats.org/officeDocument/2006/math" xmlns:v="urn:schemas-microsoft-com:vml" xmlns:wp14="http://schemas.microsoft.com/office/word/2010/wordprocessingDrawing" xmlns:wp="http://schemas.openxmlformats.org/drawingml/2006/wordprocessingDrawing" xmlns:w10="urn:schemas-microsoft-com:office:word" xmlns:w="http://schemas.openxmlformats.org/wordprocessingml/2006/main" xmlns:w14="http://schemas.microsoft.com/office/word/2010/wordml" xmlns:w15="http://schemas.microsoft.com/office/word/2012/wordml" xmlns:w16se="http://schemas.microsoft.com/office/word/2015/wordml/symex" xmlns:wpg="http://schemas.microsoft.com/office/word/2010/wordprocessingGroup" xmlns:wpi="http://schemas.microsoft.com/office/word/2010/wordprocessingInk" xmlns:wne="http://schemas.microsoft.com/office/word/2006/wordml" xmlns:wps="http://schemas.microsoft.com/office/word/2010/wordprocessingShape" mc:Ignorable="w14 w15 w16se wp14">
   <w:body>
     <w:p>
       <w:pPr>
@@ -131,6 +131,7 @@
           <w:sz w:val="22"/>
           <w:szCs w:val="22"/>
         </w:rPr>
+        <w:lastRenderedPageBreak/>
         <w:br w:type="column"/>
       </w:r>
     </w:p>
@@ -151,6 +152,7 @@
           <w:sz w:val="22"/>
           <w:szCs w:val="22"/>
         </w:rPr>
+        <w:lastRenderedPageBreak/>
         <w:t>Abstract</w:t>
       </w:r>
       <w:r>
@@ -158,7 +160,42 @@
           <w:sz w:val="22"/>
           <w:szCs w:val="22"/>
         </w:rPr>
-        <w:t>—The study is focused on comparing the effectiveness of using a Simple-RNN model, LSTM model and GRU model using Embedding Layers.</w:t>
+        <w:t xml:space="preserve">—The study is focused on comparing the effectiveness </w:t>
+      </w:r>
+      <w:r>
+        <w:rPr>
+          <w:sz w:val="22"/>
+          <w:szCs w:val="22"/>
+        </w:rPr>
+        <w:t>and test accuracy when</w:t>
+      </w:r>
+      <w:r>
+        <w:rPr>
+          <w:sz w:val="22"/>
+          <w:szCs w:val="22"/>
+        </w:rPr>
+        <w:t xml:space="preserve"> using a Simple-RNN model, LSTM model and GRU model using </w:t>
+      </w:r>
+      <w:r>
+        <w:rPr>
+          <w:sz w:val="22"/>
+          <w:szCs w:val="22"/>
+        </w:rPr>
+        <w:t xml:space="preserve">pre-trained </w:t>
+      </w:r>
+      <w:r>
+        <w:rPr>
+          <w:sz w:val="22"/>
+          <w:szCs w:val="22"/>
+        </w:rPr>
+        <w:t>Embedding Layers.</w:t>
+      </w:r>
+      <w:r>
+        <w:rPr>
+          <w:sz w:val="22"/>
+          <w:szCs w:val="22"/>
+        </w:rPr>
+        <w:t xml:space="preserve"> Both LSTM and GRU are under the Recurrent Neural Network Family.</w:t>
       </w:r>
     </w:p>
     <w:p>
@@ -289,7 +326,23 @@
           <w:sz w:val="24"/>
           <w:szCs w:val="24"/>
         </w:rPr>
-        <w:t xml:space="preserve"> containing reviews/comments from the Reddit App consisting of 37248 rows and 2 columns which made it large enough to run our models.</w:t>
+        <w:t xml:space="preserve"> containing reviews/comments from the </w:t>
+      </w:r>
+      <w:proofErr w:type="spellStart"/>
+      <w:r>
+        <w:rPr>
+          <w:sz w:val="24"/>
+          <w:szCs w:val="24"/>
+        </w:rPr>
+        <w:t>Reddit</w:t>
+      </w:r>
+      <w:proofErr w:type="spellEnd"/>
+      <w:r>
+        <w:rPr>
+          <w:sz w:val="24"/>
+          <w:szCs w:val="24"/>
+        </w:rPr>
+        <w:t xml:space="preserve"> App consisting of 37248 rows and 2 columns which made it large enough to run our models.</w:t>
       </w:r>
       <w:r>
         <w:rPr>
@@ -347,7 +400,7 @@
             <v:path o:extrusionok="f" gradientshapeok="t" o:connecttype="rect"/>
             <o:lock v:ext="edit" aspectratio="t"/>
           </v:shapetype>
-          <v:shape id="_x0000_i1057" type="#_x0000_t75" style="width:256.8pt;height:204.6pt;visibility:visible;mso-wrap-style:square">
+          <v:shape id="_x0000_i1025" type="#_x0000_t75" style="width:256.5pt;height:204.75pt;visibility:visible;mso-wrap-style:square">
             <v:imagedata r:id="rId10" o:title=""/>
           </v:shape>
         </w:pict>
@@ -382,8 +435,23 @@
           <w:sz w:val="24"/>
           <w:szCs w:val="24"/>
         </w:rPr>
-        <w:lastRenderedPageBreak/>
-        <w:t xml:space="preserve">From here we can see that the main data column which contains the reviews – ‘clean_comment’ has been cleaned for us. </w:t>
+        <w:t>From here we can see that the main data column which contains the reviews – ‘</w:t>
+      </w:r>
+      <w:proofErr w:type="spellStart"/>
+      <w:r>
+        <w:rPr>
+          <w:sz w:val="24"/>
+          <w:szCs w:val="24"/>
+        </w:rPr>
+        <w:t>clean_comment</w:t>
+      </w:r>
+      <w:proofErr w:type="spellEnd"/>
+      <w:r>
+        <w:rPr>
+          <w:sz w:val="24"/>
+          <w:szCs w:val="24"/>
+        </w:rPr>
+        <w:t xml:space="preserve">’ has been cleaned for us. </w:t>
       </w:r>
     </w:p>
     <w:p>
@@ -408,7 +476,23 @@
           <w:sz w:val="24"/>
           <w:szCs w:val="24"/>
         </w:rPr>
-        <w:t xml:space="preserve">For the ‘category column’, we have 3 categories according to the Kaggle site: </w:t>
+        <w:t xml:space="preserve">For the ‘category column’, we have 3 categories according to the </w:t>
+      </w:r>
+      <w:proofErr w:type="spellStart"/>
+      <w:r>
+        <w:rPr>
+          <w:sz w:val="24"/>
+          <w:szCs w:val="24"/>
+        </w:rPr>
+        <w:t>Kaggle</w:t>
+      </w:r>
+      <w:proofErr w:type="spellEnd"/>
+      <w:r>
+        <w:rPr>
+          <w:sz w:val="24"/>
+          <w:szCs w:val="24"/>
+        </w:rPr>
+        <w:t xml:space="preserve"> site: </w:t>
       </w:r>
     </w:p>
     <w:p>
@@ -548,21 +632,7 @@
           <w:sz w:val="24"/>
           <w:szCs w:val="24"/>
         </w:rPr>
-        <w:t xml:space="preserve">Since this dataset is specifically meant for sentiment analysis, there are only 2 columns which are the reviews column and the category column that tell us whether the review is positive, </w:t>
-      </w:r>
-      <w:r>
-        <w:rPr>
-          <w:sz w:val="24"/>
-          <w:szCs w:val="24"/>
-        </w:rPr>
-        <w:t>negative,</w:t>
-      </w:r>
-      <w:r>
-        <w:rPr>
-          <w:sz w:val="24"/>
-          <w:szCs w:val="24"/>
-        </w:rPr>
-        <w:t xml:space="preserve"> or neutral. When I found the dataset, the review column data was already cleaned so I did not need to perform much data cleaning. </w:t>
+        <w:t xml:space="preserve">Since this dataset is specifically meant for sentiment analysis, there are only 2 columns which are the reviews column and the category column that tell us whether the review is positive, negative, or neutral. When I found the dataset, the review column data was already cleaned so I did not need to perform much data cleaning. </w:t>
       </w:r>
     </w:p>
     <w:p>
@@ -600,15 +670,7 @@
           <w:szCs w:val="24"/>
           <w:lang w:val="en-US"/>
         </w:rPr>
-        <w:t xml:space="preserve">However, when I checked the count of reviews per category in the dataset, I found that the balance </w:t>
-      </w:r>
-      <w:r>
-        <w:rPr>
-          <w:sz w:val="24"/>
-          <w:szCs w:val="24"/>
-          <w:lang w:val="en-US"/>
-        </w:rPr>
-        <w:t>was</w:t>
+        <w:t>However, when I checked the count of reviews per category in the dataset, I found that the balance was</w:t>
       </w:r>
       <w:r>
         <w:rPr>
@@ -776,7 +838,23 @@
           <w:sz w:val="24"/>
           <w:szCs w:val="24"/>
         </w:rPr>
-        <w:t xml:space="preserve">When I did some research regarding how to use embedding layers for my models, I came across a method called glove model loading for pretrained embedding layers. I decided to use this method because, </w:t>
+        <w:t xml:space="preserve">When I did some research regarding how to use embedding layers for my models, I came across a method called glove model loading for </w:t>
+      </w:r>
+      <w:proofErr w:type="spellStart"/>
+      <w:r>
+        <w:rPr>
+          <w:sz w:val="24"/>
+          <w:szCs w:val="24"/>
+        </w:rPr>
+        <w:t>pretrained</w:t>
+      </w:r>
+      <w:proofErr w:type="spellEnd"/>
+      <w:r>
+        <w:rPr>
+          <w:sz w:val="24"/>
+          <w:szCs w:val="24"/>
+        </w:rPr>
+        <w:t xml:space="preserve"> embedding layers. I decided to use this method because, </w:t>
       </w:r>
       <w:r>
         <w:rPr>
@@ -809,14 +887,136 @@
           <w:sz w:val="24"/>
           <w:szCs w:val="24"/>
         </w:rPr>
-        <w:t>This way embedding layer works like a lookup table. The words are the keys in this table, while the dense word vectors are the values.  There are 2 ways of using embedding layers – one is directly implementing the existent embedding layer available in Keras and the other is using pre-trained word embeddings such as GloVe. To utitlize the pre-trained word embeddings,</w:t>
-      </w:r>
-      <w:r>
-        <w:rPr>
-          <w:sz w:val="24"/>
-          <w:szCs w:val="24"/>
-        </w:rPr>
-        <w:t xml:space="preserve"> I created some util functions to load the pretrained embedding layers. </w:t>
+        <w:t xml:space="preserve">This way embedding layer works like a lookup table. The words are the keys in this table, while the dense word vectors are the values.  There are 2 ways of using embedding layers – one is directly implementing the existent embedding layer available in </w:t>
+      </w:r>
+      <w:proofErr w:type="spellStart"/>
+      <w:r>
+        <w:rPr>
+          <w:spacing w:val="-1"/>
+          <w:sz w:val="24"/>
+          <w:szCs w:val="24"/>
+        </w:rPr>
+        <w:t>Keras</w:t>
+      </w:r>
+      <w:proofErr w:type="spellEnd"/>
+      <w:r>
+        <w:rPr>
+          <w:spacing w:val="-1"/>
+          <w:sz w:val="24"/>
+          <w:szCs w:val="24"/>
+        </w:rPr>
+        <w:t xml:space="preserve"> and the other is using pre-trained word </w:t>
+      </w:r>
+      <w:proofErr w:type="spellStart"/>
+      <w:r>
+        <w:rPr>
+          <w:spacing w:val="-1"/>
+          <w:sz w:val="24"/>
+          <w:szCs w:val="24"/>
+        </w:rPr>
+        <w:t>embeddings</w:t>
+      </w:r>
+      <w:proofErr w:type="spellEnd"/>
+      <w:r>
+        <w:rPr>
+          <w:spacing w:val="-1"/>
+          <w:sz w:val="24"/>
+          <w:szCs w:val="24"/>
+        </w:rPr>
+        <w:t xml:space="preserve"> such as </w:t>
+      </w:r>
+      <w:proofErr w:type="spellStart"/>
+      <w:r>
+        <w:rPr>
+          <w:spacing w:val="-1"/>
+          <w:sz w:val="24"/>
+          <w:szCs w:val="24"/>
+        </w:rPr>
+        <w:t>GloVe</w:t>
+      </w:r>
+      <w:proofErr w:type="spellEnd"/>
+      <w:r>
+        <w:rPr>
+          <w:spacing w:val="-1"/>
+          <w:sz w:val="24"/>
+          <w:szCs w:val="24"/>
+        </w:rPr>
+        <w:t xml:space="preserve">. To </w:t>
+      </w:r>
+      <w:proofErr w:type="spellStart"/>
+      <w:r>
+        <w:rPr>
+          <w:spacing w:val="-1"/>
+          <w:sz w:val="24"/>
+          <w:szCs w:val="24"/>
+        </w:rPr>
+        <w:t>utitlize</w:t>
+      </w:r>
+      <w:proofErr w:type="spellEnd"/>
+      <w:r>
+        <w:rPr>
+          <w:spacing w:val="-1"/>
+          <w:sz w:val="24"/>
+          <w:szCs w:val="24"/>
+        </w:rPr>
+        <w:t xml:space="preserve"> the pre-trained word </w:t>
+      </w:r>
+      <w:proofErr w:type="spellStart"/>
+      <w:r>
+        <w:rPr>
+          <w:spacing w:val="-1"/>
+          <w:sz w:val="24"/>
+          <w:szCs w:val="24"/>
+        </w:rPr>
+        <w:t>embeddings</w:t>
+      </w:r>
+      <w:proofErr w:type="spellEnd"/>
+      <w:r>
+        <w:rPr>
+          <w:spacing w:val="-1"/>
+          <w:sz w:val="24"/>
+          <w:szCs w:val="24"/>
+        </w:rPr>
+        <w:t>,</w:t>
+      </w:r>
+      <w:r>
+        <w:rPr>
+          <w:sz w:val="24"/>
+          <w:szCs w:val="24"/>
+        </w:rPr>
+        <w:t xml:space="preserve"> I created some </w:t>
+      </w:r>
+      <w:proofErr w:type="spellStart"/>
+      <w:r>
+        <w:rPr>
+          <w:sz w:val="24"/>
+          <w:szCs w:val="24"/>
+        </w:rPr>
+        <w:t>util</w:t>
+      </w:r>
+      <w:proofErr w:type="spellEnd"/>
+      <w:r>
+        <w:rPr>
+          <w:sz w:val="24"/>
+          <w:szCs w:val="24"/>
+        </w:rPr>
+        <w:t xml:space="preserve"> functions to load the </w:t>
+      </w:r>
+      <w:proofErr w:type="spellStart"/>
+      <w:r>
+        <w:rPr>
+          <w:sz w:val="24"/>
+          <w:szCs w:val="24"/>
+        </w:rPr>
+        <w:t>pretrained</w:t>
+      </w:r>
+      <w:proofErr w:type="spellEnd"/>
+      <w:r>
+        <w:rPr>
+          <w:sz w:val="24"/>
+          <w:szCs w:val="24"/>
+        </w:rPr>
+        <w:t xml:space="preserve"> embedding layers. </w:t>
       </w:r>
     </w:p>
     <w:p>
@@ -844,6 +1044,7 @@
           <w:lang w:val="en-GB" w:eastAsia="en-GB"/>
         </w:rPr>
       </w:pPr>
+      <w:proofErr w:type="spellStart"/>
       <w:r>
         <w:rPr>
           <w:rFonts w:eastAsia="Times New Roman"/>
@@ -855,6 +1056,7 @@
         </w:rPr>
         <w:t>load_glove_model</w:t>
       </w:r>
+      <w:proofErr w:type="spellEnd"/>
       <w:r>
         <w:rPr>
           <w:rFonts w:eastAsia="Times New Roman"/>
@@ -863,7 +1065,29 @@
           <w:szCs w:val="24"/>
           <w:lang w:val="en-GB" w:eastAsia="en-GB"/>
         </w:rPr>
-        <w:t> load the twitter embeddings model we downloaded. This model is trained on 2 billion tweets, which contains 27 billion tokens, 1.2 million vocabs</w:t>
+        <w:t xml:space="preserve"> load the twitter </w:t>
+      </w:r>
+      <w:proofErr w:type="spellStart"/>
+      <w:r>
+        <w:rPr>
+          <w:rFonts w:eastAsia="Times New Roman"/>
+          <w:color w:val="000000"/>
+          <w:sz w:val="24"/>
+          <w:szCs w:val="24"/>
+          <w:lang w:val="en-GB" w:eastAsia="en-GB"/>
+        </w:rPr>
+        <w:t>embeddings</w:t>
+      </w:r>
+      <w:proofErr w:type="spellEnd"/>
+      <w:r>
+        <w:rPr>
+          <w:rFonts w:eastAsia="Times New Roman"/>
+          <w:color w:val="000000"/>
+          <w:sz w:val="24"/>
+          <w:szCs w:val="24"/>
+          <w:lang w:val="en-GB" w:eastAsia="en-GB"/>
+        </w:rPr>
+        <w:t xml:space="preserve"> model we downloaded. This model is trained on 2 billion tweets, which contains 27 billion tokens, 1.2 million vocabs</w:t>
       </w:r>
     </w:p>
     <w:p>
@@ -883,6 +1107,7 @@
           <w:lang w:val="en-GB" w:eastAsia="en-GB"/>
         </w:rPr>
       </w:pPr>
+      <w:proofErr w:type="spellStart"/>
       <w:r>
         <w:rPr>
           <w:rFonts w:eastAsia="Times New Roman"/>
@@ -894,6 +1119,7 @@
         </w:rPr>
         <w:t>remove_stopwords</w:t>
       </w:r>
+      <w:proofErr w:type="spellEnd"/>
       <w:r>
         <w:rPr>
           <w:rFonts w:eastAsia="Times New Roman"/>
@@ -961,6 +1187,7 @@
           <w:lang w:val="en-GB" w:eastAsia="en-GB"/>
         </w:rPr>
       </w:pPr>
+      <w:proofErr w:type="spellStart"/>
       <w:r>
         <w:rPr>
           <w:rFonts w:eastAsia="Times New Roman"/>
@@ -973,6 +1200,7 @@
         <w:lastRenderedPageBreak/>
         <w:t>sent_vectorizer</w:t>
       </w:r>
+      <w:proofErr w:type="spellEnd"/>
       <w:r>
         <w:rPr>
           <w:rFonts w:eastAsia="Times New Roman"/>
@@ -981,7 +1209,29 @@
           <w:szCs w:val="24"/>
           <w:lang w:val="en-GB" w:eastAsia="en-GB"/>
         </w:rPr>
-        <w:t> convert a sentence into a vector using the glove_model. This function may be used if we want a different type of input to the RNNs.</w:t>
+        <w:t xml:space="preserve"> convert a sentence into a vector using the </w:t>
+      </w:r>
+      <w:proofErr w:type="spellStart"/>
+      <w:r>
+        <w:rPr>
+          <w:rFonts w:eastAsia="Times New Roman"/>
+          <w:color w:val="000000"/>
+          <w:sz w:val="24"/>
+          <w:szCs w:val="24"/>
+          <w:lang w:val="en-GB" w:eastAsia="en-GB"/>
+        </w:rPr>
+        <w:t>glove_model</w:t>
+      </w:r>
+      <w:proofErr w:type="spellEnd"/>
+      <w:r>
+        <w:rPr>
+          <w:rFonts w:eastAsia="Times New Roman"/>
+          <w:color w:val="000000"/>
+          <w:sz w:val="24"/>
+          <w:szCs w:val="24"/>
+          <w:lang w:val="en-GB" w:eastAsia="en-GB"/>
+        </w:rPr>
+        <w:t>. This function may be used if we want a different type of input to the RNNs.</w:t>
       </w:r>
     </w:p>
     <w:p>
@@ -1008,7 +1258,27 @@
           <w:szCs w:val="24"/>
           <w:shd w:val="clear" w:color="auto" w:fill="FFFFFF"/>
         </w:rPr>
-        <w:t>converted the reddit review text to sequence format that will be feed into RNNs.</w:t>
+        <w:t xml:space="preserve">converted the </w:t>
+      </w:r>
+      <w:proofErr w:type="spellStart"/>
+      <w:r>
+        <w:rPr>
+          <w:color w:val="000000"/>
+          <w:sz w:val="24"/>
+          <w:szCs w:val="24"/>
+          <w:shd w:val="clear" w:color="auto" w:fill="FFFFFF"/>
+        </w:rPr>
+        <w:t>reddit</w:t>
+      </w:r>
+      <w:proofErr w:type="spellEnd"/>
+      <w:r>
+        <w:rPr>
+          <w:color w:val="000000"/>
+          <w:sz w:val="24"/>
+          <w:szCs w:val="24"/>
+          <w:shd w:val="clear" w:color="auto" w:fill="FFFFFF"/>
+        </w:rPr>
+        <w:t xml:space="preserve"> review text to sequence format that will be feed into RNNs.</w:t>
       </w:r>
     </w:p>
     <w:p>
@@ -1026,7 +1296,7 @@
           <w:noProof/>
         </w:rPr>
         <w:pict w14:anchorId="31100FAF">
-          <v:shape id="_x0000_i1062" type="#_x0000_t75" style="width:468.6pt;height:173.4pt;visibility:visible;mso-wrap-style:square">
+          <v:shape id="_x0000_i1026" type="#_x0000_t75" style="width:468.75pt;height:173.25pt;visibility:visible;mso-wrap-style:square">
             <v:imagedata r:id="rId11" o:title=""/>
           </v:shape>
         </w:pict>
@@ -1387,7 +1657,7 @@
           <w:noProof/>
         </w:rPr>
         <w:pict w14:anchorId="1FE580A3">
-          <v:shape id="_x0000_i1064" type="#_x0000_t75" style="width:416.4pt;height:321.6pt;visibility:visible;mso-wrap-style:square">
+          <v:shape id="_x0000_i1027" type="#_x0000_t75" style="width:416.25pt;height:321.75pt;visibility:visible;mso-wrap-style:square">
             <v:imagedata r:id="rId12" o:title=""/>
           </v:shape>
         </w:pict>
@@ -1406,7 +1676,7 @@
           <w:noProof/>
         </w:rPr>
         <w:pict w14:anchorId="03140F93">
-          <v:shape id="_x0000_i1066" type="#_x0000_t75" style="width:429pt;height:111.6pt;visibility:visible;mso-wrap-style:square">
+          <v:shape id="_x0000_i1028" type="#_x0000_t75" style="width:429pt;height:111.75pt;visibility:visible;mso-wrap-style:square">
             <v:imagedata r:id="rId13" o:title=""/>
           </v:shape>
         </w:pict>
@@ -1425,7 +1695,7 @@
         </w:rPr>
         <w:lastRenderedPageBreak/>
         <w:pict w14:anchorId="24982F82">
-          <v:shape id="_x0000_i1072" type="#_x0000_t75" style="width:422.4pt;height:308.4pt;visibility:visible;mso-wrap-style:square">
+          <v:shape id="_x0000_i1029" type="#_x0000_t75" style="width:422.25pt;height:308.25pt;visibility:visible;mso-wrap-style:square">
             <v:imagedata r:id="rId14" o:title=""/>
           </v:shape>
         </w:pict>
@@ -1484,7 +1754,7 @@
           <w:noProof/>
         </w:rPr>
         <w:pict w14:anchorId="216DE044">
-          <v:shape id="_x0000_i1075" type="#_x0000_t75" style="width:420pt;height:336pt;visibility:visible;mso-wrap-style:square">
+          <v:shape id="_x0000_i1030" type="#_x0000_t75" style="width:420pt;height:336pt;visibility:visible;mso-wrap-style:square">
             <v:imagedata r:id="rId15" o:title=""/>
           </v:shape>
         </w:pict>
@@ -1503,7 +1773,7 @@
         </w:rPr>
         <w:lastRenderedPageBreak/>
         <w:pict w14:anchorId="2DE2EC72">
-          <v:shape id="_x0000_i1077" type="#_x0000_t75" style="width:438.6pt;height:109.2pt;visibility:visible;mso-wrap-style:square">
+          <v:shape id="_x0000_i1031" type="#_x0000_t75" style="width:438.75pt;height:109.5pt;visibility:visible;mso-wrap-style:square">
             <v:imagedata r:id="rId16" o:title=""/>
           </v:shape>
         </w:pict>
@@ -1521,7 +1791,7 @@
           <w:noProof/>
         </w:rPr>
         <w:pict w14:anchorId="2CC42769">
-          <v:shape id="_x0000_i1079" type="#_x0000_t75" style="width:442.2pt;height:319.2pt;visibility:visible;mso-wrap-style:square">
+          <v:shape id="_x0000_i1032" type="#_x0000_t75" style="width:442.5pt;height:319.5pt;visibility:visible;mso-wrap-style:square">
             <v:imagedata r:id="rId17" o:title=""/>
           </v:shape>
         </w:pict>
@@ -1585,7 +1855,7 @@
           <w:noProof/>
         </w:rPr>
         <w:pict w14:anchorId="13DC79EF">
-          <v:shape id="_x0000_i1089" type="#_x0000_t75" style="width:286.8pt;height:231.6pt;visibility:visible;mso-wrap-style:square">
+          <v:shape id="_x0000_i1033" type="#_x0000_t75" style="width:286.5pt;height:231.75pt;visibility:visible;mso-wrap-style:square">
             <v:imagedata r:id="rId18" o:title=""/>
           </v:shape>
         </w:pict>
@@ -1606,7 +1876,7 @@
         </w:rPr>
         <w:lastRenderedPageBreak/>
         <w:pict w14:anchorId="1A359519">
-          <v:shape id="_x0000_i1090" type="#_x0000_t75" style="width:448.8pt;height:123.6pt;visibility:visible;mso-wrap-style:square">
+          <v:shape id="_x0000_i1034" type="#_x0000_t75" style="width:448.5pt;height:123.75pt;visibility:visible;mso-wrap-style:square">
             <v:imagedata r:id="rId19" o:title=""/>
           </v:shape>
         </w:pict>
@@ -1624,11 +1894,13 @@
           <w:noProof/>
         </w:rPr>
         <w:pict w14:anchorId="78DB3DDE">
-          <v:shape id="_x0000_i1093" type="#_x0000_t75" style="width:435pt;height:318pt;visibility:visible;mso-wrap-style:square">
+          <v:shape id="_x0000_i1035" type="#_x0000_t75" style="width:435pt;height:318pt;visibility:visible;mso-wrap-style:square">
             <v:imagedata r:id="rId20" o:title=""/>
           </v:shape>
         </w:pict>
       </w:r>
+      <w:bookmarkStart w:id="0" w:name="_GoBack"/>
+      <w:bookmarkEnd w:id="0"/>
     </w:p>
     <w:p>
       <w:pPr>
@@ -1696,7 +1968,23 @@
           <w:sz w:val="24"/>
           <w:szCs w:val="24"/>
         </w:rPr>
-        <w:t xml:space="preserve">I made use of TFIDF Vectorization to fit and transform the x_train data after running a fresh train-test-split. </w:t>
+        <w:t xml:space="preserve">I made use of TFIDF Vectorization to fit and transform the </w:t>
+      </w:r>
+      <w:proofErr w:type="spellStart"/>
+      <w:r>
+        <w:rPr>
+          <w:sz w:val="24"/>
+          <w:szCs w:val="24"/>
+        </w:rPr>
+        <w:t>x_train</w:t>
+      </w:r>
+      <w:proofErr w:type="spellEnd"/>
+      <w:r>
+        <w:rPr>
+          <w:sz w:val="24"/>
+          <w:szCs w:val="24"/>
+        </w:rPr>
+        <w:t xml:space="preserve"> data after running a fresh train-test-split. </w:t>
       </w:r>
     </w:p>
     <w:p>
@@ -1722,7 +2010,7 @@
         </w:rPr>
         <w:lastRenderedPageBreak/>
         <w:pict w14:anchorId="62A383E2">
-          <v:shape id="_x0000_i1099" type="#_x0000_t75" style="width:390pt;height:127.8pt;visibility:visible;mso-wrap-style:square">
+          <v:shape id="_x0000_i1036" type="#_x0000_t75" style="width:390pt;height:127.5pt;visibility:visible;mso-wrap-style:square">
             <v:imagedata r:id="rId21" o:title=""/>
           </v:shape>
         </w:pict>
@@ -1765,7 +2053,57 @@
           <w:sz w:val="24"/>
           <w:szCs w:val="24"/>
         </w:rPr>
-        <w:t>For the Random Forest Classifier Model, I did a simple model.fit, model.score and model.predict to find out how it did. Below are the classification report results and the confusion matrix respectively:</w:t>
+        <w:t xml:space="preserve">For the Random Forest Classifier Model, I did a simple </w:t>
+      </w:r>
+      <w:proofErr w:type="spellStart"/>
+      <w:r>
+        <w:rPr>
+          <w:sz w:val="24"/>
+          <w:szCs w:val="24"/>
+        </w:rPr>
+        <w:t>model.fit</w:t>
+      </w:r>
+      <w:proofErr w:type="spellEnd"/>
+      <w:r>
+        <w:rPr>
+          <w:sz w:val="24"/>
+          <w:szCs w:val="24"/>
+        </w:rPr>
+        <w:t xml:space="preserve">, </w:t>
+      </w:r>
+      <w:proofErr w:type="spellStart"/>
+      <w:proofErr w:type="gramStart"/>
+      <w:r>
+        <w:rPr>
+          <w:sz w:val="24"/>
+          <w:szCs w:val="24"/>
+        </w:rPr>
+        <w:t>model.score</w:t>
+      </w:r>
+      <w:proofErr w:type="spellEnd"/>
+      <w:proofErr w:type="gramEnd"/>
+      <w:r>
+        <w:rPr>
+          <w:sz w:val="24"/>
+          <w:szCs w:val="24"/>
+        </w:rPr>
+        <w:t xml:space="preserve"> and </w:t>
+      </w:r>
+      <w:proofErr w:type="spellStart"/>
+      <w:r>
+        <w:rPr>
+          <w:sz w:val="24"/>
+          <w:szCs w:val="24"/>
+        </w:rPr>
+        <w:t>model.predict</w:t>
+      </w:r>
+      <w:proofErr w:type="spellEnd"/>
+      <w:r>
+        <w:rPr>
+          <w:sz w:val="24"/>
+          <w:szCs w:val="24"/>
+        </w:rPr>
+        <w:t xml:space="preserve"> to find out how it did. Below are the classification report results and the confusion matrix respectively:</w:t>
       </w:r>
     </w:p>
     <w:p>
@@ -1784,7 +2122,7 @@
           <w:szCs w:val="18"/>
         </w:rPr>
         <w:pict w14:anchorId="0A89B667">
-          <v:shape id="_x0000_i1102" type="#_x0000_t75" style="width:396pt;height:183pt;visibility:visible;mso-wrap-style:square">
+          <v:shape id="_x0000_i1037" type="#_x0000_t75" style="width:396pt;height:183pt;visibility:visible;mso-wrap-style:square">
             <v:imagedata r:id="rId22" o:title=""/>
           </v:shape>
         </w:pict>
@@ -1808,7 +2146,7 @@
           <w:szCs w:val="18"/>
         </w:rPr>
         <w:pict w14:anchorId="4298DA1D">
-          <v:shape id="_x0000_i1104" type="#_x0000_t75" style="width:372pt;height:309.6pt;visibility:visible;mso-wrap-style:square">
+          <v:shape id="_x0000_i1038" type="#_x0000_t75" style="width:372pt;height:309.75pt;visibility:visible;mso-wrap-style:square">
             <v:imagedata r:id="rId23" o:title=""/>
           </v:shape>
         </w:pict>
@@ -1884,7 +2222,7 @@
           <w:noProof/>
         </w:rPr>
         <w:pict w14:anchorId="7EC14D0D">
-          <v:shape id="_x0000_i1106" type="#_x0000_t75" style="width:334.2pt;height:165pt;visibility:visible;mso-wrap-style:square">
+          <v:shape id="_x0000_i1039" type="#_x0000_t75" style="width:334.5pt;height:165pt;visibility:visible;mso-wrap-style:square">
             <v:imagedata r:id="rId24" o:title=""/>
           </v:shape>
         </w:pict>
@@ -1902,7 +2240,7 @@
           <w:noProof/>
         </w:rPr>
         <w:pict w14:anchorId="0B6C73A2">
-          <v:shape id="_x0000_i1108" type="#_x0000_t75" style="width:359.4pt;height:301.8pt;visibility:visible;mso-wrap-style:square">
+          <v:shape id="_x0000_i1040" type="#_x0000_t75" style="width:359.25pt;height:301.5pt;visibility:visible;mso-wrap-style:square">
             <v:imagedata r:id="rId25" o:title=""/>
           </v:shape>
         </w:pict>
@@ -2009,7 +2347,23 @@
           <w:sz w:val="24"/>
           <w:szCs w:val="24"/>
         </w:rPr>
-        <w:t xml:space="preserve">However, since the reddit dataset was already cleaned and labelled with nearly 40000 rows of data, the traditional machine learning models used for comparison did better after going through TFDIF Vectorization. When comparing the 3 Deep Learning Models, the GRU model performed best and when </w:t>
+        <w:t xml:space="preserve">However, since the </w:t>
+      </w:r>
+      <w:proofErr w:type="spellStart"/>
+      <w:r>
+        <w:rPr>
+          <w:sz w:val="24"/>
+          <w:szCs w:val="24"/>
+        </w:rPr>
+        <w:t>reddit</w:t>
+      </w:r>
+      <w:proofErr w:type="spellEnd"/>
+      <w:r>
+        <w:rPr>
+          <w:sz w:val="24"/>
+          <w:szCs w:val="24"/>
+        </w:rPr>
+        <w:t xml:space="preserve"> dataset was already cleaned and labelled with nearly 40000 rows of data, the traditional machine learning models used for comparison did better after going through TFDIF Vectorization. When comparing the 3 Deep Learning Models, the GRU model performed best and when </w:t>
       </w:r>
       <w:r>
         <w:rPr>
@@ -2399,7 +2753,7 @@
 </file>
 
 <file path=word/endnotes.xml><?xml version="1.0" encoding="utf-8"?>
-<w:endnotes xmlns:wpc="http://schemas.microsoft.com/office/word/2010/wordprocessingCanvas" xmlns:cx="http://schemas.microsoft.com/office/drawing/2014/chartex" xmlns:cx1="http://schemas.microsoft.com/office/drawing/2015/9/8/chartex" xmlns:cx2="http://schemas.microsoft.com/office/drawing/2015/10/21/chartex" xmlns:cx3="http://schemas.microsoft.com/office/drawing/2016/5/9/chartex" xmlns:cx4="http://schemas.microsoft.com/office/drawing/2016/5/10/chartex" xmlns:cx5="http://schemas.microsoft.com/office/drawing/2016/5/11/chartex" xmlns:cx6="http://schemas.microsoft.com/office/drawing/2016/5/12/chartex" xmlns:cx7="http://schemas.microsoft.com/office/drawing/2016/5/13/chartex" xmlns:cx8="http://schemas.microsoft.com/office/drawing/2016/5/14/chartex" xmlns:mc="http://schemas.openxmlformats.org/markup-compatibility/2006" xmlns:aink="http://schemas.microsoft.com/office/drawing/2016/ink" xmlns:am3d="http://schemas.microsoft.com/office/drawing/2017/model3d" xmlns:o="urn:schemas-microsoft-com:office:office" xmlns:oel="http://schemas.microsoft.com/office/2019/extlst" xmlns:r="http://schemas.openxmlformats.org/officeDocument/2006/relationships" xmlns:m="http://schemas.openxmlformats.org/officeDocument/2006/math" xmlns:v="urn:schemas-microsoft-com:vml" xmlns:wp14="http://schemas.microsoft.com/office/word/2010/wordprocessingDrawing" xmlns:wp="http://schemas.openxmlformats.org/drawingml/2006/wordprocessingDrawing" xmlns:w10="urn:schemas-microsoft-com:office:word" xmlns:w="http://schemas.openxmlformats.org/wordprocessingml/2006/main" xmlns:w14="http://schemas.microsoft.com/office/word/2010/wordml" xmlns:w15="http://schemas.microsoft.com/office/word/2012/wordml" xmlns:w16cex="http://schemas.microsoft.com/office/word/2018/wordml/cex" xmlns:w16cid="http://schemas.microsoft.com/office/word/2016/wordml/cid" xmlns:w16="http://schemas.microsoft.com/office/word/2018/wordml" xmlns:w16sdtdh="http://schemas.microsoft.com/office/word/2020/wordml/sdtdatahash" xmlns:w16se="http://schemas.microsoft.com/office/word/2015/wordml/symex" xmlns:wpg="http://schemas.microsoft.com/office/word/2010/wordprocessingGroup" xmlns:wpi="http://schemas.microsoft.com/office/word/2010/wordprocessingInk" xmlns:wne="http://schemas.microsoft.com/office/word/2006/wordml" xmlns:wps="http://schemas.microsoft.com/office/word/2010/wordprocessingShape" mc:Ignorable="w14 w15 w16se w16cid w16 w16cex w16sdtdh wp14">
+<w:endnotes xmlns:wpc="http://schemas.microsoft.com/office/word/2010/wordprocessingCanvas" xmlns:cx="http://schemas.microsoft.com/office/drawing/2014/chartex" xmlns:mc="http://schemas.openxmlformats.org/markup-compatibility/2006" xmlns:o="urn:schemas-microsoft-com:office:office" xmlns:r="http://schemas.openxmlformats.org/officeDocument/2006/relationships" xmlns:m="http://schemas.openxmlformats.org/officeDocument/2006/math" xmlns:v="urn:schemas-microsoft-com:vml" xmlns:wp14="http://schemas.microsoft.com/office/word/2010/wordprocessingDrawing" xmlns:wp="http://schemas.openxmlformats.org/drawingml/2006/wordprocessingDrawing" xmlns:w10="urn:schemas-microsoft-com:office:word" xmlns:w="http://schemas.openxmlformats.org/wordprocessingml/2006/main" xmlns:w14="http://schemas.microsoft.com/office/word/2010/wordml" xmlns:w15="http://schemas.microsoft.com/office/word/2012/wordml" xmlns:w16se="http://schemas.microsoft.com/office/word/2015/wordml/symex" xmlns:wpg="http://schemas.microsoft.com/office/word/2010/wordprocessingGroup" xmlns:wpi="http://schemas.microsoft.com/office/word/2010/wordprocessingInk" xmlns:wne="http://schemas.microsoft.com/office/word/2006/wordml" xmlns:wps="http://schemas.microsoft.com/office/word/2010/wordprocessingShape" mc:Ignorable="w14 w15 w16se wp14">
   <w:endnote w:type="separator" w:id="-1">
     <w:p>
       <w:r>
@@ -2418,7 +2772,7 @@
 </file>
 
 <file path=word/footer1.xml><?xml version="1.0" encoding="utf-8"?>
-<w:ftr xmlns:wpc="http://schemas.microsoft.com/office/word/2010/wordprocessingCanvas" xmlns:cx="http://schemas.microsoft.com/office/drawing/2014/chartex" xmlns:cx1="http://schemas.microsoft.com/office/drawing/2015/9/8/chartex" xmlns:cx2="http://schemas.microsoft.com/office/drawing/2015/10/21/chartex" xmlns:cx3="http://schemas.microsoft.com/office/drawing/2016/5/9/chartex" xmlns:cx4="http://schemas.microsoft.com/office/drawing/2016/5/10/chartex" xmlns:cx5="http://schemas.microsoft.com/office/drawing/2016/5/11/chartex" xmlns:cx6="http://schemas.microsoft.com/office/drawing/2016/5/12/chartex" xmlns:cx7="http://schemas.microsoft.com/office/drawing/2016/5/13/chartex" xmlns:cx8="http://schemas.microsoft.com/office/drawing/2016/5/14/chartex" xmlns:mc="http://schemas.openxmlformats.org/markup-compatibility/2006" xmlns:aink="http://schemas.microsoft.com/office/drawing/2016/ink" xmlns:am3d="http://schemas.microsoft.com/office/drawing/2017/model3d" xmlns:o="urn:schemas-microsoft-com:office:office" xmlns:oel="http://schemas.microsoft.com/office/2019/extlst" xmlns:r="http://schemas.openxmlformats.org/officeDocument/2006/relationships" xmlns:m="http://schemas.openxmlformats.org/officeDocument/2006/math" xmlns:v="urn:schemas-microsoft-com:vml" xmlns:wp14="http://schemas.microsoft.com/office/word/2010/wordprocessingDrawing" xmlns:wp="http://schemas.openxmlformats.org/drawingml/2006/wordprocessingDrawing" xmlns:w10="urn:schemas-microsoft-com:office:word" xmlns:w="http://schemas.openxmlformats.org/wordprocessingml/2006/main" xmlns:w14="http://schemas.microsoft.com/office/word/2010/wordml" xmlns:w15="http://schemas.microsoft.com/office/word/2012/wordml" xmlns:w16cex="http://schemas.microsoft.com/office/word/2018/wordml/cex" xmlns:w16cid="http://schemas.microsoft.com/office/word/2016/wordml/cid" xmlns:w16="http://schemas.microsoft.com/office/word/2018/wordml" xmlns:w16sdtdh="http://schemas.microsoft.com/office/word/2020/wordml/sdtdatahash" xmlns:w16se="http://schemas.microsoft.com/office/word/2015/wordml/symex" xmlns:wpg="http://schemas.microsoft.com/office/word/2010/wordprocessingGroup" xmlns:wpi="http://schemas.microsoft.com/office/word/2010/wordprocessingInk" xmlns:wne="http://schemas.microsoft.com/office/word/2006/wordml" xmlns:wps="http://schemas.microsoft.com/office/word/2010/wordprocessingShape" mc:Ignorable="w14 w15 w16se w16cid w16 w16cex w16sdtdh wp14">
+<w:ftr xmlns:wpc="http://schemas.microsoft.com/office/word/2010/wordprocessingCanvas" xmlns:cx="http://schemas.microsoft.com/office/drawing/2014/chartex" xmlns:mc="http://schemas.openxmlformats.org/markup-compatibility/2006" xmlns:o="urn:schemas-microsoft-com:office:office" xmlns:r="http://schemas.openxmlformats.org/officeDocument/2006/relationships" xmlns:m="http://schemas.openxmlformats.org/officeDocument/2006/math" xmlns:v="urn:schemas-microsoft-com:vml" xmlns:wp14="http://schemas.microsoft.com/office/word/2010/wordprocessingDrawing" xmlns:wp="http://schemas.openxmlformats.org/drawingml/2006/wordprocessingDrawing" xmlns:w10="urn:schemas-microsoft-com:office:word" xmlns:w="http://schemas.openxmlformats.org/wordprocessingml/2006/main" xmlns:w14="http://schemas.microsoft.com/office/word/2010/wordml" xmlns:w15="http://schemas.microsoft.com/office/word/2012/wordml" xmlns:w16se="http://schemas.microsoft.com/office/word/2015/wordml/symex" xmlns:wpg="http://schemas.microsoft.com/office/word/2010/wordprocessingGroup" xmlns:wpi="http://schemas.microsoft.com/office/word/2010/wordprocessingInk" xmlns:wne="http://schemas.microsoft.com/office/word/2006/wordml" xmlns:wps="http://schemas.microsoft.com/office/word/2010/wordprocessingShape" mc:Ignorable="w14 w15 w16se wp14">
   <w:p>
     <w:pPr>
       <w:pStyle w:val="Footer"/>
@@ -2440,7 +2794,7 @@
 </file>
 
 <file path=word/footnotes.xml><?xml version="1.0" encoding="utf-8"?>
-<w:footnotes xmlns:wpc="http://schemas.microsoft.com/office/word/2010/wordprocessingCanvas" xmlns:cx="http://schemas.microsoft.com/office/drawing/2014/chartex" xmlns:cx1="http://schemas.microsoft.com/office/drawing/2015/9/8/chartex" xmlns:cx2="http://schemas.microsoft.com/office/drawing/2015/10/21/chartex" xmlns:cx3="http://schemas.microsoft.com/office/drawing/2016/5/9/chartex" xmlns:cx4="http://schemas.microsoft.com/office/drawing/2016/5/10/chartex" xmlns:cx5="http://schemas.microsoft.com/office/drawing/2016/5/11/chartex" xmlns:cx6="http://schemas.microsoft.com/office/drawing/2016/5/12/chartex" xmlns:cx7="http://schemas.microsoft.com/office/drawing/2016/5/13/chartex" xmlns:cx8="http://schemas.microsoft.com/office/drawing/2016/5/14/chartex" xmlns:mc="http://schemas.openxmlformats.org/markup-compatibility/2006" xmlns:aink="http://schemas.microsoft.com/office/drawing/2016/ink" xmlns:am3d="http://schemas.microsoft.com/office/drawing/2017/model3d" xmlns:o="urn:schemas-microsoft-com:office:office" xmlns:oel="http://schemas.microsoft.com/office/2019/extlst" xmlns:r="http://schemas.openxmlformats.org/officeDocument/2006/relationships" xmlns:m="http://schemas.openxmlformats.org/officeDocument/2006/math" xmlns:v="urn:schemas-microsoft-com:vml" xmlns:wp14="http://schemas.microsoft.com/office/word/2010/wordprocessingDrawing" xmlns:wp="http://schemas.openxmlformats.org/drawingml/2006/wordprocessingDrawing" xmlns:w10="urn:schemas-microsoft-com:office:word" xmlns:w="http://schemas.openxmlformats.org/wordprocessingml/2006/main" xmlns:w14="http://schemas.microsoft.com/office/word/2010/wordml" xmlns:w15="http://schemas.microsoft.com/office/word/2012/wordml" xmlns:w16cex="http://schemas.microsoft.com/office/word/2018/wordml/cex" xmlns:w16cid="http://schemas.microsoft.com/office/word/2016/wordml/cid" xmlns:w16="http://schemas.microsoft.com/office/word/2018/wordml" xmlns:w16sdtdh="http://schemas.microsoft.com/office/word/2020/wordml/sdtdatahash" xmlns:w16se="http://schemas.microsoft.com/office/word/2015/wordml/symex" xmlns:wpg="http://schemas.microsoft.com/office/word/2010/wordprocessingGroup" xmlns:wpi="http://schemas.microsoft.com/office/word/2010/wordprocessingInk" xmlns:wne="http://schemas.microsoft.com/office/word/2006/wordml" xmlns:wps="http://schemas.microsoft.com/office/word/2010/wordprocessingShape" mc:Ignorable="w14 w15 w16se w16cid w16 w16cex w16sdtdh wp14">
+<w:footnotes xmlns:wpc="http://schemas.microsoft.com/office/word/2010/wordprocessingCanvas" xmlns:cx="http://schemas.microsoft.com/office/drawing/2014/chartex" xmlns:mc="http://schemas.openxmlformats.org/markup-compatibility/2006" xmlns:o="urn:schemas-microsoft-com:office:office" xmlns:r="http://schemas.openxmlformats.org/officeDocument/2006/relationships" xmlns:m="http://schemas.openxmlformats.org/officeDocument/2006/math" xmlns:v="urn:schemas-microsoft-com:vml" xmlns:wp14="http://schemas.microsoft.com/office/word/2010/wordprocessingDrawing" xmlns:wp="http://schemas.openxmlformats.org/drawingml/2006/wordprocessingDrawing" xmlns:w10="urn:schemas-microsoft-com:office:word" xmlns:w="http://schemas.openxmlformats.org/wordprocessingml/2006/main" xmlns:w14="http://schemas.microsoft.com/office/word/2010/wordml" xmlns:w15="http://schemas.microsoft.com/office/word/2012/wordml" xmlns:w16se="http://schemas.microsoft.com/office/word/2015/wordml/symex" xmlns:wpg="http://schemas.microsoft.com/office/word/2010/wordprocessingGroup" xmlns:wpi="http://schemas.microsoft.com/office/word/2010/wordprocessingInk" xmlns:wne="http://schemas.microsoft.com/office/word/2006/wordml" xmlns:wps="http://schemas.microsoft.com/office/word/2010/wordprocessingShape" mc:Ignorable="w14 w15 w16se wp14">
   <w:footnote w:type="separator" w:id="-1">
     <w:p>
       <w:r>
@@ -2459,7 +2813,7 @@
 </file>
 
 <file path=word/numbering.xml><?xml version="1.0" encoding="utf-8"?>
-<w:numbering xmlns:wpc="http://schemas.microsoft.com/office/word/2010/wordprocessingCanvas" xmlns:cx="http://schemas.microsoft.com/office/drawing/2014/chartex" xmlns:cx1="http://schemas.microsoft.com/office/drawing/2015/9/8/chartex" xmlns:cx2="http://schemas.microsoft.com/office/drawing/2015/10/21/chartex" xmlns:cx3="http://schemas.microsoft.com/office/drawing/2016/5/9/chartex" xmlns:cx4="http://schemas.microsoft.com/office/drawing/2016/5/10/chartex" xmlns:cx5="http://schemas.microsoft.com/office/drawing/2016/5/11/chartex" xmlns:cx6="http://schemas.microsoft.com/office/drawing/2016/5/12/chartex" xmlns:cx7="http://schemas.microsoft.com/office/drawing/2016/5/13/chartex" xmlns:cx8="http://schemas.microsoft.com/office/drawing/2016/5/14/chartex" xmlns:mc="http://schemas.openxmlformats.org/markup-compatibility/2006" xmlns:aink="http://schemas.microsoft.com/office/drawing/2016/ink" xmlns:am3d="http://schemas.microsoft.com/office/drawing/2017/model3d" xmlns:o="urn:schemas-microsoft-com:office:office" xmlns:oel="http://schemas.microsoft.com/office/2019/extlst" xmlns:r="http://schemas.openxmlformats.org/officeDocument/2006/relationships" xmlns:m="http://schemas.openxmlformats.org/officeDocument/2006/math" xmlns:v="urn:schemas-microsoft-com:vml" xmlns:wp14="http://schemas.microsoft.com/office/word/2010/wordprocessingDrawing" xmlns:wp="http://schemas.openxmlformats.org/drawingml/2006/wordprocessingDrawing" xmlns:w10="urn:schemas-microsoft-com:office:word" xmlns:w="http://schemas.openxmlformats.org/wordprocessingml/2006/main" xmlns:w14="http://schemas.microsoft.com/office/word/2010/wordml" xmlns:w15="http://schemas.microsoft.com/office/word/2012/wordml" xmlns:w16cex="http://schemas.microsoft.com/office/word/2018/wordml/cex" xmlns:w16cid="http://schemas.microsoft.com/office/word/2016/wordml/cid" xmlns:w16="http://schemas.microsoft.com/office/word/2018/wordml" xmlns:w16sdtdh="http://schemas.microsoft.com/office/word/2020/wordml/sdtdatahash" xmlns:w16se="http://schemas.microsoft.com/office/word/2015/wordml/symex" xmlns:wpg="http://schemas.microsoft.com/office/word/2010/wordprocessingGroup" xmlns:wpi="http://schemas.microsoft.com/office/word/2010/wordprocessingInk" xmlns:wne="http://schemas.microsoft.com/office/word/2006/wordml" xmlns:wps="http://schemas.microsoft.com/office/word/2010/wordprocessingShape" mc:Ignorable="w14 w15 w16se w16cid w16 w16cex w16sdtdh wp14">
+<w:numbering xmlns:wpc="http://schemas.microsoft.com/office/word/2010/wordprocessingCanvas" xmlns:cx="http://schemas.microsoft.com/office/drawing/2014/chartex" xmlns:mc="http://schemas.openxmlformats.org/markup-compatibility/2006" xmlns:o="urn:schemas-microsoft-com:office:office" xmlns:r="http://schemas.openxmlformats.org/officeDocument/2006/relationships" xmlns:m="http://schemas.openxmlformats.org/officeDocument/2006/math" xmlns:v="urn:schemas-microsoft-com:vml" xmlns:wp14="http://schemas.microsoft.com/office/word/2010/wordprocessingDrawing" xmlns:wp="http://schemas.openxmlformats.org/drawingml/2006/wordprocessingDrawing" xmlns:w10="urn:schemas-microsoft-com:office:word" xmlns:w="http://schemas.openxmlformats.org/wordprocessingml/2006/main" xmlns:w14="http://schemas.microsoft.com/office/word/2010/wordml" xmlns:w15="http://schemas.microsoft.com/office/word/2012/wordml" xmlns:w16se="http://schemas.microsoft.com/office/word/2015/wordml/symex" xmlns:wpg="http://schemas.microsoft.com/office/word/2010/wordprocessingGroup" xmlns:wpi="http://schemas.microsoft.com/office/word/2010/wordprocessingInk" xmlns:wne="http://schemas.microsoft.com/office/word/2006/wordml" xmlns:wps="http://schemas.microsoft.com/office/word/2010/wordprocessingShape" mc:Ignorable="w14 w15 w16se wp14">
   <w:abstractNum w:abstractNumId="0" w15:restartNumberingAfterBreak="0">
     <w:nsid w:val="FFFFFF1D"/>
     <w:multiLevelType w:val="multilevel"/>
@@ -5501,148 +5855,130 @@
       </w:pPr>
     </w:lvl>
   </w:abstractNum>
-  <w:num w:numId="1" w16cid:durableId="1293631990">
+  <w:num w:numId="1">
     <w:abstractNumId w:val="19"/>
   </w:num>
-  <w:num w:numId="2" w16cid:durableId="495652295">
+  <w:num w:numId="2">
     <w:abstractNumId w:val="30"/>
   </w:num>
-  <w:num w:numId="3" w16cid:durableId="1790005393">
+  <w:num w:numId="3">
     <w:abstractNumId w:val="18"/>
   </w:num>
-  <w:num w:numId="4" w16cid:durableId="1578126914">
+  <w:num w:numId="4">
     <w:abstractNumId w:val="21"/>
   </w:num>
-  <w:num w:numId="5" w16cid:durableId="24257518">
+  <w:num w:numId="5">
     <w:abstractNumId w:val="21"/>
   </w:num>
-  <w:num w:numId="6" w16cid:durableId="2095665149">
+  <w:num w:numId="6">
     <w:abstractNumId w:val="21"/>
   </w:num>
-  <w:num w:numId="7" w16cid:durableId="1415276836">
+  <w:num w:numId="7">
     <w:abstractNumId w:val="21"/>
   </w:num>
-  <w:num w:numId="8" w16cid:durableId="955479645">
+  <w:num w:numId="8">
     <w:abstractNumId w:val="28"/>
   </w:num>
-  <w:num w:numId="9" w16cid:durableId="7875553">
+  <w:num w:numId="9">
     <w:abstractNumId w:val="31"/>
   </w:num>
-  <w:num w:numId="10" w16cid:durableId="1305622295">
+  <w:num w:numId="10">
     <w:abstractNumId w:val="20"/>
   </w:num>
-  <w:num w:numId="11" w16cid:durableId="855577761">
+  <w:num w:numId="11">
     <w:abstractNumId w:val="16"/>
   </w:num>
-  <w:num w:numId="12" w16cid:durableId="285235854">
+  <w:num w:numId="12">
     <w:abstractNumId w:val="14"/>
   </w:num>
-  <w:num w:numId="13" w16cid:durableId="949698188">
+  <w:num w:numId="13">
     <w:abstractNumId w:val="0"/>
   </w:num>
-  <w:num w:numId="14" w16cid:durableId="858660751">
+  <w:num w:numId="14">
     <w:abstractNumId w:val="10"/>
   </w:num>
-  <w:num w:numId="15" w16cid:durableId="268658422">
+  <w:num w:numId="15">
     <w:abstractNumId w:val="8"/>
   </w:num>
-  <w:num w:numId="16" w16cid:durableId="1348747738">
+  <w:num w:numId="16">
     <w:abstractNumId w:val="7"/>
   </w:num>
-  <w:num w:numId="17" w16cid:durableId="476725603">
+  <w:num w:numId="17">
     <w:abstractNumId w:val="6"/>
   </w:num>
-  <w:num w:numId="18" w16cid:durableId="276448893">
+  <w:num w:numId="18">
     <w:abstractNumId w:val="5"/>
   </w:num>
-  <w:num w:numId="19" w16cid:durableId="1563565158">
+  <w:num w:numId="19">
     <w:abstractNumId w:val="9"/>
   </w:num>
-  <w:num w:numId="20" w16cid:durableId="1315379525">
+  <w:num w:numId="20">
     <w:abstractNumId w:val="4"/>
   </w:num>
-  <w:num w:numId="21" w16cid:durableId="1944804618">
+  <w:num w:numId="21">
     <w:abstractNumId w:val="3"/>
   </w:num>
-  <w:num w:numId="22" w16cid:durableId="333335982">
+  <w:num w:numId="22">
     <w:abstractNumId w:val="2"/>
   </w:num>
-  <w:num w:numId="23" w16cid:durableId="1274363801">
+  <w:num w:numId="23">
     <w:abstractNumId w:val="1"/>
   </w:num>
-  <w:num w:numId="24" w16cid:durableId="75366984">
+  <w:num w:numId="24">
     <w:abstractNumId w:val="25"/>
   </w:num>
-  <w:num w:numId="25" w16cid:durableId="121963358">
+  <w:num w:numId="25">
     <w:abstractNumId w:val="27"/>
   </w:num>
-  <w:num w:numId="26" w16cid:durableId="1842086965">
+  <w:num w:numId="26">
     <w:abstractNumId w:val="32"/>
   </w:num>
-  <w:num w:numId="27" w16cid:durableId="2020231686">
+  <w:num w:numId="27">
     <w:abstractNumId w:val="29"/>
   </w:num>
-  <w:num w:numId="28" w16cid:durableId="2055616563">
+  <w:num w:numId="28">
     <w:abstractNumId w:val="35"/>
   </w:num>
-  <w:num w:numId="29" w16cid:durableId="301275646">
+  <w:num w:numId="29">
     <w:abstractNumId w:val="15"/>
   </w:num>
-  <w:num w:numId="30" w16cid:durableId="151600638">
+  <w:num w:numId="30">
     <w:abstractNumId w:val="24"/>
   </w:num>
-  <w:num w:numId="31" w16cid:durableId="2032681847">
+  <w:num w:numId="31">
     <w:abstractNumId w:val="23"/>
   </w:num>
-  <w:num w:numId="32" w16cid:durableId="704981637">
+  <w:num w:numId="32">
     <w:abstractNumId w:val="34"/>
   </w:num>
-  <w:num w:numId="33" w16cid:durableId="1036540963">
+  <w:num w:numId="33">
     <w:abstractNumId w:val="11"/>
   </w:num>
-  <w:num w:numId="34" w16cid:durableId="778992693">
+  <w:num w:numId="34">
     <w:abstractNumId w:val="17"/>
   </w:num>
-  <w:num w:numId="35" w16cid:durableId="467475174">
+  <w:num w:numId="35">
     <w:abstractNumId w:val="22"/>
   </w:num>
-  <w:num w:numId="36" w16cid:durableId="1897857834">
+  <w:num w:numId="36">
     <w:abstractNumId w:val="13"/>
   </w:num>
-  <w:num w:numId="37" w16cid:durableId="470559786">
+  <w:num w:numId="37">
     <w:abstractNumId w:val="26"/>
   </w:num>
-  <w:num w:numId="38" w16cid:durableId="129515736">
+  <w:num w:numId="38">
     <w:abstractNumId w:val="12"/>
   </w:num>
-  <w:num w:numId="39" w16cid:durableId="734862992">
+  <w:num w:numId="39">
     <w:abstractNumId w:val="33"/>
   </w:num>
-  <w:num w:numId="40" w16cid:durableId="319424838">
+  <w:num w:numId="40">
     <w:abstractNumId w:val="21"/>
-    <w:lvlOverride w:ilvl="0"/>
-    <w:lvlOverride w:ilvl="1"/>
-    <w:lvlOverride w:ilvl="2"/>
-    <w:lvlOverride w:ilvl="3"/>
-    <w:lvlOverride w:ilvl="4"/>
-    <w:lvlOverride w:ilvl="5"/>
-    <w:lvlOverride w:ilvl="6"/>
-    <w:lvlOverride w:ilvl="7"/>
-    <w:lvlOverride w:ilvl="8"/>
   </w:num>
-  <w:num w:numId="41" w16cid:durableId="1151867282">
+  <w:num w:numId="41">
     <w:abstractNumId w:val="21"/>
-    <w:lvlOverride w:ilvl="0"/>
-    <w:lvlOverride w:ilvl="1"/>
-    <w:lvlOverride w:ilvl="2"/>
-    <w:lvlOverride w:ilvl="3"/>
-    <w:lvlOverride w:ilvl="4"/>
-    <w:lvlOverride w:ilvl="5"/>
-    <w:lvlOverride w:ilvl="6"/>
-    <w:lvlOverride w:ilvl="7"/>
-    <w:lvlOverride w:ilvl="8"/>
   </w:num>
-  <w:num w:numId="42" w16cid:durableId="1654993471">
+  <w:num w:numId="42">
     <w:abstractNumId w:val="21"/>
     <w:lvlOverride w:ilvl="0">
       <w:startOverride w:val="1"/>
@@ -5676,17 +6012,17 @@
 </file>
 
 <file path=word/styles.xml><?xml version="1.0" encoding="utf-8"?>
-<w:styles xmlns:mc="http://schemas.openxmlformats.org/markup-compatibility/2006" xmlns:r="http://schemas.openxmlformats.org/officeDocument/2006/relationships" xmlns:w="http://schemas.openxmlformats.org/wordprocessingml/2006/main" xmlns:w14="http://schemas.microsoft.com/office/word/2010/wordml" xmlns:w15="http://schemas.microsoft.com/office/word/2012/wordml" xmlns:w16cex="http://schemas.microsoft.com/office/word/2018/wordml/cex" xmlns:w16cid="http://schemas.microsoft.com/office/word/2016/wordml/cid" xmlns:w16="http://schemas.microsoft.com/office/word/2018/wordml" xmlns:w16sdtdh="http://schemas.microsoft.com/office/word/2020/wordml/sdtdatahash" xmlns:w16se="http://schemas.microsoft.com/office/word/2015/wordml/symex" mc:Ignorable="w14 w15 w16se w16cid w16 w16cex w16sdtdh">
+<w:styles xmlns:mc="http://schemas.openxmlformats.org/markup-compatibility/2006" xmlns:r="http://schemas.openxmlformats.org/officeDocument/2006/relationships" xmlns:w="http://schemas.openxmlformats.org/wordprocessingml/2006/main" xmlns:w14="http://schemas.microsoft.com/office/word/2010/wordml" xmlns:w15="http://schemas.microsoft.com/office/word/2012/wordml" xmlns:w16se="http://schemas.microsoft.com/office/word/2015/wordml/symex" mc:Ignorable="w14 w15 w16se">
   <w:docDefaults>
     <w:rPrDefault>
       <w:rPr>
         <w:rFonts w:ascii="Times New Roman" w:eastAsia="SimSun" w:hAnsi="Times New Roman" w:cs="Times New Roman"/>
-        <w:lang w:val="en-GB" w:eastAsia="en-GB" w:bidi="ar-SA"/>
+        <w:lang w:val="en-US" w:eastAsia="en-US" w:bidi="ar-SA"/>
       </w:rPr>
     </w:rPrDefault>
     <w:pPrDefault/>
   </w:docDefaults>
-  <w:latentStyles w:defLockedState="0" w:defUIPriority="0" w:defSemiHidden="0" w:defUnhideWhenUsed="0" w:defQFormat="0" w:count="376">
+  <w:latentStyles w:defLockedState="0" w:defUIPriority="0" w:defSemiHidden="0" w:defUnhideWhenUsed="0" w:defQFormat="0" w:count="371">
     <w:lsdException w:name="Normal" w:qFormat="1"/>
     <w:lsdException w:name="heading 1" w:qFormat="1"/>
     <w:lsdException w:name="heading 2" w:qFormat="1"/>
@@ -5971,11 +6307,6 @@
     <w:lsdException w:name="List Table 5 Dark Accent 6" w:uiPriority="50"/>
     <w:lsdException w:name="List Table 6 Colorful Accent 6" w:uiPriority="51"/>
     <w:lsdException w:name="List Table 7 Colorful Accent 6" w:uiPriority="52"/>
-    <w:lsdException w:name="Mention" w:semiHidden="1" w:uiPriority="99" w:unhideWhenUsed="1"/>
-    <w:lsdException w:name="Smart Hyperlink" w:semiHidden="1" w:uiPriority="99" w:unhideWhenUsed="1"/>
-    <w:lsdException w:name="Hashtag" w:semiHidden="1" w:uiPriority="99" w:unhideWhenUsed="1"/>
-    <w:lsdException w:name="Unresolved Mention" w:semiHidden="1" w:uiPriority="99" w:unhideWhenUsed="1"/>
-    <w:lsdException w:name="Smart Link" w:semiHidden="1" w:uiPriority="99" w:unhideWhenUsed="1"/>
   </w:latentStyles>
   <w:style w:type="paragraph" w:default="1" w:styleId="Normal">
     <w:name w:val="Normal"/>
@@ -5983,9 +6314,6 @@
     <w:pPr>
       <w:jc w:val="center"/>
     </w:pPr>
-    <w:rPr>
-      <w:lang w:val="en-US" w:eastAsia="en-US"/>
-    </w:rPr>
   </w:style>
   <w:style w:type="paragraph" w:styleId="Heading1">
     <w:name w:val="heading 1"/>
@@ -6146,7 +6474,6 @@
       <w:bCs/>
       <w:sz w:val="18"/>
       <w:szCs w:val="18"/>
-      <w:lang w:val="en-US" w:eastAsia="en-US"/>
     </w:rPr>
   </w:style>
   <w:style w:type="paragraph" w:customStyle="1" w:styleId="Affiliation">
@@ -6154,9 +6481,6 @@
     <w:pPr>
       <w:jc w:val="center"/>
     </w:pPr>
-    <w:rPr>
-      <w:lang w:val="en-US" w:eastAsia="en-US"/>
-    </w:rPr>
   </w:style>
   <w:style w:type="paragraph" w:customStyle="1" w:styleId="Author">
     <w:name w:val="Author"/>
@@ -6168,7 +6492,6 @@
       <w:noProof/>
       <w:sz w:val="22"/>
       <w:szCs w:val="22"/>
-      <w:lang w:val="en-US" w:eastAsia="en-US"/>
     </w:rPr>
   </w:style>
   <w:style w:type="paragraph" w:styleId="BodyText">
@@ -6245,7 +6568,6 @@
       <w:noProof/>
       <w:sz w:val="16"/>
       <w:szCs w:val="16"/>
-      <w:lang w:val="en-US" w:eastAsia="en-US"/>
     </w:rPr>
   </w:style>
   <w:style w:type="paragraph" w:customStyle="1" w:styleId="footnote">
@@ -6260,7 +6582,6 @@
     <w:rPr>
       <w:sz w:val="16"/>
       <w:szCs w:val="16"/>
-      <w:lang w:val="en-US" w:eastAsia="en-US"/>
     </w:rPr>
   </w:style>
   <w:style w:type="paragraph" w:customStyle="1" w:styleId="papersubtitle">
@@ -6274,7 +6595,6 @@
       <w:noProof/>
       <w:sz w:val="28"/>
       <w:szCs w:val="28"/>
-      <w:lang w:val="en-US" w:eastAsia="en-US"/>
     </w:rPr>
   </w:style>
   <w:style w:type="paragraph" w:customStyle="1" w:styleId="papertitle">
@@ -6288,7 +6608,6 @@
       <w:noProof/>
       <w:sz w:val="48"/>
       <w:szCs w:val="48"/>
-      <w:lang w:val="en-US" w:eastAsia="en-US"/>
     </w:rPr>
   </w:style>
   <w:style w:type="paragraph" w:customStyle="1" w:styleId="references">
@@ -6305,7 +6624,6 @@
       <w:noProof/>
       <w:sz w:val="16"/>
       <w:szCs w:val="16"/>
-      <w:lang w:val="en-US" w:eastAsia="en-US"/>
     </w:rPr>
   </w:style>
   <w:style w:type="paragraph" w:customStyle="1" w:styleId="sponsors">
@@ -6320,7 +6638,6 @@
     <w:rPr>
       <w:sz w:val="16"/>
       <w:szCs w:val="16"/>
-      <w:lang w:val="en-US" w:eastAsia="en-US"/>
     </w:rPr>
   </w:style>
   <w:style w:type="paragraph" w:customStyle="1" w:styleId="tablecolhead">
@@ -6352,7 +6669,6 @@
       <w:noProof/>
       <w:sz w:val="16"/>
       <w:szCs w:val="16"/>
-      <w:lang w:val="en-US" w:eastAsia="en-US"/>
     </w:rPr>
   </w:style>
   <w:style w:type="paragraph" w:customStyle="1" w:styleId="tablefootnote">
@@ -6369,7 +6685,6 @@
     <w:rPr>
       <w:sz w:val="12"/>
       <w:szCs w:val="12"/>
-      <w:lang w:val="en-US" w:eastAsia="en-US"/>
     </w:rPr>
   </w:style>
   <w:style w:type="paragraph" w:customStyle="1" w:styleId="tablehead">
@@ -6386,7 +6701,6 @@
       <w:noProof/>
       <w:sz w:val="16"/>
       <w:szCs w:val="16"/>
-      <w:lang w:val="en-US" w:eastAsia="en-US"/>
     </w:rPr>
   </w:style>
   <w:style w:type="paragraph" w:customStyle="1" w:styleId="Keywords">
@@ -6536,9 +6850,8 @@
       <w:lang w:val="en-GB" w:eastAsia="en-GB"/>
     </w:rPr>
   </w:style>
-  <w:style w:type="character" w:styleId="UnresolvedMention">
+  <w:style w:type="character" w:customStyle="1" w:styleId="UnresolvedMention">
     <w:name w:val="Unresolved Mention"/>
-    <w:basedOn w:val="DefaultParagraphFont"/>
     <w:uiPriority w:val="99"/>
     <w:semiHidden/>
     <w:unhideWhenUsed/>
@@ -6872,7 +7185,7 @@
 </file>
 
 <file path=customXml/itemProps1.xml><?xml version="1.0" encoding="utf-8"?>
-<ds:datastoreItem xmlns:ds="http://schemas.openxmlformats.org/officeDocument/2006/customXml" ds:itemID="{F214A47B-EAF4-45B4-86CC-6844869B4B32}">
+<ds:datastoreItem xmlns:ds="http://schemas.openxmlformats.org/officeDocument/2006/customXml" ds:itemID="{5B600937-ABB0-4111-A28B-5E1EDF6AC291}">
   <ds:schemaRefs>
     <ds:schemaRef ds:uri="http://schemas.openxmlformats.org/officeDocument/2006/bibliography"/>
   </ds:schemaRefs>

--- a/CA1/PartC/DELE CA1 TechPaper Final.docx
+++ b/CA1/PartC/DELE CA1 TechPaper Final.docx
@@ -1,6 +1,6 @@
 
 <file path=word/document.xml><?xml version="1.0" encoding="utf-8"?>
-<w:document xmlns:wpc="http://schemas.microsoft.com/office/word/2010/wordprocessingCanvas" xmlns:cx="http://schemas.microsoft.com/office/drawing/2014/chartex" xmlns:mc="http://schemas.openxmlformats.org/markup-compatibility/2006" xmlns:o="urn:schemas-microsoft-com:office:office" xmlns:r="http://schemas.openxmlformats.org/officeDocument/2006/relationships" xmlns:m="http://schemas.openxmlformats.org/officeDocument/2006/math" xmlns:v="urn:schemas-microsoft-com:vml" xmlns:wp14="http://schemas.microsoft.com/office/word/2010/wordprocessingDrawing" xmlns:wp="http://schemas.openxmlformats.org/drawingml/2006/wordprocessingDrawing" xmlns:w10="urn:schemas-microsoft-com:office:word" xmlns:w="http://schemas.openxmlformats.org/wordprocessingml/2006/main" xmlns:w14="http://schemas.microsoft.com/office/word/2010/wordml" xmlns:w15="http://schemas.microsoft.com/office/word/2012/wordml" xmlns:w16se="http://schemas.microsoft.com/office/word/2015/wordml/symex" xmlns:wpg="http://schemas.microsoft.com/office/word/2010/wordprocessingGroup" xmlns:wpi="http://schemas.microsoft.com/office/word/2010/wordprocessingInk" xmlns:wne="http://schemas.microsoft.com/office/word/2006/wordml" xmlns:wps="http://schemas.microsoft.com/office/word/2010/wordprocessingShape" mc:Ignorable="w14 w15 w16se wp14">
+<w:document xmlns:wpc="http://schemas.microsoft.com/office/word/2010/wordprocessingCanvas" xmlns:cx="http://schemas.microsoft.com/office/drawing/2014/chartex" xmlns:cx1="http://schemas.microsoft.com/office/drawing/2015/9/8/chartex" xmlns:cx2="http://schemas.microsoft.com/office/drawing/2015/10/21/chartex" xmlns:cx3="http://schemas.microsoft.com/office/drawing/2016/5/9/chartex" xmlns:cx4="http://schemas.microsoft.com/office/drawing/2016/5/10/chartex" xmlns:cx5="http://schemas.microsoft.com/office/drawing/2016/5/11/chartex" xmlns:cx6="http://schemas.microsoft.com/office/drawing/2016/5/12/chartex" xmlns:cx7="http://schemas.microsoft.com/office/drawing/2016/5/13/chartex" xmlns:cx8="http://schemas.microsoft.com/office/drawing/2016/5/14/chartex" xmlns:mc="http://schemas.openxmlformats.org/markup-compatibility/2006" xmlns:aink="http://schemas.microsoft.com/office/drawing/2016/ink" xmlns:am3d="http://schemas.microsoft.com/office/drawing/2017/model3d" xmlns:o="urn:schemas-microsoft-com:office:office" xmlns:oel="http://schemas.microsoft.com/office/2019/extlst" xmlns:r="http://schemas.openxmlformats.org/officeDocument/2006/relationships" xmlns:m="http://schemas.openxmlformats.org/officeDocument/2006/math" xmlns:v="urn:schemas-microsoft-com:vml" xmlns:wp14="http://schemas.microsoft.com/office/word/2010/wordprocessingDrawing" xmlns:wp="http://schemas.openxmlformats.org/drawingml/2006/wordprocessingDrawing" xmlns:w10="urn:schemas-microsoft-com:office:word" xmlns:w="http://schemas.openxmlformats.org/wordprocessingml/2006/main" xmlns:w14="http://schemas.microsoft.com/office/word/2010/wordml" xmlns:w15="http://schemas.microsoft.com/office/word/2012/wordml" xmlns:w16cex="http://schemas.microsoft.com/office/word/2018/wordml/cex" xmlns:w16cid="http://schemas.microsoft.com/office/word/2016/wordml/cid" xmlns:w16="http://schemas.microsoft.com/office/word/2018/wordml" xmlns:w16sdtdh="http://schemas.microsoft.com/office/word/2020/wordml/sdtdatahash" xmlns:w16se="http://schemas.microsoft.com/office/word/2015/wordml/symex" xmlns:wpg="http://schemas.microsoft.com/office/word/2010/wordprocessingGroup" xmlns:wpi="http://schemas.microsoft.com/office/word/2010/wordprocessingInk" xmlns:wne="http://schemas.microsoft.com/office/word/2006/wordml" xmlns:wps="http://schemas.microsoft.com/office/word/2010/wordprocessingShape" mc:Ignorable="w14 w15 w16se w16cid w16 w16cex w16sdtdh wp14">
   <w:body>
     <w:p>
       <w:pPr>
@@ -131,7 +131,6 @@
           <w:sz w:val="22"/>
           <w:szCs w:val="22"/>
         </w:rPr>
-        <w:lastRenderedPageBreak/>
         <w:br w:type="column"/>
       </w:r>
     </w:p>
@@ -152,7 +151,6 @@
           <w:sz w:val="22"/>
           <w:szCs w:val="22"/>
         </w:rPr>
-        <w:lastRenderedPageBreak/>
         <w:t>Abstract</w:t>
       </w:r>
       <w:r>
@@ -297,90 +295,134 @@
     </w:p>
     <w:p>
       <w:pPr>
-        <w:pStyle w:val="BodyText"/>
-        <w:rPr>
-          <w:sz w:val="24"/>
-          <w:szCs w:val="24"/>
-          <w:lang w:val="en-US"/>
-        </w:rPr>
-      </w:pPr>
-      <w:r>
-        <w:rPr>
-          <w:sz w:val="24"/>
-          <w:szCs w:val="24"/>
-        </w:rPr>
+        <w:pStyle w:val="NormalWeb"/>
+        <w:shd w:val="clear" w:color="auto" w:fill="FFFFFF"/>
+        <w:spacing w:before="0" w:beforeAutospacing="0" w:after="0" w:afterAutospacing="0"/>
+        <w:rPr>
+          <w:color w:val="000000"/>
+        </w:rPr>
+      </w:pPr>
+      <w:r>
         <w:t xml:space="preserve">For this paper, I used a </w:t>
       </w:r>
       <w:hyperlink r:id="rId9" w:history="1">
         <w:r>
           <w:rPr>
             <w:rStyle w:val="Hyperlink"/>
-            <w:sz w:val="24"/>
-            <w:szCs w:val="24"/>
           </w:rPr>
           <w:t>dataset</w:t>
         </w:r>
       </w:hyperlink>
       <w:r>
-        <w:rPr>
-          <w:sz w:val="24"/>
-          <w:szCs w:val="24"/>
-        </w:rPr>
-        <w:t xml:space="preserve"> containing reviews/comments from the </w:t>
-      </w:r>
-      <w:proofErr w:type="spellStart"/>
-      <w:r>
-        <w:rPr>
-          <w:sz w:val="24"/>
-          <w:szCs w:val="24"/>
-        </w:rPr>
-        <w:t>Reddit</w:t>
-      </w:r>
-      <w:proofErr w:type="spellEnd"/>
-      <w:r>
-        <w:rPr>
-          <w:sz w:val="24"/>
-          <w:szCs w:val="24"/>
-        </w:rPr>
-        <w:t xml:space="preserve"> App consisting of 37248 rows and 2 columns which made it large enough to run our models.</w:t>
-      </w:r>
-      <w:r>
-        <w:rPr>
-          <w:sz w:val="24"/>
-          <w:szCs w:val="24"/>
+        <w:t xml:space="preserve"> containing reviews/comments from the Reddit App consisting of 37248 rows and 2 columns which made it large enough to run our models.</w:t>
+      </w:r>
+      <w:r>
+        <w:rPr>
           <w:lang w:val="en-US"/>
         </w:rPr>
         <w:t xml:space="preserve"> </w:t>
       </w:r>
-    </w:p>
-    <w:p>
-      <w:pPr>
-        <w:pStyle w:val="Heading2"/>
-        <w:rPr>
-          <w:sz w:val="24"/>
-          <w:szCs w:val="24"/>
-        </w:rPr>
-      </w:pPr>
-      <w:r>
-        <w:rPr>
-          <w:sz w:val="24"/>
-          <w:szCs w:val="24"/>
-        </w:rPr>
-        <w:t>The Reddit Dataset</w:t>
-      </w:r>
-    </w:p>
-    <w:p>
-      <w:pPr>
-        <w:jc w:val="both"/>
+      <w:r>
+        <w:rPr>
+          <w:lang w:val="en-US"/>
+        </w:rPr>
+        <w:t xml:space="preserve">As mentioned in the title, </w:t>
+      </w:r>
+      <w:r>
+        <w:rPr>
+          <w:lang w:val="en-US"/>
+        </w:rPr>
+        <w:t xml:space="preserve">I will be training three different Deep Learning Model Architectures RNN, LSTM and GRU on this dataset. </w:t>
+      </w:r>
+      <w:r>
+        <w:rPr>
+          <w:lang w:val="en-US"/>
+        </w:rPr>
+        <w:t>In theory when comparing LSTM and GRU models</w:t>
+      </w:r>
+      <w:r>
+        <w:rPr>
+          <w:lang w:val="en-US"/>
+        </w:rPr>
+        <w:t xml:space="preserve">, </w:t>
+      </w:r>
+      <w:r>
+        <w:rPr>
+          <w:color w:val="000000"/>
+          <w:shd w:val="clear" w:color="auto" w:fill="FFFFFF"/>
+        </w:rPr>
+        <w:t>GRU supports gating and a hidden state to control the flow of information. To solve the problem that comes up in RNN, GRU uses two gates: the </w:t>
+      </w:r>
+      <w:r>
+        <w:rPr>
+          <w:rStyle w:val="Emphasis"/>
+          <w:color w:val="000000"/>
+          <w:shd w:val="clear" w:color="auto" w:fill="FFFFFF"/>
+        </w:rPr>
+        <w:t>update gate</w:t>
+      </w:r>
+      <w:r>
+        <w:rPr>
+          <w:color w:val="000000"/>
+          <w:shd w:val="clear" w:color="auto" w:fill="FFFFFF"/>
+        </w:rPr>
+        <w:t> and the </w:t>
+      </w:r>
+      <w:r>
+        <w:rPr>
+          <w:rStyle w:val="Emphasis"/>
+          <w:color w:val="000000"/>
+          <w:shd w:val="clear" w:color="auto" w:fill="FFFFFF"/>
+        </w:rPr>
+        <w:t>reset gate.</w:t>
+      </w:r>
+      <w:r>
+        <w:rPr>
+          <w:rStyle w:val="Emphasis"/>
+          <w:i w:val="0"/>
+          <w:iCs w:val="0"/>
+          <w:color w:val="000000"/>
+          <w:shd w:val="clear" w:color="auto" w:fill="FFFFFF"/>
+          <w:lang w:val="en-US"/>
+        </w:rPr>
+        <w:t xml:space="preserve"> However, </w:t>
+      </w:r>
+      <w:r>
+        <w:rPr>
+          <w:color w:val="000000"/>
+        </w:rPr>
+        <w:t>LSTM consists of three gates: the input gate, the forget gate, and the output gate. Unlike LSTM, GRU does not have an output gate and combines the input and the forget gate into a single update gate.</w:t>
+      </w:r>
+    </w:p>
+    <w:p>
+      <w:pPr>
+        <w:pStyle w:val="BodyText"/>
+        <w:ind w:firstLine="0"/>
+        <w:rPr>
+          <w:sz w:val="24"/>
+          <w:szCs w:val="24"/>
+          <w:lang w:val="en-US"/>
+        </w:rPr>
+      </w:pPr>
+    </w:p>
+    <w:p>
+      <w:pPr>
+        <w:pStyle w:val="BodyText"/>
+        <w:rPr>
+          <w:sz w:val="24"/>
+          <w:szCs w:val="24"/>
+          <w:lang w:val="en-US"/>
+        </w:rPr>
+      </w:pPr>
+      <w:r>
         <w:rPr>
           <w:noProof/>
-        </w:rPr>
-      </w:pPr>
-      <w:r>
-        <w:rPr>
-          <w:noProof/>
-        </w:rPr>
-        <w:pict w14:anchorId="2A50B92D">
+          <w:sz w:val="24"/>
+          <w:szCs w:val="24"/>
+          <w:lang w:val="en-US"/>
+        </w:rPr>
+        <w:lastRenderedPageBreak/>
+        <w:pict w14:anchorId="64789B8C">
           <v:shapetype id="_x0000_t75" coordsize="21600,21600" o:spt="75" o:preferrelative="t" path="m@4@5l@4@11@9@11@9@5xe" filled="f" stroked="f">
             <v:stroke joinstyle="miter"/>
             <v:formulas>
@@ -400,7 +442,7 @@
             <v:path o:extrusionok="f" gradientshapeok="t" o:connecttype="rect"/>
             <o:lock v:ext="edit" aspectratio="t"/>
           </v:shapetype>
-          <v:shape id="_x0000_i1025" type="#_x0000_t75" style="width:256.5pt;height:204.75pt;visibility:visible;mso-wrap-style:square">
+          <v:shape id="Picture 1" o:spid="_x0000_i1043" type="#_x0000_t75" style="width:448.8pt;height:247.2pt;visibility:visible;mso-wrap-style:square">
             <v:imagedata r:id="rId10" o:title=""/>
           </v:shape>
         </w:pict>
@@ -408,24 +450,102 @@
     </w:p>
     <w:p>
       <w:pPr>
+        <w:pStyle w:val="BodyText"/>
+        <w:rPr>
+          <w:i/>
+          <w:iCs/>
+          <w:lang w:val="en-US"/>
+        </w:rPr>
+      </w:pPr>
+      <w:r>
+        <w:rPr>
+          <w:i/>
+          <w:iCs/>
+          <w:lang w:val="en-US"/>
+        </w:rPr>
+        <w:t>Figure 1: Gated Neural Network</w:t>
+      </w:r>
+    </w:p>
+    <w:p>
+      <w:pPr>
+        <w:pStyle w:val="Heading2"/>
+        <w:rPr>
+          <w:sz w:val="24"/>
+          <w:szCs w:val="24"/>
+        </w:rPr>
+      </w:pPr>
+      <w:r>
+        <w:rPr>
+          <w:sz w:val="24"/>
+          <w:szCs w:val="24"/>
+        </w:rPr>
+        <w:t>The Reddit Dataset</w:t>
+      </w:r>
+    </w:p>
+    <w:p>
+      <w:pPr>
         <w:jc w:val="both"/>
         <w:rPr>
           <w:noProof/>
         </w:rPr>
       </w:pPr>
+      <w:r>
+        <w:rPr>
+          <w:noProof/>
+        </w:rPr>
+        <w:pict w14:anchorId="2A50B92D">
+          <v:shape id="_x0000_i1025" type="#_x0000_t75" style="width:241.8pt;height:193.8pt;visibility:visible;mso-wrap-style:square">
+            <v:imagedata r:id="rId11" o:title=""/>
+          </v:shape>
+        </w:pict>
+      </w:r>
     </w:p>
     <w:p>
       <w:pPr>
         <w:jc w:val="both"/>
         <w:rPr>
+          <w:i/>
+          <w:iCs/>
           <w:noProof/>
         </w:rPr>
       </w:pPr>
+      <w:r>
+        <w:rPr>
+          <w:i/>
+          <w:iCs/>
+          <w:noProof/>
+        </w:rPr>
+        <w:t xml:space="preserve">Fig </w:t>
+      </w:r>
+      <w:r>
+        <w:rPr>
+          <w:i/>
+          <w:iCs/>
+          <w:noProof/>
+        </w:rPr>
+        <w:t>2</w:t>
+      </w:r>
+      <w:r>
+        <w:rPr>
+          <w:i/>
+          <w:iCs/>
+          <w:noProof/>
+        </w:rPr>
+        <w:t>. Reddit Dataset info</w:t>
+      </w:r>
     </w:p>
     <w:p>
       <w:pPr>
         <w:jc w:val="both"/>
         <w:rPr>
+          <w:noProof/>
+        </w:rPr>
+      </w:pPr>
+    </w:p>
+    <w:p>
+      <w:pPr>
+        <w:jc w:val="both"/>
+        <w:rPr>
           <w:sz w:val="24"/>
           <w:szCs w:val="24"/>
         </w:rPr>
@@ -476,23 +596,7 @@
           <w:sz w:val="24"/>
           <w:szCs w:val="24"/>
         </w:rPr>
-        <w:t xml:space="preserve">For the ‘category column’, we have 3 categories according to the </w:t>
-      </w:r>
-      <w:proofErr w:type="spellStart"/>
-      <w:r>
-        <w:rPr>
-          <w:sz w:val="24"/>
-          <w:szCs w:val="24"/>
-        </w:rPr>
-        <w:t>Kaggle</w:t>
-      </w:r>
-      <w:proofErr w:type="spellEnd"/>
-      <w:r>
-        <w:rPr>
-          <w:sz w:val="24"/>
-          <w:szCs w:val="24"/>
-        </w:rPr>
-        <w:t xml:space="preserve"> site: </w:t>
+        <w:t xml:space="preserve">For the ‘category column’, we have 3 categories according to the Kaggle site: </w:t>
       </w:r>
     </w:p>
     <w:p>
@@ -617,6 +721,7 @@
           <w:sz w:val="24"/>
           <w:szCs w:val="24"/>
         </w:rPr>
+        <w:lastRenderedPageBreak/>
         <w:t>Column Data Types</w:t>
       </w:r>
     </w:p>
@@ -838,185 +943,182 @@
           <w:sz w:val="24"/>
           <w:szCs w:val="24"/>
         </w:rPr>
-        <w:t xml:space="preserve">When I did some research regarding how to use embedding layers for my models, I came across a method called glove model loading for </w:t>
+        <w:t xml:space="preserve">When I did some research regarding how to use embedding layers for my models, I came across a method called glove model loading for pretrained embedding layers. I decided to use this method because, </w:t>
+      </w:r>
+      <w:r>
+        <w:rPr>
+          <w:spacing w:val="-1"/>
+          <w:sz w:val="24"/>
+          <w:szCs w:val="24"/>
+        </w:rPr>
+        <w:t xml:space="preserve">embedding layer enables us to convert each word into a fixed length vector of defined size. The resultant vector is a dense one with having real values instead of just 0’s and 1’s. The fixed length of word vectors helps us to represent words in a better way along with reduced dimensions. </w:t>
+      </w:r>
+    </w:p>
+    <w:p>
+      <w:pPr>
+        <w:jc w:val="both"/>
+        <w:rPr>
+          <w:lang w:val="en-GB" w:eastAsia="en-GB"/>
+        </w:rPr>
+      </w:pPr>
+    </w:p>
+    <w:p>
+      <w:pPr>
+        <w:jc w:val="both"/>
+        <w:rPr>
+          <w:sz w:val="24"/>
+          <w:szCs w:val="24"/>
+        </w:rPr>
+      </w:pPr>
+      <w:r>
+        <w:rPr>
+          <w:spacing w:val="-1"/>
+          <w:sz w:val="24"/>
+          <w:szCs w:val="24"/>
+        </w:rPr>
+        <w:t xml:space="preserve">This way embedding layer works like a lookup table. The words are the keys in this table, while the dense word vectors are the values.  There are 2 ways of using embedding layers – one is directly implementing the existent embedding layer available in </w:t>
       </w:r>
       <w:proofErr w:type="spellStart"/>
       <w:r>
         <w:rPr>
-          <w:sz w:val="24"/>
-          <w:szCs w:val="24"/>
-        </w:rPr>
-        <w:t>pretrained</w:t>
+          <w:spacing w:val="-1"/>
+          <w:sz w:val="24"/>
+          <w:szCs w:val="24"/>
+        </w:rPr>
+        <w:t>Keras</w:t>
       </w:r>
       <w:proofErr w:type="spellEnd"/>
       <w:r>
         <w:rPr>
-          <w:sz w:val="24"/>
-          <w:szCs w:val="24"/>
-        </w:rPr>
-        <w:t xml:space="preserve"> embedding layers. I decided to use this method because, </w:t>
-      </w:r>
-      <w:r>
-        <w:rPr>
           <w:spacing w:val="-1"/>
           <w:sz w:val="24"/>
           <w:szCs w:val="24"/>
         </w:rPr>
-        <w:t xml:space="preserve">embedding layer enables us to convert each word into a fixed length vector of defined size. The resultant vector is a dense one with having real values instead of just 0’s and 1’s. The fixed length of word vectors helps us to represent words in a better way along with reduced dimensions. </w:t>
+        <w:t xml:space="preserve"> and the other is using pre-trained word embeddings such as </w:t>
+      </w:r>
+      <w:proofErr w:type="spellStart"/>
+      <w:r>
+        <w:rPr>
+          <w:spacing w:val="-1"/>
+          <w:sz w:val="24"/>
+          <w:szCs w:val="24"/>
+        </w:rPr>
+        <w:t>GloVe</w:t>
+      </w:r>
+      <w:proofErr w:type="spellEnd"/>
+      <w:r>
+        <w:rPr>
+          <w:spacing w:val="-1"/>
+          <w:sz w:val="24"/>
+          <w:szCs w:val="24"/>
+        </w:rPr>
+        <w:t xml:space="preserve">. To </w:t>
+      </w:r>
+      <w:proofErr w:type="spellStart"/>
+      <w:r>
+        <w:rPr>
+          <w:spacing w:val="-1"/>
+          <w:sz w:val="24"/>
+          <w:szCs w:val="24"/>
+        </w:rPr>
+        <w:t>utitlize</w:t>
+      </w:r>
+      <w:proofErr w:type="spellEnd"/>
+      <w:r>
+        <w:rPr>
+          <w:spacing w:val="-1"/>
+          <w:sz w:val="24"/>
+          <w:szCs w:val="24"/>
+        </w:rPr>
+        <w:t xml:space="preserve"> the pre-trained word embeddings,</w:t>
+      </w:r>
+      <w:r>
+        <w:rPr>
+          <w:sz w:val="24"/>
+          <w:szCs w:val="24"/>
+        </w:rPr>
+        <w:t xml:space="preserve"> I created some util functions to load the pretrained embedding layers. </w:t>
       </w:r>
     </w:p>
     <w:p>
       <w:pPr>
         <w:jc w:val="both"/>
         <w:rPr>
-          <w:lang w:val="en-GB" w:eastAsia="en-GB"/>
+          <w:sz w:val="24"/>
+          <w:szCs w:val="24"/>
         </w:rPr>
       </w:pPr>
     </w:p>
     <w:p>
       <w:pPr>
         <w:jc w:val="both"/>
-        <w:rPr>
-          <w:sz w:val="24"/>
-          <w:szCs w:val="24"/>
-        </w:rPr>
-      </w:pPr>
-      <w:r>
-        <w:rPr>
-          <w:spacing w:val="-1"/>
-          <w:sz w:val="24"/>
-          <w:szCs w:val="24"/>
-        </w:rPr>
-        <w:t xml:space="preserve">This way embedding layer works like a lookup table. The words are the keys in this table, while the dense word vectors are the values.  There are 2 ways of using embedding layers – one is directly implementing the existent embedding layer available in </w:t>
+      </w:pPr>
+      <w:r>
+        <w:fldChar w:fldCharType="begin"/>
+      </w:r>
+      <w:r>
+        <w:instrText xml:space="preserve"> INCLUDEPICTURE "https://imgs.search.brave.com/gMIFZcR5hvZRVhlsOtfYYUXkC3ZR-syvP9WHuQuQgZg/rs:fit:1200:626:1/g:ce/aHR0cHM6Ly9taXJv/Lm1lZGl1bS5jb20v/bWF4LzI3MjgvMSpr/b05vZWhtUkRvckNX/cFo1UEJWeUF3Lmpw/ZWc" \* MERGEFORMATINET </w:instrText>
+      </w:r>
+      <w:r>
+        <w:fldChar w:fldCharType="separate"/>
+      </w:r>
+      <w:r>
+        <w:pict w14:anchorId="774C271B">
+          <v:shape id="_x0000_i1049" type="#_x0000_t75" alt="NLP — Word Embedding &amp; GloVe - Jonathan Hui - Medium" style="width:477.6pt;height:219.6pt">
+            <v:imagedata r:id="rId12" r:href="rId13"/>
+          </v:shape>
+        </w:pict>
+      </w:r>
+      <w:r>
+        <w:fldChar w:fldCharType="end"/>
+      </w:r>
+    </w:p>
+    <w:p>
+      <w:pPr>
+        <w:jc w:val="both"/>
+        <w:rPr>
+          <w:i/>
+          <w:iCs/>
+          <w:sz w:val="24"/>
+          <w:szCs w:val="24"/>
+        </w:rPr>
+      </w:pPr>
+      <w:r>
+        <w:rPr>
+          <w:i/>
+          <w:iCs/>
+        </w:rPr>
+        <w:t xml:space="preserve">Fig3. </w:t>
+      </w:r>
+      <w:r>
+        <w:rPr>
+          <w:i/>
+          <w:iCs/>
+        </w:rPr>
+        <w:t xml:space="preserve">Word Embeddings and </w:t>
       </w:r>
       <w:proofErr w:type="spellStart"/>
       <w:r>
         <w:rPr>
-          <w:spacing w:val="-1"/>
-          <w:sz w:val="24"/>
-          <w:szCs w:val="24"/>
-        </w:rPr>
-        <w:t>Keras</w:t>
+          <w:i/>
+          <w:iCs/>
+        </w:rPr>
+        <w:t>GloVe</w:t>
       </w:r>
       <w:proofErr w:type="spellEnd"/>
       <w:r>
         <w:rPr>
-          <w:spacing w:val="-1"/>
-          <w:sz w:val="24"/>
-          <w:szCs w:val="24"/>
-        </w:rPr>
-        <w:t xml:space="preserve"> and the other is using pre-trained word </w:t>
-      </w:r>
-      <w:proofErr w:type="spellStart"/>
-      <w:r>
-        <w:rPr>
-          <w:spacing w:val="-1"/>
-          <w:sz w:val="24"/>
-          <w:szCs w:val="24"/>
-        </w:rPr>
-        <w:t>embeddings</w:t>
-      </w:r>
-      <w:proofErr w:type="spellEnd"/>
-      <w:r>
-        <w:rPr>
-          <w:spacing w:val="-1"/>
-          <w:sz w:val="24"/>
-          <w:szCs w:val="24"/>
-        </w:rPr>
-        <w:t xml:space="preserve"> such as </w:t>
-      </w:r>
-      <w:proofErr w:type="spellStart"/>
-      <w:r>
-        <w:rPr>
-          <w:spacing w:val="-1"/>
-          <w:sz w:val="24"/>
-          <w:szCs w:val="24"/>
-        </w:rPr>
-        <w:t>GloVe</w:t>
-      </w:r>
-      <w:proofErr w:type="spellEnd"/>
-      <w:r>
-        <w:rPr>
-          <w:spacing w:val="-1"/>
-          <w:sz w:val="24"/>
-          <w:szCs w:val="24"/>
-        </w:rPr>
-        <w:t xml:space="preserve">. To </w:t>
-      </w:r>
-      <w:proofErr w:type="spellStart"/>
-      <w:r>
-        <w:rPr>
-          <w:spacing w:val="-1"/>
-          <w:sz w:val="24"/>
-          <w:szCs w:val="24"/>
-        </w:rPr>
-        <w:t>utitlize</w:t>
-      </w:r>
-      <w:proofErr w:type="spellEnd"/>
-      <w:r>
-        <w:rPr>
-          <w:spacing w:val="-1"/>
-          <w:sz w:val="24"/>
-          <w:szCs w:val="24"/>
-        </w:rPr>
-        <w:t xml:space="preserve"> the pre-trained word </w:t>
-      </w:r>
-      <w:proofErr w:type="spellStart"/>
-      <w:r>
-        <w:rPr>
-          <w:spacing w:val="-1"/>
-          <w:sz w:val="24"/>
-          <w:szCs w:val="24"/>
-        </w:rPr>
-        <w:t>embeddings</w:t>
-      </w:r>
-      <w:proofErr w:type="spellEnd"/>
-      <w:r>
-        <w:rPr>
-          <w:spacing w:val="-1"/>
-          <w:sz w:val="24"/>
-          <w:szCs w:val="24"/>
-        </w:rPr>
-        <w:t>,</w:t>
-      </w:r>
-      <w:r>
-        <w:rPr>
-          <w:sz w:val="24"/>
-          <w:szCs w:val="24"/>
-        </w:rPr>
-        <w:t xml:space="preserve"> I created some </w:t>
-      </w:r>
-      <w:proofErr w:type="spellStart"/>
-      <w:r>
-        <w:rPr>
-          <w:sz w:val="24"/>
-          <w:szCs w:val="24"/>
-        </w:rPr>
-        <w:t>util</w:t>
-      </w:r>
-      <w:proofErr w:type="spellEnd"/>
-      <w:r>
-        <w:rPr>
-          <w:sz w:val="24"/>
-          <w:szCs w:val="24"/>
-        </w:rPr>
-        <w:t xml:space="preserve"> functions to load the </w:t>
-      </w:r>
-      <w:proofErr w:type="spellStart"/>
-      <w:r>
-        <w:rPr>
-          <w:sz w:val="24"/>
-          <w:szCs w:val="24"/>
-        </w:rPr>
-        <w:t>pretrained</w:t>
-      </w:r>
-      <w:proofErr w:type="spellEnd"/>
-      <w:r>
-        <w:rPr>
-          <w:sz w:val="24"/>
-          <w:szCs w:val="24"/>
-        </w:rPr>
-        <w:t xml:space="preserve"> embedding layers. </w:t>
+          <w:i/>
+          <w:iCs/>
+        </w:rPr>
+        <w:t xml:space="preserve"> </w:t>
+      </w:r>
+      <w:r>
+        <w:rPr>
+          <w:i/>
+          <w:iCs/>
+        </w:rPr>
+        <w:t>for GRU model</w:t>
       </w:r>
     </w:p>
     <w:p>
@@ -1065,29 +1167,7 @@
           <w:szCs w:val="24"/>
           <w:lang w:val="en-GB" w:eastAsia="en-GB"/>
         </w:rPr>
-        <w:t xml:space="preserve"> load the twitter </w:t>
-      </w:r>
-      <w:proofErr w:type="spellStart"/>
-      <w:r>
-        <w:rPr>
-          <w:rFonts w:eastAsia="Times New Roman"/>
-          <w:color w:val="000000"/>
-          <w:sz w:val="24"/>
-          <w:szCs w:val="24"/>
-          <w:lang w:val="en-GB" w:eastAsia="en-GB"/>
-        </w:rPr>
-        <w:t>embeddings</w:t>
-      </w:r>
-      <w:proofErr w:type="spellEnd"/>
-      <w:r>
-        <w:rPr>
-          <w:rFonts w:eastAsia="Times New Roman"/>
-          <w:color w:val="000000"/>
-          <w:sz w:val="24"/>
-          <w:szCs w:val="24"/>
-          <w:lang w:val="en-GB" w:eastAsia="en-GB"/>
-        </w:rPr>
-        <w:t xml:space="preserve"> model we downloaded. This model is trained on 2 billion tweets, which contains 27 billion tokens, 1.2 million vocabs</w:t>
+        <w:t> load the twitter embeddings model we downloaded. This model is trained on 2 billion tweets, which contains 27 billion tokens, 1.2 million vocabs</w:t>
       </w:r>
     </w:p>
     <w:p>
@@ -1117,6 +1197,7 @@
           <w:shd w:val="clear" w:color="auto" w:fill="F9F2F4"/>
           <w:lang w:val="en-GB" w:eastAsia="en-GB"/>
         </w:rPr>
+        <w:lastRenderedPageBreak/>
         <w:t>remove_stopwords</w:t>
       </w:r>
       <w:proofErr w:type="spellEnd"/>
@@ -1197,7 +1278,6 @@
           <w:shd w:val="clear" w:color="auto" w:fill="F9F2F4"/>
           <w:lang w:val="en-GB" w:eastAsia="en-GB"/>
         </w:rPr>
-        <w:lastRenderedPageBreak/>
         <w:t>sent_vectorizer</w:t>
       </w:r>
       <w:proofErr w:type="spellEnd"/>
@@ -1258,48 +1338,46 @@
           <w:szCs w:val="24"/>
           <w:shd w:val="clear" w:color="auto" w:fill="FFFFFF"/>
         </w:rPr>
-        <w:t xml:space="preserve">converted the </w:t>
-      </w:r>
-      <w:proofErr w:type="spellStart"/>
-      <w:r>
-        <w:rPr>
-          <w:color w:val="000000"/>
-          <w:sz w:val="24"/>
-          <w:szCs w:val="24"/>
-          <w:shd w:val="clear" w:color="auto" w:fill="FFFFFF"/>
-        </w:rPr>
-        <w:t>reddit</w:t>
-      </w:r>
-      <w:proofErr w:type="spellEnd"/>
-      <w:r>
-        <w:rPr>
-          <w:color w:val="000000"/>
-          <w:sz w:val="24"/>
-          <w:szCs w:val="24"/>
-          <w:shd w:val="clear" w:color="auto" w:fill="FFFFFF"/>
-        </w:rPr>
-        <w:t xml:space="preserve"> review text to sequence format that will be feed into RNNs.</w:t>
+        <w:t>converted the reddit review text to sequence format that will be feed into RNNs.</w:t>
       </w:r>
     </w:p>
     <w:p>
       <w:pPr>
         <w:jc w:val="both"/>
         <w:rPr>
-          <w:color w:val="000000"/>
-          <w:sz w:val="24"/>
-          <w:szCs w:val="24"/>
-          <w:shd w:val="clear" w:color="auto" w:fill="FFFFFF"/>
-        </w:rPr>
-      </w:pPr>
-      <w:r>
-        <w:rPr>
           <w:noProof/>
         </w:rPr>
+      </w:pPr>
+      <w:r>
+        <w:rPr>
+          <w:noProof/>
+        </w:rPr>
         <w:pict w14:anchorId="31100FAF">
-          <v:shape id="_x0000_i1026" type="#_x0000_t75" style="width:468.75pt;height:173.25pt;visibility:visible;mso-wrap-style:square">
-            <v:imagedata r:id="rId11" o:title=""/>
+          <v:shape id="_x0000_i1026" type="#_x0000_t75" style="width:468.6pt;height:173.4pt;visibility:visible;mso-wrap-style:square">
+            <v:imagedata r:id="rId14" o:title=""/>
           </v:shape>
         </w:pict>
+      </w:r>
+    </w:p>
+    <w:p>
+      <w:pPr>
+        <w:jc w:val="both"/>
+        <w:rPr>
+          <w:i/>
+          <w:iCs/>
+          <w:color w:val="000000"/>
+          <w:sz w:val="24"/>
+          <w:szCs w:val="24"/>
+          <w:shd w:val="clear" w:color="auto" w:fill="FFFFFF"/>
+        </w:rPr>
+      </w:pPr>
+      <w:r>
+        <w:rPr>
+          <w:i/>
+          <w:iCs/>
+          <w:noProof/>
+        </w:rPr>
+        <w:t>Fig4. Code for loading GloVe model</w:t>
       </w:r>
     </w:p>
     <w:p>
@@ -1657,104 +1735,7 @@
           <w:noProof/>
         </w:rPr>
         <w:pict w14:anchorId="1FE580A3">
-          <v:shape id="_x0000_i1027" type="#_x0000_t75" style="width:416.25pt;height:321.75pt;visibility:visible;mso-wrap-style:square">
-            <v:imagedata r:id="rId12" o:title=""/>
-          </v:shape>
-        </w:pict>
-      </w:r>
-    </w:p>
-    <w:p>
-      <w:pPr>
-        <w:jc w:val="both"/>
-        <w:rPr>
-          <w:sz w:val="24"/>
-          <w:szCs w:val="24"/>
-        </w:rPr>
-      </w:pPr>
-      <w:r>
-        <w:rPr>
-          <w:noProof/>
-        </w:rPr>
-        <w:pict w14:anchorId="03140F93">
-          <v:shape id="_x0000_i1028" type="#_x0000_t75" style="width:429pt;height:111.75pt;visibility:visible;mso-wrap-style:square">
-            <v:imagedata r:id="rId13" o:title=""/>
-          </v:shape>
-        </w:pict>
-      </w:r>
-    </w:p>
-    <w:p>
-      <w:pPr>
-        <w:jc w:val="both"/>
-        <w:rPr>
-          <w:noProof/>
-        </w:rPr>
-      </w:pPr>
-      <w:r>
-        <w:rPr>
-          <w:noProof/>
-        </w:rPr>
-        <w:lastRenderedPageBreak/>
-        <w:pict w14:anchorId="24982F82">
-          <v:shape id="_x0000_i1029" type="#_x0000_t75" style="width:422.25pt;height:308.25pt;visibility:visible;mso-wrap-style:square">
-            <v:imagedata r:id="rId14" o:title=""/>
-          </v:shape>
-        </w:pict>
-      </w:r>
-    </w:p>
-    <w:p>
-      <w:pPr>
-        <w:jc w:val="both"/>
-        <w:rPr>
-          <w:noProof/>
-        </w:rPr>
-      </w:pPr>
-    </w:p>
-    <w:p>
-      <w:pPr>
-        <w:pStyle w:val="Heading2"/>
-        <w:rPr>
-          <w:sz w:val="24"/>
-          <w:szCs w:val="24"/>
-        </w:rPr>
-      </w:pPr>
-      <w:r>
-        <w:rPr>
-          <w:sz w:val="24"/>
-          <w:szCs w:val="24"/>
-        </w:rPr>
-        <w:t>LSTM Model</w:t>
-      </w:r>
-    </w:p>
-    <w:p>
-      <w:pPr>
-        <w:jc w:val="both"/>
-        <w:rPr>
-          <w:sz w:val="24"/>
-          <w:szCs w:val="24"/>
-        </w:rPr>
-      </w:pPr>
-      <w:r>
-        <w:rPr>
-          <w:sz w:val="24"/>
-          <w:szCs w:val="24"/>
-        </w:rPr>
-        <w:t xml:space="preserve">The LSTM model performed slightly better than RNN with a test accuracy of 75.73%. </w:t>
-      </w:r>
-    </w:p>
-    <w:p>
-      <w:pPr>
-        <w:jc w:val="both"/>
-        <w:rPr>
-          <w:sz w:val="24"/>
-          <w:szCs w:val="24"/>
-        </w:rPr>
-      </w:pPr>
-      <w:r>
-        <w:rPr>
-          <w:noProof/>
-        </w:rPr>
-        <w:pict w14:anchorId="216DE044">
-          <v:shape id="_x0000_i1030" type="#_x0000_t75" style="width:420pt;height:336pt;visibility:visible;mso-wrap-style:square">
+          <v:shape id="_x0000_i1027" type="#_x0000_t75" style="width:372.6pt;height:4in;visibility:visible;mso-wrap-style:square">
             <v:imagedata r:id="rId15" o:title=""/>
           </v:shape>
         </w:pict>
@@ -1771,9 +1752,8 @@
         <w:rPr>
           <w:noProof/>
         </w:rPr>
-        <w:lastRenderedPageBreak/>
-        <w:pict w14:anchorId="2DE2EC72">
-          <v:shape id="_x0000_i1031" type="#_x0000_t75" style="width:438.75pt;height:109.5pt;visibility:visible;mso-wrap-style:square">
+        <w:pict w14:anchorId="03140F93">
+          <v:shape id="_x0000_i1028" type="#_x0000_t75" style="width:388.8pt;height:101.4pt;visibility:visible;mso-wrap-style:square">
             <v:imagedata r:id="rId16" o:title=""/>
           </v:shape>
         </w:pict>
@@ -1790,8 +1770,8 @@
         <w:rPr>
           <w:noProof/>
         </w:rPr>
-        <w:pict w14:anchorId="2CC42769">
-          <v:shape id="_x0000_i1032" type="#_x0000_t75" style="width:442.5pt;height:319.5pt;visibility:visible;mso-wrap-style:square">
+        <w:pict w14:anchorId="24982F82">
+          <v:shape id="_x0000_i1029" type="#_x0000_t75" style="width:314.4pt;height:229.2pt;visibility:visible;mso-wrap-style:square">
             <v:imagedata r:id="rId17" o:title=""/>
           </v:shape>
         </w:pict>
@@ -1801,61 +1781,116 @@
       <w:pPr>
         <w:jc w:val="both"/>
         <w:rPr>
+          <w:i/>
+          <w:iCs/>
+          <w:sz w:val="24"/>
+          <w:szCs w:val="24"/>
+        </w:rPr>
+      </w:pPr>
+      <w:r>
+        <w:rPr>
+          <w:i/>
+          <w:iCs/>
           <w:noProof/>
         </w:rPr>
-      </w:pPr>
+        <w:t>Fig4. RNN Model Architecture</w:t>
+      </w:r>
+      <w:r>
+        <w:rPr>
+          <w:i/>
+          <w:iCs/>
+          <w:noProof/>
+        </w:rPr>
+        <w:t xml:space="preserve">, </w:t>
+      </w:r>
+      <w:r>
+        <w:rPr>
+          <w:i/>
+          <w:iCs/>
+          <w:noProof/>
+        </w:rPr>
+        <w:t>evaluation for test accuracy and loss</w:t>
+      </w:r>
+      <w:r>
+        <w:rPr>
+          <w:i/>
+          <w:iCs/>
+          <w:sz w:val="24"/>
+          <w:szCs w:val="24"/>
+        </w:rPr>
+        <w:t xml:space="preserve"> </w:t>
+      </w:r>
+      <w:r>
+        <w:rPr>
+          <w:i/>
+          <w:iCs/>
+        </w:rPr>
+        <w:t xml:space="preserve">and </w:t>
+      </w:r>
+      <w:r>
+        <w:rPr>
+          <w:i/>
+          <w:iCs/>
+          <w:noProof/>
+        </w:rPr>
+        <w:t>g</w:t>
+      </w:r>
+      <w:r>
+        <w:rPr>
+          <w:i/>
+          <w:iCs/>
+          <w:noProof/>
+        </w:rPr>
+        <w:t>raphical representation of accuracy and loss for training and validation respectively</w:t>
+      </w:r>
     </w:p>
     <w:p>
       <w:pPr>
         <w:pStyle w:val="Heading2"/>
-        <w:tabs>
-          <w:tab w:val="num" w:pos="1440"/>
-        </w:tabs>
-        <w:ind w:hanging="360"/>
-        <w:rPr>
-          <w:sz w:val="24"/>
-          <w:szCs w:val="24"/>
-        </w:rPr>
-      </w:pPr>
-      <w:r>
-        <w:rPr>
-          <w:sz w:val="24"/>
-          <w:szCs w:val="24"/>
-        </w:rPr>
-        <w:t>GRU Model</w:t>
+        <w:rPr>
+          <w:sz w:val="24"/>
+          <w:szCs w:val="24"/>
+        </w:rPr>
+      </w:pPr>
+      <w:r>
+        <w:rPr>
+          <w:sz w:val="24"/>
+          <w:szCs w:val="24"/>
+        </w:rPr>
+        <w:lastRenderedPageBreak/>
+        <w:t>LSTM Model</w:t>
       </w:r>
     </w:p>
     <w:p>
       <w:pPr>
         <w:jc w:val="both"/>
         <w:rPr>
+          <w:sz w:val="24"/>
+          <w:szCs w:val="24"/>
+        </w:rPr>
+      </w:pPr>
+      <w:r>
+        <w:rPr>
+          <w:sz w:val="24"/>
+          <w:szCs w:val="24"/>
+        </w:rPr>
+        <w:t xml:space="preserve">The LSTM model performed slightly better than RNN with a test accuracy of 75.73%. </w:t>
+      </w:r>
+    </w:p>
+    <w:p>
+      <w:pPr>
+        <w:jc w:val="both"/>
+        <w:rPr>
+          <w:sz w:val="24"/>
+          <w:szCs w:val="24"/>
+        </w:rPr>
+      </w:pPr>
+      <w:r>
+        <w:rPr>
           <w:noProof/>
-          <w:sz w:val="24"/>
-          <w:szCs w:val="24"/>
-        </w:rPr>
-      </w:pPr>
-      <w:r>
-        <w:rPr>
-          <w:noProof/>
-          <w:sz w:val="24"/>
-          <w:szCs w:val="24"/>
-        </w:rPr>
-        <w:t>The GRU model performed the best of all the 3 models with a test accuracy of 76.78%.</w:t>
-      </w:r>
-    </w:p>
-    <w:p>
-      <w:pPr>
-        <w:jc w:val="both"/>
-        <w:rPr>
-          <w:noProof/>
-        </w:rPr>
-      </w:pPr>
-      <w:r>
-        <w:rPr>
-          <w:noProof/>
-        </w:rPr>
-        <w:pict w14:anchorId="13DC79EF">
-          <v:shape id="_x0000_i1033" type="#_x0000_t75" style="width:286.5pt;height:231.75pt;visibility:visible;mso-wrap-style:square">
+        </w:rPr>
+        <w:pict w14:anchorId="216DE044">
+          <v:shape id="_x0000_i1030" type="#_x0000_t75" style="width:372pt;height:297.6pt;visibility:visible;mso-wrap-style:square">
             <v:imagedata r:id="rId18" o:title=""/>
           </v:shape>
         </w:pict>
@@ -1866,17 +1901,14 @@
         <w:jc w:val="both"/>
         <w:rPr>
           <w:noProof/>
-          <w:sz w:val="24"/>
-          <w:szCs w:val="24"/>
         </w:rPr>
       </w:pPr>
       <w:r>
         <w:rPr>
           <w:noProof/>
         </w:rPr>
-        <w:lastRenderedPageBreak/>
-        <w:pict w14:anchorId="1A359519">
-          <v:shape id="_x0000_i1034" type="#_x0000_t75" style="width:448.5pt;height:123.75pt;visibility:visible;mso-wrap-style:square">
+        <w:pict w14:anchorId="2DE2EC72">
+          <v:shape id="_x0000_i1031" type="#_x0000_t75" style="width:388.8pt;height:97.2pt;visibility:visible;mso-wrap-style:square">
             <v:imagedata r:id="rId19" o:title=""/>
           </v:shape>
         </w:pict>
@@ -1893,14 +1925,12 @@
         <w:rPr>
           <w:noProof/>
         </w:rPr>
-        <w:pict w14:anchorId="78DB3DDE">
-          <v:shape id="_x0000_i1035" type="#_x0000_t75" style="width:435pt;height:318pt;visibility:visible;mso-wrap-style:square">
+        <w:pict w14:anchorId="2CC42769">
+          <v:shape id="_x0000_i1032" type="#_x0000_t75" style="width:348pt;height:251.4pt;visibility:visible;mso-wrap-style:square">
             <v:imagedata r:id="rId20" o:title=""/>
           </v:shape>
         </w:pict>
       </w:r>
-      <w:bookmarkStart w:id="0" w:name="_GoBack"/>
-      <w:bookmarkEnd w:id="0"/>
     </w:p>
     <w:p>
       <w:pPr>
@@ -1909,6 +1939,167 @@
           <w:noProof/>
         </w:rPr>
       </w:pPr>
+      <w:r>
+        <w:rPr>
+          <w:i/>
+          <w:iCs/>
+          <w:noProof/>
+        </w:rPr>
+        <w:t xml:space="preserve">Fig </w:t>
+      </w:r>
+      <w:r>
+        <w:rPr>
+          <w:i/>
+          <w:iCs/>
+          <w:noProof/>
+        </w:rPr>
+        <w:t>5</w:t>
+      </w:r>
+      <w:r>
+        <w:rPr>
+          <w:i/>
+          <w:iCs/>
+          <w:noProof/>
+        </w:rPr>
+        <w:t>. LSTM Model Architecture</w:t>
+      </w:r>
+      <w:r>
+        <w:rPr>
+          <w:i/>
+          <w:iCs/>
+          <w:noProof/>
+        </w:rPr>
+        <w:t>, Evaluation and graphical representation of test accuracy and loss for training and validation</w:t>
+      </w:r>
+    </w:p>
+    <w:p>
+      <w:pPr>
+        <w:pStyle w:val="Heading2"/>
+        <w:tabs>
+          <w:tab w:val="num" w:pos="1440"/>
+        </w:tabs>
+        <w:ind w:hanging="360"/>
+        <w:rPr>
+          <w:sz w:val="24"/>
+          <w:szCs w:val="24"/>
+        </w:rPr>
+      </w:pPr>
+      <w:r>
+        <w:rPr>
+          <w:sz w:val="24"/>
+          <w:szCs w:val="24"/>
+        </w:rPr>
+        <w:lastRenderedPageBreak/>
+        <w:t>GRU Model</w:t>
+      </w:r>
+    </w:p>
+    <w:p>
+      <w:pPr>
+        <w:jc w:val="both"/>
+        <w:rPr>
+          <w:noProof/>
+          <w:sz w:val="24"/>
+          <w:szCs w:val="24"/>
+        </w:rPr>
+      </w:pPr>
+      <w:r>
+        <w:rPr>
+          <w:noProof/>
+          <w:sz w:val="24"/>
+          <w:szCs w:val="24"/>
+        </w:rPr>
+        <w:t>The GRU model performed the best of all the 3 models with a test accuracy of 76.78%.</w:t>
+      </w:r>
+    </w:p>
+    <w:p>
+      <w:pPr>
+        <w:jc w:val="both"/>
+        <w:rPr>
+          <w:noProof/>
+        </w:rPr>
+      </w:pPr>
+      <w:r>
+        <w:rPr>
+          <w:noProof/>
+        </w:rPr>
+        <w:pict w14:anchorId="13DC79EF">
+          <v:shape id="_x0000_i1033" type="#_x0000_t75" style="width:282pt;height:227.4pt;visibility:visible;mso-wrap-style:square">
+            <v:imagedata r:id="rId21" o:title=""/>
+          </v:shape>
+        </w:pict>
+      </w:r>
+    </w:p>
+    <w:p>
+      <w:pPr>
+        <w:jc w:val="both"/>
+        <w:rPr>
+          <w:noProof/>
+          <w:sz w:val="24"/>
+          <w:szCs w:val="24"/>
+        </w:rPr>
+      </w:pPr>
+      <w:r>
+        <w:rPr>
+          <w:noProof/>
+        </w:rPr>
+        <w:pict w14:anchorId="1A359519">
+          <v:shape id="_x0000_i1034" type="#_x0000_t75" style="width:372pt;height:102.6pt;visibility:visible;mso-wrap-style:square">
+            <v:imagedata r:id="rId22" o:title=""/>
+          </v:shape>
+        </w:pict>
+      </w:r>
+    </w:p>
+    <w:p>
+      <w:pPr>
+        <w:jc w:val="both"/>
+        <w:rPr>
+          <w:noProof/>
+        </w:rPr>
+      </w:pPr>
+      <w:r>
+        <w:rPr>
+          <w:noProof/>
+        </w:rPr>
+        <w:pict w14:anchorId="78DB3DDE">
+          <v:shape id="_x0000_i1035" type="#_x0000_t75" style="width:356.4pt;height:260.4pt;visibility:visible;mso-wrap-style:square">
+            <v:imagedata r:id="rId23" o:title=""/>
+          </v:shape>
+        </w:pict>
+      </w:r>
+    </w:p>
+    <w:p>
+      <w:pPr>
+        <w:jc w:val="both"/>
+        <w:rPr>
+          <w:i/>
+          <w:iCs/>
+          <w:noProof/>
+        </w:rPr>
+      </w:pPr>
+      <w:r>
+        <w:rPr>
+          <w:i/>
+          <w:iCs/>
+          <w:noProof/>
+        </w:rPr>
+        <w:t xml:space="preserve">Fig 6. GRU model architecture, </w:t>
+      </w:r>
+      <w:r>
+        <w:rPr>
+          <w:i/>
+          <w:iCs/>
+          <w:noProof/>
+        </w:rPr>
+        <w:t xml:space="preserve">evaluation and graphical </w:t>
+      </w:r>
+      <w:r>
+        <w:rPr>
+          <w:i/>
+          <w:iCs/>
+          <w:noProof/>
+        </w:rPr>
+        <w:t>representaion of test accuracy and loss for training and validation</w:t>
+      </w:r>
     </w:p>
     <w:p>
       <w:pPr>
@@ -1927,6 +2118,7 @@
           <w:sz w:val="28"/>
           <w:szCs w:val="28"/>
         </w:rPr>
+        <w:lastRenderedPageBreak/>
         <w:t>Using a non-deep learning model (Tfdif vectorization) and traditional ml models</w:t>
       </w:r>
     </w:p>
@@ -2008,10 +2200,9 @@
         <w:rPr>
           <w:noProof/>
         </w:rPr>
-        <w:lastRenderedPageBreak/>
         <w:pict w14:anchorId="62A383E2">
-          <v:shape id="_x0000_i1036" type="#_x0000_t75" style="width:390pt;height:127.5pt;visibility:visible;mso-wrap-style:square">
-            <v:imagedata r:id="rId21" o:title=""/>
+          <v:shape id="_x0000_i1036" type="#_x0000_t75" style="width:390pt;height:127.8pt;visibility:visible;mso-wrap-style:square">
+            <v:imagedata r:id="rId24" o:title=""/>
           </v:shape>
         </w:pict>
       </w:r>
@@ -2122,8 +2313,8 @@
           <w:szCs w:val="18"/>
         </w:rPr>
         <w:pict w14:anchorId="0A89B667">
-          <v:shape id="_x0000_i1037" type="#_x0000_t75" style="width:396pt;height:183pt;visibility:visible;mso-wrap-style:square">
-            <v:imagedata r:id="rId22" o:title=""/>
+          <v:shape id="_x0000_i1037" type="#_x0000_t75" style="width:348.6pt;height:161.4pt;visibility:visible;mso-wrap-style:square">
+            <v:imagedata r:id="rId25" o:title=""/>
           </v:shape>
         </w:pict>
       </w:r>
@@ -2146,8 +2337,8 @@
           <w:szCs w:val="18"/>
         </w:rPr>
         <w:pict w14:anchorId="4298DA1D">
-          <v:shape id="_x0000_i1038" type="#_x0000_t75" style="width:372pt;height:309.75pt;visibility:visible;mso-wrap-style:square">
-            <v:imagedata r:id="rId23" o:title=""/>
+          <v:shape id="_x0000_i1038" type="#_x0000_t75" style="width:273pt;height:226.8pt;visibility:visible;mso-wrap-style:square">
+            <v:imagedata r:id="rId26" o:title=""/>
           </v:shape>
         </w:pict>
       </w:r>
@@ -2167,6 +2358,7 @@
           <w:sz w:val="24"/>
           <w:szCs w:val="24"/>
         </w:rPr>
+        <w:lastRenderedPageBreak/>
         <w:t>As seen from the classification report, this model has done better than all 3 deep learning models with a precision score of 77%.</w:t>
       </w:r>
     </w:p>
@@ -2190,7 +2382,6 @@
           <w:sz w:val="24"/>
           <w:szCs w:val="24"/>
         </w:rPr>
-        <w:lastRenderedPageBreak/>
         <w:t>Logistic Regression Model</w:t>
       </w:r>
     </w:p>
@@ -2222,8 +2413,8 @@
           <w:noProof/>
         </w:rPr>
         <w:pict w14:anchorId="7EC14D0D">
-          <v:shape id="_x0000_i1039" type="#_x0000_t75" style="width:334.5pt;height:165pt;visibility:visible;mso-wrap-style:square">
-            <v:imagedata r:id="rId24" o:title=""/>
+          <v:shape id="_x0000_i1039" type="#_x0000_t75" style="width:277.2pt;height:136.8pt;visibility:visible;mso-wrap-style:square">
+            <v:imagedata r:id="rId27" o:title=""/>
           </v:shape>
         </w:pict>
       </w:r>
@@ -2240,8 +2431,8 @@
           <w:noProof/>
         </w:rPr>
         <w:pict w14:anchorId="0B6C73A2">
-          <v:shape id="_x0000_i1040" type="#_x0000_t75" style="width:359.25pt;height:301.5pt;visibility:visible;mso-wrap-style:square">
-            <v:imagedata r:id="rId25" o:title=""/>
+          <v:shape id="_x0000_i1040" type="#_x0000_t75" style="width:256.8pt;height:215.4pt;visibility:visible;mso-wrap-style:square">
+            <v:imagedata r:id="rId28" o:title=""/>
           </v:shape>
         </w:pict>
       </w:r>
@@ -2347,32 +2538,18 @@
           <w:sz w:val="24"/>
           <w:szCs w:val="24"/>
         </w:rPr>
-        <w:t xml:space="preserve">However, since the </w:t>
-      </w:r>
-      <w:proofErr w:type="spellStart"/>
-      <w:r>
-        <w:rPr>
-          <w:sz w:val="24"/>
-          <w:szCs w:val="24"/>
-        </w:rPr>
-        <w:t>reddit</w:t>
-      </w:r>
-      <w:proofErr w:type="spellEnd"/>
-      <w:r>
-        <w:rPr>
-          <w:sz w:val="24"/>
-          <w:szCs w:val="24"/>
-        </w:rPr>
-        <w:t xml:space="preserve"> dataset was already cleaned and labelled with nearly 40000 rows of data, the traditional machine learning models used for comparison did better after going through TFDIF Vectorization. When comparing the 3 Deep Learning Models, the GRU model performed best and when </w:t>
-      </w:r>
-      <w:r>
-        <w:rPr>
-          <w:sz w:val="24"/>
-          <w:szCs w:val="24"/>
-        </w:rPr>
-        <w:lastRenderedPageBreak/>
-        <w:t>comparing Deep Learning Models with Traditional Machine Learning Models, the Logistic Regression Model did the best with a precision of 83%.</w:t>
-      </w:r>
+        <w:t>However, since the reddit dataset was already cleaned and labelled with nearly 40000 rows of data, the traditional machine learning models used for comparison did better after going through TFDIF Vectorization. When comparing the 3 Deep Learning Models, the GRU model performed best and when comparing Deep Learning Models with Traditional Machine Learning Models, the Logistic Regression Model did the best with a precision of 83%.</w:t>
+      </w:r>
+    </w:p>
+    <w:p>
+      <w:pPr>
+        <w:jc w:val="both"/>
+      </w:pPr>
+    </w:p>
+    <w:p>
+      <w:pPr>
+        <w:jc w:val="both"/>
+      </w:pPr>
     </w:p>
     <w:p>
       <w:pPr>
@@ -2388,6 +2565,7 @@
         </w:numPr>
       </w:pPr>
       <w:r>
+        <w:lastRenderedPageBreak/>
         <w:t>REFERENCES</w:t>
       </w:r>
     </w:p>
@@ -2415,7 +2593,7 @@
         </w:rPr>
         <w:tab/>
       </w:r>
-      <w:hyperlink r:id="rId26" w:anchor=".Y3sIcXZByUk" w:history="1">
+      <w:hyperlink r:id="rId29" w:anchor=".Y3sIcXZByUk" w:history="1">
         <w:r>
           <w:rPr>
             <w:rStyle w:val="Hyperlink"/>
@@ -2485,7 +2663,7 @@
         </w:rPr>
         <w:t xml:space="preserve"> </w:t>
       </w:r>
-      <w:hyperlink r:id="rId27" w:history="1">
+      <w:hyperlink r:id="rId30" w:history="1">
         <w:r>
           <w:rPr>
             <w:rStyle w:val="Hyperlink"/>
@@ -2533,7 +2711,7 @@
       <w:r>
         <w:t xml:space="preserve">[3]     </w:t>
       </w:r>
-      <w:hyperlink r:id="rId28" w:history="1">
+      <w:hyperlink r:id="rId31" w:history="1">
         <w:r>
           <w:rPr>
             <w:rStyle w:val="Hyperlink"/>
@@ -2607,7 +2785,7 @@
         <w:tab/>
         <w:t xml:space="preserve"> </w:t>
       </w:r>
-      <w:hyperlink r:id="rId29" w:history="1">
+      <w:hyperlink r:id="rId32" w:history="1">
         <w:r>
           <w:rPr>
             <w:rStyle w:val="Hyperlink"/>
@@ -2680,7 +2858,7 @@
         </w:rPr>
         <w:tab/>
       </w:r>
-      <w:hyperlink r:id="rId30" w:history="1">
+      <w:hyperlink r:id="rId33" w:history="1">
         <w:r>
           <w:rPr>
             <w:rStyle w:val="Hyperlink"/>
@@ -2718,6 +2896,63 @@
       <w:pPr>
         <w:pStyle w:val="NormalWeb"/>
         <w:ind w:left="567" w:hanging="567"/>
+      </w:pPr>
+      <w:r>
+        <w:t xml:space="preserve">[6] </w:t>
+      </w:r>
+      <w:r>
+        <w:tab/>
+      </w:r>
+      <w:hyperlink r:id="rId34" w:history="1">
+        <w:r>
+          <w:rPr>
+            <w:rStyle w:val="Hyperlink"/>
+          </w:rPr>
+          <w:t xml:space="preserve">Singhal, G. (2020) </w:t>
+        </w:r>
+        <w:r>
+          <w:rPr>
+            <w:rStyle w:val="Hyperlink"/>
+            <w:i/>
+            <w:iCs/>
+          </w:rPr>
+          <w:t>Gaurav Singhal</w:t>
+        </w:r>
+        <w:r>
+          <w:rPr>
+            <w:rStyle w:val="Hyperlink"/>
+          </w:rPr>
+          <w:t xml:space="preserve">, </w:t>
+        </w:r>
+        <w:r>
+          <w:rPr>
+            <w:rStyle w:val="Hyperlink"/>
+            <w:i/>
+            <w:iCs/>
+          </w:rPr>
+          <w:t>Pluralsight</w:t>
+        </w:r>
+        <w:r>
+          <w:rPr>
+            <w:rStyle w:val="Hyperlink"/>
+          </w:rPr>
+          <w:t>. Available at: https://www.pluralsight.com/guides/lstm-versus-gru-units-in-rnn (Accessed: November 25, 2022).</w:t>
+        </w:r>
+      </w:hyperlink>
+      <w:r>
+        <w:t xml:space="preserve"> </w:t>
+      </w:r>
+    </w:p>
+    <w:p>
+      <w:pPr>
+        <w:pStyle w:val="NormalWeb"/>
+        <w:ind w:left="567" w:hanging="567"/>
+      </w:pPr>
+    </w:p>
+    <w:p>
+      <w:pPr>
+        <w:pStyle w:val="NormalWeb"/>
+        <w:ind w:left="567" w:hanging="567"/>
         <w:rPr>
           <w:rStyle w:val="Hyperlink"/>
           <w:color w:val="auto"/>
@@ -2753,7 +2988,7 @@
 </file>
 
 <file path=word/endnotes.xml><?xml version="1.0" encoding="utf-8"?>
-<w:endnotes xmlns:wpc="http://schemas.microsoft.com/office/word/2010/wordprocessingCanvas" xmlns:cx="http://schemas.microsoft.com/office/drawing/2014/chartex" xmlns:mc="http://schemas.openxmlformats.org/markup-compatibility/2006" xmlns:o="urn:schemas-microsoft-com:office:office" xmlns:r="http://schemas.openxmlformats.org/officeDocument/2006/relationships" xmlns:m="http://schemas.openxmlformats.org/officeDocument/2006/math" xmlns:v="urn:schemas-microsoft-com:vml" xmlns:wp14="http://schemas.microsoft.com/office/word/2010/wordprocessingDrawing" xmlns:wp="http://schemas.openxmlformats.org/drawingml/2006/wordprocessingDrawing" xmlns:w10="urn:schemas-microsoft-com:office:word" xmlns:w="http://schemas.openxmlformats.org/wordprocessingml/2006/main" xmlns:w14="http://schemas.microsoft.com/office/word/2010/wordml" xmlns:w15="http://schemas.microsoft.com/office/word/2012/wordml" xmlns:w16se="http://schemas.microsoft.com/office/word/2015/wordml/symex" xmlns:wpg="http://schemas.microsoft.com/office/word/2010/wordprocessingGroup" xmlns:wpi="http://schemas.microsoft.com/office/word/2010/wordprocessingInk" xmlns:wne="http://schemas.microsoft.com/office/word/2006/wordml" xmlns:wps="http://schemas.microsoft.com/office/word/2010/wordprocessingShape" mc:Ignorable="w14 w15 w16se wp14">
+<w:endnotes xmlns:wpc="http://schemas.microsoft.com/office/word/2010/wordprocessingCanvas" xmlns:cx="http://schemas.microsoft.com/office/drawing/2014/chartex" xmlns:cx1="http://schemas.microsoft.com/office/drawing/2015/9/8/chartex" xmlns:cx2="http://schemas.microsoft.com/office/drawing/2015/10/21/chartex" xmlns:cx3="http://schemas.microsoft.com/office/drawing/2016/5/9/chartex" xmlns:cx4="http://schemas.microsoft.com/office/drawing/2016/5/10/chartex" xmlns:cx5="http://schemas.microsoft.com/office/drawing/2016/5/11/chartex" xmlns:cx6="http://schemas.microsoft.com/office/drawing/2016/5/12/chartex" xmlns:cx7="http://schemas.microsoft.com/office/drawing/2016/5/13/chartex" xmlns:cx8="http://schemas.microsoft.com/office/drawing/2016/5/14/chartex" xmlns:mc="http://schemas.openxmlformats.org/markup-compatibility/2006" xmlns:aink="http://schemas.microsoft.com/office/drawing/2016/ink" xmlns:am3d="http://schemas.microsoft.com/office/drawing/2017/model3d" xmlns:o="urn:schemas-microsoft-com:office:office" xmlns:oel="http://schemas.microsoft.com/office/2019/extlst" xmlns:r="http://schemas.openxmlformats.org/officeDocument/2006/relationships" xmlns:m="http://schemas.openxmlformats.org/officeDocument/2006/math" xmlns:v="urn:schemas-microsoft-com:vml" xmlns:wp14="http://schemas.microsoft.com/office/word/2010/wordprocessingDrawing" xmlns:wp="http://schemas.openxmlformats.org/drawingml/2006/wordprocessingDrawing" xmlns:w10="urn:schemas-microsoft-com:office:word" xmlns:w="http://schemas.openxmlformats.org/wordprocessingml/2006/main" xmlns:w14="http://schemas.microsoft.com/office/word/2010/wordml" xmlns:w15="http://schemas.microsoft.com/office/word/2012/wordml" xmlns:w16cex="http://schemas.microsoft.com/office/word/2018/wordml/cex" xmlns:w16cid="http://schemas.microsoft.com/office/word/2016/wordml/cid" xmlns:w16="http://schemas.microsoft.com/office/word/2018/wordml" xmlns:w16sdtdh="http://schemas.microsoft.com/office/word/2020/wordml/sdtdatahash" xmlns:w16se="http://schemas.microsoft.com/office/word/2015/wordml/symex" xmlns:wpg="http://schemas.microsoft.com/office/word/2010/wordprocessingGroup" xmlns:wpi="http://schemas.microsoft.com/office/word/2010/wordprocessingInk" xmlns:wne="http://schemas.microsoft.com/office/word/2006/wordml" xmlns:wps="http://schemas.microsoft.com/office/word/2010/wordprocessingShape" mc:Ignorable="w14 w15 w16se w16cid w16 w16cex w16sdtdh wp14">
   <w:endnote w:type="separator" w:id="-1">
     <w:p>
       <w:r>
@@ -2772,7 +3007,7 @@
 </file>
 
 <file path=word/footer1.xml><?xml version="1.0" encoding="utf-8"?>
-<w:ftr xmlns:wpc="http://schemas.microsoft.com/office/word/2010/wordprocessingCanvas" xmlns:cx="http://schemas.microsoft.com/office/drawing/2014/chartex" xmlns:mc="http://schemas.openxmlformats.org/markup-compatibility/2006" xmlns:o="urn:schemas-microsoft-com:office:office" xmlns:r="http://schemas.openxmlformats.org/officeDocument/2006/relationships" xmlns:m="http://schemas.openxmlformats.org/officeDocument/2006/math" xmlns:v="urn:schemas-microsoft-com:vml" xmlns:wp14="http://schemas.microsoft.com/office/word/2010/wordprocessingDrawing" xmlns:wp="http://schemas.openxmlformats.org/drawingml/2006/wordprocessingDrawing" xmlns:w10="urn:schemas-microsoft-com:office:word" xmlns:w="http://schemas.openxmlformats.org/wordprocessingml/2006/main" xmlns:w14="http://schemas.microsoft.com/office/word/2010/wordml" xmlns:w15="http://schemas.microsoft.com/office/word/2012/wordml" xmlns:w16se="http://schemas.microsoft.com/office/word/2015/wordml/symex" xmlns:wpg="http://schemas.microsoft.com/office/word/2010/wordprocessingGroup" xmlns:wpi="http://schemas.microsoft.com/office/word/2010/wordprocessingInk" xmlns:wne="http://schemas.microsoft.com/office/word/2006/wordml" xmlns:wps="http://schemas.microsoft.com/office/word/2010/wordprocessingShape" mc:Ignorable="w14 w15 w16se wp14">
+<w:ftr xmlns:wpc="http://schemas.microsoft.com/office/word/2010/wordprocessingCanvas" xmlns:cx="http://schemas.microsoft.com/office/drawing/2014/chartex" xmlns:cx1="http://schemas.microsoft.com/office/drawing/2015/9/8/chartex" xmlns:cx2="http://schemas.microsoft.com/office/drawing/2015/10/21/chartex" xmlns:cx3="http://schemas.microsoft.com/office/drawing/2016/5/9/chartex" xmlns:cx4="http://schemas.microsoft.com/office/drawing/2016/5/10/chartex" xmlns:cx5="http://schemas.microsoft.com/office/drawing/2016/5/11/chartex" xmlns:cx6="http://schemas.microsoft.com/office/drawing/2016/5/12/chartex" xmlns:cx7="http://schemas.microsoft.com/office/drawing/2016/5/13/chartex" xmlns:cx8="http://schemas.microsoft.com/office/drawing/2016/5/14/chartex" xmlns:mc="http://schemas.openxmlformats.org/markup-compatibility/2006" xmlns:aink="http://schemas.microsoft.com/office/drawing/2016/ink" xmlns:am3d="http://schemas.microsoft.com/office/drawing/2017/model3d" xmlns:o="urn:schemas-microsoft-com:office:office" xmlns:oel="http://schemas.microsoft.com/office/2019/extlst" xmlns:r="http://schemas.openxmlformats.org/officeDocument/2006/relationships" xmlns:m="http://schemas.openxmlformats.org/officeDocument/2006/math" xmlns:v="urn:schemas-microsoft-com:vml" xmlns:wp14="http://schemas.microsoft.com/office/word/2010/wordprocessingDrawing" xmlns:wp="http://schemas.openxmlformats.org/drawingml/2006/wordprocessingDrawing" xmlns:w10="urn:schemas-microsoft-com:office:word" xmlns:w="http://schemas.openxmlformats.org/wordprocessingml/2006/main" xmlns:w14="http://schemas.microsoft.com/office/word/2010/wordml" xmlns:w15="http://schemas.microsoft.com/office/word/2012/wordml" xmlns:w16cex="http://schemas.microsoft.com/office/word/2018/wordml/cex" xmlns:w16cid="http://schemas.microsoft.com/office/word/2016/wordml/cid" xmlns:w16="http://schemas.microsoft.com/office/word/2018/wordml" xmlns:w16sdtdh="http://schemas.microsoft.com/office/word/2020/wordml/sdtdatahash" xmlns:w16se="http://schemas.microsoft.com/office/word/2015/wordml/symex" xmlns:wpg="http://schemas.microsoft.com/office/word/2010/wordprocessingGroup" xmlns:wpi="http://schemas.microsoft.com/office/word/2010/wordprocessingInk" xmlns:wne="http://schemas.microsoft.com/office/word/2006/wordml" xmlns:wps="http://schemas.microsoft.com/office/word/2010/wordprocessingShape" mc:Ignorable="w14 w15 w16se w16cid w16 w16cex w16sdtdh wp14">
   <w:p>
     <w:pPr>
       <w:pStyle w:val="Footer"/>
@@ -2794,7 +3029,7 @@
 </file>
 
 <file path=word/footnotes.xml><?xml version="1.0" encoding="utf-8"?>
-<w:footnotes xmlns:wpc="http://schemas.microsoft.com/office/word/2010/wordprocessingCanvas" xmlns:cx="http://schemas.microsoft.com/office/drawing/2014/chartex" xmlns:mc="http://schemas.openxmlformats.org/markup-compatibility/2006" xmlns:o="urn:schemas-microsoft-com:office:office" xmlns:r="http://schemas.openxmlformats.org/officeDocument/2006/relationships" xmlns:m="http://schemas.openxmlformats.org/officeDocument/2006/math" xmlns:v="urn:schemas-microsoft-com:vml" xmlns:wp14="http://schemas.microsoft.com/office/word/2010/wordprocessingDrawing" xmlns:wp="http://schemas.openxmlformats.org/drawingml/2006/wordprocessingDrawing" xmlns:w10="urn:schemas-microsoft-com:office:word" xmlns:w="http://schemas.openxmlformats.org/wordprocessingml/2006/main" xmlns:w14="http://schemas.microsoft.com/office/word/2010/wordml" xmlns:w15="http://schemas.microsoft.com/office/word/2012/wordml" xmlns:w16se="http://schemas.microsoft.com/office/word/2015/wordml/symex" xmlns:wpg="http://schemas.microsoft.com/office/word/2010/wordprocessingGroup" xmlns:wpi="http://schemas.microsoft.com/office/word/2010/wordprocessingInk" xmlns:wne="http://schemas.microsoft.com/office/word/2006/wordml" xmlns:wps="http://schemas.microsoft.com/office/word/2010/wordprocessingShape" mc:Ignorable="w14 w15 w16se wp14">
+<w:footnotes xmlns:wpc="http://schemas.microsoft.com/office/word/2010/wordprocessingCanvas" xmlns:cx="http://schemas.microsoft.com/office/drawing/2014/chartex" xmlns:cx1="http://schemas.microsoft.com/office/drawing/2015/9/8/chartex" xmlns:cx2="http://schemas.microsoft.com/office/drawing/2015/10/21/chartex" xmlns:cx3="http://schemas.microsoft.com/office/drawing/2016/5/9/chartex" xmlns:cx4="http://schemas.microsoft.com/office/drawing/2016/5/10/chartex" xmlns:cx5="http://schemas.microsoft.com/office/drawing/2016/5/11/chartex" xmlns:cx6="http://schemas.microsoft.com/office/drawing/2016/5/12/chartex" xmlns:cx7="http://schemas.microsoft.com/office/drawing/2016/5/13/chartex" xmlns:cx8="http://schemas.microsoft.com/office/drawing/2016/5/14/chartex" xmlns:mc="http://schemas.openxmlformats.org/markup-compatibility/2006" xmlns:aink="http://schemas.microsoft.com/office/drawing/2016/ink" xmlns:am3d="http://schemas.microsoft.com/office/drawing/2017/model3d" xmlns:o="urn:schemas-microsoft-com:office:office" xmlns:oel="http://schemas.microsoft.com/office/2019/extlst" xmlns:r="http://schemas.openxmlformats.org/officeDocument/2006/relationships" xmlns:m="http://schemas.openxmlformats.org/officeDocument/2006/math" xmlns:v="urn:schemas-microsoft-com:vml" xmlns:wp14="http://schemas.microsoft.com/office/word/2010/wordprocessingDrawing" xmlns:wp="http://schemas.openxmlformats.org/drawingml/2006/wordprocessingDrawing" xmlns:w10="urn:schemas-microsoft-com:office:word" xmlns:w="http://schemas.openxmlformats.org/wordprocessingml/2006/main" xmlns:w14="http://schemas.microsoft.com/office/word/2010/wordml" xmlns:w15="http://schemas.microsoft.com/office/word/2012/wordml" xmlns:w16cex="http://schemas.microsoft.com/office/word/2018/wordml/cex" xmlns:w16cid="http://schemas.microsoft.com/office/word/2016/wordml/cid" xmlns:w16="http://schemas.microsoft.com/office/word/2018/wordml" xmlns:w16sdtdh="http://schemas.microsoft.com/office/word/2020/wordml/sdtdatahash" xmlns:w16se="http://schemas.microsoft.com/office/word/2015/wordml/symex" xmlns:wpg="http://schemas.microsoft.com/office/word/2010/wordprocessingGroup" xmlns:wpi="http://schemas.microsoft.com/office/word/2010/wordprocessingInk" xmlns:wne="http://schemas.microsoft.com/office/word/2006/wordml" xmlns:wps="http://schemas.microsoft.com/office/word/2010/wordprocessingShape" mc:Ignorable="w14 w15 w16se w16cid w16 w16cex w16sdtdh wp14">
   <w:footnote w:type="separator" w:id="-1">
     <w:p>
       <w:r>
@@ -2813,7 +3048,7 @@
 </file>
 
 <file path=word/numbering.xml><?xml version="1.0" encoding="utf-8"?>
-<w:numbering xmlns:wpc="http://schemas.microsoft.com/office/word/2010/wordprocessingCanvas" xmlns:cx="http://schemas.microsoft.com/office/drawing/2014/chartex" xmlns:mc="http://schemas.openxmlformats.org/markup-compatibility/2006" xmlns:o="urn:schemas-microsoft-com:office:office" xmlns:r="http://schemas.openxmlformats.org/officeDocument/2006/relationships" xmlns:m="http://schemas.openxmlformats.org/officeDocument/2006/math" xmlns:v="urn:schemas-microsoft-com:vml" xmlns:wp14="http://schemas.microsoft.com/office/word/2010/wordprocessingDrawing" xmlns:wp="http://schemas.openxmlformats.org/drawingml/2006/wordprocessingDrawing" xmlns:w10="urn:schemas-microsoft-com:office:word" xmlns:w="http://schemas.openxmlformats.org/wordprocessingml/2006/main" xmlns:w14="http://schemas.microsoft.com/office/word/2010/wordml" xmlns:w15="http://schemas.microsoft.com/office/word/2012/wordml" xmlns:w16se="http://schemas.microsoft.com/office/word/2015/wordml/symex" xmlns:wpg="http://schemas.microsoft.com/office/word/2010/wordprocessingGroup" xmlns:wpi="http://schemas.microsoft.com/office/word/2010/wordprocessingInk" xmlns:wne="http://schemas.microsoft.com/office/word/2006/wordml" xmlns:wps="http://schemas.microsoft.com/office/word/2010/wordprocessingShape" mc:Ignorable="w14 w15 w16se wp14">
+<w:numbering xmlns:wpc="http://schemas.microsoft.com/office/word/2010/wordprocessingCanvas" xmlns:cx="http://schemas.microsoft.com/office/drawing/2014/chartex" xmlns:cx1="http://schemas.microsoft.com/office/drawing/2015/9/8/chartex" xmlns:cx2="http://schemas.microsoft.com/office/drawing/2015/10/21/chartex" xmlns:cx3="http://schemas.microsoft.com/office/drawing/2016/5/9/chartex" xmlns:cx4="http://schemas.microsoft.com/office/drawing/2016/5/10/chartex" xmlns:cx5="http://schemas.microsoft.com/office/drawing/2016/5/11/chartex" xmlns:cx6="http://schemas.microsoft.com/office/drawing/2016/5/12/chartex" xmlns:cx7="http://schemas.microsoft.com/office/drawing/2016/5/13/chartex" xmlns:cx8="http://schemas.microsoft.com/office/drawing/2016/5/14/chartex" xmlns:mc="http://schemas.openxmlformats.org/markup-compatibility/2006" xmlns:aink="http://schemas.microsoft.com/office/drawing/2016/ink" xmlns:am3d="http://schemas.microsoft.com/office/drawing/2017/model3d" xmlns:o="urn:schemas-microsoft-com:office:office" xmlns:oel="http://schemas.microsoft.com/office/2019/extlst" xmlns:r="http://schemas.openxmlformats.org/officeDocument/2006/relationships" xmlns:m="http://schemas.openxmlformats.org/officeDocument/2006/math" xmlns:v="urn:schemas-microsoft-com:vml" xmlns:wp14="http://schemas.microsoft.com/office/word/2010/wordprocessingDrawing" xmlns:wp="http://schemas.openxmlformats.org/drawingml/2006/wordprocessingDrawing" xmlns:w10="urn:schemas-microsoft-com:office:word" xmlns:w="http://schemas.openxmlformats.org/wordprocessingml/2006/main" xmlns:w14="http://schemas.microsoft.com/office/word/2010/wordml" xmlns:w15="http://schemas.microsoft.com/office/word/2012/wordml" xmlns:w16cex="http://schemas.microsoft.com/office/word/2018/wordml/cex" xmlns:w16cid="http://schemas.microsoft.com/office/word/2016/wordml/cid" xmlns:w16="http://schemas.microsoft.com/office/word/2018/wordml" xmlns:w16sdtdh="http://schemas.microsoft.com/office/word/2020/wordml/sdtdatahash" xmlns:w16se="http://schemas.microsoft.com/office/word/2015/wordml/symex" xmlns:wpg="http://schemas.microsoft.com/office/word/2010/wordprocessingGroup" xmlns:wpi="http://schemas.microsoft.com/office/word/2010/wordprocessingInk" xmlns:wne="http://schemas.microsoft.com/office/word/2006/wordml" xmlns:wps="http://schemas.microsoft.com/office/word/2010/wordprocessingShape" mc:Ignorable="w14 w15 w16se w16cid w16 w16cex w16sdtdh wp14">
   <w:abstractNum w:abstractNumId="0" w15:restartNumberingAfterBreak="0">
     <w:nsid w:val="FFFFFF1D"/>
     <w:multiLevelType w:val="multilevel"/>
@@ -5855,130 +6090,130 @@
       </w:pPr>
     </w:lvl>
   </w:abstractNum>
-  <w:num w:numId="1">
+  <w:num w:numId="1" w16cid:durableId="2066023213">
     <w:abstractNumId w:val="19"/>
   </w:num>
-  <w:num w:numId="2">
+  <w:num w:numId="2" w16cid:durableId="1840344090">
     <w:abstractNumId w:val="30"/>
   </w:num>
-  <w:num w:numId="3">
+  <w:num w:numId="3" w16cid:durableId="644698661">
     <w:abstractNumId w:val="18"/>
   </w:num>
-  <w:num w:numId="4">
+  <w:num w:numId="4" w16cid:durableId="1502039651">
     <w:abstractNumId w:val="21"/>
   </w:num>
-  <w:num w:numId="5">
+  <w:num w:numId="5" w16cid:durableId="1994526809">
     <w:abstractNumId w:val="21"/>
   </w:num>
-  <w:num w:numId="6">
+  <w:num w:numId="6" w16cid:durableId="851652185">
     <w:abstractNumId w:val="21"/>
   </w:num>
-  <w:num w:numId="7">
+  <w:num w:numId="7" w16cid:durableId="1487741054">
     <w:abstractNumId w:val="21"/>
   </w:num>
-  <w:num w:numId="8">
+  <w:num w:numId="8" w16cid:durableId="2022197702">
     <w:abstractNumId w:val="28"/>
   </w:num>
-  <w:num w:numId="9">
+  <w:num w:numId="9" w16cid:durableId="1386878572">
     <w:abstractNumId w:val="31"/>
   </w:num>
-  <w:num w:numId="10">
+  <w:num w:numId="10" w16cid:durableId="707492144">
     <w:abstractNumId w:val="20"/>
   </w:num>
-  <w:num w:numId="11">
+  <w:num w:numId="11" w16cid:durableId="1425029416">
     <w:abstractNumId w:val="16"/>
   </w:num>
-  <w:num w:numId="12">
+  <w:num w:numId="12" w16cid:durableId="1503280191">
     <w:abstractNumId w:val="14"/>
   </w:num>
-  <w:num w:numId="13">
+  <w:num w:numId="13" w16cid:durableId="753862349">
     <w:abstractNumId w:val="0"/>
   </w:num>
-  <w:num w:numId="14">
+  <w:num w:numId="14" w16cid:durableId="382363881">
     <w:abstractNumId w:val="10"/>
   </w:num>
-  <w:num w:numId="15">
+  <w:num w:numId="15" w16cid:durableId="360133574">
     <w:abstractNumId w:val="8"/>
   </w:num>
-  <w:num w:numId="16">
+  <w:num w:numId="16" w16cid:durableId="418404318">
     <w:abstractNumId w:val="7"/>
   </w:num>
-  <w:num w:numId="17">
+  <w:num w:numId="17" w16cid:durableId="1420173383">
     <w:abstractNumId w:val="6"/>
   </w:num>
-  <w:num w:numId="18">
+  <w:num w:numId="18" w16cid:durableId="2034989100">
     <w:abstractNumId w:val="5"/>
   </w:num>
-  <w:num w:numId="19">
+  <w:num w:numId="19" w16cid:durableId="971061109">
     <w:abstractNumId w:val="9"/>
   </w:num>
-  <w:num w:numId="20">
+  <w:num w:numId="20" w16cid:durableId="319579525">
     <w:abstractNumId w:val="4"/>
   </w:num>
-  <w:num w:numId="21">
+  <w:num w:numId="21" w16cid:durableId="46533993">
     <w:abstractNumId w:val="3"/>
   </w:num>
-  <w:num w:numId="22">
+  <w:num w:numId="22" w16cid:durableId="1392579764">
     <w:abstractNumId w:val="2"/>
   </w:num>
-  <w:num w:numId="23">
+  <w:num w:numId="23" w16cid:durableId="617377504">
     <w:abstractNumId w:val="1"/>
   </w:num>
-  <w:num w:numId="24">
+  <w:num w:numId="24" w16cid:durableId="1355418382">
     <w:abstractNumId w:val="25"/>
   </w:num>
-  <w:num w:numId="25">
+  <w:num w:numId="25" w16cid:durableId="1832870499">
     <w:abstractNumId w:val="27"/>
   </w:num>
-  <w:num w:numId="26">
+  <w:num w:numId="26" w16cid:durableId="2025328497">
     <w:abstractNumId w:val="32"/>
   </w:num>
-  <w:num w:numId="27">
+  <w:num w:numId="27" w16cid:durableId="920066481">
     <w:abstractNumId w:val="29"/>
   </w:num>
-  <w:num w:numId="28">
+  <w:num w:numId="28" w16cid:durableId="1159807565">
     <w:abstractNumId w:val="35"/>
   </w:num>
-  <w:num w:numId="29">
+  <w:num w:numId="29" w16cid:durableId="1758138930">
     <w:abstractNumId w:val="15"/>
   </w:num>
-  <w:num w:numId="30">
+  <w:num w:numId="30" w16cid:durableId="1622105787">
     <w:abstractNumId w:val="24"/>
   </w:num>
-  <w:num w:numId="31">
+  <w:num w:numId="31" w16cid:durableId="1295984166">
     <w:abstractNumId w:val="23"/>
   </w:num>
-  <w:num w:numId="32">
+  <w:num w:numId="32" w16cid:durableId="702218281">
     <w:abstractNumId w:val="34"/>
   </w:num>
-  <w:num w:numId="33">
+  <w:num w:numId="33" w16cid:durableId="1559168185">
     <w:abstractNumId w:val="11"/>
   </w:num>
-  <w:num w:numId="34">
+  <w:num w:numId="34" w16cid:durableId="1306198122">
     <w:abstractNumId w:val="17"/>
   </w:num>
-  <w:num w:numId="35">
+  <w:num w:numId="35" w16cid:durableId="1574586910">
     <w:abstractNumId w:val="22"/>
   </w:num>
-  <w:num w:numId="36">
+  <w:num w:numId="36" w16cid:durableId="908225601">
     <w:abstractNumId w:val="13"/>
   </w:num>
-  <w:num w:numId="37">
+  <w:num w:numId="37" w16cid:durableId="24913249">
     <w:abstractNumId w:val="26"/>
   </w:num>
-  <w:num w:numId="38">
+  <w:num w:numId="38" w16cid:durableId="1085758686">
     <w:abstractNumId w:val="12"/>
   </w:num>
-  <w:num w:numId="39">
+  <w:num w:numId="39" w16cid:durableId="1676883081">
     <w:abstractNumId w:val="33"/>
   </w:num>
-  <w:num w:numId="40">
+  <w:num w:numId="40" w16cid:durableId="1931965102">
     <w:abstractNumId w:val="21"/>
   </w:num>
-  <w:num w:numId="41">
+  <w:num w:numId="41" w16cid:durableId="1416824961">
     <w:abstractNumId w:val="21"/>
   </w:num>
-  <w:num w:numId="42">
+  <w:num w:numId="42" w16cid:durableId="1404136784">
     <w:abstractNumId w:val="21"/>
     <w:lvlOverride w:ilvl="0">
       <w:startOverride w:val="1"/>
@@ -6012,17 +6247,17 @@
 </file>
 
 <file path=word/styles.xml><?xml version="1.0" encoding="utf-8"?>
-<w:styles xmlns:mc="http://schemas.openxmlformats.org/markup-compatibility/2006" xmlns:r="http://schemas.openxmlformats.org/officeDocument/2006/relationships" xmlns:w="http://schemas.openxmlformats.org/wordprocessingml/2006/main" xmlns:w14="http://schemas.microsoft.com/office/word/2010/wordml" xmlns:w15="http://schemas.microsoft.com/office/word/2012/wordml" xmlns:w16se="http://schemas.microsoft.com/office/word/2015/wordml/symex" mc:Ignorable="w14 w15 w16se">
+<w:styles xmlns:mc="http://schemas.openxmlformats.org/markup-compatibility/2006" xmlns:r="http://schemas.openxmlformats.org/officeDocument/2006/relationships" xmlns:w="http://schemas.openxmlformats.org/wordprocessingml/2006/main" xmlns:w14="http://schemas.microsoft.com/office/word/2010/wordml" xmlns:w15="http://schemas.microsoft.com/office/word/2012/wordml" xmlns:w16cex="http://schemas.microsoft.com/office/word/2018/wordml/cex" xmlns:w16cid="http://schemas.microsoft.com/office/word/2016/wordml/cid" xmlns:w16="http://schemas.microsoft.com/office/word/2018/wordml" xmlns:w16sdtdh="http://schemas.microsoft.com/office/word/2020/wordml/sdtdatahash" xmlns:w16se="http://schemas.microsoft.com/office/word/2015/wordml/symex" mc:Ignorable="w14 w15 w16se w16cid w16 w16cex w16sdtdh">
   <w:docDefaults>
     <w:rPrDefault>
       <w:rPr>
         <w:rFonts w:ascii="Times New Roman" w:eastAsia="SimSun" w:hAnsi="Times New Roman" w:cs="Times New Roman"/>
-        <w:lang w:val="en-US" w:eastAsia="en-US" w:bidi="ar-SA"/>
+        <w:lang w:val="en-GB" w:eastAsia="en-GB" w:bidi="ar-SA"/>
       </w:rPr>
     </w:rPrDefault>
     <w:pPrDefault/>
   </w:docDefaults>
-  <w:latentStyles w:defLockedState="0" w:defUIPriority="0" w:defSemiHidden="0" w:defUnhideWhenUsed="0" w:defQFormat="0" w:count="371">
+  <w:latentStyles w:defLockedState="0" w:defUIPriority="0" w:defSemiHidden="0" w:defUnhideWhenUsed="0" w:defQFormat="0" w:count="376">
     <w:lsdException w:name="Normal" w:qFormat="1"/>
     <w:lsdException w:name="heading 1" w:qFormat="1"/>
     <w:lsdException w:name="heading 2" w:qFormat="1"/>
@@ -6038,11 +6273,10 @@
     <w:lsdException w:name="Subtitle" w:qFormat="1"/>
     <w:lsdException w:name="Hyperlink" w:uiPriority="99"/>
     <w:lsdException w:name="Strong" w:qFormat="1"/>
-    <w:lsdException w:name="Emphasis" w:qFormat="1"/>
+    <w:lsdException w:name="Emphasis" w:uiPriority="20" w:qFormat="1"/>
     <w:lsdException w:name="Normal (Web)" w:uiPriority="99"/>
     <w:lsdException w:name="HTML Code" w:uiPriority="99"/>
     <w:lsdException w:name="HTML Keyboard" w:semiHidden="1" w:unhideWhenUsed="1"/>
-    <w:lsdException w:name="Normal Table" w:semiHidden="1" w:unhideWhenUsed="1"/>
     <w:lsdException w:name="annotation subject" w:semiHidden="1" w:unhideWhenUsed="1"/>
     <w:lsdException w:name="No List" w:semiHidden="1" w:unhideWhenUsed="1"/>
     <w:lsdException w:name="Outline List 1" w:semiHidden="1" w:unhideWhenUsed="1"/>
@@ -6085,11 +6319,8 @@
     <w:lsdException w:name="Table Contemporary" w:semiHidden="1" w:unhideWhenUsed="1"/>
     <w:lsdException w:name="Table Elegant" w:semiHidden="1" w:unhideWhenUsed="1"/>
     <w:lsdException w:name="Table Professional" w:semiHidden="1" w:unhideWhenUsed="1"/>
-    <w:lsdException w:name="Table Subtle 1" w:semiHidden="1" w:unhideWhenUsed="1"/>
     <w:lsdException w:name="Table Subtle 2" w:semiHidden="1" w:unhideWhenUsed="1"/>
     <w:lsdException w:name="Table Web 1" w:semiHidden="1" w:unhideWhenUsed="1"/>
-    <w:lsdException w:name="Table Web 2" w:semiHidden="1" w:unhideWhenUsed="1"/>
-    <w:lsdException w:name="Table Web 3" w:semiHidden="1" w:unhideWhenUsed="1"/>
     <w:lsdException w:name="Balloon Text" w:semiHidden="1" w:unhideWhenUsed="1"/>
     <w:lsdException w:name="Table Theme" w:semiHidden="1" w:unhideWhenUsed="1"/>
     <w:lsdException w:name="Placeholder Text" w:semiHidden="1" w:uiPriority="99"/>
@@ -6307,6 +6538,11 @@
     <w:lsdException w:name="List Table 5 Dark Accent 6" w:uiPriority="50"/>
     <w:lsdException w:name="List Table 6 Colorful Accent 6" w:uiPriority="51"/>
     <w:lsdException w:name="List Table 7 Colorful Accent 6" w:uiPriority="52"/>
+    <w:lsdException w:name="Mention" w:semiHidden="1" w:uiPriority="99" w:unhideWhenUsed="1"/>
+    <w:lsdException w:name="Smart Hyperlink" w:semiHidden="1" w:uiPriority="99" w:unhideWhenUsed="1"/>
+    <w:lsdException w:name="Hashtag" w:semiHidden="1" w:uiPriority="99" w:unhideWhenUsed="1"/>
+    <w:lsdException w:name="Unresolved Mention" w:semiHidden="1" w:uiPriority="99" w:unhideWhenUsed="1"/>
+    <w:lsdException w:name="Smart Link" w:semiHidden="1" w:uiPriority="99" w:unhideWhenUsed="1"/>
   </w:latentStyles>
   <w:style w:type="paragraph" w:default="1" w:styleId="Normal">
     <w:name w:val="Normal"/>
@@ -6314,6 +6550,9 @@
     <w:pPr>
       <w:jc w:val="center"/>
     </w:pPr>
+    <w:rPr>
+      <w:lang w:val="en-US" w:eastAsia="en-US"/>
+    </w:rPr>
   </w:style>
   <w:style w:type="paragraph" w:styleId="Heading1">
     <w:name w:val="heading 1"/>
@@ -6474,6 +6713,7 @@
       <w:bCs/>
       <w:sz w:val="18"/>
       <w:szCs w:val="18"/>
+      <w:lang w:val="en-US" w:eastAsia="en-US"/>
     </w:rPr>
   </w:style>
   <w:style w:type="paragraph" w:customStyle="1" w:styleId="Affiliation">
@@ -6481,6 +6721,9 @@
     <w:pPr>
       <w:jc w:val="center"/>
     </w:pPr>
+    <w:rPr>
+      <w:lang w:val="en-US" w:eastAsia="en-US"/>
+    </w:rPr>
   </w:style>
   <w:style w:type="paragraph" w:customStyle="1" w:styleId="Author">
     <w:name w:val="Author"/>
@@ -6492,6 +6735,7 @@
       <w:noProof/>
       <w:sz w:val="22"/>
       <w:szCs w:val="22"/>
+      <w:lang w:val="en-US" w:eastAsia="en-US"/>
     </w:rPr>
   </w:style>
   <w:style w:type="paragraph" w:styleId="BodyText">
@@ -6568,6 +6812,7 @@
       <w:noProof/>
       <w:sz w:val="16"/>
       <w:szCs w:val="16"/>
+      <w:lang w:val="en-US" w:eastAsia="en-US"/>
     </w:rPr>
   </w:style>
   <w:style w:type="paragraph" w:customStyle="1" w:styleId="footnote">
@@ -6582,6 +6827,7 @@
     <w:rPr>
       <w:sz w:val="16"/>
       <w:szCs w:val="16"/>
+      <w:lang w:val="en-US" w:eastAsia="en-US"/>
     </w:rPr>
   </w:style>
   <w:style w:type="paragraph" w:customStyle="1" w:styleId="papersubtitle">
@@ -6595,6 +6841,7 @@
       <w:noProof/>
       <w:sz w:val="28"/>
       <w:szCs w:val="28"/>
+      <w:lang w:val="en-US" w:eastAsia="en-US"/>
     </w:rPr>
   </w:style>
   <w:style w:type="paragraph" w:customStyle="1" w:styleId="papertitle">
@@ -6608,6 +6855,7 @@
       <w:noProof/>
       <w:sz w:val="48"/>
       <w:szCs w:val="48"/>
+      <w:lang w:val="en-US" w:eastAsia="en-US"/>
     </w:rPr>
   </w:style>
   <w:style w:type="paragraph" w:customStyle="1" w:styleId="references">
@@ -6624,6 +6872,7 @@
       <w:noProof/>
       <w:sz w:val="16"/>
       <w:szCs w:val="16"/>
+      <w:lang w:val="en-US" w:eastAsia="en-US"/>
     </w:rPr>
   </w:style>
   <w:style w:type="paragraph" w:customStyle="1" w:styleId="sponsors">
@@ -6638,6 +6887,7 @@
     <w:rPr>
       <w:sz w:val="16"/>
       <w:szCs w:val="16"/>
+      <w:lang w:val="en-US" w:eastAsia="en-US"/>
     </w:rPr>
   </w:style>
   <w:style w:type="paragraph" w:customStyle="1" w:styleId="tablecolhead">
@@ -6669,6 +6919,7 @@
       <w:noProof/>
       <w:sz w:val="16"/>
       <w:szCs w:val="16"/>
+      <w:lang w:val="en-US" w:eastAsia="en-US"/>
     </w:rPr>
   </w:style>
   <w:style w:type="paragraph" w:customStyle="1" w:styleId="tablefootnote">
@@ -6685,6 +6936,7 @@
     <w:rPr>
       <w:sz w:val="12"/>
       <w:szCs w:val="12"/>
+      <w:lang w:val="en-US" w:eastAsia="en-US"/>
     </w:rPr>
   </w:style>
   <w:style w:type="paragraph" w:customStyle="1" w:styleId="tablehead">
@@ -6701,6 +6953,7 @@
       <w:noProof/>
       <w:sz w:val="16"/>
       <w:szCs w:val="16"/>
+      <w:lang w:val="en-US" w:eastAsia="en-US"/>
     </w:rPr>
   </w:style>
   <w:style w:type="paragraph" w:customStyle="1" w:styleId="Keywords">
@@ -6850,8 +7103,8 @@
       <w:lang w:val="en-GB" w:eastAsia="en-GB"/>
     </w:rPr>
   </w:style>
-  <w:style w:type="character" w:customStyle="1" w:styleId="UnresolvedMention">
-    <w:name w:val="Unresolved Mention"/>
+  <w:style w:type="character" w:customStyle="1" w:styleId="UnresolvedMention3">
+    <w:name w:val="Unresolved Mention3"/>
     <w:uiPriority w:val="99"/>
     <w:semiHidden/>
     <w:unhideWhenUsed/>
@@ -6880,6 +7133,27 @@
       <w:iCs/>
       <w:noProof/>
       <w:lang w:val="en-US" w:eastAsia="en-US"/>
+    </w:rPr>
+  </w:style>
+  <w:style w:type="character" w:styleId="Emphasis">
+    <w:name w:val="Emphasis"/>
+    <w:uiPriority w:val="20"/>
+    <w:qFormat/>
+    <w:rsid w:val="00BB25D2"/>
+    <w:rPr>
+      <w:i/>
+      <w:iCs/>
+    </w:rPr>
+  </w:style>
+  <w:style w:type="character" w:styleId="UnresolvedMention">
+    <w:name w:val="Unresolved Mention"/>
+    <w:uiPriority w:val="99"/>
+    <w:semiHidden/>
+    <w:unhideWhenUsed/>
+    <w:rsid w:val="00AF115A"/>
+    <w:rPr>
+      <w:color w:val="605E5C"/>
+      <w:shd w:val="clear" w:color="auto" w:fill="E1DFDD"/>
     </w:rPr>
   </w:style>
 </w:styles>

--- a/CA1/PartC/DELE CA1 TechPaper Final.docx
+++ b/CA1/PartC/DELE CA1 TechPaper Final.docx
@@ -1,15 +1,19 @@
 
 <file path=word/document.xml><?xml version="1.0" encoding="utf-8"?>
-<w:document xmlns:wpc="http://schemas.microsoft.com/office/word/2010/wordprocessingCanvas" xmlns:cx="http://schemas.microsoft.com/office/drawing/2014/chartex" xmlns:cx1="http://schemas.microsoft.com/office/drawing/2015/9/8/chartex" xmlns:cx2="http://schemas.microsoft.com/office/drawing/2015/10/21/chartex" xmlns:cx3="http://schemas.microsoft.com/office/drawing/2016/5/9/chartex" xmlns:cx4="http://schemas.microsoft.com/office/drawing/2016/5/10/chartex" xmlns:cx5="http://schemas.microsoft.com/office/drawing/2016/5/11/chartex" xmlns:cx6="http://schemas.microsoft.com/office/drawing/2016/5/12/chartex" xmlns:cx7="http://schemas.microsoft.com/office/drawing/2016/5/13/chartex" xmlns:cx8="http://schemas.microsoft.com/office/drawing/2016/5/14/chartex" xmlns:mc="http://schemas.openxmlformats.org/markup-compatibility/2006" xmlns:aink="http://schemas.microsoft.com/office/drawing/2016/ink" xmlns:am3d="http://schemas.microsoft.com/office/drawing/2017/model3d" xmlns:o="urn:schemas-microsoft-com:office:office" xmlns:oel="http://schemas.microsoft.com/office/2019/extlst" xmlns:r="http://schemas.openxmlformats.org/officeDocument/2006/relationships" xmlns:m="http://schemas.openxmlformats.org/officeDocument/2006/math" xmlns:v="urn:schemas-microsoft-com:vml" xmlns:wp14="http://schemas.microsoft.com/office/word/2010/wordprocessingDrawing" xmlns:wp="http://schemas.openxmlformats.org/drawingml/2006/wordprocessingDrawing" xmlns:w10="urn:schemas-microsoft-com:office:word" xmlns:w="http://schemas.openxmlformats.org/wordprocessingml/2006/main" xmlns:w14="http://schemas.microsoft.com/office/word/2010/wordml" xmlns:w15="http://schemas.microsoft.com/office/word/2012/wordml" xmlns:w16cex="http://schemas.microsoft.com/office/word/2018/wordml/cex" xmlns:w16cid="http://schemas.microsoft.com/office/word/2016/wordml/cid" xmlns:w16="http://schemas.microsoft.com/office/word/2018/wordml" xmlns:w16sdtdh="http://schemas.microsoft.com/office/word/2020/wordml/sdtdatahash" xmlns:w16se="http://schemas.microsoft.com/office/word/2015/wordml/symex" xmlns:wpg="http://schemas.microsoft.com/office/word/2010/wordprocessingGroup" xmlns:wpi="http://schemas.microsoft.com/office/word/2010/wordprocessingInk" xmlns:wne="http://schemas.microsoft.com/office/word/2006/wordml" xmlns:wps="http://schemas.microsoft.com/office/word/2010/wordprocessingShape" mc:Ignorable="w14 w15 w16se w16cid w16 w16cex w16sdtdh wp14">
+<w:document xmlns:wpc="http://schemas.microsoft.com/office/word/2010/wordprocessingCanvas" xmlns:cx="http://schemas.microsoft.com/office/drawing/2014/chartex" xmlns:mc="http://schemas.openxmlformats.org/markup-compatibility/2006" xmlns:o="urn:schemas-microsoft-com:office:office" xmlns:r="http://schemas.openxmlformats.org/officeDocument/2006/relationships" xmlns:m="http://schemas.openxmlformats.org/officeDocument/2006/math" xmlns:v="urn:schemas-microsoft-com:vml" xmlns:wp14="http://schemas.microsoft.com/office/word/2010/wordprocessingDrawing" xmlns:wp="http://schemas.openxmlformats.org/drawingml/2006/wordprocessingDrawing" xmlns:w10="urn:schemas-microsoft-com:office:word" xmlns:w="http://schemas.openxmlformats.org/wordprocessingml/2006/main" xmlns:w14="http://schemas.microsoft.com/office/word/2010/wordml" xmlns:w15="http://schemas.microsoft.com/office/word/2012/wordml" xmlns:w16se="http://schemas.microsoft.com/office/word/2015/wordml/symex" xmlns:wpg="http://schemas.microsoft.com/office/word/2010/wordprocessingGroup" xmlns:wpi="http://schemas.microsoft.com/office/word/2010/wordprocessingInk" xmlns:wne="http://schemas.microsoft.com/office/word/2006/wordml" xmlns:wps="http://schemas.microsoft.com/office/word/2010/wordprocessingShape" mc:Ignorable="w14 w15 w16se wp14">
   <w:body>
     <w:p>
       <w:pPr>
         <w:pStyle w:val="papertitle"/>
         <w:spacing w:before="100" w:beforeAutospacing="1" w:after="100" w:afterAutospacing="1"/>
         <w:ind w:left="720" w:hanging="720"/>
-      </w:pPr>
-      <w:r>
-        <w:t>RNN vs LSTM vs GRU for Sentiment Analysis</w:t>
+        <w:jc w:val="both"/>
+      </w:pPr>
+      <w:r>
+        <w:t>Supervised Learning of Deep Learning Models vs Traditional ML Models</w:t>
+      </w:r>
+      <w:r>
+        <w:t xml:space="preserve"> for Sentiment Analysis</w:t>
       </w:r>
       <w:r>
         <w:t xml:space="preserve"> </w:t>
@@ -114,10 +118,6 @@
     </w:p>
     <w:p>
       <w:pPr>
-        <w:rPr>
-          <w:sz w:val="22"/>
-          <w:szCs w:val="22"/>
-        </w:rPr>
         <w:sectPr>
           <w:type w:val="continuous"/>
           <w:pgSz w:w="11906" w:h="16838" w:code="9"/>
@@ -127,10 +127,7 @@
         </w:sectPr>
       </w:pPr>
       <w:r>
-        <w:rPr>
-          <w:sz w:val="22"/>
-          <w:szCs w:val="22"/>
-        </w:rPr>
+        <w:lastRenderedPageBreak/>
         <w:br w:type="column"/>
       </w:r>
     </w:p>
@@ -140,58 +137,59 @@
         <w:rPr>
           <w:i/>
           <w:iCs/>
-          <w:sz w:val="22"/>
-          <w:szCs w:val="22"/>
+          <w:sz w:val="20"/>
+          <w:szCs w:val="20"/>
         </w:rPr>
       </w:pPr>
       <w:r>
         <w:rPr>
           <w:i/>
           <w:iCs/>
-          <w:sz w:val="22"/>
-          <w:szCs w:val="22"/>
-        </w:rPr>
+          <w:sz w:val="20"/>
+          <w:szCs w:val="20"/>
+        </w:rPr>
+        <w:lastRenderedPageBreak/>
         <w:t>Abstract</w:t>
       </w:r>
       <w:r>
         <w:rPr>
-          <w:sz w:val="22"/>
-          <w:szCs w:val="22"/>
+          <w:sz w:val="20"/>
+          <w:szCs w:val="20"/>
         </w:rPr>
         <w:t xml:space="preserve">—The study is focused on comparing the effectiveness </w:t>
       </w:r>
       <w:r>
         <w:rPr>
-          <w:sz w:val="22"/>
-          <w:szCs w:val="22"/>
+          <w:sz w:val="20"/>
+          <w:szCs w:val="20"/>
         </w:rPr>
         <w:t>and test accuracy when</w:t>
       </w:r>
       <w:r>
         <w:rPr>
-          <w:sz w:val="22"/>
-          <w:szCs w:val="22"/>
+          <w:sz w:val="20"/>
+          <w:szCs w:val="20"/>
         </w:rPr>
         <w:t xml:space="preserve"> using a Simple-RNN model, LSTM model and GRU model using </w:t>
       </w:r>
       <w:r>
         <w:rPr>
-          <w:sz w:val="22"/>
-          <w:szCs w:val="22"/>
+          <w:sz w:val="20"/>
+          <w:szCs w:val="20"/>
         </w:rPr>
         <w:t xml:space="preserve">pre-trained </w:t>
       </w:r>
       <w:r>
         <w:rPr>
-          <w:sz w:val="22"/>
-          <w:szCs w:val="22"/>
+          <w:sz w:val="20"/>
+          <w:szCs w:val="20"/>
         </w:rPr>
         <w:t>Embedding Layers.</w:t>
       </w:r>
       <w:r>
         <w:rPr>
-          <w:sz w:val="22"/>
-          <w:szCs w:val="22"/>
+          <w:sz w:val="20"/>
+          <w:szCs w:val="20"/>
         </w:rPr>
         <w:t xml:space="preserve"> Both LSTM and GRU are under the Recurrent Neural Network Family.</w:t>
       </w:r>
@@ -204,14 +202,14 @@
           <w:tab w:val="num" w:pos="648"/>
         </w:tabs>
         <w:rPr>
-          <w:sz w:val="32"/>
-          <w:szCs w:val="32"/>
-        </w:rPr>
-      </w:pPr>
-      <w:r>
-        <w:rPr>
-          <w:sz w:val="32"/>
-          <w:szCs w:val="32"/>
+          <w:sz w:val="28"/>
+          <w:szCs w:val="28"/>
+        </w:rPr>
+      </w:pPr>
+      <w:r>
+        <w:rPr>
+          <w:sz w:val="28"/>
+          <w:szCs w:val="28"/>
         </w:rPr>
         <w:t>Introduction</w:t>
       </w:r>
@@ -222,8 +220,16 @@
         <w:shd w:val="clear" w:color="auto" w:fill="FFFFFF"/>
         <w:spacing w:before="158" w:after="158"/>
         <w:textAlignment w:val="baseline"/>
-      </w:pPr>
-      <w:r>
+        <w:rPr>
+          <w:sz w:val="20"/>
+          <w:szCs w:val="20"/>
+        </w:rPr>
+      </w:pPr>
+      <w:r>
+        <w:rPr>
+          <w:sz w:val="20"/>
+          <w:szCs w:val="20"/>
+        </w:rPr>
         <w:t xml:space="preserve">Recurrent Neural Network (RNN), Long Short-Term Memory (LSTM) and Gated Recurrent Unit (GRU) are models that are typically used on Sentiment Analysis Problems. </w:t>
       </w:r>
     </w:p>
@@ -233,8 +239,16 @@
         <w:shd w:val="clear" w:color="auto" w:fill="FFFFFF"/>
         <w:spacing w:before="158" w:after="158"/>
         <w:textAlignment w:val="baseline"/>
-      </w:pPr>
-      <w:r>
+        <w:rPr>
+          <w:sz w:val="20"/>
+          <w:szCs w:val="20"/>
+        </w:rPr>
+      </w:pPr>
+      <w:r>
+        <w:rPr>
+          <w:sz w:val="20"/>
+          <w:szCs w:val="20"/>
+        </w:rPr>
         <w:t xml:space="preserve">The recurrent neural network (RNN) is a model that is typically used on Sentiment Analysis Problems. It is a type of neural network that has a hidden layer between the input and output layers. The hidden layer is used to process sequential data such as words in sentences or words in paragraphs. The output of the hidden layer is then used as the input to the next layer. The following diagram shows how an RNN works: </w:t>
       </w:r>
     </w:p>
@@ -244,185 +258,134 @@
         <w:shd w:val="clear" w:color="auto" w:fill="FFFFFF"/>
         <w:spacing w:before="158" w:beforeAutospacing="0" w:after="158" w:afterAutospacing="0"/>
         <w:textAlignment w:val="baseline"/>
-      </w:pPr>
-      <w:r>
+        <w:rPr>
+          <w:sz w:val="20"/>
+          <w:szCs w:val="20"/>
+        </w:rPr>
+      </w:pPr>
+      <w:r>
+        <w:rPr>
+          <w:sz w:val="20"/>
+          <w:szCs w:val="20"/>
+        </w:rPr>
         <w:t>The long short-term memory (LSTM) is a type of RNN that has two additional layers between the input and output layers. The first additional layer is called the gate and it is used to process sequential data such as words in sentences or words in paragraphs. The second additional layer is called the forget gate and it is used to forget previous states when processing new sequential data.</w:t>
-      </w:r>
-    </w:p>
-    <w:p>
-      <w:pPr>
-        <w:jc w:val="both"/>
-        <w:rPr>
-          <w:lang w:val="en-GB" w:eastAsia="en-GB"/>
-        </w:rPr>
-      </w:pPr>
-    </w:p>
-    <w:p>
-      <w:pPr>
-        <w:pStyle w:val="Heading1"/>
-        <w:tabs>
-          <w:tab w:val="clear" w:pos="576"/>
-          <w:tab w:val="num" w:pos="648"/>
-        </w:tabs>
-        <w:rPr>
-          <w:sz w:val="32"/>
-          <w:szCs w:val="32"/>
-        </w:rPr>
-      </w:pPr>
-      <w:r>
-        <w:rPr>
-          <w:sz w:val="32"/>
-          <w:szCs w:val="32"/>
-        </w:rPr>
-        <w:t>methadology</w:t>
-      </w:r>
-    </w:p>
-    <w:p>
-      <w:pPr>
-        <w:pStyle w:val="Heading2"/>
-        <w:rPr>
-          <w:sz w:val="24"/>
-          <w:szCs w:val="24"/>
-        </w:rPr>
-      </w:pPr>
-      <w:r>
-        <w:rPr>
-          <w:sz w:val="24"/>
-          <w:szCs w:val="24"/>
-        </w:rPr>
-        <w:t>Data Collection</w:t>
       </w:r>
     </w:p>
     <w:p>
       <w:pPr>
         <w:pStyle w:val="NormalWeb"/>
         <w:shd w:val="clear" w:color="auto" w:fill="FFFFFF"/>
-        <w:spacing w:before="0" w:beforeAutospacing="0" w:after="0" w:afterAutospacing="0"/>
+        <w:spacing w:before="158" w:beforeAutospacing="0" w:after="158" w:afterAutospacing="0"/>
+        <w:textAlignment w:val="baseline"/>
         <w:rPr>
           <w:color w:val="000000"/>
-        </w:rPr>
-      </w:pPr>
-      <w:r>
-        <w:t xml:space="preserve">For this paper, I used a </w:t>
-      </w:r>
-      <w:hyperlink r:id="rId9" w:history="1">
-        <w:r>
-          <w:rPr>
-            <w:rStyle w:val="Hyperlink"/>
-          </w:rPr>
-          <w:t>dataset</w:t>
-        </w:r>
-      </w:hyperlink>
-      <w:r>
-        <w:t xml:space="preserve"> containing reviews/comments from the Reddit App consisting of 37248 rows and 2 columns which made it large enough to run our models.</w:t>
-      </w:r>
-      <w:r>
-        <w:rPr>
-          <w:lang w:val="en-US"/>
+          <w:sz w:val="20"/>
+          <w:szCs w:val="20"/>
+          <w:shd w:val="clear" w:color="auto" w:fill="FFFFFF"/>
+        </w:rPr>
+      </w:pPr>
+      <w:r>
+        <w:rPr>
+          <w:sz w:val="20"/>
+          <w:szCs w:val="20"/>
+        </w:rPr>
+        <w:t>Traditional Machine Learning</w:t>
+      </w:r>
+      <w:r>
+        <w:rPr>
+          <w:sz w:val="20"/>
+          <w:szCs w:val="20"/>
         </w:rPr>
         <w:t xml:space="preserve"> </w:t>
       </w:r>
       <w:r>
         <w:rPr>
-          <w:lang w:val="en-US"/>
-        </w:rPr>
-        <w:t xml:space="preserve">As mentioned in the title, </w:t>
-      </w:r>
-      <w:r>
-        <w:rPr>
-          <w:lang w:val="en-US"/>
-        </w:rPr>
-        <w:t xml:space="preserve">I will be training three different Deep Learning Model Architectures RNN, LSTM and GRU on this dataset. </w:t>
-      </w:r>
-      <w:r>
-        <w:rPr>
-          <w:lang w:val="en-US"/>
-        </w:rPr>
-        <w:t>In theory when comparing LSTM and GRU models</w:t>
-      </w:r>
-      <w:r>
-        <w:rPr>
-          <w:lang w:val="en-US"/>
-        </w:rPr>
-        <w:t xml:space="preserve">, </w:t>
+          <w:bCs/>
+          <w:color w:val="1F1F1F"/>
+          <w:spacing w:val="-2"/>
+          <w:sz w:val="20"/>
+          <w:szCs w:val="20"/>
+          <w:shd w:val="clear" w:color="auto" w:fill="FFFFFF"/>
+        </w:rPr>
+        <w:t>Machine learning refers to the study of computer systems that learn and adapt automatically from experience, with</w:t>
+      </w:r>
+      <w:r>
+        <w:rPr>
+          <w:bCs/>
+          <w:color w:val="1F1F1F"/>
+          <w:spacing w:val="-2"/>
+          <w:sz w:val="20"/>
+          <w:szCs w:val="20"/>
+          <w:shd w:val="clear" w:color="auto" w:fill="FFFFFF"/>
+        </w:rPr>
+        <w:t>out being explicitly programmed to do so.</w:t>
+      </w:r>
+      <w:r>
+        <w:rPr>
+          <w:rFonts w:ascii="Arial" w:hAnsi="Arial" w:cs="Arial"/>
+          <w:color w:val="666666"/>
+          <w:sz w:val="27"/>
+          <w:szCs w:val="27"/>
+          <w:shd w:val="clear" w:color="auto" w:fill="FFFFFF"/>
+        </w:rPr>
+        <w:t xml:space="preserve"> </w:t>
       </w:r>
       <w:r>
         <w:rPr>
           <w:color w:val="000000"/>
+          <w:sz w:val="20"/>
+          <w:szCs w:val="20"/>
           <w:shd w:val="clear" w:color="auto" w:fill="FFFFFF"/>
         </w:rPr>
-        <w:t>GRU supports gating and a hidden state to control the flow of information. To solve the problem that comes up in RNN, GRU uses two gates: the </w:t>
-      </w:r>
-      <w:r>
-        <w:rPr>
-          <w:rStyle w:val="Emphasis"/>
+        <w:t>Machine learning </w:t>
+      </w:r>
+      <w:r>
+        <w:rPr>
           <w:color w:val="000000"/>
+          <w:sz w:val="20"/>
+          <w:szCs w:val="20"/>
           <w:shd w:val="clear" w:color="auto" w:fill="FFFFFF"/>
         </w:rPr>
-        <w:t>update gate</w:t>
+        <w:t>algorithms</w:t>
       </w:r>
       <w:r>
         <w:rPr>
           <w:color w:val="000000"/>
+          <w:sz w:val="20"/>
+          <w:szCs w:val="20"/>
           <w:shd w:val="clear" w:color="auto" w:fill="FFFFFF"/>
         </w:rPr>
-        <w:t> and the </w:t>
-      </w:r>
-      <w:r>
-        <w:rPr>
-          <w:rStyle w:val="Emphasis"/>
+        <w:t> use historical data as input to predict new output values.</w:t>
+      </w:r>
+      <w:r>
+        <w:rPr>
           <w:color w:val="000000"/>
+          <w:sz w:val="20"/>
+          <w:szCs w:val="20"/>
           <w:shd w:val="clear" w:color="auto" w:fill="FFFFFF"/>
         </w:rPr>
-        <w:t>reset gate.</w:t>
-      </w:r>
-      <w:r>
-        <w:rPr>
-          <w:rStyle w:val="Emphasis"/>
-          <w:i w:val="0"/>
-          <w:iCs w:val="0"/>
-          <w:color w:val="000000"/>
-          <w:shd w:val="clear" w:color="auto" w:fill="FFFFFF"/>
-          <w:lang w:val="en-US"/>
-        </w:rPr>
-        <w:t xml:space="preserve"> However, </w:t>
-      </w:r>
-      <w:r>
-        <w:rPr>
-          <w:color w:val="000000"/>
-        </w:rPr>
-        <w:t>LSTM consists of three gates: the input gate, the forget gate, and the output gate. Unlike LSTM, GRU does not have an output gate and combines the input and the forget gate into a single update gate.</w:t>
-      </w:r>
-    </w:p>
-    <w:p>
-      <w:pPr>
-        <w:pStyle w:val="BodyText"/>
-        <w:ind w:firstLine="0"/>
-        <w:rPr>
-          <w:sz w:val="24"/>
-          <w:szCs w:val="24"/>
-          <w:lang w:val="en-US"/>
-        </w:rPr>
-      </w:pPr>
-    </w:p>
-    <w:p>
-      <w:pPr>
-        <w:pStyle w:val="BodyText"/>
-        <w:rPr>
-          <w:sz w:val="24"/>
-          <w:szCs w:val="24"/>
-          <w:lang w:val="en-US"/>
-        </w:rPr>
-      </w:pPr>
-      <w:r>
-        <w:rPr>
-          <w:noProof/>
-          <w:sz w:val="24"/>
-          <w:szCs w:val="24"/>
-          <w:lang w:val="en-US"/>
-        </w:rPr>
-        <w:lastRenderedPageBreak/>
-        <w:pict w14:anchorId="64789B8C">
+        <w:t xml:space="preserve"> In this paper, for comparison, I am using ML models under Supervised Machine learning. In this type of machine learning, we supply algorithms with labelled training data and define the variables we want the algorithm to assess for correlations. Both input and output of the algorithm are always specified.</w:t>
+      </w:r>
+    </w:p>
+    <w:p>
+      <w:pPr>
+        <w:pStyle w:val="NormalWeb"/>
+        <w:shd w:val="clear" w:color="auto" w:fill="FFFFFF"/>
+        <w:spacing w:before="158" w:beforeAutospacing="0" w:after="158" w:afterAutospacing="0"/>
+        <w:jc w:val="center"/>
+        <w:textAlignment w:val="baseline"/>
+      </w:pPr>
+      <w:r>
+        <w:fldChar w:fldCharType="begin"/>
+      </w:r>
+      <w:r>
+        <w:instrText xml:space="preserve"> INCLUDEPICTURE "https://i.pinimg.com/736x/19/41/9c/19419ca47404d8712f5ac4cd26b58c61.jpg" \* MERGEFORMATINET </w:instrText>
+      </w:r>
+      <w:r>
+        <w:fldChar w:fldCharType="separate"/>
+      </w:r>
+      <w:r>
+        <w:pict w14:anchorId="00B1E493">
           <v:shapetype id="_x0000_t75" coordsize="21600,21600" o:spt="75" o:preferrelative="t" path="m@4@5l@4@11@9@11@9@5xe" filled="f" stroked="f">
             <v:stroke joinstyle="miter"/>
             <v:formulas>
@@ -442,8 +405,239 @@
             <v:path o:extrusionok="f" gradientshapeok="t" o:connecttype="rect"/>
             <o:lock v:ext="edit" aspectratio="t"/>
           </v:shapetype>
-          <v:shape id="Picture 1" o:spid="_x0000_i1043" type="#_x0000_t75" style="width:448.8pt;height:247.2pt;visibility:visible;mso-wrap-style:square">
-            <v:imagedata r:id="rId10" o:title=""/>
+          <v:shape id="_x0000_i1052" type="#_x0000_t75" alt="AI vs Machine Learning vs Deep Learning: What's the Difference? | Data  science learning, Machine learning deep learning, Deep learning" style="width:336pt;height:215.25pt">
+            <v:imagedata r:id="rId9" r:href="rId10"/>
+          </v:shape>
+        </w:pict>
+      </w:r>
+      <w:r>
+        <w:fldChar w:fldCharType="end"/>
+      </w:r>
+    </w:p>
+    <w:p>
+      <w:pPr>
+        <w:pStyle w:val="NormalWeb"/>
+        <w:shd w:val="clear" w:color="auto" w:fill="FFFFFF"/>
+        <w:spacing w:before="158" w:beforeAutospacing="0" w:after="158" w:afterAutospacing="0"/>
+        <w:textAlignment w:val="baseline"/>
+        <w:rPr>
+          <w:i/>
+          <w:sz w:val="20"/>
+          <w:szCs w:val="20"/>
+        </w:rPr>
+      </w:pPr>
+      <w:r>
+        <w:rPr>
+          <w:i/>
+          <w:sz w:val="20"/>
+          <w:szCs w:val="20"/>
+        </w:rPr>
+        <w:t>Fig 1. An illustration of the difference between Deep Learning and Traditional Machine Learning</w:t>
+      </w:r>
+    </w:p>
+    <w:p>
+      <w:pPr>
+        <w:pStyle w:val="Heading1"/>
+        <w:tabs>
+          <w:tab w:val="clear" w:pos="576"/>
+          <w:tab w:val="num" w:pos="648"/>
+        </w:tabs>
+        <w:rPr>
+          <w:sz w:val="28"/>
+          <w:szCs w:val="28"/>
+        </w:rPr>
+      </w:pPr>
+      <w:r>
+        <w:rPr>
+          <w:sz w:val="28"/>
+          <w:szCs w:val="28"/>
+        </w:rPr>
+        <w:lastRenderedPageBreak/>
+        <w:t>methadology</w:t>
+      </w:r>
+    </w:p>
+    <w:p>
+      <w:pPr>
+        <w:pStyle w:val="Heading2"/>
+        <w:rPr>
+          <w:sz w:val="24"/>
+          <w:szCs w:val="24"/>
+        </w:rPr>
+      </w:pPr>
+      <w:r>
+        <w:rPr>
+          <w:sz w:val="24"/>
+          <w:szCs w:val="24"/>
+        </w:rPr>
+        <w:t>Data Collection</w:t>
+      </w:r>
+    </w:p>
+    <w:p>
+      <w:pPr>
+        <w:pStyle w:val="NormalWeb"/>
+        <w:shd w:val="clear" w:color="auto" w:fill="FFFFFF"/>
+        <w:spacing w:before="0" w:beforeAutospacing="0" w:after="0" w:afterAutospacing="0"/>
+        <w:rPr>
+          <w:color w:val="000000"/>
+          <w:sz w:val="20"/>
+          <w:szCs w:val="20"/>
+        </w:rPr>
+      </w:pPr>
+      <w:r>
+        <w:rPr>
+          <w:sz w:val="20"/>
+          <w:szCs w:val="20"/>
+        </w:rPr>
+        <w:t xml:space="preserve">For this paper, I used a </w:t>
+      </w:r>
+      <w:hyperlink r:id="rId11" w:history="1">
+        <w:r>
+          <w:rPr>
+            <w:rStyle w:val="Hyperlink"/>
+            <w:sz w:val="20"/>
+            <w:szCs w:val="20"/>
+          </w:rPr>
+          <w:t>dataset</w:t>
+        </w:r>
+      </w:hyperlink>
+      <w:r>
+        <w:rPr>
+          <w:sz w:val="20"/>
+          <w:szCs w:val="20"/>
+        </w:rPr>
+        <w:t xml:space="preserve"> containing reviews/comments from the Reddit App consisting of 37248 rows and 2 columns which made it large enough to run our models.</w:t>
+      </w:r>
+      <w:r>
+        <w:rPr>
+          <w:sz w:val="20"/>
+          <w:szCs w:val="20"/>
+          <w:lang w:val="en-US"/>
+        </w:rPr>
+        <w:t xml:space="preserve"> </w:t>
+      </w:r>
+      <w:r>
+        <w:rPr>
+          <w:sz w:val="20"/>
+          <w:szCs w:val="20"/>
+          <w:lang w:val="en-US"/>
+        </w:rPr>
+        <w:t xml:space="preserve">As mentioned in the title, </w:t>
+      </w:r>
+      <w:r>
+        <w:rPr>
+          <w:sz w:val="20"/>
+          <w:szCs w:val="20"/>
+          <w:lang w:val="en-US"/>
+        </w:rPr>
+        <w:t xml:space="preserve">I will be training three different Deep Learning Model Architectures RNN, LSTM and GRU on this dataset. </w:t>
+      </w:r>
+      <w:r>
+        <w:rPr>
+          <w:sz w:val="20"/>
+          <w:szCs w:val="20"/>
+          <w:lang w:val="en-US"/>
+        </w:rPr>
+        <w:t>In theory when comparing LSTM and GRU models</w:t>
+      </w:r>
+      <w:r>
+        <w:rPr>
+          <w:sz w:val="20"/>
+          <w:szCs w:val="20"/>
+          <w:lang w:val="en-US"/>
+        </w:rPr>
+        <w:t xml:space="preserve">, </w:t>
+      </w:r>
+      <w:r>
+        <w:rPr>
+          <w:color w:val="000000"/>
+          <w:sz w:val="20"/>
+          <w:szCs w:val="20"/>
+          <w:shd w:val="clear" w:color="auto" w:fill="FFFFFF"/>
+        </w:rPr>
+        <w:t>GRU supports gating and a hidden state to control the flow of information. To solve the problem that comes up in RNN, GRU uses two gates: the </w:t>
+      </w:r>
+      <w:r>
+        <w:rPr>
+          <w:rStyle w:val="Emphasis"/>
+          <w:color w:val="000000"/>
+          <w:sz w:val="20"/>
+          <w:szCs w:val="20"/>
+          <w:shd w:val="clear" w:color="auto" w:fill="FFFFFF"/>
+        </w:rPr>
+        <w:t>update gate</w:t>
+      </w:r>
+      <w:r>
+        <w:rPr>
+          <w:color w:val="000000"/>
+          <w:sz w:val="20"/>
+          <w:szCs w:val="20"/>
+          <w:shd w:val="clear" w:color="auto" w:fill="FFFFFF"/>
+        </w:rPr>
+        <w:t> and the </w:t>
+      </w:r>
+      <w:r>
+        <w:rPr>
+          <w:rStyle w:val="Emphasis"/>
+          <w:color w:val="000000"/>
+          <w:sz w:val="20"/>
+          <w:szCs w:val="20"/>
+          <w:shd w:val="clear" w:color="auto" w:fill="FFFFFF"/>
+        </w:rPr>
+        <w:t>reset gate.</w:t>
+      </w:r>
+      <w:r>
+        <w:rPr>
+          <w:rStyle w:val="Emphasis"/>
+          <w:i w:val="0"/>
+          <w:iCs w:val="0"/>
+          <w:color w:val="000000"/>
+          <w:sz w:val="20"/>
+          <w:szCs w:val="20"/>
+          <w:shd w:val="clear" w:color="auto" w:fill="FFFFFF"/>
+          <w:lang w:val="en-US"/>
+        </w:rPr>
+        <w:t xml:space="preserve"> However, </w:t>
+      </w:r>
+      <w:r>
+        <w:rPr>
+          <w:color w:val="000000"/>
+          <w:sz w:val="20"/>
+          <w:szCs w:val="20"/>
+        </w:rPr>
+        <w:t>LSTM consists of three gates: the input gate, the forget gate, and the output gate. Unlike LSTM, GRU does not have an output gate and combines the input and the forget gate into a single update gate.</w:t>
+      </w:r>
+    </w:p>
+    <w:p>
+      <w:pPr>
+        <w:pStyle w:val="BodyText"/>
+        <w:ind w:firstLine="0"/>
+        <w:rPr>
+          <w:sz w:val="24"/>
+          <w:szCs w:val="24"/>
+          <w:lang w:val="en-US"/>
+        </w:rPr>
+      </w:pPr>
+    </w:p>
+    <w:p>
+      <w:pPr>
+        <w:pStyle w:val="BodyText"/>
+        <w:jc w:val="center"/>
+        <w:rPr>
+          <w:sz w:val="24"/>
+          <w:szCs w:val="24"/>
+          <w:lang w:val="en-US"/>
+        </w:rPr>
+      </w:pPr>
+      <w:r>
+        <w:rPr>
+          <w:noProof/>
+          <w:sz w:val="24"/>
+          <w:szCs w:val="24"/>
+          <w:lang w:val="en-US"/>
+        </w:rPr>
+        <w:pict w14:anchorId="64789B8C">
+          <v:shape id="Picture 1" o:spid="_x0000_i1025" type="#_x0000_t75" style="width:345.75pt;height:189.75pt;visibility:visible;mso-wrap-style:square">
+            <v:imagedata r:id="rId12" o:title=""/>
           </v:shape>
         </w:pict>
       </w:r>
@@ -479,12 +673,12 @@
           <w:sz w:val="24"/>
           <w:szCs w:val="24"/>
         </w:rPr>
-        <w:t>The Reddit Dataset</w:t>
-      </w:r>
-    </w:p>
-    <w:p>
-      <w:pPr>
-        <w:jc w:val="both"/>
+        <w:t>Dataset</w:t>
+      </w:r>
+    </w:p>
+    <w:p>
+      <w:pPr>
+        <w:jc w:val="left"/>
         <w:rPr>
           <w:noProof/>
         </w:rPr>
@@ -494,8 +688,8 @@
           <w:noProof/>
         </w:rPr>
         <w:pict w14:anchorId="2A50B92D">
-          <v:shape id="_x0000_i1025" type="#_x0000_t75" style="width:241.8pt;height:193.8pt;visibility:visible;mso-wrap-style:square">
-            <v:imagedata r:id="rId11" o:title=""/>
+          <v:shape id="_x0000_i1026" type="#_x0000_t75" style="width:242.25pt;height:193.5pt;visibility:visible;mso-wrap-style:square">
+            <v:imagedata r:id="rId13" o:title=""/>
           </v:shape>
         </w:pict>
       </w:r>
@@ -545,57 +739,29 @@
     <w:p>
       <w:pPr>
         <w:jc w:val="both"/>
-        <w:rPr>
-          <w:sz w:val="24"/>
-          <w:szCs w:val="24"/>
-        </w:rPr>
-      </w:pPr>
-      <w:r>
-        <w:rPr>
-          <w:sz w:val="24"/>
-          <w:szCs w:val="24"/>
-        </w:rPr>
+      </w:pPr>
+      <w:r>
         <w:t>From here we can see that the main data column which contains the reviews – ‘</w:t>
       </w:r>
       <w:proofErr w:type="spellStart"/>
       <w:r>
-        <w:rPr>
-          <w:sz w:val="24"/>
-          <w:szCs w:val="24"/>
-        </w:rPr>
         <w:t>clean_comment</w:t>
       </w:r>
       <w:proofErr w:type="spellEnd"/>
       <w:r>
-        <w:rPr>
-          <w:sz w:val="24"/>
-          <w:szCs w:val="24"/>
-        </w:rPr>
         <w:t xml:space="preserve">’ has been cleaned for us. </w:t>
       </w:r>
     </w:p>
     <w:p>
       <w:pPr>
         <w:jc w:val="both"/>
-        <w:rPr>
-          <w:sz w:val="24"/>
-          <w:szCs w:val="24"/>
-        </w:rPr>
-      </w:pPr>
-    </w:p>
-    <w:p>
-      <w:pPr>
-        <w:jc w:val="both"/>
-        <w:rPr>
-          <w:sz w:val="24"/>
-          <w:szCs w:val="24"/>
-        </w:rPr>
-      </w:pPr>
-      <w:r>
-        <w:rPr>
-          <w:sz w:val="24"/>
-          <w:szCs w:val="24"/>
-        </w:rPr>
+      </w:pPr>
+    </w:p>
+    <w:p>
+      <w:pPr>
+        <w:jc w:val="both"/>
+      </w:pPr>
+      <w:r>
         <w:t xml:space="preserve">For the ‘category column’, we have 3 categories according to the Kaggle site: </w:t>
       </w:r>
     </w:p>
@@ -607,15 +773,11 @@
         </w:numPr>
         <w:jc w:val="both"/>
         <w:rPr>
-          <w:sz w:val="24"/>
-          <w:szCs w:val="24"/>
           <w:shd w:val="clear" w:color="auto" w:fill="FFFFFF"/>
         </w:rPr>
       </w:pPr>
       <w:r>
         <w:rPr>
-          <w:sz w:val="24"/>
-          <w:szCs w:val="24"/>
           <w:shd w:val="clear" w:color="auto" w:fill="FFFFFF"/>
         </w:rPr>
         <w:t>0 Indicating it is a Neutral Tweet/Comment</w:t>
@@ -629,15 +791,11 @@
         </w:numPr>
         <w:jc w:val="both"/>
         <w:rPr>
-          <w:sz w:val="24"/>
-          <w:szCs w:val="24"/>
           <w:shd w:val="clear" w:color="auto" w:fill="FFFFFF"/>
         </w:rPr>
       </w:pPr>
       <w:r>
         <w:rPr>
-          <w:sz w:val="24"/>
-          <w:szCs w:val="24"/>
           <w:shd w:val="clear" w:color="auto" w:fill="FFFFFF"/>
         </w:rPr>
         <w:t>1 Indicating a Positive Sentiment</w:t>
@@ -650,6 +808,43 @@
           <w:numId w:val="31"/>
         </w:numPr>
         <w:jc w:val="both"/>
+      </w:pPr>
+      <w:r>
+        <w:rPr>
+          <w:shd w:val="clear" w:color="auto" w:fill="FFFFFF"/>
+        </w:rPr>
+        <w:t>-1 Indicating a Negative Tweet/Comment</w:t>
+      </w:r>
+    </w:p>
+    <w:p>
+      <w:pPr>
+        <w:jc w:val="both"/>
+      </w:pPr>
+    </w:p>
+    <w:p>
+      <w:pPr>
+        <w:pStyle w:val="Heading1"/>
+        <w:tabs>
+          <w:tab w:val="clear" w:pos="576"/>
+          <w:tab w:val="num" w:pos="648"/>
+        </w:tabs>
+        <w:rPr>
+          <w:sz w:val="28"/>
+          <w:szCs w:val="28"/>
+        </w:rPr>
+      </w:pPr>
+      <w:r>
+        <w:rPr>
+          <w:sz w:val="28"/>
+          <w:szCs w:val="28"/>
+        </w:rPr>
+        <w:lastRenderedPageBreak/>
+        <w:t>Exploratory Data Analysis (EDA)</w:t>
+      </w:r>
+    </w:p>
+    <w:p>
+      <w:pPr>
+        <w:pStyle w:val="Heading2"/>
         <w:rPr>
           <w:sz w:val="24"/>
           <w:szCs w:val="24"/>
@@ -659,84 +854,15 @@
         <w:rPr>
           <w:sz w:val="24"/>
           <w:szCs w:val="24"/>
-          <w:shd w:val="clear" w:color="auto" w:fill="FFFFFF"/>
-        </w:rPr>
-        <w:t>-1 Indicating a Negative Tweet/Comment</w:t>
-      </w:r>
-    </w:p>
-    <w:p>
-      <w:pPr>
-        <w:jc w:val="both"/>
-      </w:pPr>
-    </w:p>
-    <w:p>
-      <w:pPr>
-        <w:pStyle w:val="Heading1"/>
-        <w:tabs>
-          <w:tab w:val="clear" w:pos="576"/>
-          <w:tab w:val="num" w:pos="648"/>
-        </w:tabs>
-        <w:rPr>
-          <w:sz w:val="28"/>
-          <w:szCs w:val="28"/>
-        </w:rPr>
-      </w:pPr>
-      <w:r>
-        <w:rPr>
-          <w:sz w:val="28"/>
-          <w:szCs w:val="28"/>
-        </w:rPr>
-        <w:t>Exploratory Data Analysis (EDA)</w:t>
-      </w:r>
-    </w:p>
-    <w:p>
-      <w:pPr>
-        <w:pStyle w:val="BodyText"/>
-        <w:ind w:firstLine="0"/>
-        <w:rPr>
-          <w:sz w:val="24"/>
-          <w:szCs w:val="24"/>
-          <w:lang w:val="en-US"/>
-        </w:rPr>
-      </w:pPr>
-      <w:r>
-        <w:rPr>
-          <w:sz w:val="24"/>
-          <w:szCs w:val="24"/>
-          <w:lang w:val="en-US"/>
-        </w:rPr>
-        <w:t xml:space="preserve">Exploratory Data Analysis was performed using Pandas Profiling Report. </w:t>
-      </w:r>
-    </w:p>
-    <w:p>
-      <w:pPr>
-        <w:pStyle w:val="Heading2"/>
-        <w:rPr>
-          <w:sz w:val="24"/>
-          <w:szCs w:val="24"/>
-        </w:rPr>
-      </w:pPr>
-      <w:r>
-        <w:rPr>
-          <w:sz w:val="24"/>
-          <w:szCs w:val="24"/>
-        </w:rPr>
-        <w:lastRenderedPageBreak/>
+        </w:rPr>
         <w:t>Column Data Types</w:t>
       </w:r>
     </w:p>
     <w:p>
       <w:pPr>
-        <w:rPr>
-          <w:sz w:val="24"/>
-          <w:szCs w:val="24"/>
-        </w:rPr>
-      </w:pPr>
-      <w:r>
-        <w:rPr>
-          <w:sz w:val="24"/>
-          <w:szCs w:val="24"/>
-        </w:rPr>
+        <w:jc w:val="both"/>
+      </w:pPr>
+      <w:r>
         <w:t xml:space="preserve">Since this dataset is specifically meant for sentiment analysis, there are only 2 columns which are the reviews column and the category column that tell us whether the review is positive, negative, or neutral. When I found the dataset, the review column data was already cleaned so I did not need to perform much data cleaning. </w:t>
       </w:r>
     </w:p>
@@ -764,34 +890,14 @@
           <w:numId w:val="0"/>
         </w:numPr>
         <w:rPr>
-          <w:sz w:val="24"/>
-          <w:szCs w:val="24"/>
           <w:lang w:val="en-US"/>
         </w:rPr>
       </w:pPr>
       <w:r>
         <w:rPr>
-          <w:sz w:val="24"/>
-          <w:szCs w:val="24"/>
           <w:lang w:val="en-US"/>
         </w:rPr>
-        <w:t>However, when I checked the count of reviews per category in the dataset, I found that the balance was</w:t>
-      </w:r>
-      <w:r>
-        <w:rPr>
-          <w:sz w:val="24"/>
-          <w:szCs w:val="24"/>
-          <w:lang w:val="en-US"/>
-        </w:rPr>
-        <w:t xml:space="preserve"> not</w:t>
-      </w:r>
-      <w:r>
-        <w:rPr>
-          <w:sz w:val="24"/>
-          <w:szCs w:val="24"/>
-          <w:lang w:val="en-US"/>
-        </w:rPr>
-        <w:t xml:space="preserve"> equal. </w:t>
+        <w:t xml:space="preserve">However, when I checked the count of reviews per category in the dataset, I found that the balance was not equal. </w:t>
       </w:r>
     </w:p>
     <w:p>
@@ -802,15 +908,11 @@
           <w:numId w:val="33"/>
         </w:numPr>
         <w:rPr>
-          <w:sz w:val="24"/>
-          <w:szCs w:val="24"/>
           <w:lang w:val="en-US"/>
         </w:rPr>
       </w:pPr>
       <w:r>
         <w:rPr>
-          <w:sz w:val="24"/>
-          <w:szCs w:val="24"/>
           <w:lang w:val="en-US"/>
         </w:rPr>
         <w:t xml:space="preserve">The positive review category ‘1’ had 15830 counts of reviews </w:t>
@@ -824,15 +926,11 @@
           <w:numId w:val="33"/>
         </w:numPr>
         <w:rPr>
-          <w:sz w:val="24"/>
-          <w:szCs w:val="24"/>
           <w:lang w:val="en-US"/>
         </w:rPr>
       </w:pPr>
       <w:r>
         <w:rPr>
-          <w:sz w:val="24"/>
-          <w:szCs w:val="24"/>
           <w:lang w:val="en-US"/>
         </w:rPr>
         <w:t xml:space="preserve">The negative category ‘-1’ had 13142 counts of reviews </w:t>
@@ -846,15 +944,11 @@
           <w:numId w:val="33"/>
         </w:numPr>
         <w:rPr>
-          <w:sz w:val="24"/>
-          <w:szCs w:val="24"/>
           <w:lang w:val="en-US"/>
         </w:rPr>
       </w:pPr>
       <w:r>
         <w:rPr>
-          <w:sz w:val="24"/>
-          <w:szCs w:val="24"/>
           <w:lang w:val="en-US"/>
         </w:rPr>
         <w:t xml:space="preserve">The neutral category ‘0’ had 8277 counts of reviews. </w:t>
@@ -869,8 +963,6 @@
         </w:numPr>
         <w:ind w:left="576" w:hanging="288"/>
         <w:rPr>
-          <w:sz w:val="24"/>
-          <w:szCs w:val="24"/>
           <w:lang w:val="en-US"/>
         </w:rPr>
       </w:pPr>
@@ -883,169 +975,121 @@
           <w:numId w:val="0"/>
         </w:numPr>
         <w:rPr>
+          <w:lang w:val="en-US"/>
+        </w:rPr>
+      </w:pPr>
+      <w:r>
+        <w:rPr>
+          <w:lang w:val="en-US"/>
+        </w:rPr>
+        <w:t>Due to this, I performed some restricting to make the data count for each category equal and fair. Given that the lowest data count was 8277, I performed data sampling to make the positive review and negative review category’s value counts equal to 8277.</w:t>
+      </w:r>
+    </w:p>
+    <w:p>
+      <w:pPr>
+        <w:pStyle w:val="Heading2"/>
+      </w:pPr>
+      <w:r>
+        <w:t>Using glove model for embedding layers</w:t>
+      </w:r>
+    </w:p>
+    <w:p>
+      <w:pPr>
+        <w:jc w:val="both"/>
+        <w:rPr>
+          <w:spacing w:val="-1"/>
+        </w:rPr>
+      </w:pPr>
+      <w:r>
+        <w:t xml:space="preserve">When I did some research regarding how to use embedding layers for my models, I came across a method called glove model loading for pretrained embedding layers. I decided to use this method because, </w:t>
+      </w:r>
+      <w:r>
+        <w:rPr>
+          <w:spacing w:val="-1"/>
+        </w:rPr>
+        <w:t xml:space="preserve">embedding layer enables us to convert each word into a fixed length vector of defined size. The resultant vector is a dense one with having real values instead of just 0’s and 1’s. The fixed length of word vectors helps us to represent words in a better way along with reduced dimensions. </w:t>
+      </w:r>
+    </w:p>
+    <w:p>
+      <w:pPr>
+        <w:jc w:val="both"/>
+        <w:rPr>
+          <w:lang w:val="en-GB" w:eastAsia="en-GB"/>
+        </w:rPr>
+      </w:pPr>
+    </w:p>
+    <w:p>
+      <w:pPr>
+        <w:jc w:val="both"/>
+      </w:pPr>
+      <w:r>
+        <w:rPr>
+          <w:spacing w:val="-1"/>
+        </w:rPr>
+        <w:t xml:space="preserve">This way embedding layer works like a lookup table. The words are the keys in this table, while the dense word vectors are the values.  There are 2 ways of using embedding layers – one is directly implementing the existent embedding layer available in </w:t>
+      </w:r>
+      <w:proofErr w:type="spellStart"/>
+      <w:r>
+        <w:rPr>
+          <w:spacing w:val="-1"/>
+        </w:rPr>
+        <w:t>Keras</w:t>
+      </w:r>
+      <w:proofErr w:type="spellEnd"/>
+      <w:r>
+        <w:rPr>
+          <w:spacing w:val="-1"/>
+        </w:rPr>
+        <w:t xml:space="preserve"> and the other is using pre-trained word </w:t>
+      </w:r>
+      <w:r>
+        <w:rPr>
+          <w:spacing w:val="-1"/>
+        </w:rPr>
+        <w:t>embe</w:t>
+      </w:r>
+      <w:r>
+        <w:rPr>
+          <w:spacing w:val="-1"/>
+        </w:rPr>
+        <w:t>dding</w:t>
+      </w:r>
+      <w:r>
+        <w:rPr>
+          <w:spacing w:val="-1"/>
+        </w:rPr>
+        <w:t xml:space="preserve"> such as </w:t>
+      </w:r>
+      <w:proofErr w:type="spellStart"/>
+      <w:r>
+        <w:rPr>
+          <w:spacing w:val="-1"/>
+        </w:rPr>
+        <w:t>GloVe</w:t>
+      </w:r>
+      <w:proofErr w:type="spellEnd"/>
+      <w:r>
+        <w:rPr>
+          <w:spacing w:val="-1"/>
+        </w:rPr>
+        <w:t>. To utilize</w:t>
+      </w:r>
+      <w:r>
+        <w:rPr>
+          <w:spacing w:val="-1"/>
+        </w:rPr>
+        <w:t xml:space="preserve"> the pre-trained word embeddings,</w:t>
+      </w:r>
+      <w:r>
+        <w:t xml:space="preserve"> I created some util functions to load the pretrained embedding layers. </w:t>
+      </w:r>
+    </w:p>
+    <w:p>
+      <w:pPr>
+        <w:jc w:val="both"/>
+        <w:rPr>
           <w:sz w:val="24"/>
           <w:szCs w:val="24"/>
-          <w:lang w:val="en-US"/>
-        </w:rPr>
-      </w:pPr>
-      <w:r>
-        <w:rPr>
-          <w:sz w:val="24"/>
-          <w:szCs w:val="24"/>
-          <w:lang w:val="en-US"/>
-        </w:rPr>
-        <w:t>Due to this, I performed some restricting to make the data count for each category equal and fair.</w:t>
-      </w:r>
-      <w:r>
-        <w:rPr>
-          <w:sz w:val="24"/>
-          <w:szCs w:val="24"/>
-          <w:lang w:val="en-US"/>
-        </w:rPr>
-        <w:t xml:space="preserve"> </w:t>
-      </w:r>
-      <w:r>
-        <w:rPr>
-          <w:sz w:val="24"/>
-          <w:szCs w:val="24"/>
-          <w:lang w:val="en-US"/>
-        </w:rPr>
-        <w:t>Given that the lowest data count was 8277, I performed data sampling to make the positive review and negative review category’s value counts equal to 8277.</w:t>
-      </w:r>
-    </w:p>
-    <w:p>
-      <w:pPr>
-        <w:pStyle w:val="Heading2"/>
-        <w:rPr>
-          <w:sz w:val="24"/>
-          <w:szCs w:val="24"/>
-        </w:rPr>
-      </w:pPr>
-      <w:r>
-        <w:rPr>
-          <w:sz w:val="24"/>
-          <w:szCs w:val="24"/>
-        </w:rPr>
-        <w:t>Using glove model for embedding layers</w:t>
-      </w:r>
-    </w:p>
-    <w:p>
-      <w:pPr>
-        <w:jc w:val="both"/>
-        <w:rPr>
-          <w:spacing w:val="-1"/>
-          <w:sz w:val="24"/>
-          <w:szCs w:val="24"/>
-        </w:rPr>
-      </w:pPr>
-      <w:r>
-        <w:rPr>
-          <w:sz w:val="24"/>
-          <w:szCs w:val="24"/>
-        </w:rPr>
-        <w:t xml:space="preserve">When I did some research regarding how to use embedding layers for my models, I came across a method called glove model loading for pretrained embedding layers. I decided to use this method because, </w:t>
-      </w:r>
-      <w:r>
-        <w:rPr>
-          <w:spacing w:val="-1"/>
-          <w:sz w:val="24"/>
-          <w:szCs w:val="24"/>
-        </w:rPr>
-        <w:t xml:space="preserve">embedding layer enables us to convert each word into a fixed length vector of defined size. The resultant vector is a dense one with having real values instead of just 0’s and 1’s. The fixed length of word vectors helps us to represent words in a better way along with reduced dimensions. </w:t>
-      </w:r>
-    </w:p>
-    <w:p>
-      <w:pPr>
-        <w:jc w:val="both"/>
-        <w:rPr>
-          <w:lang w:val="en-GB" w:eastAsia="en-GB"/>
-        </w:rPr>
-      </w:pPr>
-    </w:p>
-    <w:p>
-      <w:pPr>
-        <w:jc w:val="both"/>
-        <w:rPr>
-          <w:sz w:val="24"/>
-          <w:szCs w:val="24"/>
-        </w:rPr>
-      </w:pPr>
-      <w:r>
-        <w:rPr>
-          <w:spacing w:val="-1"/>
-          <w:sz w:val="24"/>
-          <w:szCs w:val="24"/>
-        </w:rPr>
-        <w:t xml:space="preserve">This way embedding layer works like a lookup table. The words are the keys in this table, while the dense word vectors are the values.  There are 2 ways of using embedding layers – one is directly implementing the existent embedding layer available in </w:t>
-      </w:r>
-      <w:proofErr w:type="spellStart"/>
-      <w:r>
-        <w:rPr>
-          <w:spacing w:val="-1"/>
-          <w:sz w:val="24"/>
-          <w:szCs w:val="24"/>
-        </w:rPr>
-        <w:t>Keras</w:t>
-      </w:r>
-      <w:proofErr w:type="spellEnd"/>
-      <w:r>
-        <w:rPr>
-          <w:spacing w:val="-1"/>
-          <w:sz w:val="24"/>
-          <w:szCs w:val="24"/>
-        </w:rPr>
-        <w:t xml:space="preserve"> and the other is using pre-trained word embeddings such as </w:t>
-      </w:r>
-      <w:proofErr w:type="spellStart"/>
-      <w:r>
-        <w:rPr>
-          <w:spacing w:val="-1"/>
-          <w:sz w:val="24"/>
-          <w:szCs w:val="24"/>
-        </w:rPr>
-        <w:t>GloVe</w:t>
-      </w:r>
-      <w:proofErr w:type="spellEnd"/>
-      <w:r>
-        <w:rPr>
-          <w:spacing w:val="-1"/>
-          <w:sz w:val="24"/>
-          <w:szCs w:val="24"/>
-        </w:rPr>
-        <w:t xml:space="preserve">. To </w:t>
-      </w:r>
-      <w:proofErr w:type="spellStart"/>
-      <w:r>
-        <w:rPr>
-          <w:spacing w:val="-1"/>
-          <w:sz w:val="24"/>
-          <w:szCs w:val="24"/>
-        </w:rPr>
-        <w:t>utitlize</w:t>
-      </w:r>
-      <w:proofErr w:type="spellEnd"/>
-      <w:r>
-        <w:rPr>
-          <w:spacing w:val="-1"/>
-          <w:sz w:val="24"/>
-          <w:szCs w:val="24"/>
-        </w:rPr>
-        <w:t xml:space="preserve"> the pre-trained word embeddings,</w:t>
-      </w:r>
-      <w:r>
-        <w:rPr>
-          <w:sz w:val="24"/>
-          <w:szCs w:val="24"/>
-        </w:rPr>
-        <w:t xml:space="preserve"> I created some util functions to load the pretrained embedding layers. </w:t>
-      </w:r>
-    </w:p>
-    <w:p>
-      <w:pPr>
-        <w:jc w:val="both"/>
-        <w:rPr>
-          <w:sz w:val="24"/>
-          <w:szCs w:val="24"/>
         </w:rPr>
       </w:pPr>
     </w:p>
@@ -1063,11 +1107,32 @@
         <w:fldChar w:fldCharType="separate"/>
       </w:r>
       <w:r>
+        <w:fldChar w:fldCharType="begin"/>
+      </w:r>
+      <w:r>
+        <w:instrText xml:space="preserve"> </w:instrText>
+      </w:r>
+      <w:r>
+        <w:instrText>INCLUDEPICTURE  "https://imgs.search.brave.com/gMIFZcR5hvZRVhlsOtfYYUXkC3ZR-syvP9WHuQuQgZg/rs:fit:1200</w:instrText>
+      </w:r>
+      <w:r>
+        <w:instrText>:626:1/g:ce/aHR0cHM6Ly9taXJv/Lm1lZGl1bS5jb20v/bWF4LzI3MjgvMSpr/b05vZWhtUkRvckNX/cFo1UEJWeUF3Lmpw/ZWc" \* MERGEFORMATINET</w:instrText>
+      </w:r>
+      <w:r>
+        <w:instrText xml:space="preserve"> </w:instrText>
+      </w:r>
+      <w:r>
+        <w:fldChar w:fldCharType="separate"/>
+      </w:r>
+      <w:r>
         <w:pict w14:anchorId="774C271B">
-          <v:shape id="_x0000_i1049" type="#_x0000_t75" alt="NLP — Word Embedding &amp; GloVe - Jonathan Hui - Medium" style="width:477.6pt;height:219.6pt">
-            <v:imagedata r:id="rId12" r:href="rId13"/>
+          <v:shape id="_x0000_i1027" type="#_x0000_t75" alt="NLP — Word Embedding &amp; GloVe - Jonathan Hui - Medium" style="width:477.75pt;height:219.75pt">
+            <v:imagedata r:id="rId14" r:href="rId15"/>
           </v:shape>
         </w:pict>
+      </w:r>
+      <w:r>
+        <w:fldChar w:fldCharType="end"/>
       </w:r>
       <w:r>
         <w:fldChar w:fldCharType="end"/>
@@ -1095,7 +1160,21 @@
           <w:i/>
           <w:iCs/>
         </w:rPr>
-        <w:t xml:space="preserve">Word Embeddings and </w:t>
+        <w:t xml:space="preserve">Word </w:t>
+      </w:r>
+      <w:r>
+        <w:rPr>
+          <w:i/>
+          <w:iCs/>
+        </w:rPr>
+        <w:t>Embedding</w:t>
+      </w:r>
+      <w:r>
+        <w:rPr>
+          <w:i/>
+          <w:iCs/>
+        </w:rPr>
+        <w:t xml:space="preserve"> and </w:t>
       </w:r>
       <w:proofErr w:type="spellStart"/>
       <w:r>
@@ -1141,8 +1220,6 @@
         <w:rPr>
           <w:rFonts w:eastAsia="Times New Roman"/>
           <w:color w:val="000000"/>
-          <w:sz w:val="24"/>
-          <w:szCs w:val="24"/>
           <w:lang w:val="en-GB" w:eastAsia="en-GB"/>
         </w:rPr>
       </w:pPr>
@@ -1151,8 +1228,6 @@
         <w:rPr>
           <w:rFonts w:eastAsia="Times New Roman"/>
           <w:color w:val="C7254E"/>
-          <w:sz w:val="24"/>
-          <w:szCs w:val="24"/>
           <w:shd w:val="clear" w:color="auto" w:fill="F9F2F4"/>
           <w:lang w:val="en-GB" w:eastAsia="en-GB"/>
         </w:rPr>
@@ -1163,11 +1238,25 @@
         <w:rPr>
           <w:rFonts w:eastAsia="Times New Roman"/>
           <w:color w:val="000000"/>
-          <w:sz w:val="24"/>
-          <w:szCs w:val="24"/>
           <w:lang w:val="en-GB" w:eastAsia="en-GB"/>
         </w:rPr>
-        <w:t> load the twitter embeddings model we downloaded. This model is trained on 2 billion tweets, which contains 27 billion tokens, 1.2 million vocabs</w:t>
+        <w:t xml:space="preserve"> load the twitter </w:t>
+      </w:r>
+      <w:r>
+        <w:rPr>
+          <w:rFonts w:eastAsia="Times New Roman"/>
+          <w:color w:val="000000"/>
+          <w:lang w:val="en-GB" w:eastAsia="en-GB"/>
+        </w:rPr>
+        <w:t>embedding</w:t>
+      </w:r>
+      <w:r>
+        <w:rPr>
+          <w:rFonts w:eastAsia="Times New Roman"/>
+          <w:color w:val="000000"/>
+          <w:lang w:val="en-GB" w:eastAsia="en-GB"/>
+        </w:rPr>
+        <w:t xml:space="preserve"> model we downloaded. This model is trained on 2 billion tweets, which contains 27 billion tokens, 1.2 million vocabs</w:t>
       </w:r>
     </w:p>
     <w:p>
@@ -1182,8 +1271,6 @@
         <w:rPr>
           <w:rFonts w:eastAsia="Times New Roman"/>
           <w:color w:val="000000"/>
-          <w:sz w:val="24"/>
-          <w:szCs w:val="24"/>
           <w:lang w:val="en-GB" w:eastAsia="en-GB"/>
         </w:rPr>
       </w:pPr>
@@ -1192,12 +1279,9 @@
         <w:rPr>
           <w:rFonts w:eastAsia="Times New Roman"/>
           <w:color w:val="C7254E"/>
-          <w:sz w:val="24"/>
-          <w:szCs w:val="24"/>
           <w:shd w:val="clear" w:color="auto" w:fill="F9F2F4"/>
           <w:lang w:val="en-GB" w:eastAsia="en-GB"/>
         </w:rPr>
-        <w:lastRenderedPageBreak/>
         <w:t>remove_stopwords</w:t>
       </w:r>
       <w:proofErr w:type="spellEnd"/>
@@ -1205,8 +1289,6 @@
         <w:rPr>
           <w:rFonts w:eastAsia="Times New Roman"/>
           <w:color w:val="000000"/>
-          <w:sz w:val="24"/>
-          <w:szCs w:val="24"/>
           <w:lang w:val="en-GB" w:eastAsia="en-GB"/>
         </w:rPr>
         <w:t> remove the stop words in a sentence</w:t>
@@ -1224,8 +1306,6 @@
         <w:rPr>
           <w:rFonts w:eastAsia="Times New Roman"/>
           <w:color w:val="000000"/>
-          <w:sz w:val="24"/>
-          <w:szCs w:val="24"/>
           <w:lang w:val="en-GB" w:eastAsia="en-GB"/>
         </w:rPr>
       </w:pPr>
@@ -1233,8 +1313,6 @@
         <w:rPr>
           <w:rFonts w:eastAsia="Times New Roman"/>
           <w:color w:val="C7254E"/>
-          <w:sz w:val="24"/>
-          <w:szCs w:val="24"/>
           <w:shd w:val="clear" w:color="auto" w:fill="F9F2F4"/>
           <w:lang w:val="en-GB" w:eastAsia="en-GB"/>
         </w:rPr>
@@ -1244,8 +1322,6 @@
         <w:rPr>
           <w:rFonts w:eastAsia="Times New Roman"/>
           <w:color w:val="000000"/>
-          <w:sz w:val="24"/>
-          <w:szCs w:val="24"/>
           <w:lang w:val="en-GB" w:eastAsia="en-GB"/>
         </w:rPr>
         <w:t> perform lemmatization on a sentence</w:t>
@@ -1263,8 +1339,6 @@
         <w:rPr>
           <w:rFonts w:eastAsia="Times New Roman"/>
           <w:color w:val="000000"/>
-          <w:sz w:val="24"/>
-          <w:szCs w:val="24"/>
           <w:lang w:val="en-GB" w:eastAsia="en-GB"/>
         </w:rPr>
       </w:pPr>
@@ -1273,8 +1347,6 @@
         <w:rPr>
           <w:rFonts w:eastAsia="Times New Roman"/>
           <w:color w:val="C7254E"/>
-          <w:sz w:val="24"/>
-          <w:szCs w:val="24"/>
           <w:shd w:val="clear" w:color="auto" w:fill="F9F2F4"/>
           <w:lang w:val="en-GB" w:eastAsia="en-GB"/>
         </w:rPr>
@@ -1285,8 +1357,6 @@
         <w:rPr>
           <w:rFonts w:eastAsia="Times New Roman"/>
           <w:color w:val="000000"/>
-          <w:sz w:val="24"/>
-          <w:szCs w:val="24"/>
           <w:lang w:val="en-GB" w:eastAsia="en-GB"/>
         </w:rPr>
         <w:t xml:space="preserve"> convert a sentence into a vector using the </w:t>
@@ -1296,8 +1366,6 @@
         <w:rPr>
           <w:rFonts w:eastAsia="Times New Roman"/>
           <w:color w:val="000000"/>
-          <w:sz w:val="24"/>
-          <w:szCs w:val="24"/>
           <w:lang w:val="en-GB" w:eastAsia="en-GB"/>
         </w:rPr>
         <w:t>glove_model</w:t>
@@ -1307,8 +1375,6 @@
         <w:rPr>
           <w:rFonts w:eastAsia="Times New Roman"/>
           <w:color w:val="000000"/>
-          <w:sz w:val="24"/>
-          <w:szCs w:val="24"/>
           <w:lang w:val="en-GB" w:eastAsia="en-GB"/>
         </w:rPr>
         <w:t>. This function may be used if we want a different type of input to the RNNs.</w:t>
@@ -1319,23 +1385,16 @@
         <w:jc w:val="both"/>
         <w:rPr>
           <w:color w:val="000000"/>
-          <w:sz w:val="24"/>
-          <w:szCs w:val="24"/>
           <w:shd w:val="clear" w:color="auto" w:fill="FFFFFF"/>
         </w:rPr>
       </w:pPr>
       <w:r>
-        <w:rPr>
-          <w:sz w:val="24"/>
-          <w:szCs w:val="24"/>
-        </w:rPr>
+        <w:lastRenderedPageBreak/>
         <w:t xml:space="preserve">Then I </w:t>
       </w:r>
       <w:r>
         <w:rPr>
           <w:color w:val="000000"/>
-          <w:sz w:val="24"/>
-          <w:szCs w:val="24"/>
           <w:shd w:val="clear" w:color="auto" w:fill="FFFFFF"/>
         </w:rPr>
         <w:t>converted the reddit review text to sequence format that will be feed into RNNs.</w:t>
@@ -1343,7 +1402,7 @@
     </w:p>
     <w:p>
       <w:pPr>
-        <w:jc w:val="both"/>
+        <w:jc w:val="left"/>
         <w:rPr>
           <w:noProof/>
         </w:rPr>
@@ -1353,8 +1412,8 @@
           <w:noProof/>
         </w:rPr>
         <w:pict w14:anchorId="31100FAF">
-          <v:shape id="_x0000_i1026" type="#_x0000_t75" style="width:468.6pt;height:173.4pt;visibility:visible;mso-wrap-style:square">
-            <v:imagedata r:id="rId14" o:title=""/>
+          <v:shape id="_x0000_i1028" type="#_x0000_t75" style="width:468.75pt;height:173.25pt;visibility:visible;mso-wrap-style:square">
+            <v:imagedata r:id="rId16" o:title=""/>
           </v:shape>
         </w:pict>
       </w:r>
@@ -1393,15 +1452,11 @@
         <w:jc w:val="both"/>
         <w:rPr>
           <w:noProof/>
-          <w:sz w:val="24"/>
-          <w:szCs w:val="24"/>
         </w:rPr>
       </w:pPr>
       <w:r>
         <w:rPr>
           <w:noProof/>
-          <w:sz w:val="24"/>
-          <w:szCs w:val="24"/>
         </w:rPr>
         <w:t>Next I prepared the word embeddings using the GloVe Model. The number of words is 44113 and the number of null word embeddings is 12999. The reason for using embedding layers in the model building function is because I did not one-hot encode the data as it is not a feasible embedding approach due to the large storage space required for the word vectors thus reducing model efficiency.</w:t>
       </w:r>
@@ -1439,15 +1494,11 @@
         </w:numPr>
         <w:rPr>
           <w:i w:val="0"/>
-          <w:sz w:val="24"/>
-          <w:szCs w:val="24"/>
         </w:rPr>
       </w:pPr>
       <w:r>
         <w:rPr>
           <w:i w:val="0"/>
-          <w:sz w:val="24"/>
-          <w:szCs w:val="24"/>
         </w:rPr>
         <w:t>Next I created a custom Model Building Function as my primary purpose is to compare the validation and test accuracy results of RNN, LSTM and GRU on the same Reddit dataset.</w:t>
       </w:r>
@@ -1461,27 +1512,40 @@
         </w:numPr>
         <w:rPr>
           <w:i w:val="0"/>
-          <w:sz w:val="24"/>
-          <w:szCs w:val="24"/>
         </w:rPr>
       </w:pPr>
       <w:r>
         <w:rPr>
           <w:i w:val="0"/>
-          <w:sz w:val="24"/>
-          <w:szCs w:val="24"/>
-        </w:rPr>
-        <w:t xml:space="preserve">The reason for using a function and not directly building the model is to use an if-else statement for the models to chronologically run from RNN to LSTM to GRU. The function also uses an if-else statement to add an Embedding Layer to the model appropriately. </w:t>
-      </w:r>
-    </w:p>
-    <w:p>
-      <w:pPr>
-        <w:rPr>
-          <w:sz w:val="24"/>
-          <w:szCs w:val="24"/>
-        </w:rPr>
-      </w:pPr>
-    </w:p>
+        </w:rPr>
+        <w:t>The reason for using a function and not directly building the model is to use an if-else statement for the models to chronologically run from RNN to LSTM to GRU. The function also uses an</w:t>
+      </w:r>
+      <w:r>
+        <w:rPr>
+          <w:i w:val="0"/>
+        </w:rPr>
+        <w:t>other</w:t>
+      </w:r>
+      <w:r>
+        <w:rPr>
+          <w:i w:val="0"/>
+        </w:rPr>
+        <w:t xml:space="preserve"> if-else statement to </w:t>
+      </w:r>
+      <w:r>
+        <w:rPr>
+          <w:i w:val="0"/>
+        </w:rPr>
+        <w:t xml:space="preserve">decide whether to add the pre-trained </w:t>
+      </w:r>
+      <w:r>
+        <w:rPr>
+          <w:i w:val="0"/>
+        </w:rPr>
+        <w:t xml:space="preserve">Embedding Layer to the model appropriately. </w:t>
+      </w:r>
+    </w:p>
+    <w:p/>
     <w:p>
       <w:pPr>
         <w:pStyle w:val="Heading4"/>
@@ -1491,15 +1555,11 @@
         </w:numPr>
         <w:rPr>
           <w:i w:val="0"/>
-          <w:sz w:val="24"/>
-          <w:szCs w:val="24"/>
         </w:rPr>
       </w:pPr>
       <w:r>
         <w:rPr>
           <w:i w:val="0"/>
-          <w:sz w:val="24"/>
-          <w:szCs w:val="24"/>
         </w:rPr>
         <w:t>All three main layers of the three model have a parameter of 256, followed by a 2 Dense layers with ‘relu’ activation and the last Dense layer with ‘softmax’ activation. All the models are built using the ‘categorical_crossentropy’ loss function, ‘adam’ optimizer and the ‘accuracy’ metric.</w:t>
       </w:r>
@@ -1515,16 +1575,8 @@
     <w:p>
       <w:pPr>
         <w:jc w:val="both"/>
-        <w:rPr>
-          <w:sz w:val="24"/>
-          <w:szCs w:val="24"/>
-        </w:rPr>
-      </w:pPr>
-      <w:r>
-        <w:rPr>
-          <w:sz w:val="24"/>
-          <w:szCs w:val="24"/>
-        </w:rPr>
+      </w:pPr>
+      <w:r>
         <w:t>Since these are Deep Learning Models, I set the parameters for all 3 as follows:</w:t>
       </w:r>
     </w:p>
@@ -1535,16 +1587,8 @@
           <w:numId w:val="38"/>
         </w:numPr>
         <w:jc w:val="left"/>
-        <w:rPr>
-          <w:sz w:val="24"/>
-          <w:szCs w:val="24"/>
-        </w:rPr>
-      </w:pPr>
-      <w:r>
-        <w:rPr>
-          <w:sz w:val="24"/>
-          <w:szCs w:val="24"/>
-        </w:rPr>
+      </w:pPr>
+      <w:r>
         <w:t xml:space="preserve">Run at 50 epochs </w:t>
       </w:r>
     </w:p>
@@ -1555,16 +1599,8 @@
           <w:numId w:val="38"/>
         </w:numPr>
         <w:jc w:val="left"/>
-        <w:rPr>
-          <w:sz w:val="24"/>
-          <w:szCs w:val="24"/>
-        </w:rPr>
-      </w:pPr>
-      <w:r>
-        <w:rPr>
-          <w:sz w:val="24"/>
-          <w:szCs w:val="24"/>
-        </w:rPr>
+      </w:pPr>
+      <w:r>
         <w:t>Included Early Stopping Callback Function monitoring for max validation accuracy with a patience of 5</w:t>
       </w:r>
     </w:p>
@@ -1575,6 +1611,158 @@
           <w:numId w:val="38"/>
         </w:numPr>
         <w:jc w:val="left"/>
+      </w:pPr>
+      <w:r>
+        <w:t>Batch size of 120</w:t>
+      </w:r>
+    </w:p>
+    <w:p>
+      <w:pPr>
+        <w:ind w:left="360"/>
+        <w:jc w:val="left"/>
+      </w:pPr>
+    </w:p>
+    <w:p>
+      <w:pPr>
+        <w:ind w:left="360"/>
+        <w:jc w:val="left"/>
+      </w:pPr>
+    </w:p>
+    <w:p>
+      <w:pPr>
+        <w:ind w:left="360"/>
+        <w:jc w:val="left"/>
+      </w:pPr>
+    </w:p>
+    <w:p>
+      <w:pPr>
+        <w:ind w:left="360"/>
+        <w:jc w:val="left"/>
+      </w:pPr>
+    </w:p>
+    <w:p>
+      <w:pPr>
+        <w:ind w:left="360"/>
+        <w:jc w:val="left"/>
+      </w:pPr>
+    </w:p>
+    <w:p>
+      <w:pPr>
+        <w:ind w:left="360"/>
+        <w:jc w:val="left"/>
+      </w:pPr>
+    </w:p>
+    <w:p>
+      <w:pPr>
+        <w:ind w:left="360"/>
+        <w:jc w:val="left"/>
+      </w:pPr>
+    </w:p>
+    <w:p>
+      <w:pPr>
+        <w:ind w:left="360"/>
+        <w:jc w:val="left"/>
+      </w:pPr>
+    </w:p>
+    <w:p>
+      <w:pPr>
+        <w:ind w:left="360"/>
+        <w:jc w:val="left"/>
+      </w:pPr>
+    </w:p>
+    <w:p>
+      <w:pPr>
+        <w:ind w:left="360"/>
+        <w:jc w:val="left"/>
+      </w:pPr>
+    </w:p>
+    <w:p>
+      <w:pPr>
+        <w:ind w:left="360"/>
+        <w:jc w:val="left"/>
+      </w:pPr>
+    </w:p>
+    <w:p>
+      <w:pPr>
+        <w:ind w:left="360"/>
+        <w:jc w:val="left"/>
+      </w:pPr>
+    </w:p>
+    <w:p>
+      <w:pPr>
+        <w:ind w:left="360"/>
+        <w:jc w:val="left"/>
+      </w:pPr>
+    </w:p>
+    <w:p>
+      <w:pPr>
+        <w:ind w:left="360"/>
+        <w:jc w:val="left"/>
+      </w:pPr>
+    </w:p>
+    <w:p>
+      <w:pPr>
+        <w:ind w:left="360"/>
+        <w:jc w:val="left"/>
+      </w:pPr>
+    </w:p>
+    <w:p>
+      <w:pPr>
+        <w:ind w:left="360"/>
+        <w:jc w:val="left"/>
+      </w:pPr>
+    </w:p>
+    <w:p>
+      <w:pPr>
+        <w:ind w:left="360"/>
+        <w:jc w:val="left"/>
+      </w:pPr>
+    </w:p>
+    <w:p>
+      <w:pPr>
+        <w:pStyle w:val="Heading1"/>
+        <w:tabs>
+          <w:tab w:val="clear" w:pos="576"/>
+          <w:tab w:val="num" w:pos="648"/>
+        </w:tabs>
+        <w:rPr>
+          <w:sz w:val="28"/>
+          <w:szCs w:val="28"/>
+        </w:rPr>
+      </w:pPr>
+      <w:r>
+        <w:rPr>
+          <w:sz w:val="28"/>
+          <w:szCs w:val="28"/>
+        </w:rPr>
+        <w:lastRenderedPageBreak/>
+        <w:t xml:space="preserve">Model </w:t>
+      </w:r>
+      <w:r>
+        <w:rPr>
+          <w:sz w:val="28"/>
+          <w:szCs w:val="28"/>
+        </w:rPr>
+        <w:t>architecture</w:t>
+      </w:r>
+      <w:r>
+        <w:rPr>
+          <w:sz w:val="28"/>
+          <w:szCs w:val="28"/>
+        </w:rPr>
+        <w:t xml:space="preserve"> and </w:t>
+      </w:r>
+      <w:r>
+        <w:rPr>
+          <w:sz w:val="28"/>
+          <w:szCs w:val="28"/>
+        </w:rPr>
+        <w:t>evaluation</w:t>
+      </w:r>
+    </w:p>
+    <w:p>
+      <w:pPr>
+        <w:pStyle w:val="Heading2"/>
         <w:rPr>
           <w:sz w:val="24"/>
           <w:szCs w:val="24"/>
@@ -1585,147 +1773,35 @@
           <w:sz w:val="24"/>
           <w:szCs w:val="24"/>
         </w:rPr>
-        <w:t>Batch size of 120</w:t>
-      </w:r>
-    </w:p>
-    <w:p>
-      <w:pPr>
-        <w:jc w:val="both"/>
-      </w:pPr>
-    </w:p>
-    <w:p>
-      <w:pPr>
-        <w:jc w:val="both"/>
-      </w:pPr>
-    </w:p>
-    <w:p>
-      <w:pPr>
-        <w:jc w:val="both"/>
-      </w:pPr>
-    </w:p>
-    <w:p>
-      <w:pPr>
-        <w:jc w:val="both"/>
-      </w:pPr>
-    </w:p>
-    <w:p>
-      <w:pPr>
-        <w:jc w:val="both"/>
-      </w:pPr>
-    </w:p>
-    <w:p>
-      <w:pPr>
-        <w:jc w:val="both"/>
-      </w:pPr>
-    </w:p>
-    <w:p>
-      <w:pPr>
-        <w:jc w:val="both"/>
-      </w:pPr>
-    </w:p>
-    <w:p>
-      <w:pPr>
-        <w:jc w:val="both"/>
-      </w:pPr>
-    </w:p>
-    <w:p>
-      <w:pPr>
-        <w:jc w:val="both"/>
-      </w:pPr>
-    </w:p>
-    <w:p>
-      <w:pPr>
-        <w:pStyle w:val="Heading1"/>
-        <w:tabs>
-          <w:tab w:val="clear" w:pos="576"/>
-          <w:tab w:val="num" w:pos="648"/>
-        </w:tabs>
-        <w:rPr>
-          <w:sz w:val="28"/>
-          <w:szCs w:val="28"/>
-        </w:rPr>
-      </w:pPr>
-      <w:r>
-        <w:rPr>
-          <w:sz w:val="28"/>
-          <w:szCs w:val="28"/>
-        </w:rPr>
-        <w:lastRenderedPageBreak/>
-        <w:t xml:space="preserve">Model </w:t>
-      </w:r>
-      <w:r>
-        <w:rPr>
-          <w:sz w:val="28"/>
-          <w:szCs w:val="28"/>
-        </w:rPr>
-        <w:t>architecture</w:t>
-      </w:r>
-      <w:r>
-        <w:rPr>
-          <w:sz w:val="28"/>
-          <w:szCs w:val="28"/>
-        </w:rPr>
-        <w:t xml:space="preserve"> and </w:t>
-      </w:r>
-      <w:r>
-        <w:rPr>
-          <w:sz w:val="28"/>
-          <w:szCs w:val="28"/>
-        </w:rPr>
-        <w:t>evaluation</w:t>
-      </w:r>
-    </w:p>
-    <w:p>
-      <w:pPr>
-        <w:pStyle w:val="Heading2"/>
-        <w:rPr>
-          <w:sz w:val="24"/>
-          <w:szCs w:val="24"/>
-        </w:rPr>
-      </w:pPr>
-      <w:r>
-        <w:rPr>
-          <w:sz w:val="24"/>
-          <w:szCs w:val="24"/>
-        </w:rPr>
         <w:t>RNN Model</w:t>
       </w:r>
     </w:p>
     <w:p>
       <w:pPr>
         <w:jc w:val="both"/>
-        <w:rPr>
-          <w:sz w:val="24"/>
-          <w:szCs w:val="24"/>
-        </w:rPr>
-      </w:pPr>
-      <w:r>
-        <w:rPr>
-          <w:sz w:val="24"/>
-          <w:szCs w:val="24"/>
-        </w:rPr>
+      </w:pPr>
+      <w:r>
         <w:t xml:space="preserve">The </w:t>
       </w:r>
       <w:r>
         <w:rPr>
           <w:b/>
           <w:bCs/>
-          <w:sz w:val="24"/>
-          <w:szCs w:val="24"/>
         </w:rPr>
         <w:t>Simple-RNN model</w:t>
       </w:r>
       <w:r>
-        <w:rPr>
-          <w:sz w:val="24"/>
-          <w:szCs w:val="24"/>
-        </w:rPr>
         <w:t xml:space="preserve"> performed the worst among the 3 models with a test accuracy of 66.479%. I also generated a classification report for precision, accuracy and f1 score results. </w:t>
       </w:r>
     </w:p>
     <w:p>
       <w:pPr>
         <w:jc w:val="both"/>
+      </w:pPr>
+    </w:p>
+    <w:p>
+      <w:pPr>
+        <w:jc w:val="both"/>
         <w:rPr>
           <w:noProof/>
         </w:rPr>
@@ -1735,43 +1811,7 @@
           <w:noProof/>
         </w:rPr>
         <w:pict w14:anchorId="1FE580A3">
-          <v:shape id="_x0000_i1027" type="#_x0000_t75" style="width:372.6pt;height:4in;visibility:visible;mso-wrap-style:square">
-            <v:imagedata r:id="rId15" o:title=""/>
-          </v:shape>
-        </w:pict>
-      </w:r>
-    </w:p>
-    <w:p>
-      <w:pPr>
-        <w:jc w:val="both"/>
-        <w:rPr>
-          <w:noProof/>
-        </w:rPr>
-      </w:pPr>
-      <w:r>
-        <w:rPr>
-          <w:noProof/>
-        </w:rPr>
-        <w:pict w14:anchorId="03140F93">
-          <v:shape id="_x0000_i1028" type="#_x0000_t75" style="width:388.8pt;height:101.4pt;visibility:visible;mso-wrap-style:square">
-            <v:imagedata r:id="rId16" o:title=""/>
-          </v:shape>
-        </w:pict>
-      </w:r>
-    </w:p>
-    <w:p>
-      <w:pPr>
-        <w:jc w:val="both"/>
-        <w:rPr>
-          <w:noProof/>
-        </w:rPr>
-      </w:pPr>
-      <w:r>
-        <w:rPr>
-          <w:noProof/>
-        </w:rPr>
-        <w:pict w14:anchorId="24982F82">
-          <v:shape id="_x0000_i1029" type="#_x0000_t75" style="width:314.4pt;height:229.2pt;visibility:visible;mso-wrap-style:square">
+          <v:shape id="_x0000_i1029" type="#_x0000_t75" style="width:302.25pt;height:234pt;visibility:visible;mso-wrap-style:square">
             <v:imagedata r:id="rId17" o:title=""/>
           </v:shape>
         </w:pict>
@@ -1780,20 +1820,95 @@
     <w:p>
       <w:pPr>
         <w:jc w:val="both"/>
+        <w:rPr>
+          <w:noProof/>
+        </w:rPr>
+      </w:pPr>
+      <w:r>
+        <w:rPr>
+          <w:noProof/>
+        </w:rPr>
+        <w:pict w14:anchorId="03140F93">
+          <v:shape id="_x0000_i1030" type="#_x0000_t75" style="width:319.5pt;height:83.25pt;visibility:visible;mso-wrap-style:square">
+            <v:imagedata r:id="rId18" o:title=""/>
+          </v:shape>
+        </w:pict>
+      </w:r>
+    </w:p>
+    <w:p>
+      <w:pPr>
+        <w:jc w:val="both"/>
+        <w:rPr>
+          <w:noProof/>
+        </w:rPr>
+      </w:pPr>
+      <w:r>
+        <w:rPr>
+          <w:noProof/>
+        </w:rPr>
+        <w:pict w14:anchorId="24982F82">
+          <v:shape id="_x0000_i1031" type="#_x0000_t75" style="width:240pt;height:174.75pt;visibility:visible;mso-wrap-style:square">
+            <v:imagedata r:id="rId19" o:title=""/>
+          </v:shape>
+        </w:pict>
+      </w:r>
+    </w:p>
+    <w:p>
+      <w:pPr>
+        <w:jc w:val="both"/>
+        <w:rPr>
+          <w:i/>
+          <w:iCs/>
+          <w:noProof/>
+        </w:rPr>
+      </w:pPr>
+      <w:r>
+        <w:rPr>
+          <w:i/>
+          <w:iCs/>
+          <w:noProof/>
+        </w:rPr>
+        <w:t>Fig4. RNN Model Architecture</w:t>
+      </w:r>
+      <w:r>
+        <w:rPr>
+          <w:i/>
+          <w:iCs/>
+          <w:noProof/>
+        </w:rPr>
+        <w:t xml:space="preserve">, </w:t>
+      </w:r>
+      <w:r>
+        <w:rPr>
+          <w:i/>
+          <w:iCs/>
+          <w:noProof/>
+        </w:rPr>
+        <w:t>evaluation for test accuracy and loss</w:t>
+      </w:r>
+      <w:r>
         <w:rPr>
           <w:i/>
           <w:iCs/>
           <w:sz w:val="24"/>
           <w:szCs w:val="24"/>
         </w:rPr>
-      </w:pPr>
+        <w:t xml:space="preserve"> </w:t>
+      </w:r>
+      <w:r>
+        <w:rPr>
+          <w:i/>
+          <w:iCs/>
+        </w:rPr>
+        <w:t xml:space="preserve">and </w:t>
+      </w:r>
       <w:r>
         <w:rPr>
           <w:i/>
           <w:iCs/>
           <w:noProof/>
         </w:rPr>
-        <w:t>Fig4. RNN Model Architecture</w:t>
+        <w:t>g</w:t>
       </w:r>
       <w:r>
         <w:rPr>
@@ -1801,39 +1916,184 @@
           <w:iCs/>
           <w:noProof/>
         </w:rPr>
-        <w:t xml:space="preserve">, </w:t>
-      </w:r>
-      <w:r>
+        <w:t>raphical representation of accuracy and loss for training and validation respectively</w:t>
+      </w:r>
+    </w:p>
+    <w:p>
+      <w:pPr>
+        <w:jc w:val="both"/>
         <w:rPr>
           <w:i/>
           <w:iCs/>
           <w:noProof/>
         </w:rPr>
-        <w:t>evaluation for test accuracy and loss</w:t>
-      </w:r>
-      <w:r>
+      </w:pPr>
+    </w:p>
+    <w:p>
+      <w:pPr>
+        <w:jc w:val="both"/>
+        <w:rPr>
+          <w:i/>
+          <w:iCs/>
+          <w:noProof/>
+        </w:rPr>
+      </w:pPr>
+    </w:p>
+    <w:p>
+      <w:pPr>
+        <w:jc w:val="both"/>
+        <w:rPr>
+          <w:i/>
+          <w:iCs/>
+          <w:noProof/>
+        </w:rPr>
+      </w:pPr>
+    </w:p>
+    <w:p>
+      <w:pPr>
+        <w:jc w:val="both"/>
+        <w:rPr>
+          <w:i/>
+          <w:iCs/>
+          <w:noProof/>
+        </w:rPr>
+      </w:pPr>
+    </w:p>
+    <w:p>
+      <w:pPr>
+        <w:jc w:val="both"/>
+        <w:rPr>
+          <w:i/>
+          <w:iCs/>
+          <w:noProof/>
+        </w:rPr>
+      </w:pPr>
+    </w:p>
+    <w:p>
+      <w:pPr>
+        <w:jc w:val="both"/>
+        <w:rPr>
+          <w:i/>
+          <w:iCs/>
+          <w:noProof/>
+        </w:rPr>
+      </w:pPr>
+    </w:p>
+    <w:p>
+      <w:pPr>
+        <w:jc w:val="both"/>
+        <w:rPr>
+          <w:i/>
+          <w:iCs/>
+          <w:noProof/>
+        </w:rPr>
+      </w:pPr>
+    </w:p>
+    <w:p>
+      <w:pPr>
+        <w:jc w:val="both"/>
         <w:rPr>
           <w:i/>
           <w:iCs/>
           <w:sz w:val="24"/>
           <w:szCs w:val="24"/>
         </w:rPr>
-        <w:t xml:space="preserve"> </w:t>
-      </w:r>
-      <w:r>
-        <w:rPr>
-          <w:i/>
-          <w:iCs/>
-        </w:rPr>
-        <w:t xml:space="preserve">and </w:t>
-      </w:r>
+      </w:pPr>
+    </w:p>
+    <w:p>
+      <w:pPr>
+        <w:pStyle w:val="Heading2"/>
+        <w:rPr>
+          <w:sz w:val="24"/>
+          <w:szCs w:val="24"/>
+        </w:rPr>
+      </w:pPr>
+      <w:r>
+        <w:rPr>
+          <w:sz w:val="24"/>
+          <w:szCs w:val="24"/>
+        </w:rPr>
+        <w:lastRenderedPageBreak/>
+        <w:t>LSTM Model</w:t>
+      </w:r>
+    </w:p>
+    <w:p>
+      <w:pPr>
+        <w:jc w:val="both"/>
+      </w:pPr>
+      <w:r>
+        <w:t xml:space="preserve">The LSTM model performed slightly better than RNN with a test accuracy of 75.73%. </w:t>
+      </w:r>
+    </w:p>
+    <w:p>
+      <w:pPr>
+        <w:jc w:val="both"/>
+        <w:rPr>
+          <w:sz w:val="24"/>
+          <w:szCs w:val="24"/>
+        </w:rPr>
+      </w:pPr>
+      <w:r>
+        <w:rPr>
+          <w:noProof/>
+        </w:rPr>
+        <w:pict w14:anchorId="216DE044">
+          <v:shape id="_x0000_i1032" type="#_x0000_t75" style="width:372pt;height:297.75pt;visibility:visible;mso-wrap-style:square">
+            <v:imagedata r:id="rId20" o:title=""/>
+          </v:shape>
+        </w:pict>
+      </w:r>
+    </w:p>
+    <w:p>
+      <w:pPr>
+        <w:jc w:val="both"/>
+        <w:rPr>
+          <w:noProof/>
+        </w:rPr>
+      </w:pPr>
+      <w:r>
+        <w:rPr>
+          <w:noProof/>
+        </w:rPr>
+        <w:pict w14:anchorId="2DE2EC72">
+          <v:shape id="_x0000_i1033" type="#_x0000_t75" style="width:389.25pt;height:97.5pt;visibility:visible;mso-wrap-style:square">
+            <v:imagedata r:id="rId21" o:title=""/>
+          </v:shape>
+        </w:pict>
+      </w:r>
+    </w:p>
+    <w:p>
+      <w:pPr>
+        <w:jc w:val="both"/>
+        <w:rPr>
+          <w:noProof/>
+        </w:rPr>
+      </w:pPr>
+      <w:r>
+        <w:rPr>
+          <w:noProof/>
+        </w:rPr>
+        <w:pict w14:anchorId="2CC42769">
+          <v:shape id="_x0000_i1034" type="#_x0000_t75" style="width:348pt;height:251.25pt;visibility:visible;mso-wrap-style:square">
+            <v:imagedata r:id="rId22" o:title=""/>
+          </v:shape>
+        </w:pict>
+      </w:r>
+    </w:p>
+    <w:p>
+      <w:pPr>
+        <w:jc w:val="both"/>
+        <w:rPr>
+          <w:noProof/>
+        </w:rPr>
+      </w:pPr>
       <w:r>
         <w:rPr>
           <w:i/>
           <w:iCs/>
           <w:noProof/>
         </w:rPr>
-        <w:t>g</w:t>
+        <w:t xml:space="preserve">Fig </w:t>
       </w:r>
       <w:r>
         <w:rPr>
@@ -1841,111 +2101,15 @@
           <w:iCs/>
           <w:noProof/>
         </w:rPr>
-        <w:t>raphical representation of accuracy and loss for training and validation respectively</w:t>
-      </w:r>
-    </w:p>
-    <w:p>
-      <w:pPr>
-        <w:pStyle w:val="Heading2"/>
-        <w:rPr>
-          <w:sz w:val="24"/>
-          <w:szCs w:val="24"/>
-        </w:rPr>
-      </w:pPr>
-      <w:r>
-        <w:rPr>
-          <w:sz w:val="24"/>
-          <w:szCs w:val="24"/>
-        </w:rPr>
-        <w:lastRenderedPageBreak/>
-        <w:t>LSTM Model</w:t>
-      </w:r>
-    </w:p>
-    <w:p>
-      <w:pPr>
-        <w:jc w:val="both"/>
-        <w:rPr>
-          <w:sz w:val="24"/>
-          <w:szCs w:val="24"/>
-        </w:rPr>
-      </w:pPr>
-      <w:r>
-        <w:rPr>
-          <w:sz w:val="24"/>
-          <w:szCs w:val="24"/>
-        </w:rPr>
-        <w:t xml:space="preserve">The LSTM model performed slightly better than RNN with a test accuracy of 75.73%. </w:t>
-      </w:r>
-    </w:p>
-    <w:p>
-      <w:pPr>
-        <w:jc w:val="both"/>
-        <w:rPr>
-          <w:sz w:val="24"/>
-          <w:szCs w:val="24"/>
-        </w:rPr>
-      </w:pPr>
-      <w:r>
-        <w:rPr>
-          <w:noProof/>
-        </w:rPr>
-        <w:pict w14:anchorId="216DE044">
-          <v:shape id="_x0000_i1030" type="#_x0000_t75" style="width:372pt;height:297.6pt;visibility:visible;mso-wrap-style:square">
-            <v:imagedata r:id="rId18" o:title=""/>
-          </v:shape>
-        </w:pict>
-      </w:r>
-    </w:p>
-    <w:p>
-      <w:pPr>
-        <w:jc w:val="both"/>
-        <w:rPr>
-          <w:noProof/>
-        </w:rPr>
-      </w:pPr>
-      <w:r>
-        <w:rPr>
-          <w:noProof/>
-        </w:rPr>
-        <w:pict w14:anchorId="2DE2EC72">
-          <v:shape id="_x0000_i1031" type="#_x0000_t75" style="width:388.8pt;height:97.2pt;visibility:visible;mso-wrap-style:square">
-            <v:imagedata r:id="rId19" o:title=""/>
-          </v:shape>
-        </w:pict>
-      </w:r>
-    </w:p>
-    <w:p>
-      <w:pPr>
-        <w:jc w:val="both"/>
-        <w:rPr>
-          <w:noProof/>
-        </w:rPr>
-      </w:pPr>
-      <w:r>
-        <w:rPr>
-          <w:noProof/>
-        </w:rPr>
-        <w:pict w14:anchorId="2CC42769">
-          <v:shape id="_x0000_i1032" type="#_x0000_t75" style="width:348pt;height:251.4pt;visibility:visible;mso-wrap-style:square">
-            <v:imagedata r:id="rId20" o:title=""/>
-          </v:shape>
-        </w:pict>
-      </w:r>
-    </w:p>
-    <w:p>
-      <w:pPr>
-        <w:jc w:val="both"/>
-        <w:rPr>
-          <w:noProof/>
-        </w:rPr>
-      </w:pPr>
+        <w:t>5</w:t>
+      </w:r>
       <w:r>
         <w:rPr>
           <w:i/>
           <w:iCs/>
           <w:noProof/>
         </w:rPr>
-        <w:t xml:space="preserve">Fig </w:t>
+        <w:t>. LSTM Model Architecture</w:t>
       </w:r>
       <w:r>
         <w:rPr>
@@ -1953,153 +2117,160 @@
           <w:iCs/>
           <w:noProof/>
         </w:rPr>
-        <w:t>5</w:t>
-      </w:r>
-      <w:r>
+        <w:t>, Evaluation and graphical representation of test accuracy and loss for training and validation</w:t>
+      </w:r>
+    </w:p>
+    <w:p>
+      <w:pPr>
+        <w:pStyle w:val="Heading2"/>
+        <w:tabs>
+          <w:tab w:val="num" w:pos="1440"/>
+        </w:tabs>
+        <w:ind w:hanging="360"/>
+        <w:rPr>
+          <w:sz w:val="24"/>
+          <w:szCs w:val="24"/>
+        </w:rPr>
+      </w:pPr>
+      <w:r>
+        <w:rPr>
+          <w:sz w:val="24"/>
+          <w:szCs w:val="24"/>
+        </w:rPr>
+        <w:lastRenderedPageBreak/>
+        <w:t>GRU Model</w:t>
+      </w:r>
+    </w:p>
+    <w:p>
+      <w:pPr>
+        <w:jc w:val="both"/>
+        <w:rPr>
+          <w:noProof/>
+        </w:rPr>
+      </w:pPr>
+      <w:r>
+        <w:rPr>
+          <w:noProof/>
+        </w:rPr>
+        <w:t>The GRU model performed the best of all the 3 models with a test accuracy of 76.78%.</w:t>
+      </w:r>
+    </w:p>
+    <w:p>
+      <w:pPr>
+        <w:jc w:val="both"/>
+        <w:rPr>
+          <w:noProof/>
+        </w:rPr>
+      </w:pPr>
+    </w:p>
+    <w:p>
+      <w:pPr>
+        <w:jc w:val="both"/>
+        <w:rPr>
+          <w:noProof/>
+        </w:rPr>
+      </w:pPr>
+      <w:r>
+        <w:rPr>
+          <w:noProof/>
+        </w:rPr>
+        <w:pict w14:anchorId="13DC79EF">
+          <v:shape id="_x0000_i1035" type="#_x0000_t75" style="width:282pt;height:227.25pt;visibility:visible;mso-wrap-style:square">
+            <v:imagedata r:id="rId23" o:title=""/>
+          </v:shape>
+        </w:pict>
+      </w:r>
+    </w:p>
+    <w:p>
+      <w:pPr>
+        <w:jc w:val="both"/>
+        <w:rPr>
+          <w:noProof/>
+          <w:sz w:val="24"/>
+          <w:szCs w:val="24"/>
+        </w:rPr>
+      </w:pPr>
+      <w:r>
+        <w:rPr>
+          <w:noProof/>
+        </w:rPr>
+        <w:pict w14:anchorId="1A359519">
+          <v:shape id="_x0000_i1036" type="#_x0000_t75" style="width:372pt;height:102.75pt;visibility:visible;mso-wrap-style:square">
+            <v:imagedata r:id="rId24" o:title=""/>
+          </v:shape>
+        </w:pict>
+      </w:r>
+    </w:p>
+    <w:p>
+      <w:pPr>
+        <w:jc w:val="both"/>
+        <w:rPr>
+          <w:noProof/>
+        </w:rPr>
+      </w:pPr>
+      <w:r>
+        <w:rPr>
+          <w:noProof/>
+        </w:rPr>
+        <w:pict w14:anchorId="78DB3DDE">
+          <v:shape id="_x0000_i1037" type="#_x0000_t75" style="width:356.25pt;height:260.25pt;visibility:visible;mso-wrap-style:square">
+            <v:imagedata r:id="rId25" o:title=""/>
+          </v:shape>
+        </w:pict>
+      </w:r>
+    </w:p>
+    <w:p>
+      <w:pPr>
+        <w:jc w:val="both"/>
         <w:rPr>
           <w:i/>
           <w:iCs/>
           <w:noProof/>
         </w:rPr>
-        <w:t>. LSTM Model Architecture</w:t>
-      </w:r>
+      </w:pPr>
       <w:r>
         <w:rPr>
           <w:i/>
           <w:iCs/>
           <w:noProof/>
         </w:rPr>
-        <w:t>, Evaluation and graphical representation of test accuracy and loss for training and validation</w:t>
-      </w:r>
-    </w:p>
-    <w:p>
-      <w:pPr>
-        <w:pStyle w:val="Heading2"/>
-        <w:tabs>
-          <w:tab w:val="num" w:pos="1440"/>
-        </w:tabs>
-        <w:ind w:hanging="360"/>
-        <w:rPr>
-          <w:sz w:val="24"/>
-          <w:szCs w:val="24"/>
-        </w:rPr>
-      </w:pPr>
-      <w:r>
-        <w:rPr>
-          <w:sz w:val="24"/>
-          <w:szCs w:val="24"/>
-        </w:rPr>
-        <w:lastRenderedPageBreak/>
-        <w:t>GRU Model</w:t>
-      </w:r>
-    </w:p>
-    <w:p>
-      <w:pPr>
-        <w:jc w:val="both"/>
-        <w:rPr>
-          <w:noProof/>
-          <w:sz w:val="24"/>
-          <w:szCs w:val="24"/>
-        </w:rPr>
-      </w:pPr>
-      <w:r>
-        <w:rPr>
-          <w:noProof/>
-          <w:sz w:val="24"/>
-          <w:szCs w:val="24"/>
-        </w:rPr>
-        <w:t>The GRU model performed the best of all the 3 models with a test accuracy of 76.78%.</w:t>
-      </w:r>
-    </w:p>
-    <w:p>
-      <w:pPr>
-        <w:jc w:val="both"/>
-        <w:rPr>
-          <w:noProof/>
-        </w:rPr>
-      </w:pPr>
-      <w:r>
-        <w:rPr>
-          <w:noProof/>
-        </w:rPr>
-        <w:pict w14:anchorId="13DC79EF">
-          <v:shape id="_x0000_i1033" type="#_x0000_t75" style="width:282pt;height:227.4pt;visibility:visible;mso-wrap-style:square">
-            <v:imagedata r:id="rId21" o:title=""/>
-          </v:shape>
-        </w:pict>
-      </w:r>
-    </w:p>
-    <w:p>
-      <w:pPr>
-        <w:jc w:val="both"/>
-        <w:rPr>
-          <w:noProof/>
-          <w:sz w:val="24"/>
-          <w:szCs w:val="24"/>
-        </w:rPr>
-      </w:pPr>
-      <w:r>
-        <w:rPr>
-          <w:noProof/>
-        </w:rPr>
-        <w:pict w14:anchorId="1A359519">
-          <v:shape id="_x0000_i1034" type="#_x0000_t75" style="width:372pt;height:102.6pt;visibility:visible;mso-wrap-style:square">
-            <v:imagedata r:id="rId22" o:title=""/>
-          </v:shape>
-        </w:pict>
-      </w:r>
-    </w:p>
-    <w:p>
-      <w:pPr>
-        <w:jc w:val="both"/>
-        <w:rPr>
-          <w:noProof/>
-        </w:rPr>
-      </w:pPr>
-      <w:r>
-        <w:rPr>
-          <w:noProof/>
-        </w:rPr>
-        <w:pict w14:anchorId="78DB3DDE">
-          <v:shape id="_x0000_i1035" type="#_x0000_t75" style="width:356.4pt;height:260.4pt;visibility:visible;mso-wrap-style:square">
-            <v:imagedata r:id="rId23" o:title=""/>
-          </v:shape>
-        </w:pict>
-      </w:r>
-    </w:p>
-    <w:p>
-      <w:pPr>
-        <w:jc w:val="both"/>
+        <w:t xml:space="preserve">Fig 6. GRU model architecture, </w:t>
+      </w:r>
+      <w:r>
         <w:rPr>
           <w:i/>
           <w:iCs/>
           <w:noProof/>
         </w:rPr>
-      </w:pPr>
+        <w:t xml:space="preserve">evaluation and graphical </w:t>
+      </w:r>
       <w:r>
         <w:rPr>
           <w:i/>
           <w:iCs/>
           <w:noProof/>
         </w:rPr>
-        <w:t xml:space="preserve">Fig 6. GRU model architecture, </w:t>
-      </w:r>
-      <w:r>
+        <w:t>representaion of test accuracy and loss for training and validation</w:t>
+      </w:r>
+    </w:p>
+    <w:p>
+      <w:pPr>
+        <w:jc w:val="both"/>
         <w:rPr>
           <w:i/>
           <w:iCs/>
           <w:noProof/>
         </w:rPr>
-        <w:t xml:space="preserve">evaluation and graphical </w:t>
-      </w:r>
-      <w:r>
-        <w:rPr>
-          <w:i/>
+      </w:pPr>
+    </w:p>
+    <w:p>
+      <w:pPr>
+        <w:jc w:val="both"/>
+        <w:rPr>
           <w:iCs/>
           <w:noProof/>
         </w:rPr>
-        <w:t>representaion of test accuracy and loss for training and validation</w:t>
-      </w:r>
+      </w:pPr>
     </w:p>
     <w:p>
       <w:pPr>
@@ -2125,175 +2296,172 @@
     <w:p>
       <w:pPr>
         <w:jc w:val="both"/>
+      </w:pPr>
+      <w:r>
+        <w:t xml:space="preserve">Since I only compared the model accuracy and efficiency of three deep learning models from the same family – RNN, I decided to use some traditional machine learning models to compare based on the same dataset used for the deep learning models. </w:t>
+      </w:r>
+    </w:p>
+    <w:p>
+      <w:pPr>
+        <w:jc w:val="both"/>
+      </w:pPr>
+    </w:p>
+    <w:p>
+      <w:pPr>
+        <w:jc w:val="both"/>
+      </w:pPr>
+      <w:r>
+        <w:t xml:space="preserve">I made use of TFIDF Vectorization to fit and transform the </w:t>
+      </w:r>
+      <w:proofErr w:type="spellStart"/>
+      <w:r>
+        <w:t>x_train</w:t>
+      </w:r>
+      <w:proofErr w:type="spellEnd"/>
+      <w:r>
+        <w:t xml:space="preserve"> data after running a fresh train-test-split. </w:t>
+      </w:r>
+    </w:p>
+    <w:p>
+      <w:pPr>
+        <w:jc w:val="both"/>
         <w:rPr>
           <w:sz w:val="24"/>
           <w:szCs w:val="24"/>
         </w:rPr>
       </w:pPr>
-      <w:r>
+    </w:p>
+    <w:p>
+      <w:pPr>
+        <w:jc w:val="both"/>
         <w:rPr>
           <w:sz w:val="24"/>
           <w:szCs w:val="24"/>
         </w:rPr>
-        <w:t xml:space="preserve">Since I only compared the model accuracy and efficiency of three deep learning models from the same family – RNN, I decided to use some traditional machine learning models to compare based on the same dataset used for the deep learning models. </w:t>
-      </w:r>
-    </w:p>
-    <w:p>
-      <w:pPr>
-        <w:jc w:val="both"/>
+      </w:pPr>
+      <w:r>
+        <w:rPr>
+          <w:noProof/>
+        </w:rPr>
+        <w:pict w14:anchorId="62A383E2">
+          <v:shape id="_x0000_i1038" type="#_x0000_t75" style="width:390pt;height:127.5pt;visibility:visible;mso-wrap-style:square">
+            <v:imagedata r:id="rId26" o:title=""/>
+          </v:shape>
+        </w:pict>
+      </w:r>
+    </w:p>
+    <w:p>
+      <w:pPr>
+        <w:jc w:val="both"/>
+        <w:rPr>
+          <w:i/>
+          <w:lang w:val="en-GB" w:eastAsia="en-GB"/>
+        </w:rPr>
+      </w:pPr>
+      <w:r>
+        <w:rPr>
+          <w:i/>
+          <w:lang w:val="en-GB" w:eastAsia="en-GB"/>
+        </w:rPr>
+        <w:t xml:space="preserve">Fig 7. Using TFDIF </w:t>
+      </w:r>
+      <w:proofErr w:type="gramStart"/>
+      <w:r>
+        <w:rPr>
+          <w:i/>
+          <w:lang w:val="en-GB" w:eastAsia="en-GB"/>
+        </w:rPr>
+        <w:t>Vectorization  and</w:t>
+      </w:r>
+      <w:proofErr w:type="gramEnd"/>
+      <w:r>
+        <w:rPr>
+          <w:i/>
+          <w:lang w:val="en-GB" w:eastAsia="en-GB"/>
+        </w:rPr>
+        <w:t xml:space="preserve"> limiting max features to 10000 for </w:t>
+      </w:r>
+      <w:proofErr w:type="spellStart"/>
+      <w:r>
+        <w:rPr>
+          <w:i/>
+          <w:lang w:val="en-GB" w:eastAsia="en-GB"/>
+        </w:rPr>
+        <w:t>x_train</w:t>
+      </w:r>
+      <w:proofErr w:type="spellEnd"/>
+      <w:r>
+        <w:rPr>
+          <w:i/>
+          <w:lang w:val="en-GB" w:eastAsia="en-GB"/>
+        </w:rPr>
+        <w:t xml:space="preserve"> and </w:t>
+      </w:r>
+      <w:proofErr w:type="spellStart"/>
+      <w:r>
+        <w:rPr>
+          <w:i/>
+          <w:lang w:val="en-GB" w:eastAsia="en-GB"/>
+        </w:rPr>
+        <w:t>x_test</w:t>
+      </w:r>
+      <w:proofErr w:type="spellEnd"/>
+    </w:p>
+    <w:p>
+      <w:pPr>
+        <w:jc w:val="both"/>
+        <w:rPr>
+          <w:lang w:val="en-GB" w:eastAsia="en-GB"/>
+        </w:rPr>
+      </w:pPr>
+    </w:p>
+    <w:p>
+      <w:pPr>
+        <w:pStyle w:val="Heading2"/>
         <w:rPr>
           <w:sz w:val="24"/>
           <w:szCs w:val="24"/>
         </w:rPr>
       </w:pPr>
-    </w:p>
-    <w:p>
-      <w:pPr>
-        <w:jc w:val="both"/>
+      <w:r>
         <w:rPr>
           <w:sz w:val="24"/>
           <w:szCs w:val="24"/>
         </w:rPr>
-      </w:pPr>
-      <w:r>
-        <w:rPr>
-          <w:sz w:val="24"/>
-          <w:szCs w:val="24"/>
-        </w:rPr>
-        <w:t xml:space="preserve">I made use of TFIDF Vectorization to fit and transform the </w:t>
+        <w:t>Random Forest Classifier</w:t>
+      </w:r>
+    </w:p>
+    <w:p>
+      <w:pPr>
+        <w:jc w:val="both"/>
+      </w:pPr>
+      <w:r>
+        <w:t xml:space="preserve">For the Random Forest Classifier Model, I did a simple </w:t>
       </w:r>
       <w:proofErr w:type="spellStart"/>
       <w:r>
-        <w:rPr>
-          <w:sz w:val="24"/>
-          <w:szCs w:val="24"/>
-        </w:rPr>
-        <w:t>x_train</w:t>
+        <w:t>model.fit</w:t>
       </w:r>
       <w:proofErr w:type="spellEnd"/>
       <w:r>
-        <w:rPr>
-          <w:sz w:val="24"/>
-          <w:szCs w:val="24"/>
-        </w:rPr>
-        <w:t xml:space="preserve"> data after running a fresh train-test-split. </w:t>
-      </w:r>
-    </w:p>
-    <w:p>
-      <w:pPr>
-        <w:jc w:val="both"/>
-        <w:rPr>
-          <w:sz w:val="24"/>
-          <w:szCs w:val="24"/>
-        </w:rPr>
-      </w:pPr>
-    </w:p>
-    <w:p>
-      <w:pPr>
-        <w:jc w:val="both"/>
-        <w:rPr>
-          <w:sz w:val="24"/>
-          <w:szCs w:val="24"/>
-        </w:rPr>
-      </w:pPr>
-      <w:r>
-        <w:rPr>
-          <w:noProof/>
-        </w:rPr>
-        <w:pict w14:anchorId="62A383E2">
-          <v:shape id="_x0000_i1036" type="#_x0000_t75" style="width:390pt;height:127.8pt;visibility:visible;mso-wrap-style:square">
-            <v:imagedata r:id="rId24" o:title=""/>
-          </v:shape>
-        </w:pict>
-      </w:r>
-    </w:p>
-    <w:p>
-      <w:pPr>
-        <w:jc w:val="both"/>
-        <w:rPr>
-          <w:lang w:val="en-GB" w:eastAsia="en-GB"/>
-        </w:rPr>
-      </w:pPr>
-    </w:p>
-    <w:p>
-      <w:pPr>
-        <w:pStyle w:val="Heading2"/>
-        <w:rPr>
-          <w:sz w:val="24"/>
-          <w:szCs w:val="24"/>
-        </w:rPr>
-      </w:pPr>
-      <w:r>
-        <w:rPr>
-          <w:sz w:val="24"/>
-          <w:szCs w:val="24"/>
-        </w:rPr>
-        <w:t>Random Forest Classifier</w:t>
-      </w:r>
-    </w:p>
-    <w:p>
-      <w:pPr>
-        <w:jc w:val="both"/>
-        <w:rPr>
-          <w:sz w:val="24"/>
-          <w:szCs w:val="24"/>
-        </w:rPr>
-      </w:pPr>
-      <w:r>
-        <w:rPr>
-          <w:sz w:val="24"/>
-          <w:szCs w:val="24"/>
-        </w:rPr>
-        <w:t xml:space="preserve">For the Random Forest Classifier Model, I did a simple </w:t>
-      </w:r>
-      <w:proofErr w:type="spellStart"/>
-      <w:r>
-        <w:rPr>
-          <w:sz w:val="24"/>
-          <w:szCs w:val="24"/>
-        </w:rPr>
-        <w:t>model.fit</w:t>
-      </w:r>
-      <w:proofErr w:type="spellEnd"/>
-      <w:r>
-        <w:rPr>
-          <w:sz w:val="24"/>
-          <w:szCs w:val="24"/>
-        </w:rPr>
         <w:t xml:space="preserve">, </w:t>
       </w:r>
       <w:proofErr w:type="spellStart"/>
       <w:proofErr w:type="gramStart"/>
       <w:r>
-        <w:rPr>
-          <w:sz w:val="24"/>
-          <w:szCs w:val="24"/>
-        </w:rPr>
         <w:t>model.score</w:t>
       </w:r>
       <w:proofErr w:type="spellEnd"/>
       <w:proofErr w:type="gramEnd"/>
       <w:r>
-        <w:rPr>
-          <w:sz w:val="24"/>
-          <w:szCs w:val="24"/>
-        </w:rPr>
         <w:t xml:space="preserve"> and </w:t>
       </w:r>
       <w:proofErr w:type="spellStart"/>
       <w:r>
-        <w:rPr>
-          <w:sz w:val="24"/>
-          <w:szCs w:val="24"/>
-        </w:rPr>
         <w:t>model.predict</w:t>
       </w:r>
       <w:proofErr w:type="spellEnd"/>
       <w:r>
-        <w:rPr>
-          <w:sz w:val="24"/>
-          <w:szCs w:val="24"/>
-        </w:rPr>
         <w:t xml:space="preserve"> to find out how it did. Below are the classification report results and the confusion matrix respectively:</w:t>
       </w:r>
     </w:p>
@@ -2313,8 +2481,8 @@
           <w:szCs w:val="18"/>
         </w:rPr>
         <w:pict w14:anchorId="0A89B667">
-          <v:shape id="_x0000_i1037" type="#_x0000_t75" style="width:348.6pt;height:161.4pt;visibility:visible;mso-wrap-style:square">
-            <v:imagedata r:id="rId25" o:title=""/>
+          <v:shape id="_x0000_i1039" type="#_x0000_t75" style="width:283.5pt;height:131.25pt;visibility:visible;mso-wrap-style:square">
+            <v:imagedata r:id="rId27" o:title=""/>
           </v:shape>
         </w:pict>
       </w:r>
@@ -2337,8 +2505,8 @@
           <w:szCs w:val="18"/>
         </w:rPr>
         <w:pict w14:anchorId="4298DA1D">
-          <v:shape id="_x0000_i1038" type="#_x0000_t75" style="width:273pt;height:226.8pt;visibility:visible;mso-wrap-style:square">
-            <v:imagedata r:id="rId26" o:title=""/>
+          <v:shape id="_x0000_i1040" type="#_x0000_t75" style="width:273pt;height:226.5pt;visibility:visible;mso-wrap-style:square">
+            <v:imagedata r:id="rId28" o:title=""/>
           </v:shape>
         </w:pict>
       </w:r>
@@ -2355,12 +2523,71 @@
       </w:pPr>
       <w:r>
         <w:rPr>
-          <w:sz w:val="24"/>
-          <w:szCs w:val="24"/>
-        </w:rPr>
-        <w:lastRenderedPageBreak/>
+          <w:i/>
+          <w:noProof/>
+          <w:sz w:val="18"/>
+          <w:szCs w:val="18"/>
+        </w:rPr>
+        <w:t>Fig 8. Random Forest Classifier Classification Report and Confusion Matrix Display</w:t>
+      </w:r>
+    </w:p>
+    <w:p>
+      <w:pPr>
+        <w:jc w:val="both"/>
+        <w:rPr>
+          <w:i/>
+          <w:noProof/>
+          <w:sz w:val="18"/>
+          <w:szCs w:val="18"/>
+        </w:rPr>
+      </w:pPr>
+    </w:p>
+    <w:p>
+      <w:pPr>
+        <w:jc w:val="both"/>
+      </w:pPr>
+      <w:r>
         <w:t>As seen from the classification report, this model has done better than all 3 deep learning models with a precision score of 77%.</w:t>
       </w:r>
+    </w:p>
+    <w:p>
+      <w:pPr>
+        <w:jc w:val="both"/>
+      </w:pPr>
+    </w:p>
+    <w:p>
+      <w:pPr>
+        <w:jc w:val="both"/>
+      </w:pPr>
+    </w:p>
+    <w:p>
+      <w:pPr>
+        <w:jc w:val="both"/>
+      </w:pPr>
+    </w:p>
+    <w:p>
+      <w:pPr>
+        <w:jc w:val="both"/>
+      </w:pPr>
+    </w:p>
+    <w:p>
+      <w:pPr>
+        <w:jc w:val="both"/>
+      </w:pPr>
+    </w:p>
+    <w:p>
+      <w:pPr>
+        <w:jc w:val="both"/>
+      </w:pPr>
+    </w:p>
+    <w:p>
+      <w:pPr>
+        <w:jc w:val="both"/>
+        <w:rPr>
+          <w:i/>
+          <w:noProof/>
+        </w:rPr>
+      </w:pPr>
     </w:p>
     <w:p>
       <w:pPr>
@@ -2388,16 +2615,8 @@
     <w:p>
       <w:pPr>
         <w:jc w:val="both"/>
-        <w:rPr>
-          <w:sz w:val="24"/>
-          <w:szCs w:val="24"/>
-        </w:rPr>
-      </w:pPr>
-      <w:r>
-        <w:rPr>
-          <w:sz w:val="24"/>
-          <w:szCs w:val="24"/>
-        </w:rPr>
+      </w:pPr>
+      <w:r>
         <w:t>For the Logistic Regression Model, I did the same as Random Forest and below are the results</w:t>
       </w:r>
     </w:p>
@@ -2413,8 +2632,8 @@
           <w:noProof/>
         </w:rPr>
         <w:pict w14:anchorId="7EC14D0D">
-          <v:shape id="_x0000_i1039" type="#_x0000_t75" style="width:277.2pt;height:136.8pt;visibility:visible;mso-wrap-style:square">
-            <v:imagedata r:id="rId27" o:title=""/>
+          <v:shape id="_x0000_i1041" type="#_x0000_t75" style="width:277.5pt;height:136.5pt;visibility:visible;mso-wrap-style:square">
+            <v:imagedata r:id="rId29" o:title=""/>
           </v:shape>
         </w:pict>
       </w:r>
@@ -2431,8 +2650,8 @@
           <w:noProof/>
         </w:rPr>
         <w:pict w14:anchorId="0B6C73A2">
-          <v:shape id="_x0000_i1040" type="#_x0000_t75" style="width:256.8pt;height:215.4pt;visibility:visible;mso-wrap-style:square">
-            <v:imagedata r:id="rId28" o:title=""/>
+          <v:shape id="_x0000_i1042" type="#_x0000_t75" style="width:256.5pt;height:215.25pt;visibility:visible;mso-wrap-style:square">
+            <v:imagedata r:id="rId30" o:title=""/>
           </v:shape>
         </w:pict>
       </w:r>
@@ -2441,23 +2660,53 @@
       <w:pPr>
         <w:jc w:val="both"/>
         <w:rPr>
+          <w:i/>
           <w:noProof/>
-        </w:rPr>
-      </w:pPr>
-    </w:p>
-    <w:p>
-      <w:pPr>
-        <w:jc w:val="both"/>
-        <w:rPr>
-          <w:sz w:val="24"/>
-          <w:szCs w:val="24"/>
-        </w:rPr>
-      </w:pPr>
-      <w:r>
-        <w:rPr>
-          <w:sz w:val="24"/>
-          <w:szCs w:val="24"/>
-        </w:rPr>
+          <w:sz w:val="18"/>
+          <w:szCs w:val="18"/>
+        </w:rPr>
+      </w:pPr>
+      <w:r>
+        <w:rPr>
+          <w:i/>
+          <w:noProof/>
+          <w:sz w:val="18"/>
+          <w:szCs w:val="18"/>
+        </w:rPr>
+        <w:t>Fig 8.</w:t>
+      </w:r>
+      <w:r>
+        <w:rPr>
+          <w:i/>
+          <w:noProof/>
+          <w:sz w:val="18"/>
+          <w:szCs w:val="18"/>
+        </w:rPr>
+        <w:t xml:space="preserve">Logistic Regressor Model </w:t>
+      </w:r>
+      <w:r>
+        <w:rPr>
+          <w:i/>
+          <w:noProof/>
+          <w:sz w:val="18"/>
+          <w:szCs w:val="18"/>
+        </w:rPr>
+        <w:t>Classification Report and Confusion Matrix Display</w:t>
+      </w:r>
+    </w:p>
+    <w:p>
+      <w:pPr>
+        <w:jc w:val="both"/>
+        <w:rPr>
+          <w:noProof/>
+        </w:rPr>
+      </w:pPr>
+    </w:p>
+    <w:p>
+      <w:pPr>
+        <w:jc w:val="both"/>
+      </w:pPr>
+      <w:r>
         <w:t>From the above results, we can see that Logistic Regression performed the best out of all the models run with a test score of 0.83</w:t>
       </w:r>
     </w:p>
@@ -2471,7 +2720,6 @@
         <w:rPr>
           <w:sz w:val="28"/>
           <w:szCs w:val="28"/>
-          <w:lang w:val="en-GB" w:eastAsia="en-GB"/>
         </w:rPr>
       </w:pPr>
       <w:r>
@@ -2488,22 +2736,167 @@
         </w:rPr>
         <w:t>results</w:t>
       </w:r>
-    </w:p>
-    <w:p>
-      <w:pPr>
-        <w:jc w:val="both"/>
-        <w:rPr>
-          <w:sz w:val="24"/>
-          <w:szCs w:val="24"/>
-        </w:rPr>
-      </w:pPr>
-      <w:r>
-        <w:rPr>
-          <w:sz w:val="24"/>
-          <w:szCs w:val="24"/>
-        </w:rPr>
-        <w:t>So, to summarize what has been done so far, I compared the test accuracy of three different models – RNN, LSTM and GRU based on the same dataset, parameters, and layers. The GRU model performed the best with a test accuracy of 76.78% while LSTM got a test accuracy score of 75.73% and RNN got a test accuracy score of 66.479%. The Random Forest Classifier model got a precision score of 77% while the Logistic Regression model got a precision score of 83%.</w:t>
-      </w:r>
+      <w:r>
+        <w:rPr>
+          <w:sz w:val="28"/>
+          <w:szCs w:val="28"/>
+        </w:rPr>
+        <w:t xml:space="preserve"> and comparison between DL and ML Models</w:t>
+      </w:r>
+    </w:p>
+    <w:p/>
+    <w:p>
+      <w:pPr>
+        <w:jc w:val="both"/>
+      </w:pPr>
+      <w:r>
+        <w:t xml:space="preserve">So, to summarize what has been done so far, I compared the test accuracy of three different models – RNN, LSTM and GRU based on the same dataset, parameters, and layers. </w:t>
+      </w:r>
+    </w:p>
+    <w:p>
+      <w:pPr>
+        <w:jc w:val="both"/>
+      </w:pPr>
+      <w:r>
+        <w:t>Deep Learning Models:</w:t>
+      </w:r>
+    </w:p>
+    <w:p>
+      <w:pPr>
+        <w:numPr>
+          <w:ilvl w:val="0"/>
+          <w:numId w:val="43"/>
+        </w:numPr>
+        <w:jc w:val="both"/>
+      </w:pPr>
+      <w:r>
+        <w:t>The GRU model performed the best with</w:t>
+      </w:r>
+      <w:r>
+        <w:t xml:space="preserve"> a test accuracy of 76.78%</w:t>
+      </w:r>
+    </w:p>
+    <w:p>
+      <w:pPr>
+        <w:numPr>
+          <w:ilvl w:val="0"/>
+          <w:numId w:val="43"/>
+        </w:numPr>
+        <w:jc w:val="both"/>
+      </w:pPr>
+      <w:r>
+        <w:t>LSTM got a te</w:t>
+      </w:r>
+      <w:r>
+        <w:t>st accuracy score of 75.73%</w:t>
+      </w:r>
+    </w:p>
+    <w:p>
+      <w:pPr>
+        <w:numPr>
+          <w:ilvl w:val="0"/>
+          <w:numId w:val="43"/>
+        </w:numPr>
+        <w:jc w:val="both"/>
+      </w:pPr>
+      <w:r>
+        <w:t xml:space="preserve">RNN got a test accuracy score of 66.479%. </w:t>
+      </w:r>
+    </w:p>
+    <w:p>
+      <w:pPr>
+        <w:jc w:val="both"/>
+      </w:pPr>
+    </w:p>
+    <w:p>
+      <w:pPr>
+        <w:jc w:val="both"/>
+      </w:pPr>
+      <w:r>
+        <w:t>Traditional ML Models</w:t>
+      </w:r>
+    </w:p>
+    <w:p>
+      <w:pPr>
+        <w:numPr>
+          <w:ilvl w:val="0"/>
+          <w:numId w:val="44"/>
+        </w:numPr>
+        <w:jc w:val="both"/>
+      </w:pPr>
+      <w:r>
+        <w:t>The Random Forest Classifier model got</w:t>
+      </w:r>
+      <w:r>
+        <w:t xml:space="preserve"> a precision score of 77% </w:t>
+      </w:r>
+    </w:p>
+    <w:p>
+      <w:pPr>
+        <w:numPr>
+          <w:ilvl w:val="0"/>
+          <w:numId w:val="44"/>
+        </w:numPr>
+        <w:jc w:val="both"/>
+      </w:pPr>
+      <w:r>
+        <w:t>T</w:t>
+      </w:r>
+      <w:r>
+        <w:t>he Logistic Regression model got a precision score of 83%.</w:t>
+      </w:r>
+    </w:p>
+    <w:p>
+      <w:pPr>
+        <w:jc w:val="both"/>
+      </w:pPr>
+    </w:p>
+    <w:p>
+      <w:pPr>
+        <w:jc w:val="both"/>
+      </w:pPr>
+    </w:p>
+    <w:p>
+      <w:pPr>
+        <w:jc w:val="both"/>
+      </w:pPr>
+    </w:p>
+    <w:p>
+      <w:pPr>
+        <w:pStyle w:val="Heading1"/>
+        <w:rPr>
+          <w:sz w:val="28"/>
+          <w:szCs w:val="28"/>
+        </w:rPr>
+      </w:pPr>
+      <w:r>
+        <w:rPr>
+          <w:sz w:val="28"/>
+          <w:szCs w:val="28"/>
+        </w:rPr>
+        <w:lastRenderedPageBreak/>
+        <w:t>Conclusion</w:t>
+      </w:r>
+    </w:p>
+    <w:p>
+      <w:pPr>
+        <w:jc w:val="both"/>
+      </w:pPr>
+      <w:r>
+        <w:t>However, since the reddit dataset was already cleaned and labelled with nearly 40000 rows of data, the traditional machine learning models used for comparison did better after going through TFDIF Vectorization. When comparing the 3 Deep Learning Models, the GRU model performed best and when comparing Deep Learning Models with Traditional Machine Learning Models, the Logistic Regression Model did the best with a precision of 83%.</w:t>
+      </w:r>
+    </w:p>
+    <w:p>
+      <w:pPr>
+        <w:jc w:val="both"/>
+      </w:pPr>
+    </w:p>
+    <w:p>
+      <w:pPr>
+        <w:jc w:val="both"/>
+      </w:pPr>
+      <w:bookmarkStart w:id="0" w:name="_GoBack"/>
+      <w:bookmarkEnd w:id="0"/>
     </w:p>
     <w:p>
       <w:pPr>
@@ -2512,60 +2905,8 @@
           <w:ilvl w:val="0"/>
           <w:numId w:val="0"/>
         </w:numPr>
-        <w:rPr>
-          <w:sz w:val="28"/>
-          <w:szCs w:val="28"/>
-        </w:rPr>
-      </w:pPr>
-      <w:r>
-        <w:rPr>
-          <w:sz w:val="28"/>
-          <w:szCs w:val="28"/>
-        </w:rPr>
-        <w:t>VIII.    Conclusion</w:t>
-      </w:r>
-    </w:p>
-    <w:p>
-      <w:pPr>
-        <w:jc w:val="both"/>
-        <w:rPr>
-          <w:sz w:val="24"/>
-          <w:szCs w:val="24"/>
-        </w:rPr>
-      </w:pPr>
-      <w:r>
-        <w:rPr>
-          <w:sz w:val="24"/>
-          <w:szCs w:val="24"/>
-        </w:rPr>
-        <w:t>However, since the reddit dataset was already cleaned and labelled with nearly 40000 rows of data, the traditional machine learning models used for comparison did better after going through TFDIF Vectorization. When comparing the 3 Deep Learning Models, the GRU model performed best and when comparing Deep Learning Models with Traditional Machine Learning Models, the Logistic Regression Model did the best with a precision of 83%.</w:t>
-      </w:r>
-    </w:p>
-    <w:p>
-      <w:pPr>
-        <w:jc w:val="both"/>
-      </w:pPr>
-    </w:p>
-    <w:p>
-      <w:pPr>
-        <w:jc w:val="both"/>
-      </w:pPr>
-    </w:p>
-    <w:p>
-      <w:pPr>
-        <w:jc w:val="both"/>
-      </w:pPr>
-    </w:p>
-    <w:p>
-      <w:pPr>
-        <w:pStyle w:val="Heading1"/>
-        <w:numPr>
-          <w:ilvl w:val="0"/>
-          <w:numId w:val="0"/>
-        </w:numPr>
-      </w:pPr>
-      <w:r>
-        <w:lastRenderedPageBreak/>
+      </w:pPr>
+      <w:r>
         <w:t>REFERENCES</w:t>
       </w:r>
     </w:p>
@@ -2578,25 +2919,31 @@
       <w:pPr>
         <w:pStyle w:val="NormalWeb"/>
         <w:ind w:left="567" w:hanging="567"/>
-      </w:pPr>
-      <w:r>
         <w:rPr>
           <w:sz w:val="20"/>
           <w:szCs w:val="20"/>
         </w:rPr>
-        <w:t xml:space="preserve">[1] </w:t>
-      </w:r>
+      </w:pPr>
       <w:r>
         <w:rPr>
           <w:sz w:val="20"/>
           <w:szCs w:val="20"/>
         </w:rPr>
+        <w:t xml:space="preserve">[1] </w:t>
+      </w:r>
+      <w:r>
+        <w:rPr>
+          <w:sz w:val="20"/>
+          <w:szCs w:val="20"/>
+        </w:rPr>
         <w:tab/>
       </w:r>
-      <w:hyperlink r:id="rId29" w:anchor=".Y3sIcXZByUk" w:history="1">
+      <w:hyperlink r:id="rId31" w:anchor=".Y3sIcXZByUk" w:history="1">
         <w:r>
           <w:rPr>
             <w:rStyle w:val="Hyperlink"/>
+            <w:sz w:val="20"/>
+            <w:szCs w:val="20"/>
           </w:rPr>
           <w:t xml:space="preserve">Chen, E. (2020) </w:t>
         </w:r>
@@ -2605,8 +2952,443 @@
             <w:rStyle w:val="Hyperlink"/>
             <w:i/>
             <w:iCs/>
+            <w:sz w:val="20"/>
+            <w:szCs w:val="20"/>
           </w:rPr>
           <w:t>Sentiment Analysis using SimpleRNN, LSTM and gru</w:t>
+        </w:r>
+        <w:r>
+          <w:rPr>
+            <w:rStyle w:val="Hyperlink"/>
+            <w:sz w:val="20"/>
+            <w:szCs w:val="20"/>
+          </w:rPr>
+          <w:t xml:space="preserve">, </w:t>
+        </w:r>
+        <w:r>
+          <w:rPr>
+            <w:rStyle w:val="Hyperlink"/>
+            <w:i/>
+            <w:iCs/>
+            <w:sz w:val="20"/>
+            <w:szCs w:val="20"/>
+          </w:rPr>
+          <w:t>Eric Chen's Blog</w:t>
+        </w:r>
+        <w:r>
+          <w:rPr>
+            <w:rStyle w:val="Hyperlink"/>
+            <w:sz w:val="20"/>
+            <w:szCs w:val="20"/>
+          </w:rPr>
+          <w:t xml:space="preserve">. Available at: https://haochen23.github.io/2020/01/nlp-rnn-sentiment.html#.Y3sIcXZByUk (Accessed: November 23, 2022). </w:t>
+        </w:r>
+      </w:hyperlink>
+      <w:r>
+        <w:rPr>
+          <w:sz w:val="20"/>
+          <w:szCs w:val="20"/>
+        </w:rPr>
+        <w:t xml:space="preserve"> </w:t>
+      </w:r>
+    </w:p>
+    <w:p>
+      <w:pPr>
+        <w:pStyle w:val="NormalWeb"/>
+        <w:ind w:left="567" w:hanging="567"/>
+        <w:rPr>
+          <w:sz w:val="20"/>
+          <w:szCs w:val="20"/>
+        </w:rPr>
+      </w:pPr>
+      <w:r>
+        <w:rPr>
+          <w:sz w:val="20"/>
+          <w:szCs w:val="20"/>
+        </w:rPr>
+        <w:t xml:space="preserve">[2] </w:t>
+      </w:r>
+      <w:r>
+        <w:rPr>
+          <w:sz w:val="20"/>
+          <w:szCs w:val="20"/>
+        </w:rPr>
+        <w:tab/>
+        <w:t xml:space="preserve"> </w:t>
+      </w:r>
+      <w:hyperlink r:id="rId32" w:history="1">
+        <w:r>
+          <w:rPr>
+            <w:rStyle w:val="Hyperlink"/>
+            <w:sz w:val="20"/>
+            <w:szCs w:val="20"/>
+          </w:rPr>
+          <w:t xml:space="preserve">Yadav, T. (2018) </w:t>
+        </w:r>
+        <w:r>
+          <w:rPr>
+            <w:rStyle w:val="Hyperlink"/>
+            <w:i/>
+            <w:iCs/>
+            <w:sz w:val="20"/>
+            <w:szCs w:val="20"/>
+          </w:rPr>
+          <w:t>Glove.twitter.27b.200d.TXT</w:t>
+        </w:r>
+        <w:r>
+          <w:rPr>
+            <w:rStyle w:val="Hyperlink"/>
+            <w:sz w:val="20"/>
+            <w:szCs w:val="20"/>
+          </w:rPr>
+          <w:t xml:space="preserve">, </w:t>
+        </w:r>
+        <w:r>
+          <w:rPr>
+            <w:rStyle w:val="Hyperlink"/>
+            <w:i/>
+            <w:iCs/>
+            <w:sz w:val="20"/>
+            <w:szCs w:val="20"/>
+          </w:rPr>
+          <w:t>Kaggle</w:t>
+        </w:r>
+        <w:r>
+          <w:rPr>
+            <w:rStyle w:val="Hyperlink"/>
+            <w:sz w:val="20"/>
+            <w:szCs w:val="20"/>
+          </w:rPr>
+          <w:t>. Available at: https://www.kaggle.com/datasets/fullmetal26/glovetwitter27b100dtxt (Accessed: November 23, 2022).</w:t>
+        </w:r>
+      </w:hyperlink>
+      <w:r>
+        <w:rPr>
+          <w:sz w:val="20"/>
+          <w:szCs w:val="20"/>
+        </w:rPr>
+        <w:t xml:space="preserve"> </w:t>
+      </w:r>
+    </w:p>
+    <w:p>
+      <w:pPr>
+        <w:pStyle w:val="NormalWeb"/>
+        <w:ind w:left="567" w:hanging="567"/>
+        <w:rPr>
+          <w:sz w:val="20"/>
+          <w:szCs w:val="20"/>
+        </w:rPr>
+      </w:pPr>
+      <w:r>
+        <w:rPr>
+          <w:sz w:val="20"/>
+          <w:szCs w:val="20"/>
+        </w:rPr>
+        <w:t xml:space="preserve">[3]     </w:t>
+      </w:r>
+      <w:hyperlink r:id="rId33" w:history="1">
+        <w:r>
+          <w:rPr>
+            <w:rStyle w:val="Hyperlink"/>
+            <w:sz w:val="20"/>
+            <w:szCs w:val="20"/>
+          </w:rPr>
+          <w:t xml:space="preserve">Saxena, S. (2021) </w:t>
+        </w:r>
+        <w:r>
+          <w:rPr>
+            <w:rStyle w:val="Hyperlink"/>
+            <w:i/>
+            <w:iCs/>
+            <w:sz w:val="20"/>
+            <w:szCs w:val="20"/>
+          </w:rPr>
+          <w:t>Understanding embedding layer in Keras</w:t>
+        </w:r>
+        <w:r>
+          <w:rPr>
+            <w:rStyle w:val="Hyperlink"/>
+            <w:sz w:val="20"/>
+            <w:szCs w:val="20"/>
+          </w:rPr>
+          <w:t xml:space="preserve">, </w:t>
+        </w:r>
+        <w:r>
+          <w:rPr>
+            <w:rStyle w:val="Hyperlink"/>
+            <w:i/>
+            <w:iCs/>
+            <w:sz w:val="20"/>
+            <w:szCs w:val="20"/>
+          </w:rPr>
+          <w:t>Medium</w:t>
+        </w:r>
+        <w:r>
+          <w:rPr>
+            <w:rStyle w:val="Hyperlink"/>
+            <w:sz w:val="20"/>
+            <w:szCs w:val="20"/>
+          </w:rPr>
+          <w:t>. Analytics Vidhya. Available at: https://medium.com/analytics-vidhya/understanding-embedding-layer-in-keras-bbe3ff1327ce (Accessed: November 23, 2022).</w:t>
+        </w:r>
+      </w:hyperlink>
+      <w:r>
+        <w:rPr>
+          <w:sz w:val="20"/>
+          <w:szCs w:val="20"/>
+        </w:rPr>
+        <w:t xml:space="preserve"> </w:t>
+      </w:r>
+    </w:p>
+    <w:p>
+      <w:pPr>
+        <w:pStyle w:val="NormalWeb"/>
+        <w:ind w:left="567" w:hanging="567"/>
+        <w:rPr>
+          <w:sz w:val="20"/>
+          <w:szCs w:val="20"/>
+        </w:rPr>
+      </w:pPr>
+      <w:r>
+        <w:rPr>
+          <w:sz w:val="20"/>
+          <w:szCs w:val="20"/>
+        </w:rPr>
+        <w:t xml:space="preserve">[4] </w:t>
+      </w:r>
+      <w:r>
+        <w:rPr>
+          <w:sz w:val="20"/>
+          <w:szCs w:val="20"/>
+        </w:rPr>
+        <w:tab/>
+        <w:t xml:space="preserve"> </w:t>
+      </w:r>
+      <w:hyperlink r:id="rId34" w:history="1">
+        <w:r>
+          <w:rPr>
+            <w:rStyle w:val="Hyperlink"/>
+            <w:sz w:val="20"/>
+            <w:szCs w:val="20"/>
+          </w:rPr>
+          <w:t xml:space="preserve">Kapoor, A. (2020) </w:t>
+        </w:r>
+        <w:r>
+          <w:rPr>
+            <w:rStyle w:val="Hyperlink"/>
+            <w:i/>
+            <w:iCs/>
+            <w:sz w:val="20"/>
+            <w:szCs w:val="20"/>
+          </w:rPr>
+          <w:t>Deep Learning vs Machine Learning: A simple explanation</w:t>
+        </w:r>
+        <w:r>
+          <w:rPr>
+            <w:rStyle w:val="Hyperlink"/>
+            <w:sz w:val="20"/>
+            <w:szCs w:val="20"/>
+          </w:rPr>
+          <w:t xml:space="preserve">, </w:t>
+        </w:r>
+        <w:r>
+          <w:rPr>
+            <w:rStyle w:val="Hyperlink"/>
+            <w:i/>
+            <w:iCs/>
+            <w:sz w:val="20"/>
+            <w:szCs w:val="20"/>
+          </w:rPr>
+          <w:t>HackerNoon</w:t>
+        </w:r>
+        <w:r>
+          <w:rPr>
+            <w:rStyle w:val="Hyperlink"/>
+            <w:sz w:val="20"/>
+            <w:szCs w:val="20"/>
+          </w:rPr>
+          <w:t>. Available at: https://hackernoon.com/deep-learning-vs-machine-learning-a-simple-explanation-47405b3eef08 (Accessed: November 23, 2022).</w:t>
+        </w:r>
+      </w:hyperlink>
+      <w:r>
+        <w:rPr>
+          <w:sz w:val="20"/>
+          <w:szCs w:val="20"/>
+        </w:rPr>
+        <w:t xml:space="preserve"> </w:t>
+      </w:r>
+    </w:p>
+    <w:p>
+      <w:pPr>
+        <w:pStyle w:val="NormalWeb"/>
+        <w:ind w:left="567" w:hanging="567"/>
+        <w:rPr>
+          <w:sz w:val="20"/>
+          <w:szCs w:val="20"/>
+        </w:rPr>
+      </w:pPr>
+      <w:r>
+        <w:rPr>
+          <w:sz w:val="20"/>
+          <w:szCs w:val="20"/>
+        </w:rPr>
+        <w:t>[5]</w:t>
+      </w:r>
+      <w:r>
+        <w:rPr>
+          <w:sz w:val="20"/>
+          <w:szCs w:val="20"/>
+        </w:rPr>
+        <w:tab/>
+      </w:r>
+      <w:hyperlink r:id="rId35" w:history="1">
+        <w:r>
+          <w:rPr>
+            <w:rStyle w:val="Hyperlink"/>
+            <w:i/>
+            <w:iCs/>
+            <w:sz w:val="20"/>
+            <w:szCs w:val="20"/>
+          </w:rPr>
+          <w:t>Recurrent neural networks (RNN) with Keras  :   Tensorflow Core</w:t>
+        </w:r>
+        <w:r>
+          <w:rPr>
+            <w:rStyle w:val="Hyperlink"/>
+            <w:sz w:val="20"/>
+            <w:szCs w:val="20"/>
+          </w:rPr>
+          <w:t xml:space="preserve"> (no date) </w:t>
+        </w:r>
+        <w:r>
+          <w:rPr>
+            <w:rStyle w:val="Hyperlink"/>
+            <w:i/>
+            <w:iCs/>
+            <w:sz w:val="20"/>
+            <w:szCs w:val="20"/>
+          </w:rPr>
+          <w:t>TensorFlow</w:t>
+        </w:r>
+        <w:r>
+          <w:rPr>
+            <w:rStyle w:val="Hyperlink"/>
+            <w:sz w:val="20"/>
+            <w:szCs w:val="20"/>
+          </w:rPr>
+          <w:t>. Available at: https://www.tensorflow.org/guide/keras/rnn (Accessed: November 23, 2022).</w:t>
+        </w:r>
+      </w:hyperlink>
+      <w:r>
+        <w:rPr>
+          <w:sz w:val="20"/>
+          <w:szCs w:val="20"/>
+        </w:rPr>
+        <w:t xml:space="preserve"> </w:t>
+      </w:r>
+    </w:p>
+    <w:p>
+      <w:pPr>
+        <w:pStyle w:val="NormalWeb"/>
+        <w:ind w:left="567" w:hanging="567"/>
+        <w:rPr>
+          <w:sz w:val="20"/>
+          <w:szCs w:val="20"/>
+        </w:rPr>
+      </w:pPr>
+      <w:r>
+        <w:rPr>
+          <w:sz w:val="20"/>
+          <w:szCs w:val="20"/>
+        </w:rPr>
+        <w:t xml:space="preserve">[6] </w:t>
+      </w:r>
+      <w:r>
+        <w:rPr>
+          <w:sz w:val="20"/>
+          <w:szCs w:val="20"/>
+        </w:rPr>
+        <w:tab/>
+      </w:r>
+      <w:hyperlink r:id="rId36" w:history="1">
+        <w:r>
+          <w:rPr>
+            <w:rStyle w:val="Hyperlink"/>
+            <w:sz w:val="20"/>
+            <w:szCs w:val="20"/>
+          </w:rPr>
+          <w:t xml:space="preserve">Singhal, G. (2020) </w:t>
+        </w:r>
+        <w:r>
+          <w:rPr>
+            <w:rStyle w:val="Hyperlink"/>
+            <w:i/>
+            <w:iCs/>
+            <w:sz w:val="20"/>
+            <w:szCs w:val="20"/>
+          </w:rPr>
+          <w:t>Gaurav Singhal</w:t>
+        </w:r>
+        <w:r>
+          <w:rPr>
+            <w:rStyle w:val="Hyperlink"/>
+            <w:sz w:val="20"/>
+            <w:szCs w:val="20"/>
+          </w:rPr>
+          <w:t xml:space="preserve">, </w:t>
+        </w:r>
+        <w:r>
+          <w:rPr>
+            <w:rStyle w:val="Hyperlink"/>
+            <w:i/>
+            <w:iCs/>
+            <w:sz w:val="20"/>
+            <w:szCs w:val="20"/>
+          </w:rPr>
+          <w:t>Pluralsight</w:t>
+        </w:r>
+        <w:r>
+          <w:rPr>
+            <w:rStyle w:val="Hyperlink"/>
+            <w:sz w:val="20"/>
+            <w:szCs w:val="20"/>
+          </w:rPr>
+          <w:t>. Available at: https://www.pluralsight.com/guides/lstm-versus-gru-units-in-rnn (Accessed: November 25, 2022).</w:t>
+        </w:r>
+      </w:hyperlink>
+      <w:r>
+        <w:rPr>
+          <w:sz w:val="20"/>
+          <w:szCs w:val="20"/>
+        </w:rPr>
+        <w:t xml:space="preserve"> </w:t>
+      </w:r>
+    </w:p>
+    <w:p>
+      <w:pPr>
+        <w:pStyle w:val="NormalWeb"/>
+        <w:ind w:left="567" w:hanging="567"/>
+      </w:pPr>
+      <w:r>
+        <w:t xml:space="preserve">[7] </w:t>
+      </w:r>
+      <w:r>
+        <w:tab/>
+      </w:r>
+      <w:hyperlink r:id="rId37" w:history="1">
+        <w:r>
+          <w:rPr>
+            <w:rStyle w:val="Hyperlink"/>
+          </w:rPr>
+          <w:t xml:space="preserve">Burns, E. (2021) </w:t>
+        </w:r>
+        <w:r>
+          <w:rPr>
+            <w:rStyle w:val="Hyperlink"/>
+            <w:i/>
+            <w:iCs/>
+          </w:rPr>
+          <w:t>What is machine learning and why is it important?</w:t>
         </w:r>
         <w:r>
           <w:rPr>
@@ -2620,323 +3402,25 @@
             <w:i/>
             <w:iCs/>
           </w:rPr>
-          <w:t>Eric Chen's Blog</w:t>
+          <w:t>SearchEnterpriseAI</w:t>
         </w:r>
         <w:r>
           <w:rPr>
             <w:rStyle w:val="Hyperlink"/>
           </w:rPr>
-          <w:t xml:space="preserve">. Available at: https://haochen23.github.io/2020/01/nlp-rnn-sentiment.html#.Y3sIcXZByUk (Accessed: November 23, 2022). </w:t>
-        </w:r>
-      </w:hyperlink>
-      <w:r>
-        <w:rPr>
-          <w:sz w:val="20"/>
-          <w:szCs w:val="20"/>
-        </w:rPr>
-        <w:t xml:space="preserve"> </w:t>
-      </w:r>
-    </w:p>
-    <w:p>
-      <w:pPr>
-        <w:pStyle w:val="NormalWeb"/>
-        <w:ind w:left="567" w:hanging="567"/>
-      </w:pPr>
-      <w:r>
-        <w:rPr>
-          <w:sz w:val="20"/>
-          <w:szCs w:val="20"/>
-        </w:rPr>
-        <w:t xml:space="preserve">[2] </w:t>
-      </w:r>
-      <w:r>
-        <w:rPr>
-          <w:sz w:val="20"/>
-          <w:szCs w:val="20"/>
-        </w:rPr>
-        <w:tab/>
-      </w:r>
-      <w:r>
-        <w:rPr>
-          <w:sz w:val="20"/>
-          <w:szCs w:val="20"/>
-        </w:rPr>
-        <w:t xml:space="preserve"> </w:t>
-      </w:r>
-      <w:hyperlink r:id="rId30" w:history="1">
-        <w:r>
-          <w:rPr>
-            <w:rStyle w:val="Hyperlink"/>
-          </w:rPr>
-          <w:t xml:space="preserve">Yadav, T. (2018) </w:t>
-        </w:r>
-        <w:r>
-          <w:rPr>
-            <w:rStyle w:val="Hyperlink"/>
-            <w:i/>
-            <w:iCs/>
-          </w:rPr>
-          <w:t>Glove.twitter.27b.200d.TXT</w:t>
+          <w:t>. TechTarget. Avai</w:t>
         </w:r>
         <w:r>
           <w:rPr>
             <w:rStyle w:val="Hyperlink"/>
           </w:rPr>
-          <w:t xml:space="preserve">, </w:t>
-        </w:r>
-        <w:r>
-          <w:rPr>
-            <w:rStyle w:val="Hyperlink"/>
-            <w:i/>
-            <w:iCs/>
-          </w:rPr>
-          <w:t>Kaggle</w:t>
+          <w:t>l</w:t>
         </w:r>
         <w:r>
           <w:rPr>
             <w:rStyle w:val="Hyperlink"/>
           </w:rPr>
-          <w:t>. Available at: https://www.kaggle.com/datasets/fullmetal26/glovetwitter27b100dtxt (Accessed: November 23, 2022).</w:t>
-        </w:r>
-      </w:hyperlink>
-      <w:r>
-        <w:t xml:space="preserve"> </w:t>
-      </w:r>
-    </w:p>
-    <w:p>
-      <w:pPr>
-        <w:pStyle w:val="NormalWeb"/>
-        <w:ind w:left="567" w:hanging="567"/>
-      </w:pPr>
-      <w:r>
-        <w:t xml:space="preserve">[3]     </w:t>
-      </w:r>
-      <w:hyperlink r:id="rId31" w:history="1">
-        <w:r>
-          <w:rPr>
-            <w:rStyle w:val="Hyperlink"/>
-          </w:rPr>
-          <w:t xml:space="preserve">Saxena, S. (2021) </w:t>
-        </w:r>
-        <w:r>
-          <w:rPr>
-            <w:rStyle w:val="Hyperlink"/>
-            <w:i/>
-            <w:iCs/>
-          </w:rPr>
-          <w:t>Understanding embedding layer in Keras</w:t>
-        </w:r>
-        <w:r>
-          <w:rPr>
-            <w:rStyle w:val="Hyperlink"/>
-          </w:rPr>
-          <w:t xml:space="preserve">, </w:t>
-        </w:r>
-        <w:r>
-          <w:rPr>
-            <w:rStyle w:val="Hyperlink"/>
-            <w:i/>
-            <w:iCs/>
-          </w:rPr>
-          <w:t>Medium</w:t>
-        </w:r>
-        <w:r>
-          <w:rPr>
-            <w:rStyle w:val="Hyperlink"/>
-          </w:rPr>
-          <w:t>. Analytics Vidhya. Available at: https://medium.com/analytics-vidhya/understanding-embedding-layer-in-keras-bbe3ff1327ce (Accessed: November 23, 2022).</w:t>
-        </w:r>
-      </w:hyperlink>
-      <w:r>
-        <w:t xml:space="preserve"> </w:t>
-      </w:r>
-    </w:p>
-    <w:p>
-      <w:pPr>
-        <w:pStyle w:val="NormalWeb"/>
-        <w:ind w:left="567" w:hanging="567"/>
-      </w:pPr>
-      <w:r>
-        <w:rPr>
-          <w:sz w:val="20"/>
-          <w:szCs w:val="20"/>
-        </w:rPr>
-        <w:t>[</w:t>
-      </w:r>
-      <w:r>
-        <w:rPr>
-          <w:sz w:val="20"/>
-          <w:szCs w:val="20"/>
-        </w:rPr>
-        <w:t>4</w:t>
-      </w:r>
-      <w:r>
-        <w:rPr>
-          <w:sz w:val="20"/>
-          <w:szCs w:val="20"/>
-        </w:rPr>
-        <w:t xml:space="preserve">] </w:t>
-      </w:r>
-      <w:r>
-        <w:rPr>
-          <w:sz w:val="20"/>
-          <w:szCs w:val="20"/>
-        </w:rPr>
-        <w:tab/>
-        <w:t xml:space="preserve"> </w:t>
-      </w:r>
-      <w:hyperlink r:id="rId32" w:history="1">
-        <w:r>
-          <w:rPr>
-            <w:rStyle w:val="Hyperlink"/>
-          </w:rPr>
-          <w:t xml:space="preserve">Kapoor, A. (2020) </w:t>
-        </w:r>
-        <w:r>
-          <w:rPr>
-            <w:rStyle w:val="Hyperlink"/>
-            <w:i/>
-            <w:iCs/>
-          </w:rPr>
-          <w:t>Deep Learning vs Machine Learning: A simple explanation</w:t>
-        </w:r>
-        <w:r>
-          <w:rPr>
-            <w:rStyle w:val="Hyperlink"/>
-          </w:rPr>
-          <w:t xml:space="preserve">, </w:t>
-        </w:r>
-        <w:r>
-          <w:rPr>
-            <w:rStyle w:val="Hyperlink"/>
-            <w:i/>
-            <w:iCs/>
-          </w:rPr>
-          <w:t>HackerNoon</w:t>
-        </w:r>
-        <w:r>
-          <w:rPr>
-            <w:rStyle w:val="Hyperlink"/>
-          </w:rPr>
-          <w:t>. Available at: https://hackernoon.com/deep-learning-vs-machine-learning-a-simple-explanation-47405b3eef08 (Accessed: November 23, 2022).</w:t>
-        </w:r>
-      </w:hyperlink>
-      <w:r>
-        <w:t xml:space="preserve"> </w:t>
-      </w:r>
-    </w:p>
-    <w:p>
-      <w:pPr>
-        <w:pStyle w:val="NormalWeb"/>
-        <w:ind w:left="567" w:hanging="567"/>
-      </w:pPr>
-      <w:r>
-        <w:rPr>
-          <w:sz w:val="20"/>
-          <w:szCs w:val="20"/>
-        </w:rPr>
-        <w:t>[</w:t>
-      </w:r>
-      <w:r>
-        <w:rPr>
-          <w:sz w:val="20"/>
-          <w:szCs w:val="20"/>
-        </w:rPr>
-        <w:t>5</w:t>
-      </w:r>
-      <w:r>
-        <w:rPr>
-          <w:sz w:val="20"/>
-          <w:szCs w:val="20"/>
-        </w:rPr>
-        <w:t>]</w:t>
-      </w:r>
-      <w:r>
-        <w:rPr>
-          <w:sz w:val="20"/>
-          <w:szCs w:val="20"/>
-        </w:rPr>
-        <w:tab/>
-      </w:r>
-      <w:hyperlink r:id="rId33" w:history="1">
-        <w:r>
-          <w:rPr>
-            <w:rStyle w:val="Hyperlink"/>
-            <w:i/>
-            <w:iCs/>
-          </w:rPr>
-          <w:t>Recurrent neural networks (RNN) with Keras  :   Tensorflow Core</w:t>
-        </w:r>
-        <w:r>
-          <w:rPr>
-            <w:rStyle w:val="Hyperlink"/>
-          </w:rPr>
-          <w:t xml:space="preserve"> (no date) </w:t>
-        </w:r>
-        <w:r>
-          <w:rPr>
-            <w:rStyle w:val="Hyperlink"/>
-            <w:i/>
-            <w:iCs/>
-          </w:rPr>
-          <w:t>TensorFlow</w:t>
-        </w:r>
-        <w:r>
-          <w:rPr>
-            <w:rStyle w:val="Hyperlink"/>
-          </w:rPr>
-          <w:t>. Available at: https://www.tensorflow.org/guide/keras/rnn (Accessed: November 23, 2022).</w:t>
-        </w:r>
-      </w:hyperlink>
-      <w:r>
-        <w:t xml:space="preserve"> </w:t>
-      </w:r>
-    </w:p>
-    <w:p>
-      <w:pPr>
-        <w:pStyle w:val="NormalWeb"/>
-        <w:ind w:left="567" w:hanging="567"/>
-      </w:pPr>
-      <w:r>
-        <w:t xml:space="preserve">[6] </w:t>
-      </w:r>
-      <w:r>
-        <w:tab/>
-      </w:r>
-      <w:hyperlink r:id="rId34" w:history="1">
-        <w:r>
-          <w:rPr>
-            <w:rStyle w:val="Hyperlink"/>
-          </w:rPr>
-          <w:t xml:space="preserve">Singhal, G. (2020) </w:t>
-        </w:r>
-        <w:r>
-          <w:rPr>
-            <w:rStyle w:val="Hyperlink"/>
-            <w:i/>
-            <w:iCs/>
-          </w:rPr>
-          <w:t>Gaurav Singhal</w:t>
-        </w:r>
-        <w:r>
-          <w:rPr>
-            <w:rStyle w:val="Hyperlink"/>
-          </w:rPr>
-          <w:t xml:space="preserve">, </w:t>
-        </w:r>
-        <w:r>
-          <w:rPr>
-            <w:rStyle w:val="Hyperlink"/>
-            <w:i/>
-            <w:iCs/>
-          </w:rPr>
-          <w:t>Pluralsight</w:t>
-        </w:r>
-        <w:r>
-          <w:rPr>
-            <w:rStyle w:val="Hyperlink"/>
-          </w:rPr>
-          <w:t>. Available at: https://www.pluralsight.com/guides/lstm-versus-gru-units-in-rnn (Accessed: November 25, 2022).</w:t>
+          <w:t>able at: https://www.techtarget.com/searchenterpriseai/definition/machine-learning-ML (Accessed: November 25, 2022).</w:t>
         </w:r>
       </w:hyperlink>
       <w:r>
@@ -2988,7 +3472,7 @@
 </file>
 
 <file path=word/endnotes.xml><?xml version="1.0" encoding="utf-8"?>
-<w:endnotes xmlns:wpc="http://schemas.microsoft.com/office/word/2010/wordprocessingCanvas" xmlns:cx="http://schemas.microsoft.com/office/drawing/2014/chartex" xmlns:cx1="http://schemas.microsoft.com/office/drawing/2015/9/8/chartex" xmlns:cx2="http://schemas.microsoft.com/office/drawing/2015/10/21/chartex" xmlns:cx3="http://schemas.microsoft.com/office/drawing/2016/5/9/chartex" xmlns:cx4="http://schemas.microsoft.com/office/drawing/2016/5/10/chartex" xmlns:cx5="http://schemas.microsoft.com/office/drawing/2016/5/11/chartex" xmlns:cx6="http://schemas.microsoft.com/office/drawing/2016/5/12/chartex" xmlns:cx7="http://schemas.microsoft.com/office/drawing/2016/5/13/chartex" xmlns:cx8="http://schemas.microsoft.com/office/drawing/2016/5/14/chartex" xmlns:mc="http://schemas.openxmlformats.org/markup-compatibility/2006" xmlns:aink="http://schemas.microsoft.com/office/drawing/2016/ink" xmlns:am3d="http://schemas.microsoft.com/office/drawing/2017/model3d" xmlns:o="urn:schemas-microsoft-com:office:office" xmlns:oel="http://schemas.microsoft.com/office/2019/extlst" xmlns:r="http://schemas.openxmlformats.org/officeDocument/2006/relationships" xmlns:m="http://schemas.openxmlformats.org/officeDocument/2006/math" xmlns:v="urn:schemas-microsoft-com:vml" xmlns:wp14="http://schemas.microsoft.com/office/word/2010/wordprocessingDrawing" xmlns:wp="http://schemas.openxmlformats.org/drawingml/2006/wordprocessingDrawing" xmlns:w10="urn:schemas-microsoft-com:office:word" xmlns:w="http://schemas.openxmlformats.org/wordprocessingml/2006/main" xmlns:w14="http://schemas.microsoft.com/office/word/2010/wordml" xmlns:w15="http://schemas.microsoft.com/office/word/2012/wordml" xmlns:w16cex="http://schemas.microsoft.com/office/word/2018/wordml/cex" xmlns:w16cid="http://schemas.microsoft.com/office/word/2016/wordml/cid" xmlns:w16="http://schemas.microsoft.com/office/word/2018/wordml" xmlns:w16sdtdh="http://schemas.microsoft.com/office/word/2020/wordml/sdtdatahash" xmlns:w16se="http://schemas.microsoft.com/office/word/2015/wordml/symex" xmlns:wpg="http://schemas.microsoft.com/office/word/2010/wordprocessingGroup" xmlns:wpi="http://schemas.microsoft.com/office/word/2010/wordprocessingInk" xmlns:wne="http://schemas.microsoft.com/office/word/2006/wordml" xmlns:wps="http://schemas.microsoft.com/office/word/2010/wordprocessingShape" mc:Ignorable="w14 w15 w16se w16cid w16 w16cex w16sdtdh wp14">
+<w:endnotes xmlns:wpc="http://schemas.microsoft.com/office/word/2010/wordprocessingCanvas" xmlns:cx="http://schemas.microsoft.com/office/drawing/2014/chartex" xmlns:mc="http://schemas.openxmlformats.org/markup-compatibility/2006" xmlns:o="urn:schemas-microsoft-com:office:office" xmlns:r="http://schemas.openxmlformats.org/officeDocument/2006/relationships" xmlns:m="http://schemas.openxmlformats.org/officeDocument/2006/math" xmlns:v="urn:schemas-microsoft-com:vml" xmlns:wp14="http://schemas.microsoft.com/office/word/2010/wordprocessingDrawing" xmlns:wp="http://schemas.openxmlformats.org/drawingml/2006/wordprocessingDrawing" xmlns:w10="urn:schemas-microsoft-com:office:word" xmlns:w="http://schemas.openxmlformats.org/wordprocessingml/2006/main" xmlns:w14="http://schemas.microsoft.com/office/word/2010/wordml" xmlns:w15="http://schemas.microsoft.com/office/word/2012/wordml" xmlns:w16se="http://schemas.microsoft.com/office/word/2015/wordml/symex" xmlns:wpg="http://schemas.microsoft.com/office/word/2010/wordprocessingGroup" xmlns:wpi="http://schemas.microsoft.com/office/word/2010/wordprocessingInk" xmlns:wne="http://schemas.microsoft.com/office/word/2006/wordml" xmlns:wps="http://schemas.microsoft.com/office/word/2010/wordprocessingShape" mc:Ignorable="w14 w15 w16se wp14">
   <w:endnote w:type="separator" w:id="-1">
     <w:p>
       <w:r>
@@ -3007,7 +3491,7 @@
 </file>
 
 <file path=word/footer1.xml><?xml version="1.0" encoding="utf-8"?>
-<w:ftr xmlns:wpc="http://schemas.microsoft.com/office/word/2010/wordprocessingCanvas" xmlns:cx="http://schemas.microsoft.com/office/drawing/2014/chartex" xmlns:cx1="http://schemas.microsoft.com/office/drawing/2015/9/8/chartex" xmlns:cx2="http://schemas.microsoft.com/office/drawing/2015/10/21/chartex" xmlns:cx3="http://schemas.microsoft.com/office/drawing/2016/5/9/chartex" xmlns:cx4="http://schemas.microsoft.com/office/drawing/2016/5/10/chartex" xmlns:cx5="http://schemas.microsoft.com/office/drawing/2016/5/11/chartex" xmlns:cx6="http://schemas.microsoft.com/office/drawing/2016/5/12/chartex" xmlns:cx7="http://schemas.microsoft.com/office/drawing/2016/5/13/chartex" xmlns:cx8="http://schemas.microsoft.com/office/drawing/2016/5/14/chartex" xmlns:mc="http://schemas.openxmlformats.org/markup-compatibility/2006" xmlns:aink="http://schemas.microsoft.com/office/drawing/2016/ink" xmlns:am3d="http://schemas.microsoft.com/office/drawing/2017/model3d" xmlns:o="urn:schemas-microsoft-com:office:office" xmlns:oel="http://schemas.microsoft.com/office/2019/extlst" xmlns:r="http://schemas.openxmlformats.org/officeDocument/2006/relationships" xmlns:m="http://schemas.openxmlformats.org/officeDocument/2006/math" xmlns:v="urn:schemas-microsoft-com:vml" xmlns:wp14="http://schemas.microsoft.com/office/word/2010/wordprocessingDrawing" xmlns:wp="http://schemas.openxmlformats.org/drawingml/2006/wordprocessingDrawing" xmlns:w10="urn:schemas-microsoft-com:office:word" xmlns:w="http://schemas.openxmlformats.org/wordprocessingml/2006/main" xmlns:w14="http://schemas.microsoft.com/office/word/2010/wordml" xmlns:w15="http://schemas.microsoft.com/office/word/2012/wordml" xmlns:w16cex="http://schemas.microsoft.com/office/word/2018/wordml/cex" xmlns:w16cid="http://schemas.microsoft.com/office/word/2016/wordml/cid" xmlns:w16="http://schemas.microsoft.com/office/word/2018/wordml" xmlns:w16sdtdh="http://schemas.microsoft.com/office/word/2020/wordml/sdtdatahash" xmlns:w16se="http://schemas.microsoft.com/office/word/2015/wordml/symex" xmlns:wpg="http://schemas.microsoft.com/office/word/2010/wordprocessingGroup" xmlns:wpi="http://schemas.microsoft.com/office/word/2010/wordprocessingInk" xmlns:wne="http://schemas.microsoft.com/office/word/2006/wordml" xmlns:wps="http://schemas.microsoft.com/office/word/2010/wordprocessingShape" mc:Ignorable="w14 w15 w16se w16cid w16 w16cex w16sdtdh wp14">
+<w:ftr xmlns:wpc="http://schemas.microsoft.com/office/word/2010/wordprocessingCanvas" xmlns:cx="http://schemas.microsoft.com/office/drawing/2014/chartex" xmlns:mc="http://schemas.openxmlformats.org/markup-compatibility/2006" xmlns:o="urn:schemas-microsoft-com:office:office" xmlns:r="http://schemas.openxmlformats.org/officeDocument/2006/relationships" xmlns:m="http://schemas.openxmlformats.org/officeDocument/2006/math" xmlns:v="urn:schemas-microsoft-com:vml" xmlns:wp14="http://schemas.microsoft.com/office/word/2010/wordprocessingDrawing" xmlns:wp="http://schemas.openxmlformats.org/drawingml/2006/wordprocessingDrawing" xmlns:w10="urn:schemas-microsoft-com:office:word" xmlns:w="http://schemas.openxmlformats.org/wordprocessingml/2006/main" xmlns:w14="http://schemas.microsoft.com/office/word/2010/wordml" xmlns:w15="http://schemas.microsoft.com/office/word/2012/wordml" xmlns:w16se="http://schemas.microsoft.com/office/word/2015/wordml/symex" xmlns:wpg="http://schemas.microsoft.com/office/word/2010/wordprocessingGroup" xmlns:wpi="http://schemas.microsoft.com/office/word/2010/wordprocessingInk" xmlns:wne="http://schemas.microsoft.com/office/word/2006/wordml" xmlns:wps="http://schemas.microsoft.com/office/word/2010/wordprocessingShape" mc:Ignorable="w14 w15 w16se wp14">
   <w:p>
     <w:pPr>
       <w:pStyle w:val="Footer"/>
@@ -3029,7 +3513,7 @@
 </file>
 
 <file path=word/footnotes.xml><?xml version="1.0" encoding="utf-8"?>
-<w:footnotes xmlns:wpc="http://schemas.microsoft.com/office/word/2010/wordprocessingCanvas" xmlns:cx="http://schemas.microsoft.com/office/drawing/2014/chartex" xmlns:cx1="http://schemas.microsoft.com/office/drawing/2015/9/8/chartex" xmlns:cx2="http://schemas.microsoft.com/office/drawing/2015/10/21/chartex" xmlns:cx3="http://schemas.microsoft.com/office/drawing/2016/5/9/chartex" xmlns:cx4="http://schemas.microsoft.com/office/drawing/2016/5/10/chartex" xmlns:cx5="http://schemas.microsoft.com/office/drawing/2016/5/11/chartex" xmlns:cx6="http://schemas.microsoft.com/office/drawing/2016/5/12/chartex" xmlns:cx7="http://schemas.microsoft.com/office/drawing/2016/5/13/chartex" xmlns:cx8="http://schemas.microsoft.com/office/drawing/2016/5/14/chartex" xmlns:mc="http://schemas.openxmlformats.org/markup-compatibility/2006" xmlns:aink="http://schemas.microsoft.com/office/drawing/2016/ink" xmlns:am3d="http://schemas.microsoft.com/office/drawing/2017/model3d" xmlns:o="urn:schemas-microsoft-com:office:office" xmlns:oel="http://schemas.microsoft.com/office/2019/extlst" xmlns:r="http://schemas.openxmlformats.org/officeDocument/2006/relationships" xmlns:m="http://schemas.openxmlformats.org/officeDocument/2006/math" xmlns:v="urn:schemas-microsoft-com:vml" xmlns:wp14="http://schemas.microsoft.com/office/word/2010/wordprocessingDrawing" xmlns:wp="http://schemas.openxmlformats.org/drawingml/2006/wordprocessingDrawing" xmlns:w10="urn:schemas-microsoft-com:office:word" xmlns:w="http://schemas.openxmlformats.org/wordprocessingml/2006/main" xmlns:w14="http://schemas.microsoft.com/office/word/2010/wordml" xmlns:w15="http://schemas.microsoft.com/office/word/2012/wordml" xmlns:w16cex="http://schemas.microsoft.com/office/word/2018/wordml/cex" xmlns:w16cid="http://schemas.microsoft.com/office/word/2016/wordml/cid" xmlns:w16="http://schemas.microsoft.com/office/word/2018/wordml" xmlns:w16sdtdh="http://schemas.microsoft.com/office/word/2020/wordml/sdtdatahash" xmlns:w16se="http://schemas.microsoft.com/office/word/2015/wordml/symex" xmlns:wpg="http://schemas.microsoft.com/office/word/2010/wordprocessingGroup" xmlns:wpi="http://schemas.microsoft.com/office/word/2010/wordprocessingInk" xmlns:wne="http://schemas.microsoft.com/office/word/2006/wordml" xmlns:wps="http://schemas.microsoft.com/office/word/2010/wordprocessingShape" mc:Ignorable="w14 w15 w16se w16cid w16 w16cex w16sdtdh wp14">
+<w:footnotes xmlns:wpc="http://schemas.microsoft.com/office/word/2010/wordprocessingCanvas" xmlns:cx="http://schemas.microsoft.com/office/drawing/2014/chartex" xmlns:mc="http://schemas.openxmlformats.org/markup-compatibility/2006" xmlns:o="urn:schemas-microsoft-com:office:office" xmlns:r="http://schemas.openxmlformats.org/officeDocument/2006/relationships" xmlns:m="http://schemas.openxmlformats.org/officeDocument/2006/math" xmlns:v="urn:schemas-microsoft-com:vml" xmlns:wp14="http://schemas.microsoft.com/office/word/2010/wordprocessingDrawing" xmlns:wp="http://schemas.openxmlformats.org/drawingml/2006/wordprocessingDrawing" xmlns:w10="urn:schemas-microsoft-com:office:word" xmlns:w="http://schemas.openxmlformats.org/wordprocessingml/2006/main" xmlns:w14="http://schemas.microsoft.com/office/word/2010/wordml" xmlns:w15="http://schemas.microsoft.com/office/word/2012/wordml" xmlns:w16se="http://schemas.microsoft.com/office/word/2015/wordml/symex" xmlns:wpg="http://schemas.microsoft.com/office/word/2010/wordprocessingGroup" xmlns:wpi="http://schemas.microsoft.com/office/word/2010/wordprocessingInk" xmlns:wne="http://schemas.microsoft.com/office/word/2006/wordml" xmlns:wps="http://schemas.microsoft.com/office/word/2010/wordprocessingShape" mc:Ignorable="w14 w15 w16se wp14">
   <w:footnote w:type="separator" w:id="-1">
     <w:p>
       <w:r>
@@ -3048,7 +3532,7 @@
 </file>
 
 <file path=word/numbering.xml><?xml version="1.0" encoding="utf-8"?>
-<w:numbering xmlns:wpc="http://schemas.microsoft.com/office/word/2010/wordprocessingCanvas" xmlns:cx="http://schemas.microsoft.com/office/drawing/2014/chartex" xmlns:cx1="http://schemas.microsoft.com/office/drawing/2015/9/8/chartex" xmlns:cx2="http://schemas.microsoft.com/office/drawing/2015/10/21/chartex" xmlns:cx3="http://schemas.microsoft.com/office/drawing/2016/5/9/chartex" xmlns:cx4="http://schemas.microsoft.com/office/drawing/2016/5/10/chartex" xmlns:cx5="http://schemas.microsoft.com/office/drawing/2016/5/11/chartex" xmlns:cx6="http://schemas.microsoft.com/office/drawing/2016/5/12/chartex" xmlns:cx7="http://schemas.microsoft.com/office/drawing/2016/5/13/chartex" xmlns:cx8="http://schemas.microsoft.com/office/drawing/2016/5/14/chartex" xmlns:mc="http://schemas.openxmlformats.org/markup-compatibility/2006" xmlns:aink="http://schemas.microsoft.com/office/drawing/2016/ink" xmlns:am3d="http://schemas.microsoft.com/office/drawing/2017/model3d" xmlns:o="urn:schemas-microsoft-com:office:office" xmlns:oel="http://schemas.microsoft.com/office/2019/extlst" xmlns:r="http://schemas.openxmlformats.org/officeDocument/2006/relationships" xmlns:m="http://schemas.openxmlformats.org/officeDocument/2006/math" xmlns:v="urn:schemas-microsoft-com:vml" xmlns:wp14="http://schemas.microsoft.com/office/word/2010/wordprocessingDrawing" xmlns:wp="http://schemas.openxmlformats.org/drawingml/2006/wordprocessingDrawing" xmlns:w10="urn:schemas-microsoft-com:office:word" xmlns:w="http://schemas.openxmlformats.org/wordprocessingml/2006/main" xmlns:w14="http://schemas.microsoft.com/office/word/2010/wordml" xmlns:w15="http://schemas.microsoft.com/office/word/2012/wordml" xmlns:w16cex="http://schemas.microsoft.com/office/word/2018/wordml/cex" xmlns:w16cid="http://schemas.microsoft.com/office/word/2016/wordml/cid" xmlns:w16="http://schemas.microsoft.com/office/word/2018/wordml" xmlns:w16sdtdh="http://schemas.microsoft.com/office/word/2020/wordml/sdtdatahash" xmlns:w16se="http://schemas.microsoft.com/office/word/2015/wordml/symex" xmlns:wpg="http://schemas.microsoft.com/office/word/2010/wordprocessingGroup" xmlns:wpi="http://schemas.microsoft.com/office/word/2010/wordprocessingInk" xmlns:wne="http://schemas.microsoft.com/office/word/2006/wordml" xmlns:wps="http://schemas.microsoft.com/office/word/2010/wordprocessingShape" mc:Ignorable="w14 w15 w16se w16cid w16 w16cex w16sdtdh wp14">
+<w:numbering xmlns:wpc="http://schemas.microsoft.com/office/word/2010/wordprocessingCanvas" xmlns:cx="http://schemas.microsoft.com/office/drawing/2014/chartex" xmlns:mc="http://schemas.openxmlformats.org/markup-compatibility/2006" xmlns:o="urn:schemas-microsoft-com:office:office" xmlns:r="http://schemas.openxmlformats.org/officeDocument/2006/relationships" xmlns:m="http://schemas.openxmlformats.org/officeDocument/2006/math" xmlns:v="urn:schemas-microsoft-com:vml" xmlns:wp14="http://schemas.microsoft.com/office/word/2010/wordprocessingDrawing" xmlns:wp="http://schemas.openxmlformats.org/drawingml/2006/wordprocessingDrawing" xmlns:w10="urn:schemas-microsoft-com:office:word" xmlns:w="http://schemas.openxmlformats.org/wordprocessingml/2006/main" xmlns:w14="http://schemas.microsoft.com/office/word/2010/wordml" xmlns:w15="http://schemas.microsoft.com/office/word/2012/wordml" xmlns:w16se="http://schemas.microsoft.com/office/word/2015/wordml/symex" xmlns:wpg="http://schemas.microsoft.com/office/word/2010/wordprocessingGroup" xmlns:wpi="http://schemas.microsoft.com/office/word/2010/wordprocessingInk" xmlns:wne="http://schemas.microsoft.com/office/word/2006/wordml" xmlns:wps="http://schemas.microsoft.com/office/word/2010/wordprocessingShape" mc:Ignorable="w14 w15 w16se wp14">
   <w:abstractNum w:abstractNumId="0" w15:restartNumberingAfterBreak="0">
     <w:nsid w:val="FFFFFF1D"/>
     <w:multiLevelType w:val="multilevel"/>
@@ -3357,10 +3841,11 @@
   <w:abstractNum w:abstractNumId="10" w15:restartNumberingAfterBreak="0">
     <w:nsid w:val="FFFFFF89"/>
     <w:multiLevelType w:val="singleLevel"/>
-    <w:tmpl w:val="EA847AFE"/>
+    <w:tmpl w:val="49D84A92"/>
     <w:lvl w:ilvl="0">
       <w:start w:val="1"/>
       <w:numFmt w:val="bullet"/>
+      <w:pStyle w:val="ListBullet"/>
       <w:lvlText w:val=""/>
       <w:lvlJc w:val="left"/>
       <w:pPr>
@@ -5540,6 +6025,119 @@
     </w:lvl>
   </w:abstractNum>
   <w:abstractNum w:abstractNumId="30" w15:restartNumberingAfterBreak="0">
+    <w:nsid w:val="6BE91349"/>
+    <w:multiLevelType w:val="hybridMultilevel"/>
+    <w:tmpl w:val="F67A2B34"/>
+    <w:lvl w:ilvl="0" w:tplc="04090001">
+      <w:start w:val="1"/>
+      <w:numFmt w:val="bullet"/>
+      <w:lvlText w:val=""/>
+      <w:lvlJc w:val="left"/>
+      <w:pPr>
+        <w:ind w:left="720" w:hanging="360"/>
+      </w:pPr>
+      <w:rPr>
+        <w:rFonts w:ascii="Symbol" w:hAnsi="Symbol" w:hint="default"/>
+      </w:rPr>
+    </w:lvl>
+    <w:lvl w:ilvl="1" w:tplc="04090003" w:tentative="1">
+      <w:start w:val="1"/>
+      <w:numFmt w:val="bullet"/>
+      <w:lvlText w:val="o"/>
+      <w:lvlJc w:val="left"/>
+      <w:pPr>
+        <w:ind w:left="1440" w:hanging="360"/>
+      </w:pPr>
+      <w:rPr>
+        <w:rFonts w:ascii="Courier New" w:hAnsi="Courier New" w:cs="Courier New" w:hint="default"/>
+      </w:rPr>
+    </w:lvl>
+    <w:lvl w:ilvl="2" w:tplc="04090005" w:tentative="1">
+      <w:start w:val="1"/>
+      <w:numFmt w:val="bullet"/>
+      <w:lvlText w:val=""/>
+      <w:lvlJc w:val="left"/>
+      <w:pPr>
+        <w:ind w:left="2160" w:hanging="360"/>
+      </w:pPr>
+      <w:rPr>
+        <w:rFonts w:ascii="Wingdings" w:hAnsi="Wingdings" w:hint="default"/>
+      </w:rPr>
+    </w:lvl>
+    <w:lvl w:ilvl="3" w:tplc="04090001" w:tentative="1">
+      <w:start w:val="1"/>
+      <w:numFmt w:val="bullet"/>
+      <w:lvlText w:val=""/>
+      <w:lvlJc w:val="left"/>
+      <w:pPr>
+        <w:ind w:left="2880" w:hanging="360"/>
+      </w:pPr>
+      <w:rPr>
+        <w:rFonts w:ascii="Symbol" w:hAnsi="Symbol" w:hint="default"/>
+      </w:rPr>
+    </w:lvl>
+    <w:lvl w:ilvl="4" w:tplc="04090003" w:tentative="1">
+      <w:start w:val="1"/>
+      <w:numFmt w:val="bullet"/>
+      <w:lvlText w:val="o"/>
+      <w:lvlJc w:val="left"/>
+      <w:pPr>
+        <w:ind w:left="3600" w:hanging="360"/>
+      </w:pPr>
+      <w:rPr>
+        <w:rFonts w:ascii="Courier New" w:hAnsi="Courier New" w:cs="Courier New" w:hint="default"/>
+      </w:rPr>
+    </w:lvl>
+    <w:lvl w:ilvl="5" w:tplc="04090005" w:tentative="1">
+      <w:start w:val="1"/>
+      <w:numFmt w:val="bullet"/>
+      <w:lvlText w:val=""/>
+      <w:lvlJc w:val="left"/>
+      <w:pPr>
+        <w:ind w:left="4320" w:hanging="360"/>
+      </w:pPr>
+      <w:rPr>
+        <w:rFonts w:ascii="Wingdings" w:hAnsi="Wingdings" w:hint="default"/>
+      </w:rPr>
+    </w:lvl>
+    <w:lvl w:ilvl="6" w:tplc="04090001" w:tentative="1">
+      <w:start w:val="1"/>
+      <w:numFmt w:val="bullet"/>
+      <w:lvlText w:val=""/>
+      <w:lvlJc w:val="left"/>
+      <w:pPr>
+        <w:ind w:left="5040" w:hanging="360"/>
+      </w:pPr>
+      <w:rPr>
+        <w:rFonts w:ascii="Symbol" w:hAnsi="Symbol" w:hint="default"/>
+      </w:rPr>
+    </w:lvl>
+    <w:lvl w:ilvl="7" w:tplc="04090003" w:tentative="1">
+      <w:start w:val="1"/>
+      <w:numFmt w:val="bullet"/>
+      <w:lvlText w:val="o"/>
+      <w:lvlJc w:val="left"/>
+      <w:pPr>
+        <w:ind w:left="5760" w:hanging="360"/>
+      </w:pPr>
+      <w:rPr>
+        <w:rFonts w:ascii="Courier New" w:hAnsi="Courier New" w:cs="Courier New" w:hint="default"/>
+      </w:rPr>
+    </w:lvl>
+    <w:lvl w:ilvl="8" w:tplc="04090005" w:tentative="1">
+      <w:start w:val="1"/>
+      <w:numFmt w:val="bullet"/>
+      <w:lvlText w:val=""/>
+      <w:lvlJc w:val="left"/>
+      <w:pPr>
+        <w:ind w:left="6480" w:hanging="360"/>
+      </w:pPr>
+      <w:rPr>
+        <w:rFonts w:ascii="Wingdings" w:hAnsi="Wingdings" w:hint="default"/>
+      </w:rPr>
+    </w:lvl>
+  </w:abstractNum>
+  <w:abstractNum w:abstractNumId="31" w15:restartNumberingAfterBreak="0">
     <w:nsid w:val="6C402C58"/>
     <w:multiLevelType w:val="hybridMultilevel"/>
     <w:tmpl w:val="9A1CA078"/>
@@ -5684,7 +6282,7 @@
       </w:rPr>
     </w:lvl>
   </w:abstractNum>
-  <w:abstractNum w:abstractNumId="31" w15:restartNumberingAfterBreak="0">
+  <w:abstractNum w:abstractNumId="32" w15:restartNumberingAfterBreak="0">
     <w:nsid w:val="6CD32DA8"/>
     <w:multiLevelType w:val="singleLevel"/>
     <w:tmpl w:val="166470C2"/>
@@ -5710,7 +6308,7 @@
       </w:rPr>
     </w:lvl>
   </w:abstractNum>
-  <w:abstractNum w:abstractNumId="32" w15:restartNumberingAfterBreak="0">
+  <w:abstractNum w:abstractNumId="33" w15:restartNumberingAfterBreak="0">
     <w:nsid w:val="73C8007B"/>
     <w:multiLevelType w:val="hybridMultilevel"/>
     <w:tmpl w:val="DAEE5848"/>
@@ -5799,7 +6397,7 @@
       </w:pPr>
     </w:lvl>
   </w:abstractNum>
-  <w:abstractNum w:abstractNumId="33" w15:restartNumberingAfterBreak="0">
+  <w:abstractNum w:abstractNumId="34" w15:restartNumberingAfterBreak="0">
     <w:nsid w:val="75D42A46"/>
     <w:multiLevelType w:val="hybridMultilevel"/>
     <w:tmpl w:val="0F021624"/>
@@ -5888,7 +6486,7 @@
       </w:pPr>
     </w:lvl>
   </w:abstractNum>
-  <w:abstractNum w:abstractNumId="34" w15:restartNumberingAfterBreak="0">
+  <w:abstractNum w:abstractNumId="35" w15:restartNumberingAfterBreak="0">
     <w:nsid w:val="778B52C4"/>
     <w:multiLevelType w:val="hybridMultilevel"/>
     <w:tmpl w:val="E4506CD8"/>
@@ -6001,7 +6599,120 @@
       </w:rPr>
     </w:lvl>
   </w:abstractNum>
-  <w:abstractNum w:abstractNumId="35" w15:restartNumberingAfterBreak="0">
+  <w:abstractNum w:abstractNumId="36" w15:restartNumberingAfterBreak="0">
+    <w:nsid w:val="7A740E21"/>
+    <w:multiLevelType w:val="hybridMultilevel"/>
+    <w:tmpl w:val="8E0AB5D4"/>
+    <w:lvl w:ilvl="0" w:tplc="04090001">
+      <w:start w:val="1"/>
+      <w:numFmt w:val="bullet"/>
+      <w:lvlText w:val=""/>
+      <w:lvlJc w:val="left"/>
+      <w:pPr>
+        <w:ind w:left="720" w:hanging="360"/>
+      </w:pPr>
+      <w:rPr>
+        <w:rFonts w:ascii="Symbol" w:hAnsi="Symbol" w:hint="default"/>
+      </w:rPr>
+    </w:lvl>
+    <w:lvl w:ilvl="1" w:tplc="04090003" w:tentative="1">
+      <w:start w:val="1"/>
+      <w:numFmt w:val="bullet"/>
+      <w:lvlText w:val="o"/>
+      <w:lvlJc w:val="left"/>
+      <w:pPr>
+        <w:ind w:left="1440" w:hanging="360"/>
+      </w:pPr>
+      <w:rPr>
+        <w:rFonts w:ascii="Courier New" w:hAnsi="Courier New" w:cs="Courier New" w:hint="default"/>
+      </w:rPr>
+    </w:lvl>
+    <w:lvl w:ilvl="2" w:tplc="04090005" w:tentative="1">
+      <w:start w:val="1"/>
+      <w:numFmt w:val="bullet"/>
+      <w:lvlText w:val=""/>
+      <w:lvlJc w:val="left"/>
+      <w:pPr>
+        <w:ind w:left="2160" w:hanging="360"/>
+      </w:pPr>
+      <w:rPr>
+        <w:rFonts w:ascii="Wingdings" w:hAnsi="Wingdings" w:hint="default"/>
+      </w:rPr>
+    </w:lvl>
+    <w:lvl w:ilvl="3" w:tplc="04090001" w:tentative="1">
+      <w:start w:val="1"/>
+      <w:numFmt w:val="bullet"/>
+      <w:lvlText w:val=""/>
+      <w:lvlJc w:val="left"/>
+      <w:pPr>
+        <w:ind w:left="2880" w:hanging="360"/>
+      </w:pPr>
+      <w:rPr>
+        <w:rFonts w:ascii="Symbol" w:hAnsi="Symbol" w:hint="default"/>
+      </w:rPr>
+    </w:lvl>
+    <w:lvl w:ilvl="4" w:tplc="04090003" w:tentative="1">
+      <w:start w:val="1"/>
+      <w:numFmt w:val="bullet"/>
+      <w:lvlText w:val="o"/>
+      <w:lvlJc w:val="left"/>
+      <w:pPr>
+        <w:ind w:left="3600" w:hanging="360"/>
+      </w:pPr>
+      <w:rPr>
+        <w:rFonts w:ascii="Courier New" w:hAnsi="Courier New" w:cs="Courier New" w:hint="default"/>
+      </w:rPr>
+    </w:lvl>
+    <w:lvl w:ilvl="5" w:tplc="04090005" w:tentative="1">
+      <w:start w:val="1"/>
+      <w:numFmt w:val="bullet"/>
+      <w:lvlText w:val=""/>
+      <w:lvlJc w:val="left"/>
+      <w:pPr>
+        <w:ind w:left="4320" w:hanging="360"/>
+      </w:pPr>
+      <w:rPr>
+        <w:rFonts w:ascii="Wingdings" w:hAnsi="Wingdings" w:hint="default"/>
+      </w:rPr>
+    </w:lvl>
+    <w:lvl w:ilvl="6" w:tplc="04090001" w:tentative="1">
+      <w:start w:val="1"/>
+      <w:numFmt w:val="bullet"/>
+      <w:lvlText w:val=""/>
+      <w:lvlJc w:val="left"/>
+      <w:pPr>
+        <w:ind w:left="5040" w:hanging="360"/>
+      </w:pPr>
+      <w:rPr>
+        <w:rFonts w:ascii="Symbol" w:hAnsi="Symbol" w:hint="default"/>
+      </w:rPr>
+    </w:lvl>
+    <w:lvl w:ilvl="7" w:tplc="04090003" w:tentative="1">
+      <w:start w:val="1"/>
+      <w:numFmt w:val="bullet"/>
+      <w:lvlText w:val="o"/>
+      <w:lvlJc w:val="left"/>
+      <w:pPr>
+        <w:ind w:left="5760" w:hanging="360"/>
+      </w:pPr>
+      <w:rPr>
+        <w:rFonts w:ascii="Courier New" w:hAnsi="Courier New" w:cs="Courier New" w:hint="default"/>
+      </w:rPr>
+    </w:lvl>
+    <w:lvl w:ilvl="8" w:tplc="04090005" w:tentative="1">
+      <w:start w:val="1"/>
+      <w:numFmt w:val="bullet"/>
+      <w:lvlText w:val=""/>
+      <w:lvlJc w:val="left"/>
+      <w:pPr>
+        <w:ind w:left="6480" w:hanging="360"/>
+      </w:pPr>
+      <w:rPr>
+        <w:rFonts w:ascii="Wingdings" w:hAnsi="Wingdings" w:hint="default"/>
+      </w:rPr>
+    </w:lvl>
+  </w:abstractNum>
+  <w:abstractNum w:abstractNumId="37" w15:restartNumberingAfterBreak="0">
     <w:nsid w:val="7B7D34A9"/>
     <w:multiLevelType w:val="hybridMultilevel"/>
     <w:tmpl w:val="6D328EF6"/>
@@ -6090,130 +6801,130 @@
       </w:pPr>
     </w:lvl>
   </w:abstractNum>
-  <w:num w:numId="1" w16cid:durableId="2066023213">
+  <w:num w:numId="1">
     <w:abstractNumId w:val="19"/>
   </w:num>
-  <w:num w:numId="2" w16cid:durableId="1840344090">
-    <w:abstractNumId w:val="30"/>
+  <w:num w:numId="2">
+    <w:abstractNumId w:val="31"/>
   </w:num>
-  <w:num w:numId="3" w16cid:durableId="644698661">
+  <w:num w:numId="3">
     <w:abstractNumId w:val="18"/>
   </w:num>
-  <w:num w:numId="4" w16cid:durableId="1502039651">
+  <w:num w:numId="4">
     <w:abstractNumId w:val="21"/>
   </w:num>
-  <w:num w:numId="5" w16cid:durableId="1994526809">
+  <w:num w:numId="5">
     <w:abstractNumId w:val="21"/>
   </w:num>
-  <w:num w:numId="6" w16cid:durableId="851652185">
+  <w:num w:numId="6">
     <w:abstractNumId w:val="21"/>
   </w:num>
-  <w:num w:numId="7" w16cid:durableId="1487741054">
+  <w:num w:numId="7">
     <w:abstractNumId w:val="21"/>
   </w:num>
-  <w:num w:numId="8" w16cid:durableId="2022197702">
+  <w:num w:numId="8">
     <w:abstractNumId w:val="28"/>
   </w:num>
-  <w:num w:numId="9" w16cid:durableId="1386878572">
-    <w:abstractNumId w:val="31"/>
+  <w:num w:numId="9">
+    <w:abstractNumId w:val="32"/>
   </w:num>
-  <w:num w:numId="10" w16cid:durableId="707492144">
+  <w:num w:numId="10">
     <w:abstractNumId w:val="20"/>
   </w:num>
-  <w:num w:numId="11" w16cid:durableId="1425029416">
+  <w:num w:numId="11">
     <w:abstractNumId w:val="16"/>
   </w:num>
-  <w:num w:numId="12" w16cid:durableId="1503280191">
+  <w:num w:numId="12">
     <w:abstractNumId w:val="14"/>
   </w:num>
-  <w:num w:numId="13" w16cid:durableId="753862349">
+  <w:num w:numId="13">
     <w:abstractNumId w:val="0"/>
   </w:num>
-  <w:num w:numId="14" w16cid:durableId="382363881">
+  <w:num w:numId="14">
     <w:abstractNumId w:val="10"/>
   </w:num>
-  <w:num w:numId="15" w16cid:durableId="360133574">
+  <w:num w:numId="15">
     <w:abstractNumId w:val="8"/>
   </w:num>
-  <w:num w:numId="16" w16cid:durableId="418404318">
+  <w:num w:numId="16">
     <w:abstractNumId w:val="7"/>
   </w:num>
-  <w:num w:numId="17" w16cid:durableId="1420173383">
+  <w:num w:numId="17">
     <w:abstractNumId w:val="6"/>
   </w:num>
-  <w:num w:numId="18" w16cid:durableId="2034989100">
+  <w:num w:numId="18">
     <w:abstractNumId w:val="5"/>
   </w:num>
-  <w:num w:numId="19" w16cid:durableId="971061109">
+  <w:num w:numId="19">
     <w:abstractNumId w:val="9"/>
   </w:num>
-  <w:num w:numId="20" w16cid:durableId="319579525">
+  <w:num w:numId="20">
     <w:abstractNumId w:val="4"/>
   </w:num>
-  <w:num w:numId="21" w16cid:durableId="46533993">
+  <w:num w:numId="21">
     <w:abstractNumId w:val="3"/>
   </w:num>
-  <w:num w:numId="22" w16cid:durableId="1392579764">
+  <w:num w:numId="22">
     <w:abstractNumId w:val="2"/>
   </w:num>
-  <w:num w:numId="23" w16cid:durableId="617377504">
+  <w:num w:numId="23">
     <w:abstractNumId w:val="1"/>
   </w:num>
-  <w:num w:numId="24" w16cid:durableId="1355418382">
+  <w:num w:numId="24">
     <w:abstractNumId w:val="25"/>
   </w:num>
-  <w:num w:numId="25" w16cid:durableId="1832870499">
+  <w:num w:numId="25">
     <w:abstractNumId w:val="27"/>
   </w:num>
-  <w:num w:numId="26" w16cid:durableId="2025328497">
-    <w:abstractNumId w:val="32"/>
+  <w:num w:numId="26">
+    <w:abstractNumId w:val="33"/>
   </w:num>
-  <w:num w:numId="27" w16cid:durableId="920066481">
+  <w:num w:numId="27">
     <w:abstractNumId w:val="29"/>
   </w:num>
-  <w:num w:numId="28" w16cid:durableId="1159807565">
+  <w:num w:numId="28">
+    <w:abstractNumId w:val="37"/>
+  </w:num>
+  <w:num w:numId="29">
+    <w:abstractNumId w:val="15"/>
+  </w:num>
+  <w:num w:numId="30">
+    <w:abstractNumId w:val="24"/>
+  </w:num>
+  <w:num w:numId="31">
+    <w:abstractNumId w:val="23"/>
+  </w:num>
+  <w:num w:numId="32">
     <w:abstractNumId w:val="35"/>
   </w:num>
-  <w:num w:numId="29" w16cid:durableId="1758138930">
-    <w:abstractNumId w:val="15"/>
+  <w:num w:numId="33">
+    <w:abstractNumId w:val="11"/>
   </w:num>
-  <w:num w:numId="30" w16cid:durableId="1622105787">
-    <w:abstractNumId w:val="24"/>
+  <w:num w:numId="34">
+    <w:abstractNumId w:val="17"/>
   </w:num>
-  <w:num w:numId="31" w16cid:durableId="1295984166">
-    <w:abstractNumId w:val="23"/>
+  <w:num w:numId="35">
+    <w:abstractNumId w:val="22"/>
   </w:num>
-  <w:num w:numId="32" w16cid:durableId="702218281">
+  <w:num w:numId="36">
+    <w:abstractNumId w:val="13"/>
+  </w:num>
+  <w:num w:numId="37">
+    <w:abstractNumId w:val="26"/>
+  </w:num>
+  <w:num w:numId="38">
+    <w:abstractNumId w:val="12"/>
+  </w:num>
+  <w:num w:numId="39">
     <w:abstractNumId w:val="34"/>
   </w:num>
-  <w:num w:numId="33" w16cid:durableId="1559168185">
-    <w:abstractNumId w:val="11"/>
-  </w:num>
-  <w:num w:numId="34" w16cid:durableId="1306198122">
-    <w:abstractNumId w:val="17"/>
-  </w:num>
-  <w:num w:numId="35" w16cid:durableId="1574586910">
-    <w:abstractNumId w:val="22"/>
-  </w:num>
-  <w:num w:numId="36" w16cid:durableId="908225601">
-    <w:abstractNumId w:val="13"/>
-  </w:num>
-  <w:num w:numId="37" w16cid:durableId="24913249">
-    <w:abstractNumId w:val="26"/>
-  </w:num>
-  <w:num w:numId="38" w16cid:durableId="1085758686">
-    <w:abstractNumId w:val="12"/>
-  </w:num>
-  <w:num w:numId="39" w16cid:durableId="1676883081">
-    <w:abstractNumId w:val="33"/>
-  </w:num>
-  <w:num w:numId="40" w16cid:durableId="1931965102">
+  <w:num w:numId="40">
     <w:abstractNumId w:val="21"/>
   </w:num>
-  <w:num w:numId="41" w16cid:durableId="1416824961">
+  <w:num w:numId="41">
     <w:abstractNumId w:val="21"/>
   </w:num>
-  <w:num w:numId="42" w16cid:durableId="1404136784">
+  <w:num w:numId="42">
     <w:abstractNumId w:val="21"/>
     <w:lvlOverride w:ilvl="0">
       <w:startOverride w:val="1"/>
@@ -6243,21 +6954,27 @@
       <w:startOverride w:val="1"/>
     </w:lvlOverride>
   </w:num>
+  <w:num w:numId="43">
+    <w:abstractNumId w:val="30"/>
+  </w:num>
+  <w:num w:numId="44">
+    <w:abstractNumId w:val="36"/>
+  </w:num>
 </w:numbering>
 </file>
 
 <file path=word/styles.xml><?xml version="1.0" encoding="utf-8"?>
-<w:styles xmlns:mc="http://schemas.openxmlformats.org/markup-compatibility/2006" xmlns:r="http://schemas.openxmlformats.org/officeDocument/2006/relationships" xmlns:w="http://schemas.openxmlformats.org/wordprocessingml/2006/main" xmlns:w14="http://schemas.microsoft.com/office/word/2010/wordml" xmlns:w15="http://schemas.microsoft.com/office/word/2012/wordml" xmlns:w16cex="http://schemas.microsoft.com/office/word/2018/wordml/cex" xmlns:w16cid="http://schemas.microsoft.com/office/word/2016/wordml/cid" xmlns:w16="http://schemas.microsoft.com/office/word/2018/wordml" xmlns:w16sdtdh="http://schemas.microsoft.com/office/word/2020/wordml/sdtdatahash" xmlns:w16se="http://schemas.microsoft.com/office/word/2015/wordml/symex" mc:Ignorable="w14 w15 w16se w16cid w16 w16cex w16sdtdh">
+<w:styles xmlns:mc="http://schemas.openxmlformats.org/markup-compatibility/2006" xmlns:r="http://schemas.openxmlformats.org/officeDocument/2006/relationships" xmlns:w="http://schemas.openxmlformats.org/wordprocessingml/2006/main" xmlns:w14="http://schemas.microsoft.com/office/word/2010/wordml" xmlns:w15="http://schemas.microsoft.com/office/word/2012/wordml" xmlns:w16se="http://schemas.microsoft.com/office/word/2015/wordml/symex" mc:Ignorable="w14 w15 w16se">
   <w:docDefaults>
     <w:rPrDefault>
       <w:rPr>
         <w:rFonts w:ascii="Times New Roman" w:eastAsia="SimSun" w:hAnsi="Times New Roman" w:cs="Times New Roman"/>
-        <w:lang w:val="en-GB" w:eastAsia="en-GB" w:bidi="ar-SA"/>
+        <w:lang w:val="en-US" w:eastAsia="en-US" w:bidi="ar-SA"/>
       </w:rPr>
     </w:rPrDefault>
     <w:pPrDefault/>
   </w:docDefaults>
-  <w:latentStyles w:defLockedState="0" w:defUIPriority="0" w:defSemiHidden="0" w:defUnhideWhenUsed="0" w:defQFormat="0" w:count="376">
+  <w:latentStyles w:defLockedState="0" w:defUIPriority="0" w:defSemiHidden="0" w:defUnhideWhenUsed="0" w:defQFormat="0" w:count="371">
     <w:lsdException w:name="Normal" w:qFormat="1"/>
     <w:lsdException w:name="heading 1" w:qFormat="1"/>
     <w:lsdException w:name="heading 2" w:qFormat="1"/>
@@ -6277,6 +6994,7 @@
     <w:lsdException w:name="Normal (Web)" w:uiPriority="99"/>
     <w:lsdException w:name="HTML Code" w:uiPriority="99"/>
     <w:lsdException w:name="HTML Keyboard" w:semiHidden="1" w:unhideWhenUsed="1"/>
+    <w:lsdException w:name="Normal Table" w:semiHidden="1" w:unhideWhenUsed="1"/>
     <w:lsdException w:name="annotation subject" w:semiHidden="1" w:unhideWhenUsed="1"/>
     <w:lsdException w:name="No List" w:semiHidden="1" w:unhideWhenUsed="1"/>
     <w:lsdException w:name="Outline List 1" w:semiHidden="1" w:unhideWhenUsed="1"/>
@@ -6319,8 +7037,11 @@
     <w:lsdException w:name="Table Contemporary" w:semiHidden="1" w:unhideWhenUsed="1"/>
     <w:lsdException w:name="Table Elegant" w:semiHidden="1" w:unhideWhenUsed="1"/>
     <w:lsdException w:name="Table Professional" w:semiHidden="1" w:unhideWhenUsed="1"/>
+    <w:lsdException w:name="Table Subtle 1" w:semiHidden="1" w:unhideWhenUsed="1"/>
     <w:lsdException w:name="Table Subtle 2" w:semiHidden="1" w:unhideWhenUsed="1"/>
     <w:lsdException w:name="Table Web 1" w:semiHidden="1" w:unhideWhenUsed="1"/>
+    <w:lsdException w:name="Table Web 2" w:semiHidden="1" w:unhideWhenUsed="1"/>
+    <w:lsdException w:name="Table Web 3" w:semiHidden="1" w:unhideWhenUsed="1"/>
     <w:lsdException w:name="Balloon Text" w:semiHidden="1" w:unhideWhenUsed="1"/>
     <w:lsdException w:name="Table Theme" w:semiHidden="1" w:unhideWhenUsed="1"/>
     <w:lsdException w:name="Placeholder Text" w:semiHidden="1" w:uiPriority="99"/>
@@ -6538,11 +7259,6 @@
     <w:lsdException w:name="List Table 5 Dark Accent 6" w:uiPriority="50"/>
     <w:lsdException w:name="List Table 6 Colorful Accent 6" w:uiPriority="51"/>
     <w:lsdException w:name="List Table 7 Colorful Accent 6" w:uiPriority="52"/>
-    <w:lsdException w:name="Mention" w:semiHidden="1" w:uiPriority="99" w:unhideWhenUsed="1"/>
-    <w:lsdException w:name="Smart Hyperlink" w:semiHidden="1" w:uiPriority="99" w:unhideWhenUsed="1"/>
-    <w:lsdException w:name="Hashtag" w:semiHidden="1" w:uiPriority="99" w:unhideWhenUsed="1"/>
-    <w:lsdException w:name="Unresolved Mention" w:semiHidden="1" w:uiPriority="99" w:unhideWhenUsed="1"/>
-    <w:lsdException w:name="Smart Link" w:semiHidden="1" w:uiPriority="99" w:unhideWhenUsed="1"/>
   </w:latentStyles>
   <w:style w:type="paragraph" w:default="1" w:styleId="Normal">
     <w:name w:val="Normal"/>
@@ -6550,9 +7266,6 @@
     <w:pPr>
       <w:jc w:val="center"/>
     </w:pPr>
-    <w:rPr>
-      <w:lang w:val="en-US" w:eastAsia="en-US"/>
-    </w:rPr>
   </w:style>
   <w:style w:type="paragraph" w:styleId="Heading1">
     <w:name w:val="heading 1"/>
@@ -6713,7 +7426,6 @@
       <w:bCs/>
       <w:sz w:val="18"/>
       <w:szCs w:val="18"/>
-      <w:lang w:val="en-US" w:eastAsia="en-US"/>
     </w:rPr>
   </w:style>
   <w:style w:type="paragraph" w:customStyle="1" w:styleId="Affiliation">
@@ -6721,9 +7433,6 @@
     <w:pPr>
       <w:jc w:val="center"/>
     </w:pPr>
-    <w:rPr>
-      <w:lang w:val="en-US" w:eastAsia="en-US"/>
-    </w:rPr>
   </w:style>
   <w:style w:type="paragraph" w:customStyle="1" w:styleId="Author">
     <w:name w:val="Author"/>
@@ -6735,7 +7444,6 @@
       <w:noProof/>
       <w:sz w:val="22"/>
       <w:szCs w:val="22"/>
-      <w:lang w:val="en-US" w:eastAsia="en-US"/>
     </w:rPr>
   </w:style>
   <w:style w:type="paragraph" w:styleId="BodyText">
@@ -6812,7 +7520,6 @@
       <w:noProof/>
       <w:sz w:val="16"/>
       <w:szCs w:val="16"/>
-      <w:lang w:val="en-US" w:eastAsia="en-US"/>
     </w:rPr>
   </w:style>
   <w:style w:type="paragraph" w:customStyle="1" w:styleId="footnote">
@@ -6827,7 +7534,6 @@
     <w:rPr>
       <w:sz w:val="16"/>
       <w:szCs w:val="16"/>
-      <w:lang w:val="en-US" w:eastAsia="en-US"/>
     </w:rPr>
   </w:style>
   <w:style w:type="paragraph" w:customStyle="1" w:styleId="papersubtitle">
@@ -6841,7 +7547,6 @@
       <w:noProof/>
       <w:sz w:val="28"/>
       <w:szCs w:val="28"/>
-      <w:lang w:val="en-US" w:eastAsia="en-US"/>
     </w:rPr>
   </w:style>
   <w:style w:type="paragraph" w:customStyle="1" w:styleId="papertitle">
@@ -6855,7 +7560,6 @@
       <w:noProof/>
       <w:sz w:val="48"/>
       <w:szCs w:val="48"/>
-      <w:lang w:val="en-US" w:eastAsia="en-US"/>
     </w:rPr>
   </w:style>
   <w:style w:type="paragraph" w:customStyle="1" w:styleId="references">
@@ -6872,7 +7576,6 @@
       <w:noProof/>
       <w:sz w:val="16"/>
       <w:szCs w:val="16"/>
-      <w:lang w:val="en-US" w:eastAsia="en-US"/>
     </w:rPr>
   </w:style>
   <w:style w:type="paragraph" w:customStyle="1" w:styleId="sponsors">
@@ -6887,7 +7590,6 @@
     <w:rPr>
       <w:sz w:val="16"/>
       <w:szCs w:val="16"/>
-      <w:lang w:val="en-US" w:eastAsia="en-US"/>
     </w:rPr>
   </w:style>
   <w:style w:type="paragraph" w:customStyle="1" w:styleId="tablecolhead">
@@ -6919,7 +7621,6 @@
       <w:noProof/>
       <w:sz w:val="16"/>
       <w:szCs w:val="16"/>
-      <w:lang w:val="en-US" w:eastAsia="en-US"/>
     </w:rPr>
   </w:style>
   <w:style w:type="paragraph" w:customStyle="1" w:styleId="tablefootnote">
@@ -6936,7 +7637,6 @@
     <w:rPr>
       <w:sz w:val="12"/>
       <w:szCs w:val="12"/>
-      <w:lang w:val="en-US" w:eastAsia="en-US"/>
     </w:rPr>
   </w:style>
   <w:style w:type="paragraph" w:customStyle="1" w:styleId="tablehead">
@@ -6953,7 +7653,6 @@
       <w:noProof/>
       <w:sz w:val="16"/>
       <w:szCs w:val="16"/>
-      <w:lang w:val="en-US" w:eastAsia="en-US"/>
     </w:rPr>
   </w:style>
   <w:style w:type="paragraph" w:customStyle="1" w:styleId="Keywords">
@@ -7145,7 +7844,7 @@
       <w:iCs/>
     </w:rPr>
   </w:style>
-  <w:style w:type="character" w:styleId="UnresolvedMention">
+  <w:style w:type="character" w:customStyle="1" w:styleId="UnresolvedMention">
     <w:name w:val="Unresolved Mention"/>
     <w:uiPriority w:val="99"/>
     <w:semiHidden/>
@@ -7155,6 +7854,17 @@
       <w:color w:val="605E5C"/>
       <w:shd w:val="clear" w:color="auto" w:fill="E1DFDD"/>
     </w:rPr>
+  </w:style>
+  <w:style w:type="paragraph" w:styleId="ListBullet">
+    <w:name w:val="List Bullet"/>
+    <w:basedOn w:val="Normal"/>
+    <w:rsid w:val="00037162"/>
+    <w:pPr>
+      <w:numPr>
+        <w:numId w:val="14"/>
+      </w:numPr>
+      <w:contextualSpacing/>
+    </w:pPr>
   </w:style>
 </w:styles>
 </file>
@@ -7459,7 +8169,7 @@
 </file>
 
 <file path=customXml/itemProps1.xml><?xml version="1.0" encoding="utf-8"?>
-<ds:datastoreItem xmlns:ds="http://schemas.openxmlformats.org/officeDocument/2006/customXml" ds:itemID="{5B600937-ABB0-4111-A28B-5E1EDF6AC291}">
+<ds:datastoreItem xmlns:ds="http://schemas.openxmlformats.org/officeDocument/2006/customXml" ds:itemID="{91C265C5-CF8E-4A00-AE61-CCEDFB7D5180}">
   <ds:schemaRefs>
     <ds:schemaRef ds:uri="http://schemas.openxmlformats.org/officeDocument/2006/bibliography"/>
   </ds:schemaRefs>

--- a/CA1/PartC/DELE CA1 TechPaper Final.docx
+++ b/CA1/PartC/DELE CA1 TechPaper Final.docx
@@ -33,7 +33,14 @@
           <w:sz w:val="20"/>
           <w:szCs w:val="20"/>
         </w:rPr>
-        <w:t>Haja Amir Rahman (p2100803)</w:t>
+        <w:t>Haja Amir Rahman (P</w:t>
+      </w:r>
+      <w:r>
+        <w:rPr>
+          <w:sz w:val="20"/>
+          <w:szCs w:val="20"/>
+        </w:rPr>
+        <w:t>2100803)</w:t>
       </w:r>
     </w:p>
     <w:p>
@@ -51,6 +58,13 @@
           <w:szCs w:val="20"/>
         </w:rPr>
         <w:t>School of Computing</w:t>
+      </w:r>
+      <w:r>
+        <w:rPr>
+          <w:sz w:val="20"/>
+          <w:szCs w:val="20"/>
+        </w:rPr>
+        <w:t xml:space="preserve"> (SoC)</w:t>
       </w:r>
     </w:p>
     <w:p>
@@ -337,34 +351,7 @@
           <w:szCs w:val="20"/>
           <w:shd w:val="clear" w:color="auto" w:fill="FFFFFF"/>
         </w:rPr>
-        <w:t>Machine learning </w:t>
-      </w:r>
-      <w:r>
-        <w:rPr>
-          <w:color w:val="000000"/>
-          <w:sz w:val="20"/>
-          <w:szCs w:val="20"/>
-          <w:shd w:val="clear" w:color="auto" w:fill="FFFFFF"/>
-        </w:rPr>
-        <w:t>algorithms</w:t>
-      </w:r>
-      <w:r>
-        <w:rPr>
-          <w:color w:val="000000"/>
-          <w:sz w:val="20"/>
-          <w:szCs w:val="20"/>
-          <w:shd w:val="clear" w:color="auto" w:fill="FFFFFF"/>
-        </w:rPr>
-        <w:t> use historical data as input to predict new output values.</w:t>
-      </w:r>
-      <w:r>
-        <w:rPr>
-          <w:color w:val="000000"/>
-          <w:sz w:val="20"/>
-          <w:szCs w:val="20"/>
-          <w:shd w:val="clear" w:color="auto" w:fill="FFFFFF"/>
-        </w:rPr>
-        <w:t xml:space="preserve"> In this paper, for comparison, I am using ML models under Supervised Machine learning. In this type of machine learning, we supply algorithms with labelled training data and define the variables we want the algorithm to assess for correlations. Both input and output of the algorithm are always specified.</w:t>
+        <w:t>Machine learning algorithms use historical data as input to predict new output values. In this paper, for comparison, I am using ML models under Supervised Machine learning. In this type of machine learning, we supply algorithms with labelled training data and define the variables we want the algorithm to assess for correlations. Both input and output of the algorithm are always specified.</w:t>
       </w:r>
     </w:p>
     <w:p>
@@ -380,6 +367,33 @@
       </w:r>
       <w:r>
         <w:instrText xml:space="preserve"> INCLUDEPICTURE "https://i.pinimg.com/736x/19/41/9c/19419ca47404d8712f5ac4cd26b58c61.jpg" \* MERGEFORMATINET </w:instrText>
+      </w:r>
+      <w:r>
+        <w:fldChar w:fldCharType="separate"/>
+      </w:r>
+      <w:r>
+        <w:fldChar w:fldCharType="begin"/>
+      </w:r>
+      <w:r>
+        <w:instrText xml:space="preserve"> INCLUDEPICTURE  "https://i.pinimg.com/736x/19/41/9c/19419ca47404d8712f5ac4cd26b58c61.jpg" \* MERGEFORMATINET </w:instrText>
+      </w:r>
+      <w:r>
+        <w:fldChar w:fldCharType="separate"/>
+      </w:r>
+      <w:r>
+        <w:fldChar w:fldCharType="begin"/>
+      </w:r>
+      <w:r>
+        <w:instrText xml:space="preserve"> </w:instrText>
+      </w:r>
+      <w:r>
+        <w:instrText>INCLUDEPICTURE  "https:/</w:instrText>
+      </w:r>
+      <w:r>
+        <w:instrText>/i.pinimg.com/736x/19/41/9c/19419ca47404d8712f5ac4cd26b58c61.jpg" \* MERGEFORMATINET</w:instrText>
+      </w:r>
+      <w:r>
+        <w:instrText xml:space="preserve"> </w:instrText>
       </w:r>
       <w:r>
         <w:fldChar w:fldCharType="separate"/>
@@ -405,10 +419,16 @@
             <v:path o:extrusionok="f" gradientshapeok="t" o:connecttype="rect"/>
             <o:lock v:ext="edit" aspectratio="t"/>
           </v:shapetype>
-          <v:shape id="_x0000_i1052" type="#_x0000_t75" alt="AI vs Machine Learning vs Deep Learning: What's the Difference? | Data  science learning, Machine learning deep learning, Deep learning" style="width:336pt;height:215.25pt">
+          <v:shape id="_x0000_i1025" type="#_x0000_t75" alt="AI vs Machine Learning vs Deep Learning: What's the Difference? | Data  science learning, Machine learning deep learning, Deep learning" style="width:336pt;height:215.25pt">
             <v:imagedata r:id="rId9" r:href="rId10"/>
           </v:shape>
         </w:pict>
+      </w:r>
+      <w:r>
+        <w:fldChar w:fldCharType="end"/>
+      </w:r>
+      <w:r>
+        <w:fldChar w:fldCharType="end"/>
       </w:r>
       <w:r>
         <w:fldChar w:fldCharType="end"/>
@@ -505,7 +525,49 @@
           <w:sz w:val="20"/>
           <w:szCs w:val="20"/>
         </w:rPr>
-        <w:t xml:space="preserve"> containing reviews/comments from the Reddit App consisting of 37248 rows and 2 columns which made it large enough to run our models.</w:t>
+        <w:t xml:space="preserve"> containing reviews/comments from the </w:t>
+      </w:r>
+      <w:r>
+        <w:rPr>
+          <w:sz w:val="20"/>
+          <w:szCs w:val="20"/>
+        </w:rPr>
+        <w:t>Twitter</w:t>
+      </w:r>
+      <w:r>
+        <w:rPr>
+          <w:sz w:val="20"/>
+          <w:szCs w:val="20"/>
+        </w:rPr>
+        <w:t xml:space="preserve"> App consisting of </w:t>
+      </w:r>
+      <w:r>
+        <w:rPr>
+          <w:sz w:val="20"/>
+          <w:szCs w:val="20"/>
+        </w:rPr>
+        <w:t>162980</w:t>
+      </w:r>
+      <w:r>
+        <w:rPr>
+          <w:sz w:val="20"/>
+          <w:szCs w:val="20"/>
+        </w:rPr>
+        <w:t xml:space="preserve"> rows and 2 columns which made it </w:t>
+      </w:r>
+      <w:r>
+        <w:rPr>
+          <w:sz w:val="20"/>
+          <w:szCs w:val="20"/>
+        </w:rPr>
+        <w:t xml:space="preserve">very suitable </w:t>
+      </w:r>
+      <w:r>
+        <w:rPr>
+          <w:sz w:val="20"/>
+          <w:szCs w:val="20"/>
+        </w:rPr>
+        <w:t>to run our models.</w:t>
       </w:r>
       <w:r>
         <w:rPr>
@@ -636,7 +698,7 @@
           <w:lang w:val="en-US"/>
         </w:rPr>
         <w:pict w14:anchorId="64789B8C">
-          <v:shape id="Picture 1" o:spid="_x0000_i1025" type="#_x0000_t75" style="width:345.75pt;height:189.75pt;visibility:visible;mso-wrap-style:square">
+          <v:shape id="Picture 1" o:spid="_x0000_i1026" type="#_x0000_t75" style="width:345.75pt;height:189.75pt;visibility:visible;mso-wrap-style:square">
             <v:imagedata r:id="rId12" o:title=""/>
           </v:shape>
         </w:pict>
@@ -687,8 +749,8 @@
         <w:rPr>
           <w:noProof/>
         </w:rPr>
-        <w:pict w14:anchorId="2A50B92D">
-          <v:shape id="_x0000_i1026" type="#_x0000_t75" style="width:242.25pt;height:193.5pt;visibility:visible;mso-wrap-style:square">
+        <w:pict w14:anchorId="67381182">
+          <v:shape id="_x0000_i1027" type="#_x0000_t75" style="width:390.75pt;height:250.5pt;visibility:visible;mso-wrap-style:square">
             <v:imagedata r:id="rId13" o:title=""/>
           </v:shape>
         </w:pict>
@@ -725,15 +787,41 @@
           <w:iCs/>
           <w:noProof/>
         </w:rPr>
-        <w:t>. Reddit Dataset info</w:t>
-      </w:r>
-    </w:p>
-    <w:p>
-      <w:pPr>
-        <w:jc w:val="both"/>
-        <w:rPr>
+        <w:t xml:space="preserve">. </w:t>
+      </w:r>
+      <w:r>
+        <w:rPr>
+          <w:i/>
+          <w:iCs/>
           <w:noProof/>
         </w:rPr>
+        <w:t>Twitter</w:t>
+      </w:r>
+      <w:r>
+        <w:rPr>
+          <w:i/>
+          <w:iCs/>
+          <w:noProof/>
+        </w:rPr>
+        <w:t xml:space="preserve"> Dataset info</w:t>
+      </w:r>
+      <w:r>
+        <w:rPr>
+          <w:i/>
+          <w:iCs/>
+          <w:noProof/>
+        </w:rPr>
+        <w:t>rmation</w:t>
+      </w:r>
+      <w:bookmarkStart w:id="0" w:name="_GoBack"/>
+      <w:bookmarkEnd w:id="0"/>
+    </w:p>
+    <w:p>
+      <w:pPr>
+        <w:jc w:val="both"/>
+        <w:rPr>
+          <w:noProof/>
+        </w:rPr>
       </w:pPr>
     </w:p>
     <w:p>
@@ -761,7 +849,23 @@
       <w:pPr>
         <w:jc w:val="both"/>
       </w:pPr>
-      <w:r>
+    </w:p>
+    <w:p>
+      <w:pPr>
+        <w:jc w:val="both"/>
+      </w:pPr>
+    </w:p>
+    <w:p>
+      <w:pPr>
+        <w:jc w:val="both"/>
+      </w:pPr>
+    </w:p>
+    <w:p>
+      <w:pPr>
+        <w:jc w:val="both"/>
+      </w:pPr>
+      <w:r>
+        <w:lastRenderedPageBreak/>
         <w:t xml:space="preserve">For the ‘category column’, we have 3 categories according to the Kaggle site: </w:t>
       </w:r>
     </w:p>
@@ -838,7 +942,6 @@
           <w:sz w:val="28"/>
           <w:szCs w:val="28"/>
         </w:rPr>
-        <w:lastRenderedPageBreak/>
         <w:t>Exploratory Data Analysis (EDA)</w:t>
       </w:r>
     </w:p>
@@ -1110,13 +1213,31 @@
         <w:fldChar w:fldCharType="begin"/>
       </w:r>
       <w:r>
+        <w:instrText xml:space="preserve"> INCLUDEPICTURE  "https://imgs.search.brave.com/gMIFZcR5hvZRVhlsOtfYYUXkC3ZR-syvP9WHuQuQgZg/rs:fit:1200:626:1/g:ce/aHR0cHM6Ly9taXJv/Lm1lZGl1bS5jb20v/bWF4LzI3MjgvMSpr/b05vZWhtUkRvckNX/cFo1UEJWeUF3Lmpw/ZWc" \* MERGEFORMATINET </w:instrText>
+      </w:r>
+      <w:r>
+        <w:fldChar w:fldCharType="separate"/>
+      </w:r>
+      <w:r>
+        <w:fldChar w:fldCharType="begin"/>
+      </w:r>
+      <w:r>
+        <w:instrText xml:space="preserve"> INCLUDEPICTURE  "https://imgs.search.brave.com/gMIFZcR5hvZRVhlsOtfYYUXkC3ZR-syvP9WHuQuQgZg/rs:fit:1200:626:1/g:ce/aHR0cHM6Ly9taXJv/Lm1lZGl1bS5jb20v/bWF4LzI3MjgvMSpr/b05vZWhtUkRvckNX/cFo1UEJWeUF3Lmpw/ZWc" \* MERGEFORMATINET </w:instrText>
+      </w:r>
+      <w:r>
+        <w:fldChar w:fldCharType="separate"/>
+      </w:r>
+      <w:r>
+        <w:fldChar w:fldCharType="begin"/>
+      </w:r>
+      <w:r>
         <w:instrText xml:space="preserve"> </w:instrText>
       </w:r>
       <w:r>
-        <w:instrText>INCLUDEPICTURE  "https://imgs.search.brave.com/gMIFZcR5hvZRVhlsOtfYYUXkC3ZR-syvP9WHuQuQgZg/rs:fit:1200</w:instrText>
-      </w:r>
-      <w:r>
-        <w:instrText>:626:1/g:ce/aHR0cHM6Ly9taXJv/Lm1lZGl1bS5jb20v/bWF4LzI3MjgvMSpr/b05vZWhtUkRvckNX/cFo1UEJWeUF3Lmpw/ZWc" \* MERGEFORMATINET</w:instrText>
+        <w:instrText>INCLUDEPICTURE  "https</w:instrText>
+      </w:r>
+      <w:r>
+        <w:instrText>://imgs.search.brave.com/gMIFZcR5hvZRVhlsOtfYYUXkC3ZR-syvP9WHuQuQgZg/rs:fit:1200:626:1/g:ce/aHR0cHM6Ly9taXJv/Lm1lZGl1bS5jb20v/bWF4LzI3MjgvMSpr/b05vZWhtUkRvckNX/cFo1UEJWeUF3Lmpw/ZWc" \* MERGEFORMATINET</w:instrText>
       </w:r>
       <w:r>
         <w:instrText xml:space="preserve"> </w:instrText>
@@ -1126,10 +1247,16 @@
       </w:r>
       <w:r>
         <w:pict w14:anchorId="774C271B">
-          <v:shape id="_x0000_i1027" type="#_x0000_t75" alt="NLP — Word Embedding &amp; GloVe - Jonathan Hui - Medium" style="width:477.75pt;height:219.75pt">
+          <v:shape id="_x0000_i1028" type="#_x0000_t75" alt="NLP — Word Embedding &amp; GloVe - Jonathan Hui - Medium" style="width:477.75pt;height:219.75pt">
             <v:imagedata r:id="rId14" r:href="rId15"/>
           </v:shape>
         </w:pict>
+      </w:r>
+      <w:r>
+        <w:fldChar w:fldCharType="end"/>
+      </w:r>
+      <w:r>
+        <w:fldChar w:fldCharType="end"/>
       </w:r>
       <w:r>
         <w:fldChar w:fldCharType="end"/>
@@ -1282,6 +1409,7 @@
           <w:shd w:val="clear" w:color="auto" w:fill="F9F2F4"/>
           <w:lang w:val="en-GB" w:eastAsia="en-GB"/>
         </w:rPr>
+        <w:lastRenderedPageBreak/>
         <w:t>remove_stopwords</w:t>
       </w:r>
       <w:proofErr w:type="spellEnd"/>
@@ -1389,7 +1517,6 @@
         </w:rPr>
       </w:pPr>
       <w:r>
-        <w:lastRenderedPageBreak/>
         <w:t xml:space="preserve">Then I </w:t>
       </w:r>
       <w:r>
@@ -1412,7 +1539,7 @@
           <w:noProof/>
         </w:rPr>
         <w:pict w14:anchorId="31100FAF">
-          <v:shape id="_x0000_i1028" type="#_x0000_t75" style="width:468.75pt;height:173.25pt;visibility:visible;mso-wrap-style:square">
+          <v:shape id="_x0000_i1029" type="#_x0000_t75" style="width:468.75pt;height:173.25pt;visibility:visible;mso-wrap-style:square">
             <v:imagedata r:id="rId16" o:title=""/>
           </v:shape>
         </w:pict>
@@ -1589,7 +1716,13 @@
         <w:jc w:val="left"/>
       </w:pPr>
       <w:r>
-        <w:t xml:space="preserve">Run at 50 epochs </w:t>
+        <w:t xml:space="preserve">Run at </w:t>
+      </w:r>
+      <w:r>
+        <w:t>30</w:t>
+      </w:r>
+      <w:r>
+        <w:t xml:space="preserve"> epochs </w:t>
       </w:r>
     </w:p>
     <w:p>
@@ -1601,7 +1734,10 @@
         <w:jc w:val="left"/>
       </w:pPr>
       <w:r>
-        <w:t>Included Early Stopping Callback Function monitoring for max validation accuracy with a patience of 5</w:t>
+        <w:t>Included Early Stopping Callback Function monitoring for max validati</w:t>
+      </w:r>
+      <w:r>
+        <w:t>on accuracy with a patience of 10</w:t>
       </w:r>
     </w:p>
     <w:p>
@@ -1618,6 +1754,31 @@
     </w:p>
     <w:p>
       <w:pPr>
+        <w:numPr>
+          <w:ilvl w:val="0"/>
+          <w:numId w:val="38"/>
+        </w:numPr>
+        <w:jc w:val="left"/>
+      </w:pPr>
+      <w:proofErr w:type="spellStart"/>
+      <w:r>
+        <w:t>ReduceLRonPlateau</w:t>
+      </w:r>
+      <w:proofErr w:type="spellEnd"/>
+      <w:r>
+        <w:t xml:space="preserve"> monitoring validation loss with a patience of 5, factor of 0.5 and minimum learning rate of </w:t>
+      </w:r>
+      <w:proofErr w:type="gramStart"/>
+      <w:r>
+        <w:t xml:space="preserve">   ‘</w:t>
+      </w:r>
+      <w:proofErr w:type="gramEnd"/>
+      <w:r>
+        <w:t>1e-6’</w:t>
+      </w:r>
+    </w:p>
+    <w:p>
+      <w:pPr>
         <w:ind w:left="360"/>
         <w:jc w:val="left"/>
       </w:pPr>
@@ -1735,7 +1896,6 @@
           <w:sz w:val="28"/>
           <w:szCs w:val="28"/>
         </w:rPr>
-        <w:lastRenderedPageBreak/>
         <w:t xml:space="preserve">Model </w:t>
       </w:r>
       <w:r>
@@ -1791,7 +1951,13 @@
         <w:t>Simple-RNN model</w:t>
       </w:r>
       <w:r>
-        <w:t xml:space="preserve"> performed the worst among the 3 models with a test accuracy of 66.479%. I also generated a classification report for precision, accuracy and f1 score results. </w:t>
+        <w:t xml:space="preserve"> performed the worst among the 3 models with a test accuracy of </w:t>
+      </w:r>
+      <w:r>
+        <w:t>74.61</w:t>
+      </w:r>
+      <w:r>
+        <w:t xml:space="preserve">%. I also generated a classification report for precision, accuracy and f1 score results. </w:t>
       </w:r>
     </w:p>
     <w:p>
@@ -1810,8 +1976,8 @@
         <w:rPr>
           <w:noProof/>
         </w:rPr>
-        <w:pict w14:anchorId="1FE580A3">
-          <v:shape id="_x0000_i1029" type="#_x0000_t75" style="width:302.25pt;height:234pt;visibility:visible;mso-wrap-style:square">
+        <w:pict w14:anchorId="50820CEE">
+          <v:shape id="_x0000_i1030" type="#_x0000_t75" style="width:338.25pt;height:241.5pt;visibility:visible;mso-wrap-style:square">
             <v:imagedata r:id="rId17" o:title=""/>
           </v:shape>
         </w:pict>
@@ -1828,8 +1994,8 @@
         <w:rPr>
           <w:noProof/>
         </w:rPr>
-        <w:pict w14:anchorId="03140F93">
-          <v:shape id="_x0000_i1030" type="#_x0000_t75" style="width:319.5pt;height:83.25pt;visibility:visible;mso-wrap-style:square">
+        <w:pict w14:anchorId="6DCC0A71">
+          <v:shape id="_x0000_i1031" type="#_x0000_t75" style="width:306pt;height:74.25pt;visibility:visible;mso-wrap-style:square">
             <v:imagedata r:id="rId18" o:title=""/>
           </v:shape>
         </w:pict>
@@ -1846,12 +2012,20 @@
         <w:rPr>
           <w:noProof/>
         </w:rPr>
-        <w:pict w14:anchorId="24982F82">
-          <v:shape id="_x0000_i1031" type="#_x0000_t75" style="width:240pt;height:174.75pt;visibility:visible;mso-wrap-style:square">
+        <w:pict w14:anchorId="32E19145">
+          <v:shape id="_x0000_i1032" type="#_x0000_t75" style="width:306.75pt;height:224.25pt;visibility:visible;mso-wrap-style:square">
             <v:imagedata r:id="rId19" o:title=""/>
           </v:shape>
         </w:pict>
       </w:r>
+    </w:p>
+    <w:p>
+      <w:pPr>
+        <w:jc w:val="both"/>
+        <w:rPr>
+          <w:noProof/>
+        </w:rPr>
+      </w:pPr>
     </w:p>
     <w:p>
       <w:pPr>
@@ -1921,6 +2095,94 @@
     </w:p>
     <w:p>
       <w:pPr>
+        <w:pStyle w:val="Heading2"/>
+        <w:rPr>
+          <w:sz w:val="24"/>
+          <w:szCs w:val="24"/>
+        </w:rPr>
+      </w:pPr>
+      <w:r>
+        <w:rPr>
+          <w:sz w:val="24"/>
+          <w:szCs w:val="24"/>
+        </w:rPr>
+        <w:lastRenderedPageBreak/>
+        <w:t>LSTM Model</w:t>
+      </w:r>
+    </w:p>
+    <w:p>
+      <w:pPr>
+        <w:jc w:val="both"/>
+      </w:pPr>
+      <w:r>
+        <w:t xml:space="preserve">The LSTM model performed slightly better than RNN with a test accuracy of </w:t>
+      </w:r>
+      <w:r>
+        <w:t>80.24%</w:t>
+      </w:r>
+      <w:r>
+        <w:t xml:space="preserve"> </w:t>
+      </w:r>
+    </w:p>
+    <w:p>
+      <w:pPr>
+        <w:jc w:val="both"/>
+        <w:rPr>
+          <w:sz w:val="24"/>
+          <w:szCs w:val="24"/>
+        </w:rPr>
+      </w:pPr>
+      <w:r>
+        <w:rPr>
+          <w:noProof/>
+          <w:sz w:val="24"/>
+          <w:szCs w:val="24"/>
+        </w:rPr>
+        <w:pict w14:anchorId="5A15D79F">
+          <v:shape id="_x0000_i1033" type="#_x0000_t75" style="width:348pt;height:231.75pt;visibility:visible;mso-wrap-style:square">
+            <v:imagedata r:id="rId20" o:title=""/>
+          </v:shape>
+        </w:pict>
+      </w:r>
+    </w:p>
+    <w:p>
+      <w:pPr>
+        <w:jc w:val="both"/>
+        <w:rPr>
+          <w:noProof/>
+        </w:rPr>
+      </w:pPr>
+      <w:r>
+        <w:rPr>
+          <w:noProof/>
+        </w:rPr>
+        <w:pict w14:anchorId="5D2B033A">
+          <v:shape id="_x0000_i1034" type="#_x0000_t75" style="width:297.75pt;height:96.75pt;visibility:visible;mso-wrap-style:square">
+            <v:imagedata r:id="rId21" o:title=""/>
+          </v:shape>
+        </w:pict>
+      </w:r>
+    </w:p>
+    <w:p>
+      <w:pPr>
+        <w:jc w:val="both"/>
+        <w:rPr>
+          <w:noProof/>
+        </w:rPr>
+      </w:pPr>
+      <w:r>
+        <w:rPr>
+          <w:noProof/>
+        </w:rPr>
+        <w:pict w14:anchorId="78F70D11">
+          <v:shape id="_x0000_i1035" type="#_x0000_t75" style="width:391.5pt;height:290.25pt;visibility:visible;mso-wrap-style:square">
+            <v:imagedata r:id="rId22" o:title=""/>
+          </v:shape>
+        </w:pict>
+      </w:r>
+    </w:p>
+    <w:p>
+      <w:pPr>
         <w:jc w:val="both"/>
         <w:rPr>
           <w:i/>
@@ -1928,46 +2190,152 @@
           <w:noProof/>
         </w:rPr>
       </w:pPr>
-    </w:p>
-    <w:p>
-      <w:pPr>
-        <w:jc w:val="both"/>
+      <w:r>
         <w:rPr>
           <w:i/>
           <w:iCs/>
           <w:noProof/>
         </w:rPr>
-      </w:pPr>
-    </w:p>
-    <w:p>
-      <w:pPr>
-        <w:jc w:val="both"/>
+        <w:t xml:space="preserve">Fig </w:t>
+      </w:r>
+      <w:r>
         <w:rPr>
           <w:i/>
           <w:iCs/>
           <w:noProof/>
         </w:rPr>
-      </w:pPr>
-    </w:p>
-    <w:p>
-      <w:pPr>
-        <w:jc w:val="both"/>
+        <w:t>5</w:t>
+      </w:r>
+      <w:r>
         <w:rPr>
           <w:i/>
           <w:iCs/>
           <w:noProof/>
         </w:rPr>
-      </w:pPr>
-    </w:p>
-    <w:p>
-      <w:pPr>
-        <w:jc w:val="both"/>
+        <w:t>. LSTM Model Architecture</w:t>
+      </w:r>
+      <w:r>
         <w:rPr>
           <w:i/>
           <w:iCs/>
           <w:noProof/>
         </w:rPr>
-      </w:pPr>
+        <w:t>, Evaluation and graphical representation of test accuracy and loss for training and validation</w:t>
+      </w:r>
+    </w:p>
+    <w:p>
+      <w:pPr>
+        <w:jc w:val="both"/>
+        <w:rPr>
+          <w:noProof/>
+        </w:rPr>
+      </w:pPr>
+    </w:p>
+    <w:p>
+      <w:pPr>
+        <w:pStyle w:val="Heading2"/>
+        <w:tabs>
+          <w:tab w:val="num" w:pos="1440"/>
+        </w:tabs>
+        <w:ind w:hanging="360"/>
+        <w:rPr>
+          <w:sz w:val="24"/>
+          <w:szCs w:val="24"/>
+        </w:rPr>
+      </w:pPr>
+      <w:r>
+        <w:rPr>
+          <w:sz w:val="24"/>
+          <w:szCs w:val="24"/>
+        </w:rPr>
+        <w:t>GRU Model</w:t>
+      </w:r>
+    </w:p>
+    <w:p>
+      <w:pPr>
+        <w:jc w:val="both"/>
+        <w:rPr>
+          <w:noProof/>
+        </w:rPr>
+      </w:pPr>
+      <w:r>
+        <w:rPr>
+          <w:noProof/>
+        </w:rPr>
+        <w:t xml:space="preserve">The GRU model performed the best of all the 3 models with a test accuracy of </w:t>
+      </w:r>
+      <w:r>
+        <w:rPr>
+          <w:noProof/>
+        </w:rPr>
+        <w:t>80.28%</w:t>
+      </w:r>
+    </w:p>
+    <w:p>
+      <w:pPr>
+        <w:jc w:val="both"/>
+        <w:rPr>
+          <w:noProof/>
+        </w:rPr>
+      </w:pPr>
+    </w:p>
+    <w:p>
+      <w:pPr>
+        <w:jc w:val="both"/>
+        <w:rPr>
+          <w:noProof/>
+        </w:rPr>
+      </w:pPr>
+      <w:r>
+        <w:rPr>
+          <w:noProof/>
+        </w:rPr>
+        <w:pict w14:anchorId="7FD01FBD">
+          <v:shape id="_x0000_i1036" type="#_x0000_t75" style="width:372.75pt;height:246.75pt;visibility:visible;mso-wrap-style:square">
+            <v:imagedata r:id="rId23" o:title=""/>
+          </v:shape>
+        </w:pict>
+      </w:r>
+    </w:p>
+    <w:p>
+      <w:pPr>
+        <w:jc w:val="both"/>
+        <w:rPr>
+          <w:noProof/>
+          <w:sz w:val="24"/>
+          <w:szCs w:val="24"/>
+        </w:rPr>
+      </w:pPr>
+      <w:r>
+        <w:rPr>
+          <w:noProof/>
+          <w:sz w:val="24"/>
+          <w:szCs w:val="24"/>
+        </w:rPr>
+        <w:pict w14:anchorId="28FAB917">
+          <v:shape id="_x0000_i1037" type="#_x0000_t75" style="width:285pt;height:73.5pt;visibility:visible;mso-wrap-style:square">
+            <v:imagedata r:id="rId24" o:title=""/>
+          </v:shape>
+        </w:pict>
+      </w:r>
+    </w:p>
+    <w:p>
+      <w:pPr>
+        <w:jc w:val="both"/>
+        <w:rPr>
+          <w:noProof/>
+        </w:rPr>
+      </w:pPr>
+      <w:r>
+        <w:rPr>
+          <w:noProof/>
+        </w:rPr>
+        <w:pict w14:anchorId="1D6C3F0E">
+          <v:shape id="_x0000_i1038" type="#_x0000_t75" style="width:351pt;height:255pt;visibility:visible;mso-wrap-style:square">
+            <v:imagedata r:id="rId25" o:title=""/>
+          </v:shape>
+        </w:pict>
+      </w:r>
     </w:p>
     <w:p>
       <w:pPr>
@@ -1978,122 +2346,21 @@
           <w:noProof/>
         </w:rPr>
       </w:pPr>
-    </w:p>
-    <w:p>
-      <w:pPr>
-        <w:jc w:val="both"/>
+      <w:r>
         <w:rPr>
           <w:i/>
           <w:iCs/>
           <w:noProof/>
         </w:rPr>
-      </w:pPr>
-    </w:p>
-    <w:p>
-      <w:pPr>
-        <w:jc w:val="both"/>
-        <w:rPr>
-          <w:i/>
-          <w:iCs/>
-          <w:sz w:val="24"/>
-          <w:szCs w:val="24"/>
-        </w:rPr>
-      </w:pPr>
-    </w:p>
-    <w:p>
-      <w:pPr>
-        <w:pStyle w:val="Heading2"/>
-        <w:rPr>
-          <w:sz w:val="24"/>
-          <w:szCs w:val="24"/>
-        </w:rPr>
-      </w:pPr>
-      <w:r>
-        <w:rPr>
-          <w:sz w:val="24"/>
-          <w:szCs w:val="24"/>
-        </w:rPr>
-        <w:lastRenderedPageBreak/>
-        <w:t>LSTM Model</w:t>
-      </w:r>
-    </w:p>
-    <w:p>
-      <w:pPr>
-        <w:jc w:val="both"/>
-      </w:pPr>
-      <w:r>
-        <w:t xml:space="preserve">The LSTM model performed slightly better than RNN with a test accuracy of 75.73%. </w:t>
-      </w:r>
-    </w:p>
-    <w:p>
-      <w:pPr>
-        <w:jc w:val="both"/>
-        <w:rPr>
-          <w:sz w:val="24"/>
-          <w:szCs w:val="24"/>
-        </w:rPr>
-      </w:pPr>
-      <w:r>
-        <w:rPr>
-          <w:noProof/>
-        </w:rPr>
-        <w:pict w14:anchorId="216DE044">
-          <v:shape id="_x0000_i1032" type="#_x0000_t75" style="width:372pt;height:297.75pt;visibility:visible;mso-wrap-style:square">
-            <v:imagedata r:id="rId20" o:title=""/>
-          </v:shape>
-        </w:pict>
-      </w:r>
-    </w:p>
-    <w:p>
-      <w:pPr>
-        <w:jc w:val="both"/>
-        <w:rPr>
-          <w:noProof/>
-        </w:rPr>
-      </w:pPr>
-      <w:r>
-        <w:rPr>
-          <w:noProof/>
-        </w:rPr>
-        <w:pict w14:anchorId="2DE2EC72">
-          <v:shape id="_x0000_i1033" type="#_x0000_t75" style="width:389.25pt;height:97.5pt;visibility:visible;mso-wrap-style:square">
-            <v:imagedata r:id="rId21" o:title=""/>
-          </v:shape>
-        </w:pict>
-      </w:r>
-    </w:p>
-    <w:p>
-      <w:pPr>
-        <w:jc w:val="both"/>
-        <w:rPr>
-          <w:noProof/>
-        </w:rPr>
-      </w:pPr>
-      <w:r>
-        <w:rPr>
-          <w:noProof/>
-        </w:rPr>
-        <w:pict w14:anchorId="2CC42769">
-          <v:shape id="_x0000_i1034" type="#_x0000_t75" style="width:348pt;height:251.25pt;visibility:visible;mso-wrap-style:square">
-            <v:imagedata r:id="rId22" o:title=""/>
-          </v:shape>
-        </w:pict>
-      </w:r>
-    </w:p>
-    <w:p>
-      <w:pPr>
-        <w:jc w:val="both"/>
-        <w:rPr>
-          <w:noProof/>
-        </w:rPr>
-      </w:pPr>
+        <w:t xml:space="preserve">Fig 6. GRU model architecture, </w:t>
+      </w:r>
       <w:r>
         <w:rPr>
           <w:i/>
           <w:iCs/>
           <w:noProof/>
         </w:rPr>
-        <w:t xml:space="preserve">Fig </w:t>
+        <w:t xml:space="preserve">evaluation and graphical </w:t>
       </w:r>
       <w:r>
         <w:rPr>
@@ -2101,250 +2368,103 @@
           <w:iCs/>
           <w:noProof/>
         </w:rPr>
-        <w:t>5</w:t>
-      </w:r>
-      <w:r>
+        <w:t>representaion of test accuracy and loss for training and validation</w:t>
+      </w:r>
+    </w:p>
+    <w:p>
+      <w:pPr>
+        <w:jc w:val="both"/>
         <w:rPr>
           <w:i/>
           <w:iCs/>
           <w:noProof/>
         </w:rPr>
-        <w:t>. LSTM Model Architecture</w:t>
-      </w:r>
-      <w:r>
-        <w:rPr>
-          <w:i/>
+      </w:pPr>
+    </w:p>
+    <w:p>
+      <w:pPr>
+        <w:jc w:val="both"/>
+        <w:rPr>
           <w:iCs/>
           <w:noProof/>
         </w:rPr>
-        <w:t>, Evaluation and graphical representation of test accuracy and loss for training and validation</w:t>
-      </w:r>
-    </w:p>
-    <w:p>
-      <w:pPr>
-        <w:pStyle w:val="Heading2"/>
-        <w:tabs>
-          <w:tab w:val="num" w:pos="1440"/>
-        </w:tabs>
-        <w:ind w:hanging="360"/>
+      </w:pPr>
+    </w:p>
+    <w:p>
+      <w:pPr>
+        <w:pStyle w:val="Heading1"/>
+        <w:tabs>
+          <w:tab w:val="clear" w:pos="576"/>
+          <w:tab w:val="num" w:pos="648"/>
+        </w:tabs>
+        <w:rPr>
+          <w:sz w:val="28"/>
+          <w:szCs w:val="28"/>
+        </w:rPr>
+      </w:pPr>
+      <w:r>
+        <w:rPr>
+          <w:sz w:val="28"/>
+          <w:szCs w:val="28"/>
+        </w:rPr>
+        <w:t>Using a non-deep learning model (Tfdif vectorization) and traditional ml models</w:t>
+      </w:r>
+    </w:p>
+    <w:p>
+      <w:pPr>
+        <w:jc w:val="both"/>
+      </w:pPr>
+      <w:r>
+        <w:t xml:space="preserve">Since I only compared the model accuracy and efficiency of three deep learning models from the same family – RNN, I decided to use some traditional machine learning models to compare based on the same dataset used for the deep learning models. </w:t>
+      </w:r>
+    </w:p>
+    <w:p>
+      <w:pPr>
+        <w:jc w:val="both"/>
+      </w:pPr>
+    </w:p>
+    <w:p>
+      <w:pPr>
+        <w:jc w:val="both"/>
+      </w:pPr>
+      <w:r>
+        <w:lastRenderedPageBreak/>
+        <w:t xml:space="preserve">I made use of TFIDF Vectorization to fit and transform the </w:t>
+      </w:r>
+      <w:proofErr w:type="spellStart"/>
+      <w:r>
+        <w:t>x_train</w:t>
+      </w:r>
+      <w:proofErr w:type="spellEnd"/>
+      <w:r>
+        <w:t xml:space="preserve"> data after running a fresh train-test-split. </w:t>
+      </w:r>
+    </w:p>
+    <w:p>
+      <w:pPr>
+        <w:jc w:val="both"/>
         <w:rPr>
           <w:sz w:val="24"/>
           <w:szCs w:val="24"/>
         </w:rPr>
       </w:pPr>
-      <w:r>
+    </w:p>
+    <w:p>
+      <w:pPr>
+        <w:jc w:val="both"/>
         <w:rPr>
           <w:sz w:val="24"/>
           <w:szCs w:val="24"/>
         </w:rPr>
-        <w:lastRenderedPageBreak/>
-        <w:t>GRU Model</w:t>
-      </w:r>
-    </w:p>
-    <w:p>
-      <w:pPr>
-        <w:jc w:val="both"/>
-        <w:rPr>
-          <w:noProof/>
-        </w:rPr>
-      </w:pPr>
-      <w:r>
-        <w:rPr>
-          <w:noProof/>
-        </w:rPr>
-        <w:t>The GRU model performed the best of all the 3 models with a test accuracy of 76.78%.</w:t>
-      </w:r>
-    </w:p>
-    <w:p>
-      <w:pPr>
-        <w:jc w:val="both"/>
-        <w:rPr>
-          <w:noProof/>
-        </w:rPr>
-      </w:pPr>
-    </w:p>
-    <w:p>
-      <w:pPr>
-        <w:jc w:val="both"/>
-        <w:rPr>
-          <w:noProof/>
-        </w:rPr>
-      </w:pPr>
-      <w:r>
-        <w:rPr>
-          <w:noProof/>
-        </w:rPr>
-        <w:pict w14:anchorId="13DC79EF">
-          <v:shape id="_x0000_i1035" type="#_x0000_t75" style="width:282pt;height:227.25pt;visibility:visible;mso-wrap-style:square">
-            <v:imagedata r:id="rId23" o:title=""/>
-          </v:shape>
-        </w:pict>
-      </w:r>
-    </w:p>
-    <w:p>
-      <w:pPr>
-        <w:jc w:val="both"/>
+      </w:pPr>
+      <w:r>
         <w:rPr>
           <w:noProof/>
           <w:sz w:val="24"/>
           <w:szCs w:val="24"/>
         </w:rPr>
-      </w:pPr>
-      <w:r>
-        <w:rPr>
-          <w:noProof/>
-        </w:rPr>
-        <w:pict w14:anchorId="1A359519">
-          <v:shape id="_x0000_i1036" type="#_x0000_t75" style="width:372pt;height:102.75pt;visibility:visible;mso-wrap-style:square">
-            <v:imagedata r:id="rId24" o:title=""/>
-          </v:shape>
-        </w:pict>
-      </w:r>
-    </w:p>
-    <w:p>
-      <w:pPr>
-        <w:jc w:val="both"/>
-        <w:rPr>
-          <w:noProof/>
-        </w:rPr>
-      </w:pPr>
-      <w:r>
-        <w:rPr>
-          <w:noProof/>
-        </w:rPr>
-        <w:pict w14:anchorId="78DB3DDE">
-          <v:shape id="_x0000_i1037" type="#_x0000_t75" style="width:356.25pt;height:260.25pt;visibility:visible;mso-wrap-style:square">
-            <v:imagedata r:id="rId25" o:title=""/>
-          </v:shape>
-        </w:pict>
-      </w:r>
-    </w:p>
-    <w:p>
-      <w:pPr>
-        <w:jc w:val="both"/>
-        <w:rPr>
-          <w:i/>
-          <w:iCs/>
-          <w:noProof/>
-        </w:rPr>
-      </w:pPr>
-      <w:r>
-        <w:rPr>
-          <w:i/>
-          <w:iCs/>
-          <w:noProof/>
-        </w:rPr>
-        <w:t xml:space="preserve">Fig 6. GRU model architecture, </w:t>
-      </w:r>
-      <w:r>
-        <w:rPr>
-          <w:i/>
-          <w:iCs/>
-          <w:noProof/>
-        </w:rPr>
-        <w:t xml:space="preserve">evaluation and graphical </w:t>
-      </w:r>
-      <w:r>
-        <w:rPr>
-          <w:i/>
-          <w:iCs/>
-          <w:noProof/>
-        </w:rPr>
-        <w:t>representaion of test accuracy and loss for training and validation</w:t>
-      </w:r>
-    </w:p>
-    <w:p>
-      <w:pPr>
-        <w:jc w:val="both"/>
-        <w:rPr>
-          <w:i/>
-          <w:iCs/>
-          <w:noProof/>
-        </w:rPr>
-      </w:pPr>
-    </w:p>
-    <w:p>
-      <w:pPr>
-        <w:jc w:val="both"/>
-        <w:rPr>
-          <w:iCs/>
-          <w:noProof/>
-        </w:rPr>
-      </w:pPr>
-    </w:p>
-    <w:p>
-      <w:pPr>
-        <w:pStyle w:val="Heading1"/>
-        <w:tabs>
-          <w:tab w:val="clear" w:pos="576"/>
-          <w:tab w:val="num" w:pos="648"/>
-        </w:tabs>
-        <w:rPr>
-          <w:sz w:val="28"/>
-          <w:szCs w:val="28"/>
-        </w:rPr>
-      </w:pPr>
-      <w:r>
-        <w:rPr>
-          <w:sz w:val="28"/>
-          <w:szCs w:val="28"/>
-        </w:rPr>
-        <w:lastRenderedPageBreak/>
-        <w:t>Using a non-deep learning model (Tfdif vectorization) and traditional ml models</w:t>
-      </w:r>
-    </w:p>
-    <w:p>
-      <w:pPr>
-        <w:jc w:val="both"/>
-      </w:pPr>
-      <w:r>
-        <w:t xml:space="preserve">Since I only compared the model accuracy and efficiency of three deep learning models from the same family – RNN, I decided to use some traditional machine learning models to compare based on the same dataset used for the deep learning models. </w:t>
-      </w:r>
-    </w:p>
-    <w:p>
-      <w:pPr>
-        <w:jc w:val="both"/>
-      </w:pPr>
-    </w:p>
-    <w:p>
-      <w:pPr>
-        <w:jc w:val="both"/>
-      </w:pPr>
-      <w:r>
-        <w:t xml:space="preserve">I made use of TFIDF Vectorization to fit and transform the </w:t>
-      </w:r>
-      <w:proofErr w:type="spellStart"/>
-      <w:r>
-        <w:t>x_train</w:t>
-      </w:r>
-      <w:proofErr w:type="spellEnd"/>
-      <w:r>
-        <w:t xml:space="preserve"> data after running a fresh train-test-split. </w:t>
-      </w:r>
-    </w:p>
-    <w:p>
-      <w:pPr>
-        <w:jc w:val="both"/>
-        <w:rPr>
-          <w:sz w:val="24"/>
-          <w:szCs w:val="24"/>
-        </w:rPr>
-      </w:pPr>
-    </w:p>
-    <w:p>
-      <w:pPr>
-        <w:jc w:val="both"/>
-        <w:rPr>
-          <w:sz w:val="24"/>
-          <w:szCs w:val="24"/>
-        </w:rPr>
-      </w:pPr>
-      <w:r>
-        <w:rPr>
-          <w:noProof/>
-        </w:rPr>
-        <w:pict w14:anchorId="62A383E2">
-          <v:shape id="_x0000_i1038" type="#_x0000_t75" style="width:390pt;height:127.5pt;visibility:visible;mso-wrap-style:square">
+        <w:pict w14:anchorId="1C24FF0B">
+          <v:shape id="_x0000_i1039" type="#_x0000_t75" style="width:6in;height:166.5pt;visibility:visible;mso-wrap-style:square">
             <v:imagedata r:id="rId26" o:title=""/>
           </v:shape>
         </w:pict>
@@ -2474,111 +2594,86 @@
         </w:rPr>
       </w:pPr>
       <w:r>
+        <w:rPr>
+          <w:noProof/>
+          <w:sz w:val="24"/>
+          <w:szCs w:val="24"/>
+        </w:rPr>
+        <w:pict w14:anchorId="618DB2DC">
+          <v:shape id="_x0000_i1040" type="#_x0000_t75" style="width:268.5pt;height:141pt;visibility:visible;mso-wrap-style:square">
+            <v:imagedata r:id="rId27" o:title=""/>
+          </v:shape>
+        </w:pict>
+      </w:r>
+    </w:p>
+    <w:p>
+      <w:pPr>
+        <w:jc w:val="both"/>
         <w:rPr>
           <w:i/>
           <w:noProof/>
           <w:sz w:val="18"/>
           <w:szCs w:val="18"/>
         </w:rPr>
-        <w:pict w14:anchorId="0A89B667">
-          <v:shape id="_x0000_i1039" type="#_x0000_t75" style="width:283.5pt;height:131.25pt;visibility:visible;mso-wrap-style:square">
-            <v:imagedata r:id="rId27" o:title=""/>
-          </v:shape>
-        </w:pict>
-      </w:r>
-    </w:p>
-    <w:p>
-      <w:pPr>
-        <w:jc w:val="both"/>
+      </w:pPr>
+      <w:r>
         <w:rPr>
           <w:i/>
           <w:noProof/>
           <w:sz w:val="18"/>
           <w:szCs w:val="18"/>
         </w:rPr>
-      </w:pPr>
-      <w:r>
+        <w:pict w14:anchorId="777739F0">
+          <v:shape id="_x0000_i1041" type="#_x0000_t75" style="width:273pt;height:221.25pt;visibility:visible;mso-wrap-style:square">
+            <v:imagedata r:id="rId28" o:title=""/>
+          </v:shape>
+        </w:pict>
+      </w:r>
+    </w:p>
+    <w:p>
+      <w:pPr>
+        <w:jc w:val="both"/>
         <w:rPr>
           <w:i/>
           <w:noProof/>
           <w:sz w:val="18"/>
           <w:szCs w:val="18"/>
         </w:rPr>
-        <w:pict w14:anchorId="4298DA1D">
-          <v:shape id="_x0000_i1040" type="#_x0000_t75" style="width:273pt;height:226.5pt;visibility:visible;mso-wrap-style:square">
-            <v:imagedata r:id="rId28" o:title=""/>
-          </v:shape>
-        </w:pict>
-      </w:r>
-    </w:p>
-    <w:p>
-      <w:pPr>
-        <w:jc w:val="both"/>
+      </w:pPr>
+      <w:r>
         <w:rPr>
           <w:i/>
           <w:noProof/>
           <w:sz w:val="18"/>
           <w:szCs w:val="18"/>
         </w:rPr>
-      </w:pPr>
-      <w:r>
+        <w:t>Fig 8. Random Forest Classifier Classification Report and Confusion Matrix Display</w:t>
+      </w:r>
+    </w:p>
+    <w:p>
+      <w:pPr>
+        <w:jc w:val="both"/>
         <w:rPr>
           <w:i/>
           <w:noProof/>
           <w:sz w:val="18"/>
           <w:szCs w:val="18"/>
         </w:rPr>
-        <w:t>Fig 8. Random Forest Classifier Classification Report and Confusion Matrix Display</w:t>
-      </w:r>
-    </w:p>
-    <w:p>
-      <w:pPr>
-        <w:jc w:val="both"/>
-        <w:rPr>
-          <w:i/>
-          <w:noProof/>
-          <w:sz w:val="18"/>
-          <w:szCs w:val="18"/>
-        </w:rPr>
-      </w:pPr>
-    </w:p>
-    <w:p>
-      <w:pPr>
-        <w:jc w:val="both"/>
-      </w:pPr>
-      <w:r>
-        <w:t>As seen from the classification report, this model has done better than all 3 deep learning models with a precision score of 77%.</w:t>
-      </w:r>
-    </w:p>
-    <w:p>
-      <w:pPr>
-        <w:jc w:val="both"/>
-      </w:pPr>
-    </w:p>
-    <w:p>
-      <w:pPr>
-        <w:jc w:val="both"/>
-      </w:pPr>
-    </w:p>
-    <w:p>
-      <w:pPr>
-        <w:jc w:val="both"/>
-      </w:pPr>
-    </w:p>
-    <w:p>
-      <w:pPr>
-        <w:jc w:val="both"/>
-      </w:pPr>
-    </w:p>
-    <w:p>
-      <w:pPr>
-        <w:jc w:val="both"/>
-      </w:pPr>
-    </w:p>
-    <w:p>
-      <w:pPr>
-        <w:jc w:val="both"/>
-      </w:pPr>
+      </w:pPr>
+    </w:p>
+    <w:p>
+      <w:pPr>
+        <w:jc w:val="both"/>
+      </w:pPr>
+      <w:r>
+        <w:t>As seen from the classification report, this model has done better than all 3 deep learning mod</w:t>
+      </w:r>
+      <w:r>
+        <w:t>els with a precision score of 82</w:t>
+      </w:r>
+      <w:r>
+        <w:t>%.</w:t>
+      </w:r>
     </w:p>
     <w:p>
       <w:pPr>
@@ -2631,8 +2726,9 @@
         <w:rPr>
           <w:noProof/>
         </w:rPr>
-        <w:pict w14:anchorId="7EC14D0D">
-          <v:shape id="_x0000_i1041" type="#_x0000_t75" style="width:277.5pt;height:136.5pt;visibility:visible;mso-wrap-style:square">
+        <w:lastRenderedPageBreak/>
+        <w:pict w14:anchorId="0DB72D00">
+          <v:shape id="_x0000_i1042" type="#_x0000_t75" style="width:317.25pt;height:158.25pt;visibility:visible;mso-wrap-style:square">
             <v:imagedata r:id="rId29" o:title=""/>
           </v:shape>
         </w:pict>
@@ -2649,8 +2745,8 @@
         <w:rPr>
           <w:noProof/>
         </w:rPr>
-        <w:pict w14:anchorId="0B6C73A2">
-          <v:shape id="_x0000_i1042" type="#_x0000_t75" style="width:256.5pt;height:215.25pt;visibility:visible;mso-wrap-style:square">
+        <w:pict w14:anchorId="5C34EB7E">
+          <v:shape id="_x0000_i1043" type="#_x0000_t75" style="width:323.25pt;height:260.25pt;visibility:visible;mso-wrap-style:square">
             <v:imagedata r:id="rId30" o:title=""/>
           </v:shape>
         </w:pict>
@@ -2673,41 +2769,26 @@
           <w:sz w:val="18"/>
           <w:szCs w:val="18"/>
         </w:rPr>
-        <w:t>Fig 8.</w:t>
-      </w:r>
-      <w:r>
-        <w:rPr>
-          <w:i/>
+        <w:t>Fig 8.Logistic Regressor Model Classification Report and Confusion Matrix Display</w:t>
+      </w:r>
+    </w:p>
+    <w:p>
+      <w:pPr>
+        <w:jc w:val="both"/>
+        <w:rPr>
           <w:noProof/>
-          <w:sz w:val="18"/>
-          <w:szCs w:val="18"/>
-        </w:rPr>
-        <w:t xml:space="preserve">Logistic Regressor Model </w:t>
-      </w:r>
-      <w:r>
-        <w:rPr>
-          <w:i/>
-          <w:noProof/>
-          <w:sz w:val="18"/>
-          <w:szCs w:val="18"/>
-        </w:rPr>
-        <w:t>Classification Report and Confusion Matrix Display</w:t>
-      </w:r>
-    </w:p>
-    <w:p>
-      <w:pPr>
-        <w:jc w:val="both"/>
-        <w:rPr>
-          <w:noProof/>
-        </w:rPr>
-      </w:pPr>
-    </w:p>
-    <w:p>
-      <w:pPr>
-        <w:jc w:val="both"/>
-      </w:pPr>
-      <w:r>
-        <w:t>From the above results, we can see that Logistic Regression performed the best out of all the models run with a test score of 0.83</w:t>
+        </w:rPr>
+      </w:pPr>
+    </w:p>
+    <w:p>
+      <w:pPr>
+        <w:jc w:val="both"/>
+      </w:pPr>
+      <w:r>
+        <w:t>From the above results, we can see that Logistic Regression performed the best out of all the mode</w:t>
+      </w:r>
+      <w:r>
+        <w:t>ls run with a test score of 91%</w:t>
       </w:r>
     </w:p>
     <w:p>
@@ -2773,7 +2854,10 @@
         <w:t>The GRU model performed the best with</w:t>
       </w:r>
       <w:r>
-        <w:t xml:space="preserve"> a test accuracy of 76.78%</w:t>
+        <w:t xml:space="preserve"> a test accuracy of 74.61</w:t>
+      </w:r>
+      <w:r>
+        <w:t>%</w:t>
       </w:r>
     </w:p>
     <w:p>
@@ -2788,7 +2872,10 @@
         <w:t>LSTM got a te</w:t>
       </w:r>
       <w:r>
-        <w:t>st accuracy score of 75.73%</w:t>
+        <w:t>st accuracy score of 80.24</w:t>
+      </w:r>
+      <w:r>
+        <w:t>%</w:t>
       </w:r>
     </w:p>
     <w:p>
@@ -2800,7 +2887,13 @@
         <w:jc w:val="both"/>
       </w:pPr>
       <w:r>
-        <w:t xml:space="preserve">RNN got a test accuracy score of 66.479%. </w:t>
+        <w:t>RNN got a</w:t>
+      </w:r>
+      <w:r>
+        <w:t xml:space="preserve"> test accuracy score of 80.289%</w:t>
+      </w:r>
+      <w:r>
+        <w:t xml:space="preserve"> </w:t>
       </w:r>
     </w:p>
     <w:p>
@@ -2828,7 +2921,13 @@
         <w:t>The Random Forest Classifier model got</w:t>
       </w:r>
       <w:r>
-        <w:t xml:space="preserve"> a precision score of 77% </w:t>
+        <w:t xml:space="preserve"> a precision score of </w:t>
+      </w:r>
+      <w:r>
+        <w:t>82</w:t>
+      </w:r>
+      <w:r>
+        <w:t xml:space="preserve">% </w:t>
       </w:r>
     </w:p>
     <w:p>
@@ -2843,18 +2942,14 @@
         <w:t>T</w:t>
       </w:r>
       <w:r>
-        <w:t>he Logistic Regression model got a precision score of 83%.</w:t>
-      </w:r>
-    </w:p>
-    <w:p>
-      <w:pPr>
-        <w:jc w:val="both"/>
-      </w:pPr>
-    </w:p>
-    <w:p>
-      <w:pPr>
-        <w:jc w:val="both"/>
-      </w:pPr>
+        <w:t xml:space="preserve">he Logistic Regression model got a precision score of </w:t>
+      </w:r>
+      <w:r>
+        <w:t>91</w:t>
+      </w:r>
+      <w:r>
+        <w:t>%.</w:t>
+      </w:r>
     </w:p>
     <w:p>
       <w:pPr>
@@ -2874,7 +2969,6 @@
           <w:sz w:val="28"/>
           <w:szCs w:val="28"/>
         </w:rPr>
-        <w:lastRenderedPageBreak/>
         <w:t>Conclusion</w:t>
       </w:r>
     </w:p>
@@ -2883,20 +2977,24 @@
         <w:jc w:val="both"/>
       </w:pPr>
       <w:r>
-        <w:t>However, since the reddit dataset was already cleaned and labelled with nearly 40000 rows of data, the traditional machine learning models used for comparison did better after going through TFDIF Vectorization. When comparing the 3 Deep Learning Models, the GRU model performed best and when comparing Deep Learning Models with Traditional Machine Learning Models, the Logistic Regression Model did the best with a precision of 83%.</w:t>
-      </w:r>
-    </w:p>
-    <w:p>
-      <w:pPr>
-        <w:jc w:val="both"/>
-      </w:pPr>
-    </w:p>
-    <w:p>
-      <w:pPr>
-        <w:jc w:val="both"/>
-      </w:pPr>
-      <w:bookmarkStart w:id="0" w:name="_GoBack"/>
-      <w:bookmarkEnd w:id="0"/>
+        <w:t xml:space="preserve">However, since the reddit dataset was already cleaned and labelled with nearly 40000 rows of data, the traditional machine learning models used for comparison did better after going through TFDIF Vectorization. When comparing the 3 Deep Learning Models, the GRU model performed best and when comparing Deep Learning Models with Traditional Machine Learning Models, the Logistic Regression Model did the best with a precision of </w:t>
+      </w:r>
+      <w:r>
+        <w:t>91</w:t>
+      </w:r>
+      <w:r>
+        <w:t>%.</w:t>
+      </w:r>
+    </w:p>
+    <w:p>
+      <w:pPr>
+        <w:jc w:val="both"/>
+      </w:pPr>
+    </w:p>
+    <w:p>
+      <w:pPr>
+        <w:jc w:val="both"/>
+      </w:pPr>
     </w:p>
     <w:p>
       <w:pPr>
@@ -3408,19 +3506,7 @@
           <w:rPr>
             <w:rStyle w:val="Hyperlink"/>
           </w:rPr>
-          <w:t>. TechTarget. Avai</w:t>
-        </w:r>
-        <w:r>
-          <w:rPr>
-            <w:rStyle w:val="Hyperlink"/>
-          </w:rPr>
-          <w:t>l</w:t>
-        </w:r>
-        <w:r>
-          <w:rPr>
-            <w:rStyle w:val="Hyperlink"/>
-          </w:rPr>
-          <w:t>able at: https://www.techtarget.com/searchenterpriseai/definition/machine-learning-ML (Accessed: November 25, 2022).</w:t>
+          <w:t>. TechTarget. Available at: https://www.techtarget.com/searchenterpriseai/definition/machine-learning-ML (Accessed: November 25, 2022).</w:t>
         </w:r>
       </w:hyperlink>
       <w:r>
@@ -8169,7 +8255,7 @@
 </file>
 
 <file path=customXml/itemProps1.xml><?xml version="1.0" encoding="utf-8"?>
-<ds:datastoreItem xmlns:ds="http://schemas.openxmlformats.org/officeDocument/2006/customXml" ds:itemID="{91C265C5-CF8E-4A00-AE61-CCEDFB7D5180}">
+<ds:datastoreItem xmlns:ds="http://schemas.openxmlformats.org/officeDocument/2006/customXml" ds:itemID="{0E0E8FF7-3D74-4863-AF75-A0C39E1B0BF8}">
   <ds:schemaRefs>
     <ds:schemaRef ds:uri="http://schemas.openxmlformats.org/officeDocument/2006/bibliography"/>
   </ds:schemaRefs>

--- a/CA1/PartC/DELE CA1 TechPaper Final.docx
+++ b/CA1/PartC/DELE CA1 TechPaper Final.docx
@@ -1,22 +1,18 @@
 
 <file path=word/document.xml><?xml version="1.0" encoding="utf-8"?>
-<w:document xmlns:wpc="http://schemas.microsoft.com/office/word/2010/wordprocessingCanvas" xmlns:cx="http://schemas.microsoft.com/office/drawing/2014/chartex" xmlns:mc="http://schemas.openxmlformats.org/markup-compatibility/2006" xmlns:o="urn:schemas-microsoft-com:office:office" xmlns:r="http://schemas.openxmlformats.org/officeDocument/2006/relationships" xmlns:m="http://schemas.openxmlformats.org/officeDocument/2006/math" xmlns:v="urn:schemas-microsoft-com:vml" xmlns:wp14="http://schemas.microsoft.com/office/word/2010/wordprocessingDrawing" xmlns:wp="http://schemas.openxmlformats.org/drawingml/2006/wordprocessingDrawing" xmlns:w10="urn:schemas-microsoft-com:office:word" xmlns:w="http://schemas.openxmlformats.org/wordprocessingml/2006/main" xmlns:w14="http://schemas.microsoft.com/office/word/2010/wordml" xmlns:w15="http://schemas.microsoft.com/office/word/2012/wordml" xmlns:w16se="http://schemas.microsoft.com/office/word/2015/wordml/symex" xmlns:wpg="http://schemas.microsoft.com/office/word/2010/wordprocessingGroup" xmlns:wpi="http://schemas.microsoft.com/office/word/2010/wordprocessingInk" xmlns:wne="http://schemas.microsoft.com/office/word/2006/wordml" xmlns:wps="http://schemas.microsoft.com/office/word/2010/wordprocessingShape" mc:Ignorable="w14 w15 w16se wp14">
+<w:document xmlns:wpc="http://schemas.microsoft.com/office/word/2010/wordprocessingCanvas" xmlns:cx="http://schemas.microsoft.com/office/drawing/2014/chartex" xmlns:cx1="http://schemas.microsoft.com/office/drawing/2015/9/8/chartex" xmlns:cx2="http://schemas.microsoft.com/office/drawing/2015/10/21/chartex" xmlns:cx3="http://schemas.microsoft.com/office/drawing/2016/5/9/chartex" xmlns:cx4="http://schemas.microsoft.com/office/drawing/2016/5/10/chartex" xmlns:cx5="http://schemas.microsoft.com/office/drawing/2016/5/11/chartex" xmlns:cx6="http://schemas.microsoft.com/office/drawing/2016/5/12/chartex" xmlns:cx7="http://schemas.microsoft.com/office/drawing/2016/5/13/chartex" xmlns:cx8="http://schemas.microsoft.com/office/drawing/2016/5/14/chartex" xmlns:mc="http://schemas.openxmlformats.org/markup-compatibility/2006" xmlns:aink="http://schemas.microsoft.com/office/drawing/2016/ink" xmlns:am3d="http://schemas.microsoft.com/office/drawing/2017/model3d" xmlns:o="urn:schemas-microsoft-com:office:office" xmlns:oel="http://schemas.microsoft.com/office/2019/extlst" xmlns:r="http://schemas.openxmlformats.org/officeDocument/2006/relationships" xmlns:m="http://schemas.openxmlformats.org/officeDocument/2006/math" xmlns:v="urn:schemas-microsoft-com:vml" xmlns:wp14="http://schemas.microsoft.com/office/word/2010/wordprocessingDrawing" xmlns:wp="http://schemas.openxmlformats.org/drawingml/2006/wordprocessingDrawing" xmlns:w10="urn:schemas-microsoft-com:office:word" xmlns:w="http://schemas.openxmlformats.org/wordprocessingml/2006/main" xmlns:w14="http://schemas.microsoft.com/office/word/2010/wordml" xmlns:w15="http://schemas.microsoft.com/office/word/2012/wordml" xmlns:w16cex="http://schemas.microsoft.com/office/word/2018/wordml/cex" xmlns:w16cid="http://schemas.microsoft.com/office/word/2016/wordml/cid" xmlns:w16="http://schemas.microsoft.com/office/word/2018/wordml" xmlns:w16sdtdh="http://schemas.microsoft.com/office/word/2020/wordml/sdtdatahash" xmlns:w16se="http://schemas.microsoft.com/office/word/2015/wordml/symex" xmlns:wpg="http://schemas.microsoft.com/office/word/2010/wordprocessingGroup" xmlns:wpi="http://schemas.microsoft.com/office/word/2010/wordprocessingInk" xmlns:wne="http://schemas.microsoft.com/office/word/2006/wordml" xmlns:wps="http://schemas.microsoft.com/office/word/2010/wordprocessingShape" mc:Ignorable="w14 w15 w16se w16cid w16 w16cex w16sdtdh wp14">
   <w:body>
     <w:p>
       <w:pPr>
         <w:pStyle w:val="papertitle"/>
         <w:spacing w:before="100" w:beforeAutospacing="1" w:after="100" w:afterAutospacing="1"/>
         <w:ind w:left="720" w:hanging="720"/>
-        <w:jc w:val="both"/>
-      </w:pPr>
-      <w:r>
-        <w:t>Supervised Learning of Deep Learning Models vs Traditional ML Models</w:t>
+      </w:pPr>
+      <w:r>
+        <w:t>Deep Learning Models vs Traditional ML Models</w:t>
       </w:r>
       <w:r>
         <w:t xml:space="preserve"> for Sentiment Analysis</w:t>
-      </w:r>
-      <w:r>
-        <w:t xml:space="preserve"> </w:t>
       </w:r>
     </w:p>
     <w:p>
@@ -141,13 +137,13 @@
         </w:sectPr>
       </w:pPr>
       <w:r>
-        <w:lastRenderedPageBreak/>
         <w:br w:type="column"/>
       </w:r>
     </w:p>
     <w:p>
       <w:pPr>
         <w:pStyle w:val="Abstract"/>
+        <w:ind w:firstLine="0"/>
         <w:rPr>
           <w:i/>
           <w:iCs/>
@@ -162,7 +158,6 @@
           <w:sz w:val="20"/>
           <w:szCs w:val="20"/>
         </w:rPr>
-        <w:lastRenderedPageBreak/>
         <w:t>Abstract</w:t>
       </w:r>
       <w:r>
@@ -233,6 +228,7 @@
         <w:pStyle w:val="NormalWeb"/>
         <w:shd w:val="clear" w:color="auto" w:fill="FFFFFF"/>
         <w:spacing w:before="158" w:after="158"/>
+        <w:jc w:val="both"/>
         <w:textAlignment w:val="baseline"/>
         <w:rPr>
           <w:sz w:val="20"/>
@@ -252,6 +248,7 @@
         <w:pStyle w:val="NormalWeb"/>
         <w:shd w:val="clear" w:color="auto" w:fill="FFFFFF"/>
         <w:spacing w:before="158" w:after="158"/>
+        <w:jc w:val="both"/>
         <w:textAlignment w:val="baseline"/>
         <w:rPr>
           <w:sz w:val="20"/>
@@ -271,6 +268,7 @@
         <w:pStyle w:val="NormalWeb"/>
         <w:shd w:val="clear" w:color="auto" w:fill="FFFFFF"/>
         <w:spacing w:before="158" w:beforeAutospacing="0" w:after="158" w:afterAutospacing="0"/>
+        <w:jc w:val="both"/>
         <w:textAlignment w:val="baseline"/>
         <w:rPr>
           <w:sz w:val="20"/>
@@ -290,6 +288,7 @@
         <w:pStyle w:val="NormalWeb"/>
         <w:shd w:val="clear" w:color="auto" w:fill="FFFFFF"/>
         <w:spacing w:before="158" w:beforeAutospacing="0" w:after="158" w:afterAutospacing="0"/>
+        <w:jc w:val="both"/>
         <w:textAlignment w:val="baseline"/>
         <w:rPr>
           <w:color w:val="000000"/>
@@ -384,16 +383,25 @@
         <w:fldChar w:fldCharType="begin"/>
       </w:r>
       <w:r>
-        <w:instrText xml:space="preserve"> </w:instrText>
-      </w:r>
-      <w:r>
-        <w:instrText>INCLUDEPICTURE  "https:/</w:instrText>
-      </w:r>
-      <w:r>
-        <w:instrText>/i.pinimg.com/736x/19/41/9c/19419ca47404d8712f5ac4cd26b58c61.jpg" \* MERGEFORMATINET</w:instrText>
-      </w:r>
-      <w:r>
-        <w:instrText xml:space="preserve"> </w:instrText>
+        <w:instrText xml:space="preserve"> INCLUDEPICTURE  "https://i.pinimg.com/736x/19/41/9c/19419ca47404d8712f5ac4cd26b58c61.jpg" \* MERGEFORMATINET </w:instrText>
+      </w:r>
+      <w:r>
+        <w:fldChar w:fldCharType="separate"/>
+      </w:r>
+      <w:r>
+        <w:fldChar w:fldCharType="begin"/>
+      </w:r>
+      <w:r>
+        <w:instrText xml:space="preserve"> INCLUDEPICTURE  "https://i.pinimg.com/736x/19/41/9c/19419ca47404d8712f5ac4cd26b58c61.jpg" \* MERGEFORMATINET </w:instrText>
+      </w:r>
+      <w:r>
+        <w:fldChar w:fldCharType="separate"/>
+      </w:r>
+      <w:r>
+        <w:fldChar w:fldCharType="begin"/>
+      </w:r>
+      <w:r>
+        <w:instrText xml:space="preserve"> INCLUDEPICTURE  "https://i.pinimg.com/736x/19/41/9c/19419ca47404d8712f5ac4cd26b58c61.jpg" \* MERGEFORMATINET </w:instrText>
       </w:r>
       <w:r>
         <w:fldChar w:fldCharType="separate"/>
@@ -419,10 +427,16 @@
             <v:path o:extrusionok="f" gradientshapeok="t" o:connecttype="rect"/>
             <o:lock v:ext="edit" aspectratio="t"/>
           </v:shapetype>
-          <v:shape id="_x0000_i1025" type="#_x0000_t75" alt="AI vs Machine Learning vs Deep Learning: What's the Difference? | Data  science learning, Machine learning deep learning, Deep learning" style="width:336pt;height:215.25pt">
+          <v:shape id="_x0000_i1025" type="#_x0000_t75" alt="AI vs Machine Learning vs Deep Learning: What's the Difference? | Data  science learning, Machine learning deep learning, Deep learning" style="width:336.6pt;height:215.4pt">
             <v:imagedata r:id="rId9" r:href="rId10"/>
           </v:shape>
         </w:pict>
+      </w:r>
+      <w:r>
+        <w:fldChar w:fldCharType="end"/>
+      </w:r>
+      <w:r>
+        <w:fldChar w:fldCharType="end"/>
       </w:r>
       <w:r>
         <w:fldChar w:fldCharType="end"/>
@@ -497,6 +511,7 @@
         <w:pStyle w:val="NormalWeb"/>
         <w:shd w:val="clear" w:color="auto" w:fill="FFFFFF"/>
         <w:spacing w:before="0" w:beforeAutospacing="0" w:after="0" w:afterAutospacing="0"/>
+        <w:jc w:val="both"/>
         <w:rPr>
           <w:color w:val="000000"/>
           <w:sz w:val="20"/>
@@ -698,7 +713,7 @@
           <w:lang w:val="en-US"/>
         </w:rPr>
         <w:pict w14:anchorId="64789B8C">
-          <v:shape id="Picture 1" o:spid="_x0000_i1026" type="#_x0000_t75" style="width:345.75pt;height:189.75pt;visibility:visible;mso-wrap-style:square">
+          <v:shape id="Picture 1" o:spid="_x0000_i1026" type="#_x0000_t75" style="width:345.6pt;height:190.2pt;visibility:visible;mso-wrap-style:square">
             <v:imagedata r:id="rId12" o:title=""/>
           </v:shape>
         </w:pict>
@@ -740,7 +755,6 @@
     </w:p>
     <w:p>
       <w:pPr>
-        <w:jc w:val="left"/>
         <w:rPr>
           <w:noProof/>
         </w:rPr>
@@ -750,7 +764,7 @@
           <w:noProof/>
         </w:rPr>
         <w:pict w14:anchorId="67381182">
-          <v:shape id="_x0000_i1027" type="#_x0000_t75" style="width:390.75pt;height:250.5pt;visibility:visible;mso-wrap-style:square">
+          <v:shape id="_x0000_i1027" type="#_x0000_t75" style="width:390.6pt;height:250.8pt;visibility:visible;mso-wrap-style:square">
             <v:imagedata r:id="rId13" o:title=""/>
           </v:shape>
         </w:pict>
@@ -813,51 +827,53 @@
         </w:rPr>
         <w:t>rmation</w:t>
       </w:r>
-      <w:bookmarkStart w:id="0" w:name="_GoBack"/>
-      <w:bookmarkEnd w:id="0"/>
-    </w:p>
-    <w:p>
-      <w:pPr>
-        <w:jc w:val="both"/>
-        <w:rPr>
-          <w:noProof/>
-        </w:rPr>
-      </w:pPr>
-    </w:p>
-    <w:p>
-      <w:pPr>
-        <w:jc w:val="both"/>
-      </w:pPr>
-      <w:r>
-        <w:t>From here we can see that the main data column which contains the reviews – ‘</w:t>
-      </w:r>
-      <w:proofErr w:type="spellStart"/>
-      <w:r>
-        <w:t>clean_comment</w:t>
-      </w:r>
-      <w:proofErr w:type="spellEnd"/>
-      <w:r>
-        <w:t xml:space="preserve">’ has been cleaned for us. </w:t>
-      </w:r>
-    </w:p>
-    <w:p>
-      <w:pPr>
-        <w:jc w:val="both"/>
-      </w:pPr>
-    </w:p>
-    <w:p>
-      <w:pPr>
-        <w:jc w:val="both"/>
-      </w:pPr>
-    </w:p>
-    <w:p>
-      <w:pPr>
-        <w:jc w:val="both"/>
-      </w:pPr>
-    </w:p>
-    <w:p>
-      <w:pPr>
-        <w:jc w:val="both"/>
+    </w:p>
+    <w:p>
+      <w:pPr>
+        <w:jc w:val="both"/>
+        <w:rPr>
+          <w:noProof/>
+        </w:rPr>
+      </w:pPr>
+    </w:p>
+    <w:p>
+      <w:pPr>
+        <w:jc w:val="both"/>
+        <w:rPr>
+          <w:noProof/>
+        </w:rPr>
+      </w:pPr>
+    </w:p>
+    <w:p>
+      <w:pPr>
+        <w:jc w:val="both"/>
+        <w:rPr>
+          <w:noProof/>
+        </w:rPr>
+      </w:pPr>
+    </w:p>
+    <w:p>
+      <w:pPr>
+        <w:jc w:val="both"/>
+        <w:rPr>
+          <w:noProof/>
+        </w:rPr>
+      </w:pPr>
+    </w:p>
+    <w:p>
+      <w:pPr>
+        <w:jc w:val="both"/>
+        <w:rPr>
+          <w:noProof/>
+        </w:rPr>
+      </w:pPr>
+    </w:p>
+    <w:p>
+      <w:pPr>
+        <w:jc w:val="both"/>
+        <w:rPr>
+          <w:noProof/>
+        </w:rPr>
       </w:pPr>
     </w:p>
     <w:p>
@@ -866,6 +882,19 @@
       </w:pPr>
       <w:r>
         <w:lastRenderedPageBreak/>
+        <w:t xml:space="preserve">From here we can see that the main data column which contains the reviews has been cleaned for us. </w:t>
+      </w:r>
+    </w:p>
+    <w:p>
+      <w:pPr>
+        <w:jc w:val="both"/>
+      </w:pPr>
+    </w:p>
+    <w:p>
+      <w:pPr>
+        <w:jc w:val="both"/>
+      </w:pPr>
+      <w:r>
         <w:t xml:space="preserve">For the ‘category column’, we have 3 categories according to the Kaggle site: </w:t>
       </w:r>
     </w:p>
@@ -972,6 +1001,7 @@
     <w:p>
       <w:pPr>
         <w:pStyle w:val="Heading2"/>
+        <w:jc w:val="both"/>
         <w:rPr>
           <w:sz w:val="24"/>
           <w:szCs w:val="24"/>
@@ -1197,9 +1227,6 @@
       </w:pPr>
     </w:p>
     <w:p>
-      <w:pPr>
-        <w:jc w:val="both"/>
-      </w:pPr>
       <w:r>
         <w:fldChar w:fldCharType="begin"/>
       </w:r>
@@ -1231,26 +1258,41 @@
         <w:fldChar w:fldCharType="begin"/>
       </w:r>
       <w:r>
-        <w:instrText xml:space="preserve"> </w:instrText>
-      </w:r>
-      <w:r>
-        <w:instrText>INCLUDEPICTURE  "https</w:instrText>
-      </w:r>
-      <w:r>
-        <w:instrText>://imgs.search.brave.com/gMIFZcR5hvZRVhlsOtfYYUXkC3ZR-syvP9WHuQuQgZg/rs:fit:1200:626:1/g:ce/aHR0cHM6Ly9taXJv/Lm1lZGl1bS5jb20v/bWF4LzI3MjgvMSpr/b05vZWhtUkRvckNX/cFo1UEJWeUF3Lmpw/ZWc" \* MERGEFORMATINET</w:instrText>
-      </w:r>
-      <w:r>
-        <w:instrText xml:space="preserve"> </w:instrText>
+        <w:instrText xml:space="preserve"> INCLUDEPICTURE  "https://imgs.search.brave.com/gMIFZcR5hvZRVhlsOtfYYUXkC3ZR-syvP9WHuQuQgZg/rs:fit:1200:626:1/g:ce/aHR0cHM6Ly9taXJv/Lm1lZGl1bS5jb20v/bWF4LzI3MjgvMSpr/b05vZWhtUkRvckNX/cFo1UEJWeUF3Lmpw/ZWc" \* MERGEFORMATINET </w:instrText>
       </w:r>
       <w:r>
         <w:fldChar w:fldCharType="separate"/>
       </w:r>
       <w:r>
+        <w:fldChar w:fldCharType="begin"/>
+      </w:r>
+      <w:r>
+        <w:instrText xml:space="preserve"> INCLUDEPICTURE  "https://imgs.search.brave.com/gMIFZcR5hvZRVhlsOtfYYUXkC3ZR-syvP9WHuQuQgZg/rs:fit:1200:626:1/g:ce/aHR0cHM6Ly9taXJv/Lm1lZGl1bS5jb20v/bWF4LzI3MjgvMSpr/b05vZWhtUkRvckNX/cFo1UEJWeUF3Lmpw/ZWc" \* MERGEFORMATINET </w:instrText>
+      </w:r>
+      <w:r>
+        <w:fldChar w:fldCharType="separate"/>
+      </w:r>
+      <w:r>
+        <w:fldChar w:fldCharType="begin"/>
+      </w:r>
+      <w:r>
+        <w:instrText xml:space="preserve"> INCLUDEPICTURE  "https://imgs.search.brave.com/gMIFZcR5hvZRVhlsOtfYYUXkC3ZR-syvP9WHuQuQgZg/rs:fit:1200:626:1/g:ce/aHR0cHM6Ly9taXJv/Lm1lZGl1bS5jb20v/bWF4LzI3MjgvMSpr/b05vZWhtUkRvckNX/cFo1UEJWeUF3Lmpw/ZWc" \* MERGEFORMATINET </w:instrText>
+      </w:r>
+      <w:r>
+        <w:fldChar w:fldCharType="separate"/>
+      </w:r>
+      <w:r>
         <w:pict w14:anchorId="774C271B">
-          <v:shape id="_x0000_i1028" type="#_x0000_t75" alt="NLP — Word Embedding &amp; GloVe - Jonathan Hui - Medium" style="width:477.75pt;height:219.75pt">
+          <v:shape id="_x0000_i1028" type="#_x0000_t75" alt="NLP — Word Embedding &amp; GloVe - Jonathan Hui - Medium" style="width:477.6pt;height:219.6pt">
             <v:imagedata r:id="rId14" r:href="rId15"/>
           </v:shape>
         </w:pict>
+      </w:r>
+      <w:r>
+        <w:fldChar w:fldCharType="end"/>
+      </w:r>
+      <w:r>
+        <w:fldChar w:fldCharType="end"/>
       </w:r>
       <w:r>
         <w:fldChar w:fldCharType="end"/>
@@ -1343,7 +1385,7 @@
         </w:numPr>
         <w:shd w:val="clear" w:color="auto" w:fill="FFFFFF"/>
         <w:spacing w:before="100" w:beforeAutospacing="1" w:after="100" w:afterAutospacing="1"/>
-        <w:jc w:val="left"/>
+        <w:jc w:val="both"/>
         <w:rPr>
           <w:rFonts w:eastAsia="Times New Roman"/>
           <w:color w:val="000000"/>
@@ -1358,6 +1400,7 @@
           <w:shd w:val="clear" w:color="auto" w:fill="F9F2F4"/>
           <w:lang w:val="en-GB" w:eastAsia="en-GB"/>
         </w:rPr>
+        <w:lastRenderedPageBreak/>
         <w:t>load_glove_model</w:t>
       </w:r>
       <w:proofErr w:type="spellEnd"/>
@@ -1394,7 +1437,7 @@
         </w:numPr>
         <w:shd w:val="clear" w:color="auto" w:fill="FFFFFF"/>
         <w:spacing w:before="100" w:beforeAutospacing="1" w:after="100" w:afterAutospacing="1"/>
-        <w:jc w:val="left"/>
+        <w:jc w:val="both"/>
         <w:rPr>
           <w:rFonts w:eastAsia="Times New Roman"/>
           <w:color w:val="000000"/>
@@ -1409,7 +1452,6 @@
           <w:shd w:val="clear" w:color="auto" w:fill="F9F2F4"/>
           <w:lang w:val="en-GB" w:eastAsia="en-GB"/>
         </w:rPr>
-        <w:lastRenderedPageBreak/>
         <w:t>remove_stopwords</w:t>
       </w:r>
       <w:proofErr w:type="spellEnd"/>
@@ -1430,7 +1472,7 @@
         </w:numPr>
         <w:shd w:val="clear" w:color="auto" w:fill="FFFFFF"/>
         <w:spacing w:before="100" w:beforeAutospacing="1" w:after="100" w:afterAutospacing="1"/>
-        <w:jc w:val="left"/>
+        <w:jc w:val="both"/>
         <w:rPr>
           <w:rFonts w:eastAsia="Times New Roman"/>
           <w:color w:val="000000"/>
@@ -1463,7 +1505,7 @@
         </w:numPr>
         <w:shd w:val="clear" w:color="auto" w:fill="FFFFFF"/>
         <w:spacing w:before="100" w:beforeAutospacing="1" w:after="100" w:afterAutospacing="1"/>
-        <w:jc w:val="left"/>
+        <w:jc w:val="both"/>
         <w:rPr>
           <w:rFonts w:eastAsia="Times New Roman"/>
           <w:color w:val="000000"/>
@@ -1529,7 +1571,6 @@
     </w:p>
     <w:p>
       <w:pPr>
-        <w:jc w:val="left"/>
         <w:rPr>
           <w:noProof/>
         </w:rPr>
@@ -1539,7 +1580,7 @@
           <w:noProof/>
         </w:rPr>
         <w:pict w14:anchorId="31100FAF">
-          <v:shape id="_x0000_i1029" type="#_x0000_t75" style="width:468.75pt;height:173.25pt;visibility:visible;mso-wrap-style:square">
+          <v:shape id="_x0000_i1029" type="#_x0000_t75" style="width:468.6pt;height:173.4pt;visibility:visible;mso-wrap-style:square">
             <v:imagedata r:id="rId16" o:title=""/>
           </v:shape>
         </w:pict>
@@ -1672,7 +1713,11 @@
         <w:t xml:space="preserve">Embedding Layer to the model appropriately. </w:t>
       </w:r>
     </w:p>
-    <w:p/>
+    <w:p>
+      <w:pPr>
+        <w:jc w:val="both"/>
+      </w:pPr>
+    </w:p>
     <w:p>
       <w:pPr>
         <w:pStyle w:val="Heading4"/>
@@ -1713,7 +1758,7 @@
           <w:ilvl w:val="0"/>
           <w:numId w:val="38"/>
         </w:numPr>
-        <w:jc w:val="left"/>
+        <w:jc w:val="both"/>
       </w:pPr>
       <w:r>
         <w:t xml:space="preserve">Run at </w:t>
@@ -1731,7 +1776,7 @@
           <w:ilvl w:val="0"/>
           <w:numId w:val="38"/>
         </w:numPr>
-        <w:jc w:val="left"/>
+        <w:jc w:val="both"/>
       </w:pPr>
       <w:r>
         <w:t>Included Early Stopping Callback Function monitoring for max validati</w:t>
@@ -1746,7 +1791,7 @@
           <w:ilvl w:val="0"/>
           <w:numId w:val="38"/>
         </w:numPr>
-        <w:jc w:val="left"/>
+        <w:jc w:val="both"/>
       </w:pPr>
       <w:r>
         <w:t>Batch size of 120</w:t>
@@ -1758,7 +1803,7 @@
           <w:ilvl w:val="0"/>
           <w:numId w:val="38"/>
         </w:numPr>
-        <w:jc w:val="left"/>
+        <w:jc w:val="both"/>
       </w:pPr>
       <w:proofErr w:type="spellStart"/>
       <w:r>
@@ -1833,49 +1878,6 @@
     </w:p>
     <w:p>
       <w:pPr>
-        <w:ind w:left="360"/>
-        <w:jc w:val="left"/>
-      </w:pPr>
-    </w:p>
-    <w:p>
-      <w:pPr>
-        <w:ind w:left="360"/>
-        <w:jc w:val="left"/>
-      </w:pPr>
-    </w:p>
-    <w:p>
-      <w:pPr>
-        <w:ind w:left="360"/>
-        <w:jc w:val="left"/>
-      </w:pPr>
-    </w:p>
-    <w:p>
-      <w:pPr>
-        <w:ind w:left="360"/>
-        <w:jc w:val="left"/>
-      </w:pPr>
-    </w:p>
-    <w:p>
-      <w:pPr>
-        <w:ind w:left="360"/>
-        <w:jc w:val="left"/>
-      </w:pPr>
-    </w:p>
-    <w:p>
-      <w:pPr>
-        <w:ind w:left="360"/>
-        <w:jc w:val="left"/>
-      </w:pPr>
-    </w:p>
-    <w:p>
-      <w:pPr>
-        <w:ind w:left="360"/>
-        <w:jc w:val="left"/>
-      </w:pPr>
-    </w:p>
-    <w:p>
-      <w:pPr>
-        <w:ind w:left="360"/>
         <w:jc w:val="left"/>
       </w:pPr>
     </w:p>
@@ -1896,6 +1898,7 @@
           <w:sz w:val="28"/>
           <w:szCs w:val="28"/>
         </w:rPr>
+        <w:lastRenderedPageBreak/>
         <w:t xml:space="preserve">Model </w:t>
       </w:r>
       <w:r>
@@ -1967,7 +1970,6 @@
     </w:p>
     <w:p>
       <w:pPr>
-        <w:jc w:val="both"/>
         <w:rPr>
           <w:noProof/>
         </w:rPr>
@@ -1977,7 +1979,7 @@
           <w:noProof/>
         </w:rPr>
         <w:pict w14:anchorId="50820CEE">
-          <v:shape id="_x0000_i1030" type="#_x0000_t75" style="width:338.25pt;height:241.5pt;visibility:visible;mso-wrap-style:square">
+          <v:shape id="_x0000_i1030" type="#_x0000_t75" style="width:338.4pt;height:241.8pt;visibility:visible;mso-wrap-style:square">
             <v:imagedata r:id="rId17" o:title=""/>
           </v:shape>
         </w:pict>
@@ -1985,7 +1987,6 @@
     </w:p>
     <w:p>
       <w:pPr>
-        <w:jc w:val="both"/>
         <w:rPr>
           <w:noProof/>
         </w:rPr>
@@ -1995,7 +1996,7 @@
           <w:noProof/>
         </w:rPr>
         <w:pict w14:anchorId="6DCC0A71">
-          <v:shape id="_x0000_i1031" type="#_x0000_t75" style="width:306pt;height:74.25pt;visibility:visible;mso-wrap-style:square">
+          <v:shape id="_x0000_i1031" type="#_x0000_t75" style="width:306pt;height:74.4pt;visibility:visible;mso-wrap-style:square">
             <v:imagedata r:id="rId18" o:title=""/>
           </v:shape>
         </w:pict>
@@ -2003,7 +2004,6 @@
     </w:p>
     <w:p>
       <w:pPr>
-        <w:jc w:val="both"/>
         <w:rPr>
           <w:noProof/>
         </w:rPr>
@@ -2013,7 +2013,7 @@
           <w:noProof/>
         </w:rPr>
         <w:pict w14:anchorId="32E19145">
-          <v:shape id="_x0000_i1032" type="#_x0000_t75" style="width:306.75pt;height:224.25pt;visibility:visible;mso-wrap-style:square">
+          <v:shape id="_x0000_i1032" type="#_x0000_t75" style="width:306.6pt;height:224.4pt;visibility:visible;mso-wrap-style:square">
             <v:imagedata r:id="rId19" o:title=""/>
           </v:shape>
         </w:pict>
@@ -2095,6 +2095,46 @@
     </w:p>
     <w:p>
       <w:pPr>
+        <w:jc w:val="both"/>
+        <w:rPr>
+          <w:i/>
+          <w:iCs/>
+          <w:noProof/>
+        </w:rPr>
+      </w:pPr>
+    </w:p>
+    <w:p>
+      <w:pPr>
+        <w:jc w:val="both"/>
+        <w:rPr>
+          <w:i/>
+          <w:iCs/>
+          <w:noProof/>
+        </w:rPr>
+      </w:pPr>
+    </w:p>
+    <w:p>
+      <w:pPr>
+        <w:jc w:val="both"/>
+        <w:rPr>
+          <w:i/>
+          <w:iCs/>
+          <w:noProof/>
+        </w:rPr>
+      </w:pPr>
+    </w:p>
+    <w:p>
+      <w:pPr>
+        <w:jc w:val="both"/>
+        <w:rPr>
+          <w:i/>
+          <w:iCs/>
+          <w:noProof/>
+        </w:rPr>
+      </w:pPr>
+    </w:p>
+    <w:p>
+      <w:pPr>
         <w:pStyle w:val="Heading2"/>
         <w:rPr>
           <w:sz w:val="24"/>
@@ -2126,7 +2166,6 @@
     </w:p>
     <w:p>
       <w:pPr>
-        <w:jc w:val="both"/>
         <w:rPr>
           <w:sz w:val="24"/>
           <w:szCs w:val="24"/>
@@ -2139,7 +2178,7 @@
           <w:szCs w:val="24"/>
         </w:rPr>
         <w:pict w14:anchorId="5A15D79F">
-          <v:shape id="_x0000_i1033" type="#_x0000_t75" style="width:348pt;height:231.75pt;visibility:visible;mso-wrap-style:square">
+          <v:shape id="_x0000_i1033" type="#_x0000_t75" style="width:366pt;height:243.6pt;visibility:visible;mso-wrap-style:square">
             <v:imagedata r:id="rId20" o:title=""/>
           </v:shape>
         </w:pict>
@@ -2147,7 +2186,6 @@
     </w:p>
     <w:p>
       <w:pPr>
-        <w:jc w:val="both"/>
         <w:rPr>
           <w:noProof/>
         </w:rPr>
@@ -2157,7 +2195,7 @@
           <w:noProof/>
         </w:rPr>
         <w:pict w14:anchorId="5D2B033A">
-          <v:shape id="_x0000_i1034" type="#_x0000_t75" style="width:297.75pt;height:96.75pt;visibility:visible;mso-wrap-style:square">
+          <v:shape id="_x0000_i1034" type="#_x0000_t75" style="width:352.8pt;height:114.6pt;visibility:visible;mso-wrap-style:square">
             <v:imagedata r:id="rId21" o:title=""/>
           </v:shape>
         </w:pict>
@@ -2165,7 +2203,6 @@
     </w:p>
     <w:p>
       <w:pPr>
-        <w:jc w:val="both"/>
         <w:rPr>
           <w:noProof/>
         </w:rPr>
@@ -2175,7 +2212,7 @@
           <w:noProof/>
         </w:rPr>
         <w:pict w14:anchorId="78F70D11">
-          <v:shape id="_x0000_i1035" type="#_x0000_t75" style="width:391.5pt;height:290.25pt;visibility:visible;mso-wrap-style:square">
+          <v:shape id="_x0000_i1035" type="#_x0000_t75" style="width:391.8pt;height:290.4pt;visibility:visible;mso-wrap-style:square">
             <v:imagedata r:id="rId22" o:title=""/>
           </v:shape>
         </w:pict>
@@ -2183,6 +2220,13 @@
     </w:p>
     <w:p>
       <w:pPr>
+        <w:rPr>
+          <w:noProof/>
+        </w:rPr>
+      </w:pPr>
+    </w:p>
+    <w:p>
+      <w:pPr>
         <w:jc w:val="both"/>
         <w:rPr>
           <w:i/>
@@ -2233,6 +2277,22 @@
     </w:p>
     <w:p>
       <w:pPr>
+        <w:jc w:val="both"/>
+        <w:rPr>
+          <w:noProof/>
+        </w:rPr>
+      </w:pPr>
+    </w:p>
+    <w:p>
+      <w:pPr>
+        <w:jc w:val="both"/>
+        <w:rPr>
+          <w:noProof/>
+        </w:rPr>
+      </w:pPr>
+    </w:p>
+    <w:p>
+      <w:pPr>
         <w:pStyle w:val="Heading2"/>
         <w:tabs>
           <w:tab w:val="num" w:pos="1440"/>
@@ -2281,7 +2341,6 @@
     </w:p>
     <w:p>
       <w:pPr>
-        <w:jc w:val="both"/>
         <w:rPr>
           <w:noProof/>
         </w:rPr>
@@ -2291,7 +2350,7 @@
           <w:noProof/>
         </w:rPr>
         <w:pict w14:anchorId="7FD01FBD">
-          <v:shape id="_x0000_i1036" type="#_x0000_t75" style="width:372.75pt;height:246.75pt;visibility:visible;mso-wrap-style:square">
+          <v:shape id="_x0000_i1036" type="#_x0000_t75" style="width:372.6pt;height:246.6pt;visibility:visible;mso-wrap-style:square">
             <v:imagedata r:id="rId23" o:title=""/>
           </v:shape>
         </w:pict>
@@ -2299,7 +2358,6 @@
     </w:p>
     <w:p>
       <w:pPr>
-        <w:jc w:val="both"/>
         <w:rPr>
           <w:noProof/>
           <w:sz w:val="24"/>
@@ -2313,7 +2371,7 @@
           <w:szCs w:val="24"/>
         </w:rPr>
         <w:pict w14:anchorId="28FAB917">
-          <v:shape id="_x0000_i1037" type="#_x0000_t75" style="width:285pt;height:73.5pt;visibility:visible;mso-wrap-style:square">
+          <v:shape id="_x0000_i1037" type="#_x0000_t75" style="width:357pt;height:92.4pt;visibility:visible;mso-wrap-style:square">
             <v:imagedata r:id="rId24" o:title=""/>
           </v:shape>
         </w:pict>
@@ -2321,7 +2379,6 @@
     </w:p>
     <w:p>
       <w:pPr>
-        <w:jc w:val="both"/>
         <w:rPr>
           <w:noProof/>
         </w:rPr>
@@ -2339,6 +2396,13 @@
     </w:p>
     <w:p>
       <w:pPr>
+        <w:rPr>
+          <w:noProof/>
+        </w:rPr>
+      </w:pPr>
+    </w:p>
+    <w:p>
+      <w:pPr>
         <w:jc w:val="both"/>
         <w:rPr>
           <w:i/>
@@ -2428,7 +2492,6 @@
         <w:jc w:val="both"/>
       </w:pPr>
       <w:r>
-        <w:lastRenderedPageBreak/>
         <w:t xml:space="preserve">I made use of TFIDF Vectorization to fit and transform the </w:t>
       </w:r>
       <w:proofErr w:type="spellStart"/>
@@ -2451,7 +2514,6 @@
     </w:p>
     <w:p>
       <w:pPr>
-        <w:jc w:val="both"/>
         <w:rPr>
           <w:sz w:val="24"/>
           <w:szCs w:val="24"/>
@@ -2464,7 +2526,7 @@
           <w:szCs w:val="24"/>
         </w:rPr>
         <w:pict w14:anchorId="1C24FF0B">
-          <v:shape id="_x0000_i1039" type="#_x0000_t75" style="width:6in;height:166.5pt;visibility:visible;mso-wrap-style:square">
+          <v:shape id="_x0000_i1039" type="#_x0000_t75" style="width:6in;height:166.8pt;visibility:visible;mso-wrap-style:square">
             <v:imagedata r:id="rId26" o:title=""/>
           </v:shape>
         </w:pict>
@@ -2587,44 +2649,34 @@
     </w:p>
     <w:p>
       <w:pPr>
-        <w:jc w:val="both"/>
-        <w:rPr>
+        <w:rPr>
+          <w:i/>
+          <w:noProof/>
+          <w:sz w:val="18"/>
+          <w:szCs w:val="18"/>
+        </w:rPr>
+      </w:pPr>
+      <w:r>
+        <w:rPr>
+          <w:noProof/>
           <w:sz w:val="24"/>
           <w:szCs w:val="24"/>
         </w:rPr>
-      </w:pPr>
-      <w:r>
-        <w:rPr>
-          <w:noProof/>
-          <w:sz w:val="24"/>
-          <w:szCs w:val="24"/>
-        </w:rPr>
         <w:pict w14:anchorId="618DB2DC">
-          <v:shape id="_x0000_i1040" type="#_x0000_t75" style="width:268.5pt;height:141pt;visibility:visible;mso-wrap-style:square">
+          <v:shape id="_x0000_i1040" type="#_x0000_t75" style="width:246.6pt;height:129.6pt;visibility:visible;mso-wrap-style:square">
             <v:imagedata r:id="rId27" o:title=""/>
           </v:shape>
         </w:pict>
       </w:r>
-    </w:p>
-    <w:p>
-      <w:pPr>
-        <w:jc w:val="both"/>
+      <w:r>
         <w:rPr>
           <w:i/>
           <w:noProof/>
           <w:sz w:val="18"/>
           <w:szCs w:val="18"/>
         </w:rPr>
-      </w:pPr>
-      <w:r>
-        <w:rPr>
-          <w:i/>
-          <w:noProof/>
-          <w:sz w:val="18"/>
-          <w:szCs w:val="18"/>
-        </w:rPr>
         <w:pict w14:anchorId="777739F0">
-          <v:shape id="_x0000_i1041" type="#_x0000_t75" style="width:273pt;height:221.25pt;visibility:visible;mso-wrap-style:square">
+          <v:shape id="_x0000_i1041" type="#_x0000_t75" style="width:217.2pt;height:175.8pt;visibility:visible;mso-wrap-style:square">
             <v:imagedata r:id="rId28" o:title=""/>
           </v:shape>
         </w:pict>
@@ -2632,6 +2684,14 @@
     </w:p>
     <w:p>
       <w:pPr>
+        <w:rPr>
+          <w:sz w:val="24"/>
+          <w:szCs w:val="24"/>
+        </w:rPr>
+      </w:pPr>
+    </w:p>
+    <w:p>
+      <w:pPr>
         <w:jc w:val="both"/>
         <w:rPr>
           <w:i/>
@@ -2674,6 +2734,78 @@
       <w:r>
         <w:t>%.</w:t>
       </w:r>
+    </w:p>
+    <w:p>
+      <w:pPr>
+        <w:jc w:val="both"/>
+        <w:rPr>
+          <w:i/>
+          <w:noProof/>
+        </w:rPr>
+      </w:pPr>
+    </w:p>
+    <w:p>
+      <w:pPr>
+        <w:jc w:val="both"/>
+        <w:rPr>
+          <w:i/>
+          <w:noProof/>
+        </w:rPr>
+      </w:pPr>
+    </w:p>
+    <w:p>
+      <w:pPr>
+        <w:jc w:val="both"/>
+        <w:rPr>
+          <w:i/>
+          <w:noProof/>
+        </w:rPr>
+      </w:pPr>
+    </w:p>
+    <w:p>
+      <w:pPr>
+        <w:jc w:val="both"/>
+        <w:rPr>
+          <w:i/>
+          <w:noProof/>
+        </w:rPr>
+      </w:pPr>
+    </w:p>
+    <w:p>
+      <w:pPr>
+        <w:jc w:val="both"/>
+        <w:rPr>
+          <w:i/>
+          <w:noProof/>
+        </w:rPr>
+      </w:pPr>
+    </w:p>
+    <w:p>
+      <w:pPr>
+        <w:jc w:val="both"/>
+        <w:rPr>
+          <w:i/>
+          <w:noProof/>
+        </w:rPr>
+      </w:pPr>
+    </w:p>
+    <w:p>
+      <w:pPr>
+        <w:jc w:val="both"/>
+        <w:rPr>
+          <w:i/>
+          <w:noProof/>
+        </w:rPr>
+      </w:pPr>
+    </w:p>
+    <w:p>
+      <w:pPr>
+        <w:jc w:val="both"/>
+        <w:rPr>
+          <w:i/>
+          <w:noProof/>
+        </w:rPr>
+      </w:pPr>
     </w:p>
     <w:p>
       <w:pPr>
@@ -2704,6 +2836,7 @@
           <w:sz w:val="24"/>
           <w:szCs w:val="24"/>
         </w:rPr>
+        <w:lastRenderedPageBreak/>
         <w:t>Logistic Regression Model</w:t>
       </w:r>
     </w:p>
@@ -2717,40 +2850,37 @@
     </w:p>
     <w:p>
       <w:pPr>
-        <w:jc w:val="both"/>
-        <w:rPr>
-          <w:noProof/>
-        </w:rPr>
-      </w:pPr>
-      <w:r>
-        <w:rPr>
-          <w:noProof/>
-        </w:rPr>
-        <w:lastRenderedPageBreak/>
+        <w:rPr>
+          <w:noProof/>
+        </w:rPr>
+      </w:pPr>
+      <w:r>
+        <w:rPr>
+          <w:noProof/>
+        </w:rPr>
         <w:pict w14:anchorId="0DB72D00">
-          <v:shape id="_x0000_i1042" type="#_x0000_t75" style="width:317.25pt;height:158.25pt;visibility:visible;mso-wrap-style:square">
+          <v:shape id="_x0000_i1042" type="#_x0000_t75" style="width:289.8pt;height:144.6pt;visibility:visible;mso-wrap-style:square">
             <v:imagedata r:id="rId29" o:title=""/>
           </v:shape>
         </w:pict>
       </w:r>
-    </w:p>
-    <w:p>
-      <w:pPr>
-        <w:jc w:val="both"/>
-        <w:rPr>
-          <w:noProof/>
-        </w:rPr>
-      </w:pPr>
       <w:r>
         <w:rPr>
           <w:noProof/>
         </w:rPr>
         <w:pict w14:anchorId="5C34EB7E">
-          <v:shape id="_x0000_i1043" type="#_x0000_t75" style="width:323.25pt;height:260.25pt;visibility:visible;mso-wrap-style:square">
+          <v:shape id="_x0000_i1043" type="#_x0000_t75" style="width:201.6pt;height:162.6pt;visibility:visible;mso-wrap-style:square">
             <v:imagedata r:id="rId30" o:title=""/>
           </v:shape>
         </w:pict>
       </w:r>
+    </w:p>
+    <w:p>
+      <w:pPr>
+        <w:rPr>
+          <w:noProof/>
+        </w:rPr>
+      </w:pPr>
     </w:p>
     <w:p>
       <w:pPr>
@@ -2985,6 +3115,86 @@
       <w:r>
         <w:t>%.</w:t>
       </w:r>
+    </w:p>
+    <w:p>
+      <w:pPr>
+        <w:jc w:val="both"/>
+      </w:pPr>
+    </w:p>
+    <w:p>
+      <w:pPr>
+        <w:jc w:val="both"/>
+      </w:pPr>
+    </w:p>
+    <w:p>
+      <w:pPr>
+        <w:jc w:val="both"/>
+      </w:pPr>
+    </w:p>
+    <w:p>
+      <w:pPr>
+        <w:jc w:val="both"/>
+      </w:pPr>
+    </w:p>
+    <w:p>
+      <w:pPr>
+        <w:jc w:val="both"/>
+      </w:pPr>
+    </w:p>
+    <w:p>
+      <w:pPr>
+        <w:jc w:val="both"/>
+      </w:pPr>
+    </w:p>
+    <w:p>
+      <w:pPr>
+        <w:jc w:val="both"/>
+      </w:pPr>
+    </w:p>
+    <w:p>
+      <w:pPr>
+        <w:jc w:val="both"/>
+      </w:pPr>
+    </w:p>
+    <w:p>
+      <w:pPr>
+        <w:jc w:val="both"/>
+      </w:pPr>
+    </w:p>
+    <w:p>
+      <w:pPr>
+        <w:jc w:val="both"/>
+      </w:pPr>
+    </w:p>
+    <w:p>
+      <w:pPr>
+        <w:jc w:val="both"/>
+      </w:pPr>
+    </w:p>
+    <w:p>
+      <w:pPr>
+        <w:jc w:val="both"/>
+      </w:pPr>
+    </w:p>
+    <w:p>
+      <w:pPr>
+        <w:jc w:val="both"/>
+      </w:pPr>
+    </w:p>
+    <w:p>
+      <w:pPr>
+        <w:jc w:val="both"/>
+      </w:pPr>
+    </w:p>
+    <w:p>
+      <w:pPr>
+        <w:jc w:val="both"/>
+      </w:pPr>
+    </w:p>
+    <w:p>
+      <w:pPr>
+        <w:jc w:val="both"/>
+      </w:pPr>
     </w:p>
     <w:p>
       <w:pPr>
@@ -3005,6 +3215,7 @@
         </w:numPr>
       </w:pPr>
       <w:r>
+        <w:lastRenderedPageBreak/>
         <w:t>REFERENCES</w:t>
       </w:r>
     </w:p>
@@ -3017,6 +3228,7 @@
       <w:pPr>
         <w:pStyle w:val="NormalWeb"/>
         <w:ind w:left="567" w:hanging="567"/>
+        <w:jc w:val="both"/>
         <w:rPr>
           <w:sz w:val="20"/>
           <w:szCs w:val="20"/>
@@ -3094,6 +3306,7 @@
       <w:pPr>
         <w:pStyle w:val="NormalWeb"/>
         <w:ind w:left="567" w:hanging="567"/>
+        <w:jc w:val="both"/>
         <w:rPr>
           <w:sz w:val="20"/>
           <w:szCs w:val="20"/>
@@ -3172,6 +3385,7 @@
       <w:pPr>
         <w:pStyle w:val="NormalWeb"/>
         <w:ind w:left="567" w:hanging="567"/>
+        <w:jc w:val="both"/>
         <w:rPr>
           <w:sz w:val="20"/>
           <w:szCs w:val="20"/>
@@ -3242,6 +3456,7 @@
       <w:pPr>
         <w:pStyle w:val="NormalWeb"/>
         <w:ind w:left="567" w:hanging="567"/>
+        <w:jc w:val="both"/>
         <w:rPr>
           <w:sz w:val="20"/>
           <w:szCs w:val="20"/>
@@ -3320,6 +3535,7 @@
       <w:pPr>
         <w:pStyle w:val="NormalWeb"/>
         <w:ind w:left="567" w:hanging="567"/>
+        <w:jc w:val="both"/>
         <w:rPr>
           <w:sz w:val="20"/>
           <w:szCs w:val="20"/>
@@ -3389,6 +3605,7 @@
       <w:pPr>
         <w:pStyle w:val="NormalWeb"/>
         <w:ind w:left="567" w:hanging="567"/>
+        <w:jc w:val="both"/>
         <w:rPr>
           <w:sz w:val="20"/>
           <w:szCs w:val="20"/>
@@ -3466,6 +3683,7 @@
       <w:pPr>
         <w:pStyle w:val="NormalWeb"/>
         <w:ind w:left="567" w:hanging="567"/>
+        <w:jc w:val="both"/>
       </w:pPr>
       <w:r>
         <w:t xml:space="preserve">[7] </w:t>
@@ -3558,7 +3776,7 @@
 </file>
 
 <file path=word/endnotes.xml><?xml version="1.0" encoding="utf-8"?>
-<w:endnotes xmlns:wpc="http://schemas.microsoft.com/office/word/2010/wordprocessingCanvas" xmlns:cx="http://schemas.microsoft.com/office/drawing/2014/chartex" xmlns:mc="http://schemas.openxmlformats.org/markup-compatibility/2006" xmlns:o="urn:schemas-microsoft-com:office:office" xmlns:r="http://schemas.openxmlformats.org/officeDocument/2006/relationships" xmlns:m="http://schemas.openxmlformats.org/officeDocument/2006/math" xmlns:v="urn:schemas-microsoft-com:vml" xmlns:wp14="http://schemas.microsoft.com/office/word/2010/wordprocessingDrawing" xmlns:wp="http://schemas.openxmlformats.org/drawingml/2006/wordprocessingDrawing" xmlns:w10="urn:schemas-microsoft-com:office:word" xmlns:w="http://schemas.openxmlformats.org/wordprocessingml/2006/main" xmlns:w14="http://schemas.microsoft.com/office/word/2010/wordml" xmlns:w15="http://schemas.microsoft.com/office/word/2012/wordml" xmlns:w16se="http://schemas.microsoft.com/office/word/2015/wordml/symex" xmlns:wpg="http://schemas.microsoft.com/office/word/2010/wordprocessingGroup" xmlns:wpi="http://schemas.microsoft.com/office/word/2010/wordprocessingInk" xmlns:wne="http://schemas.microsoft.com/office/word/2006/wordml" xmlns:wps="http://schemas.microsoft.com/office/word/2010/wordprocessingShape" mc:Ignorable="w14 w15 w16se wp14">
+<w:endnotes xmlns:wpc="http://schemas.microsoft.com/office/word/2010/wordprocessingCanvas" xmlns:cx="http://schemas.microsoft.com/office/drawing/2014/chartex" xmlns:cx1="http://schemas.microsoft.com/office/drawing/2015/9/8/chartex" xmlns:cx2="http://schemas.microsoft.com/office/drawing/2015/10/21/chartex" xmlns:cx3="http://schemas.microsoft.com/office/drawing/2016/5/9/chartex" xmlns:cx4="http://schemas.microsoft.com/office/drawing/2016/5/10/chartex" xmlns:cx5="http://schemas.microsoft.com/office/drawing/2016/5/11/chartex" xmlns:cx6="http://schemas.microsoft.com/office/drawing/2016/5/12/chartex" xmlns:cx7="http://schemas.microsoft.com/office/drawing/2016/5/13/chartex" xmlns:cx8="http://schemas.microsoft.com/office/drawing/2016/5/14/chartex" xmlns:mc="http://schemas.openxmlformats.org/markup-compatibility/2006" xmlns:aink="http://schemas.microsoft.com/office/drawing/2016/ink" xmlns:am3d="http://schemas.microsoft.com/office/drawing/2017/model3d" xmlns:o="urn:schemas-microsoft-com:office:office" xmlns:oel="http://schemas.microsoft.com/office/2019/extlst" xmlns:r="http://schemas.openxmlformats.org/officeDocument/2006/relationships" xmlns:m="http://schemas.openxmlformats.org/officeDocument/2006/math" xmlns:v="urn:schemas-microsoft-com:vml" xmlns:wp14="http://schemas.microsoft.com/office/word/2010/wordprocessingDrawing" xmlns:wp="http://schemas.openxmlformats.org/drawingml/2006/wordprocessingDrawing" xmlns:w10="urn:schemas-microsoft-com:office:word" xmlns:w="http://schemas.openxmlformats.org/wordprocessingml/2006/main" xmlns:w14="http://schemas.microsoft.com/office/word/2010/wordml" xmlns:w15="http://schemas.microsoft.com/office/word/2012/wordml" xmlns:w16cex="http://schemas.microsoft.com/office/word/2018/wordml/cex" xmlns:w16cid="http://schemas.microsoft.com/office/word/2016/wordml/cid" xmlns:w16="http://schemas.microsoft.com/office/word/2018/wordml" xmlns:w16sdtdh="http://schemas.microsoft.com/office/word/2020/wordml/sdtdatahash" xmlns:w16se="http://schemas.microsoft.com/office/word/2015/wordml/symex" xmlns:wpg="http://schemas.microsoft.com/office/word/2010/wordprocessingGroup" xmlns:wpi="http://schemas.microsoft.com/office/word/2010/wordprocessingInk" xmlns:wne="http://schemas.microsoft.com/office/word/2006/wordml" xmlns:wps="http://schemas.microsoft.com/office/word/2010/wordprocessingShape" mc:Ignorable="w14 w15 w16se w16cid w16 w16cex w16sdtdh wp14">
   <w:endnote w:type="separator" w:id="-1">
     <w:p>
       <w:r>
@@ -3577,7 +3795,7 @@
 </file>
 
 <file path=word/footer1.xml><?xml version="1.0" encoding="utf-8"?>
-<w:ftr xmlns:wpc="http://schemas.microsoft.com/office/word/2010/wordprocessingCanvas" xmlns:cx="http://schemas.microsoft.com/office/drawing/2014/chartex" xmlns:mc="http://schemas.openxmlformats.org/markup-compatibility/2006" xmlns:o="urn:schemas-microsoft-com:office:office" xmlns:r="http://schemas.openxmlformats.org/officeDocument/2006/relationships" xmlns:m="http://schemas.openxmlformats.org/officeDocument/2006/math" xmlns:v="urn:schemas-microsoft-com:vml" xmlns:wp14="http://schemas.microsoft.com/office/word/2010/wordprocessingDrawing" xmlns:wp="http://schemas.openxmlformats.org/drawingml/2006/wordprocessingDrawing" xmlns:w10="urn:schemas-microsoft-com:office:word" xmlns:w="http://schemas.openxmlformats.org/wordprocessingml/2006/main" xmlns:w14="http://schemas.microsoft.com/office/word/2010/wordml" xmlns:w15="http://schemas.microsoft.com/office/word/2012/wordml" xmlns:w16se="http://schemas.microsoft.com/office/word/2015/wordml/symex" xmlns:wpg="http://schemas.microsoft.com/office/word/2010/wordprocessingGroup" xmlns:wpi="http://schemas.microsoft.com/office/word/2010/wordprocessingInk" xmlns:wne="http://schemas.microsoft.com/office/word/2006/wordml" xmlns:wps="http://schemas.microsoft.com/office/word/2010/wordprocessingShape" mc:Ignorable="w14 w15 w16se wp14">
+<w:ftr xmlns:wpc="http://schemas.microsoft.com/office/word/2010/wordprocessingCanvas" xmlns:cx="http://schemas.microsoft.com/office/drawing/2014/chartex" xmlns:cx1="http://schemas.microsoft.com/office/drawing/2015/9/8/chartex" xmlns:cx2="http://schemas.microsoft.com/office/drawing/2015/10/21/chartex" xmlns:cx3="http://schemas.microsoft.com/office/drawing/2016/5/9/chartex" xmlns:cx4="http://schemas.microsoft.com/office/drawing/2016/5/10/chartex" xmlns:cx5="http://schemas.microsoft.com/office/drawing/2016/5/11/chartex" xmlns:cx6="http://schemas.microsoft.com/office/drawing/2016/5/12/chartex" xmlns:cx7="http://schemas.microsoft.com/office/drawing/2016/5/13/chartex" xmlns:cx8="http://schemas.microsoft.com/office/drawing/2016/5/14/chartex" xmlns:mc="http://schemas.openxmlformats.org/markup-compatibility/2006" xmlns:aink="http://schemas.microsoft.com/office/drawing/2016/ink" xmlns:am3d="http://schemas.microsoft.com/office/drawing/2017/model3d" xmlns:o="urn:schemas-microsoft-com:office:office" xmlns:oel="http://schemas.microsoft.com/office/2019/extlst" xmlns:r="http://schemas.openxmlformats.org/officeDocument/2006/relationships" xmlns:m="http://schemas.openxmlformats.org/officeDocument/2006/math" xmlns:v="urn:schemas-microsoft-com:vml" xmlns:wp14="http://schemas.microsoft.com/office/word/2010/wordprocessingDrawing" xmlns:wp="http://schemas.openxmlformats.org/drawingml/2006/wordprocessingDrawing" xmlns:w10="urn:schemas-microsoft-com:office:word" xmlns:w="http://schemas.openxmlformats.org/wordprocessingml/2006/main" xmlns:w14="http://schemas.microsoft.com/office/word/2010/wordml" xmlns:w15="http://schemas.microsoft.com/office/word/2012/wordml" xmlns:w16cex="http://schemas.microsoft.com/office/word/2018/wordml/cex" xmlns:w16cid="http://schemas.microsoft.com/office/word/2016/wordml/cid" xmlns:w16="http://schemas.microsoft.com/office/word/2018/wordml" xmlns:w16sdtdh="http://schemas.microsoft.com/office/word/2020/wordml/sdtdatahash" xmlns:w16se="http://schemas.microsoft.com/office/word/2015/wordml/symex" xmlns:wpg="http://schemas.microsoft.com/office/word/2010/wordprocessingGroup" xmlns:wpi="http://schemas.microsoft.com/office/word/2010/wordprocessingInk" xmlns:wne="http://schemas.microsoft.com/office/word/2006/wordml" xmlns:wps="http://schemas.microsoft.com/office/word/2010/wordprocessingShape" mc:Ignorable="w14 w15 w16se w16cid w16 w16cex w16sdtdh wp14">
   <w:p>
     <w:pPr>
       <w:pStyle w:val="Footer"/>
@@ -3599,7 +3817,7 @@
 </file>
 
 <file path=word/footnotes.xml><?xml version="1.0" encoding="utf-8"?>
-<w:footnotes xmlns:wpc="http://schemas.microsoft.com/office/word/2010/wordprocessingCanvas" xmlns:cx="http://schemas.microsoft.com/office/drawing/2014/chartex" xmlns:mc="http://schemas.openxmlformats.org/markup-compatibility/2006" xmlns:o="urn:schemas-microsoft-com:office:office" xmlns:r="http://schemas.openxmlformats.org/officeDocument/2006/relationships" xmlns:m="http://schemas.openxmlformats.org/officeDocument/2006/math" xmlns:v="urn:schemas-microsoft-com:vml" xmlns:wp14="http://schemas.microsoft.com/office/word/2010/wordprocessingDrawing" xmlns:wp="http://schemas.openxmlformats.org/drawingml/2006/wordprocessingDrawing" xmlns:w10="urn:schemas-microsoft-com:office:word" xmlns:w="http://schemas.openxmlformats.org/wordprocessingml/2006/main" xmlns:w14="http://schemas.microsoft.com/office/word/2010/wordml" xmlns:w15="http://schemas.microsoft.com/office/word/2012/wordml" xmlns:w16se="http://schemas.microsoft.com/office/word/2015/wordml/symex" xmlns:wpg="http://schemas.microsoft.com/office/word/2010/wordprocessingGroup" xmlns:wpi="http://schemas.microsoft.com/office/word/2010/wordprocessingInk" xmlns:wne="http://schemas.microsoft.com/office/word/2006/wordml" xmlns:wps="http://schemas.microsoft.com/office/word/2010/wordprocessingShape" mc:Ignorable="w14 w15 w16se wp14">
+<w:footnotes xmlns:wpc="http://schemas.microsoft.com/office/word/2010/wordprocessingCanvas" xmlns:cx="http://schemas.microsoft.com/office/drawing/2014/chartex" xmlns:cx1="http://schemas.microsoft.com/office/drawing/2015/9/8/chartex" xmlns:cx2="http://schemas.microsoft.com/office/drawing/2015/10/21/chartex" xmlns:cx3="http://schemas.microsoft.com/office/drawing/2016/5/9/chartex" xmlns:cx4="http://schemas.microsoft.com/office/drawing/2016/5/10/chartex" xmlns:cx5="http://schemas.microsoft.com/office/drawing/2016/5/11/chartex" xmlns:cx6="http://schemas.microsoft.com/office/drawing/2016/5/12/chartex" xmlns:cx7="http://schemas.microsoft.com/office/drawing/2016/5/13/chartex" xmlns:cx8="http://schemas.microsoft.com/office/drawing/2016/5/14/chartex" xmlns:mc="http://schemas.openxmlformats.org/markup-compatibility/2006" xmlns:aink="http://schemas.microsoft.com/office/drawing/2016/ink" xmlns:am3d="http://schemas.microsoft.com/office/drawing/2017/model3d" xmlns:o="urn:schemas-microsoft-com:office:office" xmlns:oel="http://schemas.microsoft.com/office/2019/extlst" xmlns:r="http://schemas.openxmlformats.org/officeDocument/2006/relationships" xmlns:m="http://schemas.openxmlformats.org/officeDocument/2006/math" xmlns:v="urn:schemas-microsoft-com:vml" xmlns:wp14="http://schemas.microsoft.com/office/word/2010/wordprocessingDrawing" xmlns:wp="http://schemas.openxmlformats.org/drawingml/2006/wordprocessingDrawing" xmlns:w10="urn:schemas-microsoft-com:office:word" xmlns:w="http://schemas.openxmlformats.org/wordprocessingml/2006/main" xmlns:w14="http://schemas.microsoft.com/office/word/2010/wordml" xmlns:w15="http://schemas.microsoft.com/office/word/2012/wordml" xmlns:w16cex="http://schemas.microsoft.com/office/word/2018/wordml/cex" xmlns:w16cid="http://schemas.microsoft.com/office/word/2016/wordml/cid" xmlns:w16="http://schemas.microsoft.com/office/word/2018/wordml" xmlns:w16sdtdh="http://schemas.microsoft.com/office/word/2020/wordml/sdtdatahash" xmlns:w16se="http://schemas.microsoft.com/office/word/2015/wordml/symex" xmlns:wpg="http://schemas.microsoft.com/office/word/2010/wordprocessingGroup" xmlns:wpi="http://schemas.microsoft.com/office/word/2010/wordprocessingInk" xmlns:wne="http://schemas.microsoft.com/office/word/2006/wordml" xmlns:wps="http://schemas.microsoft.com/office/word/2010/wordprocessingShape" mc:Ignorable="w14 w15 w16se w16cid w16 w16cex w16sdtdh wp14">
   <w:footnote w:type="separator" w:id="-1">
     <w:p>
       <w:r>
@@ -3618,7 +3836,7 @@
 </file>
 
 <file path=word/numbering.xml><?xml version="1.0" encoding="utf-8"?>
-<w:numbering xmlns:wpc="http://schemas.microsoft.com/office/word/2010/wordprocessingCanvas" xmlns:cx="http://schemas.microsoft.com/office/drawing/2014/chartex" xmlns:mc="http://schemas.openxmlformats.org/markup-compatibility/2006" xmlns:o="urn:schemas-microsoft-com:office:office" xmlns:r="http://schemas.openxmlformats.org/officeDocument/2006/relationships" xmlns:m="http://schemas.openxmlformats.org/officeDocument/2006/math" xmlns:v="urn:schemas-microsoft-com:vml" xmlns:wp14="http://schemas.microsoft.com/office/word/2010/wordprocessingDrawing" xmlns:wp="http://schemas.openxmlformats.org/drawingml/2006/wordprocessingDrawing" xmlns:w10="urn:schemas-microsoft-com:office:word" xmlns:w="http://schemas.openxmlformats.org/wordprocessingml/2006/main" xmlns:w14="http://schemas.microsoft.com/office/word/2010/wordml" xmlns:w15="http://schemas.microsoft.com/office/word/2012/wordml" xmlns:w16se="http://schemas.microsoft.com/office/word/2015/wordml/symex" xmlns:wpg="http://schemas.microsoft.com/office/word/2010/wordprocessingGroup" xmlns:wpi="http://schemas.microsoft.com/office/word/2010/wordprocessingInk" xmlns:wne="http://schemas.microsoft.com/office/word/2006/wordml" xmlns:wps="http://schemas.microsoft.com/office/word/2010/wordprocessingShape" mc:Ignorable="w14 w15 w16se wp14">
+<w:numbering xmlns:wpc="http://schemas.microsoft.com/office/word/2010/wordprocessingCanvas" xmlns:cx="http://schemas.microsoft.com/office/drawing/2014/chartex" xmlns:cx1="http://schemas.microsoft.com/office/drawing/2015/9/8/chartex" xmlns:cx2="http://schemas.microsoft.com/office/drawing/2015/10/21/chartex" xmlns:cx3="http://schemas.microsoft.com/office/drawing/2016/5/9/chartex" xmlns:cx4="http://schemas.microsoft.com/office/drawing/2016/5/10/chartex" xmlns:cx5="http://schemas.microsoft.com/office/drawing/2016/5/11/chartex" xmlns:cx6="http://schemas.microsoft.com/office/drawing/2016/5/12/chartex" xmlns:cx7="http://schemas.microsoft.com/office/drawing/2016/5/13/chartex" xmlns:cx8="http://schemas.microsoft.com/office/drawing/2016/5/14/chartex" xmlns:mc="http://schemas.openxmlformats.org/markup-compatibility/2006" xmlns:aink="http://schemas.microsoft.com/office/drawing/2016/ink" xmlns:am3d="http://schemas.microsoft.com/office/drawing/2017/model3d" xmlns:o="urn:schemas-microsoft-com:office:office" xmlns:oel="http://schemas.microsoft.com/office/2019/extlst" xmlns:r="http://schemas.openxmlformats.org/officeDocument/2006/relationships" xmlns:m="http://schemas.openxmlformats.org/officeDocument/2006/math" xmlns:v="urn:schemas-microsoft-com:vml" xmlns:wp14="http://schemas.microsoft.com/office/word/2010/wordprocessingDrawing" xmlns:wp="http://schemas.openxmlformats.org/drawingml/2006/wordprocessingDrawing" xmlns:w10="urn:schemas-microsoft-com:office:word" xmlns:w="http://schemas.openxmlformats.org/wordprocessingml/2006/main" xmlns:w14="http://schemas.microsoft.com/office/word/2010/wordml" xmlns:w15="http://schemas.microsoft.com/office/word/2012/wordml" xmlns:w16cex="http://schemas.microsoft.com/office/word/2018/wordml/cex" xmlns:w16cid="http://schemas.microsoft.com/office/word/2016/wordml/cid" xmlns:w16="http://schemas.microsoft.com/office/word/2018/wordml" xmlns:w16sdtdh="http://schemas.microsoft.com/office/word/2020/wordml/sdtdatahash" xmlns:w16se="http://schemas.microsoft.com/office/word/2015/wordml/symex" xmlns:wpg="http://schemas.microsoft.com/office/word/2010/wordprocessingGroup" xmlns:wpi="http://schemas.microsoft.com/office/word/2010/wordprocessingInk" xmlns:wne="http://schemas.microsoft.com/office/word/2006/wordml" xmlns:wps="http://schemas.microsoft.com/office/word/2010/wordprocessingShape" mc:Ignorable="w14 w15 w16se w16cid w16 w16cex w16sdtdh wp14">
   <w:abstractNum w:abstractNumId="0" w15:restartNumberingAfterBreak="0">
     <w:nsid w:val="FFFFFF1D"/>
     <w:multiLevelType w:val="multilevel"/>
@@ -6887,130 +7105,130 @@
       </w:pPr>
     </w:lvl>
   </w:abstractNum>
-  <w:num w:numId="1">
+  <w:num w:numId="1" w16cid:durableId="598566693">
     <w:abstractNumId w:val="19"/>
   </w:num>
-  <w:num w:numId="2">
+  <w:num w:numId="2" w16cid:durableId="706293092">
     <w:abstractNumId w:val="31"/>
   </w:num>
-  <w:num w:numId="3">
+  <w:num w:numId="3" w16cid:durableId="1365908574">
     <w:abstractNumId w:val="18"/>
   </w:num>
-  <w:num w:numId="4">
+  <w:num w:numId="4" w16cid:durableId="894660912">
     <w:abstractNumId w:val="21"/>
   </w:num>
-  <w:num w:numId="5">
+  <w:num w:numId="5" w16cid:durableId="1998727314">
     <w:abstractNumId w:val="21"/>
   </w:num>
-  <w:num w:numId="6">
+  <w:num w:numId="6" w16cid:durableId="95178017">
     <w:abstractNumId w:val="21"/>
   </w:num>
-  <w:num w:numId="7">
+  <w:num w:numId="7" w16cid:durableId="1997874182">
     <w:abstractNumId w:val="21"/>
   </w:num>
-  <w:num w:numId="8">
+  <w:num w:numId="8" w16cid:durableId="1510676573">
     <w:abstractNumId w:val="28"/>
   </w:num>
-  <w:num w:numId="9">
+  <w:num w:numId="9" w16cid:durableId="1049643733">
     <w:abstractNumId w:val="32"/>
   </w:num>
-  <w:num w:numId="10">
+  <w:num w:numId="10" w16cid:durableId="1812165492">
     <w:abstractNumId w:val="20"/>
   </w:num>
-  <w:num w:numId="11">
+  <w:num w:numId="11" w16cid:durableId="1490944381">
     <w:abstractNumId w:val="16"/>
   </w:num>
-  <w:num w:numId="12">
+  <w:num w:numId="12" w16cid:durableId="249120347">
     <w:abstractNumId w:val="14"/>
   </w:num>
-  <w:num w:numId="13">
+  <w:num w:numId="13" w16cid:durableId="1004357718">
     <w:abstractNumId w:val="0"/>
   </w:num>
-  <w:num w:numId="14">
+  <w:num w:numId="14" w16cid:durableId="43068252">
     <w:abstractNumId w:val="10"/>
   </w:num>
-  <w:num w:numId="15">
+  <w:num w:numId="15" w16cid:durableId="1973555978">
     <w:abstractNumId w:val="8"/>
   </w:num>
-  <w:num w:numId="16">
+  <w:num w:numId="16" w16cid:durableId="1013914495">
     <w:abstractNumId w:val="7"/>
   </w:num>
-  <w:num w:numId="17">
+  <w:num w:numId="17" w16cid:durableId="1607076098">
     <w:abstractNumId w:val="6"/>
   </w:num>
-  <w:num w:numId="18">
+  <w:num w:numId="18" w16cid:durableId="384960674">
     <w:abstractNumId w:val="5"/>
   </w:num>
-  <w:num w:numId="19">
+  <w:num w:numId="19" w16cid:durableId="1852185531">
     <w:abstractNumId w:val="9"/>
   </w:num>
-  <w:num w:numId="20">
+  <w:num w:numId="20" w16cid:durableId="1311254448">
     <w:abstractNumId w:val="4"/>
   </w:num>
-  <w:num w:numId="21">
+  <w:num w:numId="21" w16cid:durableId="1845389541">
     <w:abstractNumId w:val="3"/>
   </w:num>
-  <w:num w:numId="22">
+  <w:num w:numId="22" w16cid:durableId="786654926">
     <w:abstractNumId w:val="2"/>
   </w:num>
-  <w:num w:numId="23">
+  <w:num w:numId="23" w16cid:durableId="201019427">
     <w:abstractNumId w:val="1"/>
   </w:num>
-  <w:num w:numId="24">
+  <w:num w:numId="24" w16cid:durableId="981731723">
     <w:abstractNumId w:val="25"/>
   </w:num>
-  <w:num w:numId="25">
+  <w:num w:numId="25" w16cid:durableId="1937592391">
     <w:abstractNumId w:val="27"/>
   </w:num>
-  <w:num w:numId="26">
+  <w:num w:numId="26" w16cid:durableId="313723036">
     <w:abstractNumId w:val="33"/>
   </w:num>
-  <w:num w:numId="27">
+  <w:num w:numId="27" w16cid:durableId="141583663">
     <w:abstractNumId w:val="29"/>
   </w:num>
-  <w:num w:numId="28">
+  <w:num w:numId="28" w16cid:durableId="1238586716">
     <w:abstractNumId w:val="37"/>
   </w:num>
-  <w:num w:numId="29">
+  <w:num w:numId="29" w16cid:durableId="346055754">
     <w:abstractNumId w:val="15"/>
   </w:num>
-  <w:num w:numId="30">
+  <w:num w:numId="30" w16cid:durableId="1922913354">
     <w:abstractNumId w:val="24"/>
   </w:num>
-  <w:num w:numId="31">
+  <w:num w:numId="31" w16cid:durableId="586426978">
     <w:abstractNumId w:val="23"/>
   </w:num>
-  <w:num w:numId="32">
+  <w:num w:numId="32" w16cid:durableId="1740447220">
     <w:abstractNumId w:val="35"/>
   </w:num>
-  <w:num w:numId="33">
+  <w:num w:numId="33" w16cid:durableId="544490772">
     <w:abstractNumId w:val="11"/>
   </w:num>
-  <w:num w:numId="34">
+  <w:num w:numId="34" w16cid:durableId="694774876">
     <w:abstractNumId w:val="17"/>
   </w:num>
-  <w:num w:numId="35">
+  <w:num w:numId="35" w16cid:durableId="663238867">
     <w:abstractNumId w:val="22"/>
   </w:num>
-  <w:num w:numId="36">
+  <w:num w:numId="36" w16cid:durableId="538737846">
     <w:abstractNumId w:val="13"/>
   </w:num>
-  <w:num w:numId="37">
+  <w:num w:numId="37" w16cid:durableId="1177577998">
     <w:abstractNumId w:val="26"/>
   </w:num>
-  <w:num w:numId="38">
+  <w:num w:numId="38" w16cid:durableId="2086222004">
     <w:abstractNumId w:val="12"/>
   </w:num>
-  <w:num w:numId="39">
+  <w:num w:numId="39" w16cid:durableId="802236604">
     <w:abstractNumId w:val="34"/>
   </w:num>
-  <w:num w:numId="40">
+  <w:num w:numId="40" w16cid:durableId="1258558666">
     <w:abstractNumId w:val="21"/>
   </w:num>
-  <w:num w:numId="41">
+  <w:num w:numId="41" w16cid:durableId="563151397">
     <w:abstractNumId w:val="21"/>
   </w:num>
-  <w:num w:numId="42">
+  <w:num w:numId="42" w16cid:durableId="1613245612">
     <w:abstractNumId w:val="21"/>
     <w:lvlOverride w:ilvl="0">
       <w:startOverride w:val="1"/>
@@ -7040,27 +7258,27 @@
       <w:startOverride w:val="1"/>
     </w:lvlOverride>
   </w:num>
-  <w:num w:numId="43">
+  <w:num w:numId="43" w16cid:durableId="283122098">
     <w:abstractNumId w:val="30"/>
   </w:num>
-  <w:num w:numId="44">
+  <w:num w:numId="44" w16cid:durableId="325020135">
     <w:abstractNumId w:val="36"/>
   </w:num>
 </w:numbering>
 </file>
 
 <file path=word/styles.xml><?xml version="1.0" encoding="utf-8"?>
-<w:styles xmlns:mc="http://schemas.openxmlformats.org/markup-compatibility/2006" xmlns:r="http://schemas.openxmlformats.org/officeDocument/2006/relationships" xmlns:w="http://schemas.openxmlformats.org/wordprocessingml/2006/main" xmlns:w14="http://schemas.microsoft.com/office/word/2010/wordml" xmlns:w15="http://schemas.microsoft.com/office/word/2012/wordml" xmlns:w16se="http://schemas.microsoft.com/office/word/2015/wordml/symex" mc:Ignorable="w14 w15 w16se">
+<w:styles xmlns:mc="http://schemas.openxmlformats.org/markup-compatibility/2006" xmlns:r="http://schemas.openxmlformats.org/officeDocument/2006/relationships" xmlns:w="http://schemas.openxmlformats.org/wordprocessingml/2006/main" xmlns:w14="http://schemas.microsoft.com/office/word/2010/wordml" xmlns:w15="http://schemas.microsoft.com/office/word/2012/wordml" xmlns:w16cex="http://schemas.microsoft.com/office/word/2018/wordml/cex" xmlns:w16cid="http://schemas.microsoft.com/office/word/2016/wordml/cid" xmlns:w16="http://schemas.microsoft.com/office/word/2018/wordml" xmlns:w16sdtdh="http://schemas.microsoft.com/office/word/2020/wordml/sdtdatahash" xmlns:w16se="http://schemas.microsoft.com/office/word/2015/wordml/symex" mc:Ignorable="w14 w15 w16se w16cid w16 w16cex w16sdtdh">
   <w:docDefaults>
     <w:rPrDefault>
       <w:rPr>
         <w:rFonts w:ascii="Times New Roman" w:eastAsia="SimSun" w:hAnsi="Times New Roman" w:cs="Times New Roman"/>
-        <w:lang w:val="en-US" w:eastAsia="en-US" w:bidi="ar-SA"/>
+        <w:lang w:val="en-GB" w:eastAsia="en-GB" w:bidi="ar-SA"/>
       </w:rPr>
     </w:rPrDefault>
     <w:pPrDefault/>
   </w:docDefaults>
-  <w:latentStyles w:defLockedState="0" w:defUIPriority="0" w:defSemiHidden="0" w:defUnhideWhenUsed="0" w:defQFormat="0" w:count="371">
+  <w:latentStyles w:defLockedState="0" w:defUIPriority="0" w:defSemiHidden="0" w:defUnhideWhenUsed="0" w:defQFormat="0" w:count="376">
     <w:lsdException w:name="Normal" w:qFormat="1"/>
     <w:lsdException w:name="heading 1" w:qFormat="1"/>
     <w:lsdException w:name="heading 2" w:qFormat="1"/>
@@ -7345,6 +7563,11 @@
     <w:lsdException w:name="List Table 5 Dark Accent 6" w:uiPriority="50"/>
     <w:lsdException w:name="List Table 6 Colorful Accent 6" w:uiPriority="51"/>
     <w:lsdException w:name="List Table 7 Colorful Accent 6" w:uiPriority="52"/>
+    <w:lsdException w:name="Mention" w:semiHidden="1" w:uiPriority="99" w:unhideWhenUsed="1"/>
+    <w:lsdException w:name="Smart Hyperlink" w:semiHidden="1" w:uiPriority="99" w:unhideWhenUsed="1"/>
+    <w:lsdException w:name="Hashtag" w:semiHidden="1" w:uiPriority="99" w:unhideWhenUsed="1"/>
+    <w:lsdException w:name="Unresolved Mention" w:semiHidden="1" w:uiPriority="99" w:unhideWhenUsed="1"/>
+    <w:lsdException w:name="Smart Link" w:semiHidden="1" w:uiPriority="99" w:unhideWhenUsed="1"/>
   </w:latentStyles>
   <w:style w:type="paragraph" w:default="1" w:styleId="Normal">
     <w:name w:val="Normal"/>
@@ -7352,6 +7575,9 @@
     <w:pPr>
       <w:jc w:val="center"/>
     </w:pPr>
+    <w:rPr>
+      <w:lang w:val="en-US" w:eastAsia="en-US"/>
+    </w:rPr>
   </w:style>
   <w:style w:type="paragraph" w:styleId="Heading1">
     <w:name w:val="heading 1"/>
@@ -7512,6 +7738,7 @@
       <w:bCs/>
       <w:sz w:val="18"/>
       <w:szCs w:val="18"/>
+      <w:lang w:val="en-US" w:eastAsia="en-US"/>
     </w:rPr>
   </w:style>
   <w:style w:type="paragraph" w:customStyle="1" w:styleId="Affiliation">
@@ -7519,6 +7746,9 @@
     <w:pPr>
       <w:jc w:val="center"/>
     </w:pPr>
+    <w:rPr>
+      <w:lang w:val="en-US" w:eastAsia="en-US"/>
+    </w:rPr>
   </w:style>
   <w:style w:type="paragraph" w:customStyle="1" w:styleId="Author">
     <w:name w:val="Author"/>
@@ -7530,6 +7760,7 @@
       <w:noProof/>
       <w:sz w:val="22"/>
       <w:szCs w:val="22"/>
+      <w:lang w:val="en-US" w:eastAsia="en-US"/>
     </w:rPr>
   </w:style>
   <w:style w:type="paragraph" w:styleId="BodyText">
@@ -7606,6 +7837,7 @@
       <w:noProof/>
       <w:sz w:val="16"/>
       <w:szCs w:val="16"/>
+      <w:lang w:val="en-US" w:eastAsia="en-US"/>
     </w:rPr>
   </w:style>
   <w:style w:type="paragraph" w:customStyle="1" w:styleId="footnote">
@@ -7620,6 +7852,7 @@
     <w:rPr>
       <w:sz w:val="16"/>
       <w:szCs w:val="16"/>
+      <w:lang w:val="en-US" w:eastAsia="en-US"/>
     </w:rPr>
   </w:style>
   <w:style w:type="paragraph" w:customStyle="1" w:styleId="papersubtitle">
@@ -7633,6 +7866,7 @@
       <w:noProof/>
       <w:sz w:val="28"/>
       <w:szCs w:val="28"/>
+      <w:lang w:val="en-US" w:eastAsia="en-US"/>
     </w:rPr>
   </w:style>
   <w:style w:type="paragraph" w:customStyle="1" w:styleId="papertitle">
@@ -7646,6 +7880,7 @@
       <w:noProof/>
       <w:sz w:val="48"/>
       <w:szCs w:val="48"/>
+      <w:lang w:val="en-US" w:eastAsia="en-US"/>
     </w:rPr>
   </w:style>
   <w:style w:type="paragraph" w:customStyle="1" w:styleId="references">
@@ -7662,6 +7897,7 @@
       <w:noProof/>
       <w:sz w:val="16"/>
       <w:szCs w:val="16"/>
+      <w:lang w:val="en-US" w:eastAsia="en-US"/>
     </w:rPr>
   </w:style>
   <w:style w:type="paragraph" w:customStyle="1" w:styleId="sponsors">
@@ -7676,6 +7912,7 @@
     <w:rPr>
       <w:sz w:val="16"/>
       <w:szCs w:val="16"/>
+      <w:lang w:val="en-US" w:eastAsia="en-US"/>
     </w:rPr>
   </w:style>
   <w:style w:type="paragraph" w:customStyle="1" w:styleId="tablecolhead">
@@ -7707,6 +7944,7 @@
       <w:noProof/>
       <w:sz w:val="16"/>
       <w:szCs w:val="16"/>
+      <w:lang w:val="en-US" w:eastAsia="en-US"/>
     </w:rPr>
   </w:style>
   <w:style w:type="paragraph" w:customStyle="1" w:styleId="tablefootnote">
@@ -7723,6 +7961,7 @@
     <w:rPr>
       <w:sz w:val="12"/>
       <w:szCs w:val="12"/>
+      <w:lang w:val="en-US" w:eastAsia="en-US"/>
     </w:rPr>
   </w:style>
   <w:style w:type="paragraph" w:customStyle="1" w:styleId="tablehead">
@@ -7739,6 +7978,7 @@
       <w:noProof/>
       <w:sz w:val="16"/>
       <w:szCs w:val="16"/>
+      <w:lang w:val="en-US" w:eastAsia="en-US"/>
     </w:rPr>
   </w:style>
   <w:style w:type="paragraph" w:customStyle="1" w:styleId="Keywords">
@@ -7930,8 +8170,8 @@
       <w:iCs/>
     </w:rPr>
   </w:style>
-  <w:style w:type="character" w:customStyle="1" w:styleId="UnresolvedMention">
-    <w:name w:val="Unresolved Mention"/>
+  <w:style w:type="character" w:customStyle="1" w:styleId="UnresolvedMention4">
+    <w:name w:val="Unresolved Mention4"/>
     <w:uiPriority w:val="99"/>
     <w:semiHidden/>
     <w:unhideWhenUsed/>
